--- a/bao cao/3.docx
+++ b/bao cao/3.docx
@@ -1,6 +1,6 @@
 
 <file path=word/document.xml><?xml version="1.0" encoding="utf-8"?>
-<w:document xmlns:wpc="http://schemas.microsoft.com/office/word/2010/wordprocessingCanvas" xmlns:cx="http://schemas.microsoft.com/office/drawing/2014/chartex" xmlns:mc="http://schemas.openxmlformats.org/markup-compatibility/2006" xmlns:o="urn:schemas-microsoft-com:office:office" xmlns:r="http://schemas.openxmlformats.org/officeDocument/2006/relationships" xmlns:m="http://schemas.openxmlformats.org/officeDocument/2006/math" xmlns:v="urn:schemas-microsoft-com:vml" xmlns:wp14="http://schemas.microsoft.com/office/word/2010/wordprocessingDrawing" xmlns:wp="http://schemas.openxmlformats.org/drawingml/2006/wordprocessingDrawing" xmlns:w10="urn:schemas-microsoft-com:office:word" xmlns:w="http://schemas.openxmlformats.org/wordprocessingml/2006/main" xmlns:w14="http://schemas.microsoft.com/office/word/2010/wordml" xmlns:w15="http://schemas.microsoft.com/office/word/2012/wordml" xmlns:w16se="http://schemas.microsoft.com/office/word/2015/wordml/symex" xmlns:wpg="http://schemas.microsoft.com/office/word/2010/wordprocessingGroup" xmlns:wpi="http://schemas.microsoft.com/office/word/2010/wordprocessingInk" xmlns:wne="http://schemas.microsoft.com/office/word/2006/wordml" xmlns:wps="http://schemas.microsoft.com/office/word/2010/wordprocessingShape" mc:Ignorable="w14 w15 w16se wp14">
+<w:document xmlns:ve="http://schemas.openxmlformats.org/markup-compatibility/2006" xmlns:o="urn:schemas-microsoft-com:office:office" xmlns:r="http://schemas.openxmlformats.org/officeDocument/2006/relationships" xmlns:m="http://schemas.openxmlformats.org/officeDocument/2006/math" xmlns:v="urn:schemas-microsoft-com:vml" xmlns:wp="http://schemas.openxmlformats.org/drawingml/2006/wordprocessingDrawing" xmlns:w10="urn:schemas-microsoft-com:office:word" xmlns:w="http://schemas.openxmlformats.org/wordprocessingml/2006/main" xmlns:wne="http://schemas.microsoft.com/office/word/2006/wordml">
   <w:body>
     <w:p>
       <w:pPr>
@@ -30,7 +30,7 @@
           <w:left w:w="0" w:type="dxa"/>
           <w:right w:w="0" w:type="dxa"/>
         </w:tblCellMar>
-        <w:tblLook w:val="04A0" w:firstRow="1" w:lastRow="0" w:firstColumn="1" w:lastColumn="0" w:noHBand="0" w:noVBand="1"/>
+        <w:tblLook w:val="04A0"/>
       </w:tblPr>
       <w:tblGrid>
         <w:gridCol w:w="1106"/>
@@ -66,7 +66,7 @@
                 <w:noProof/>
               </w:rPr>
               <w:drawing>
-                <wp:inline distT="0" distB="0" distL="0" distR="0" wp14:anchorId="211A45BA" wp14:editId="07F1A4CD">
+                <wp:inline distT="0" distB="0" distL="0" distR="0">
                   <wp:extent cx="628650" cy="628650"/>
                   <wp:effectExtent l="0" t="0" r="0" b="0"/>
                   <wp:docPr id="16" name="Picture 16" descr="Macintosh HD:Users:hoangnguyen:Documents:TDC:fitlog_blue.png"/>
@@ -86,7 +86,7 @@
                           <a:blip r:embed="rId8">
                             <a:extLst>
                               <a:ext uri="{28A0092B-C50C-407E-A947-70E740481C1C}">
-                                <a14:useLocalDpi xmlns:a14="http://schemas.microsoft.com/office/drawing/2010/main" val="0"/>
+                                <a14:useLocalDpi xmlns:a14="http://schemas.microsoft.com/office/drawing/2010/main" xmlns:wps="http://schemas.microsoft.com/office/word/2010/wordprocessingShape" xmlns:wpi="http://schemas.microsoft.com/office/word/2010/wordprocessingInk" xmlns:wpg="http://schemas.microsoft.com/office/word/2010/wordprocessingGroup" xmlns:w16se="http://schemas.microsoft.com/office/word/2015/wordml/symex" xmlns:w15="http://schemas.microsoft.com/office/word/2012/wordml" xmlns:w14="http://schemas.microsoft.com/office/word/2010/wordml" xmlns:w="http://schemas.openxmlformats.org/wordprocessingml/2006/main" xmlns:w10="urn:schemas-microsoft-com:office:word" xmlns:wp14="http://schemas.microsoft.com/office/word/2010/wordprocessingDrawing" xmlns:v="urn:schemas-microsoft-com:vml" xmlns:o="urn:schemas-microsoft-com:office:office" xmlns:mc="http://schemas.openxmlformats.org/markup-compatibility/2006" xmlns:cx="http://schemas.microsoft.com/office/drawing/2014/chartex" xmlns:wpc="http://schemas.microsoft.com/office/word/2010/wordprocessingCanvas" xmlns="" val="0"/>
                               </a:ext>
                             </a:extLst>
                           </a:blip>
@@ -197,7 +197,7 @@
                 <w:szCs w:val="28"/>
               </w:rPr>
               <w:drawing>
-                <wp:inline distT="0" distB="0" distL="0" distR="0" wp14:anchorId="5C4BF0BD" wp14:editId="685F5933">
+                <wp:inline distT="0" distB="0" distL="0" distR="0">
                   <wp:extent cx="476250" cy="476250"/>
                   <wp:effectExtent l="0" t="0" r="0" b="0"/>
                   <wp:docPr id="14" name="Picture 14" descr="Macintosh HD:Users:hoangnguyen:Documents:TDC:logoTDC_blue.png"/>
@@ -217,7 +217,7 @@
                           <a:blip r:embed="rId9" cstate="print">
                             <a:extLst>
                               <a:ext uri="{28A0092B-C50C-407E-A947-70E740481C1C}">
-                                <a14:useLocalDpi xmlns:a14="http://schemas.microsoft.com/office/drawing/2010/main" val="0"/>
+                                <a14:useLocalDpi xmlns:a14="http://schemas.microsoft.com/office/drawing/2010/main" xmlns:wps="http://schemas.microsoft.com/office/word/2010/wordprocessingShape" xmlns:wpi="http://schemas.microsoft.com/office/word/2010/wordprocessingInk" xmlns:wpg="http://schemas.microsoft.com/office/word/2010/wordprocessingGroup" xmlns:w16se="http://schemas.microsoft.com/office/word/2015/wordml/symex" xmlns:w15="http://schemas.microsoft.com/office/word/2012/wordml" xmlns:w14="http://schemas.microsoft.com/office/word/2010/wordml" xmlns:w="http://schemas.openxmlformats.org/wordprocessingml/2006/main" xmlns:w10="urn:schemas-microsoft-com:office:word" xmlns:wp14="http://schemas.microsoft.com/office/word/2010/wordprocessingDrawing" xmlns:v="urn:schemas-microsoft-com:vml" xmlns:o="urn:schemas-microsoft-com:office:office" xmlns:mc="http://schemas.openxmlformats.org/markup-compatibility/2006" xmlns:cx="http://schemas.microsoft.com/office/drawing/2014/chartex" xmlns:wpc="http://schemas.microsoft.com/office/word/2010/wordprocessingCanvas" xmlns="" val="0"/>
                               </a:ext>
                             </a:extLst>
                           </a:blip>
@@ -248,18 +248,11 @@
             <w:r>
               <w:rPr>
                 <w:rFonts w:ascii="Times New Roman" w:hAnsi="Times New Roman" w:cs="Times New Roman"/>
-                <w:szCs w:val="28"/>
-              </w:rPr>
-              <w:t xml:space="preserve">     </w:t>
-            </w:r>
-            <w:r>
-              <w:rPr>
-                <w:rFonts w:ascii="Times New Roman" w:hAnsi="Times New Roman" w:cs="Times New Roman"/>
                 <w:noProof/>
                 <w:szCs w:val="28"/>
               </w:rPr>
               <w:drawing>
-                <wp:inline distT="0" distB="0" distL="0" distR="0" wp14:anchorId="2CEDF1DD" wp14:editId="3F647A2F">
+                <wp:inline distT="0" distB="0" distL="0" distR="0">
                   <wp:extent cx="600075" cy="381000"/>
                   <wp:effectExtent l="0" t="0" r="9525" b="0"/>
                   <wp:docPr id="13" name="Picture 13"/>
@@ -279,7 +272,7 @@
                           <a:blip r:embed="rId10">
                             <a:extLst>
                               <a:ext uri="{28A0092B-C50C-407E-A947-70E740481C1C}">
-                                <a14:useLocalDpi xmlns:a14="http://schemas.microsoft.com/office/drawing/2010/main" val="0"/>
+                                <a14:useLocalDpi xmlns:a14="http://schemas.microsoft.com/office/drawing/2010/main" xmlns:wps="http://schemas.microsoft.com/office/word/2010/wordprocessingShape" xmlns:wpi="http://schemas.microsoft.com/office/word/2010/wordprocessingInk" xmlns:wpg="http://schemas.microsoft.com/office/word/2010/wordprocessingGroup" xmlns:w16se="http://schemas.microsoft.com/office/word/2015/wordml/symex" xmlns:w15="http://schemas.microsoft.com/office/word/2012/wordml" xmlns:w14="http://schemas.microsoft.com/office/word/2010/wordml" xmlns:w="http://schemas.openxmlformats.org/wordprocessingml/2006/main" xmlns:w10="urn:schemas-microsoft-com:office:word" xmlns:wp14="http://schemas.microsoft.com/office/word/2010/wordprocessingDrawing" xmlns:v="urn:schemas-microsoft-com:vml" xmlns:o="urn:schemas-microsoft-com:office:office" xmlns:mc="http://schemas.openxmlformats.org/markup-compatibility/2006" xmlns:cx="http://schemas.microsoft.com/office/drawing/2014/chartex" xmlns:wpc="http://schemas.microsoft.com/office/word/2010/wordprocessingCanvas" xmlns="" val="0"/>
                               </a:ext>
                             </a:extLst>
                           </a:blip>
@@ -428,15 +421,6 @@
       <w:r>
         <w:rPr>
           <w:rFonts w:ascii="Times New Roman" w:hAnsi="Times New Roman" w:cs="Times New Roman"/>
-          <w:b/>
-          <w:sz w:val="36"/>
-          <w:szCs w:val="32"/>
-        </w:rPr>
-        <w:t xml:space="preserve">    </w:t>
-      </w:r>
-      <w:r>
-        <w:rPr>
-          <w:rFonts w:ascii="Times New Roman" w:hAnsi="Times New Roman" w:cs="Times New Roman"/>
           <w:sz w:val="36"/>
           <w:szCs w:val="32"/>
         </w:rPr>
@@ -726,6 +710,614 @@
       <w:bookmarkStart w:id="0" w:name="_GoBack"/>
       <w:bookmarkEnd w:id="0"/>
     </w:p>
+    <w:p>
+      <w:pPr>
+        <w:pStyle w:val="Title"/>
+        <w:rPr>
+          <w:rFonts w:ascii="Times New Roman" w:hAnsi="Times New Roman" w:cs="Times New Roman"/>
+          <w:b/>
+          <w:sz w:val="36"/>
+          <w:szCs w:val="36"/>
+        </w:rPr>
+      </w:pPr>
+      <w:r>
+        <w:rPr>
+          <w:rFonts w:ascii="Times New Roman" w:hAnsi="Times New Roman" w:cs="Times New Roman"/>
+          <w:b/>
+          <w:sz w:val="36"/>
+          <w:szCs w:val="36"/>
+        </w:rPr>
+        <w:lastRenderedPageBreak/>
+        <w:t>Bảng phân công công việc</w:t>
+      </w:r>
+    </w:p>
+    <w:p>
+      <w:pPr>
+        <w:rPr>
+          <w:rFonts w:ascii="Times New Roman" w:hAnsi="Times New Roman" w:cs="Times New Roman"/>
+        </w:rPr>
+      </w:pPr>
+    </w:p>
+    <w:tbl>
+      <w:tblPr>
+        <w:tblStyle w:val="TableGrid"/>
+        <w:tblpPr w:leftFromText="180" w:rightFromText="180" w:vertAnchor="page" w:horzAnchor="margin" w:tblpY="2266"/>
+        <w:tblW w:w="5000" w:type="pct"/>
+        <w:tblLook w:val="04A0"/>
+      </w:tblPr>
+      <w:tblGrid>
+        <w:gridCol w:w="2138"/>
+        <w:gridCol w:w="2137"/>
+        <w:gridCol w:w="3455"/>
+        <w:gridCol w:w="1846"/>
+      </w:tblGrid>
+      <w:tr>
+        <w:trPr>
+          <w:trHeight w:val="575"/>
+        </w:trPr>
+        <w:tc>
+          <w:tcPr>
+            <w:tcW w:w="1116" w:type="pct"/>
+            <w:tcBorders>
+              <w:top w:val="single" w:sz="4" w:space="0" w:color="auto"/>
+              <w:left w:val="single" w:sz="4" w:space="0" w:color="auto"/>
+              <w:bottom w:val="single" w:sz="4" w:space="0" w:color="auto"/>
+              <w:right w:val="single" w:sz="4" w:space="0" w:color="auto"/>
+            </w:tcBorders>
+            <w:shd w:val="clear" w:color="auto" w:fill="8EAADB" w:themeFill="accent5" w:themeFillTint="99"/>
+            <w:vAlign w:val="center"/>
+            <w:hideMark/>
+          </w:tcPr>
+          <w:p>
+            <w:pPr>
+              <w:tabs>
+                <w:tab w:val="center" w:pos="4680"/>
+                <w:tab w:val="left" w:pos="7800"/>
+              </w:tabs>
+              <w:jc w:val="center"/>
+              <w:rPr>
+                <w:rFonts w:ascii="Times New Roman" w:hAnsi="Times New Roman" w:cs="Times New Roman"/>
+                <w:sz w:val="28"/>
+              </w:rPr>
+            </w:pPr>
+            <w:r>
+              <w:rPr>
+                <w:rFonts w:ascii="Times New Roman" w:hAnsi="Times New Roman" w:cs="Times New Roman"/>
+                <w:sz w:val="28"/>
+              </w:rPr>
+              <w:t>Họ Tên</w:t>
+            </w:r>
+          </w:p>
+        </w:tc>
+        <w:tc>
+          <w:tcPr>
+            <w:tcW w:w="1116" w:type="pct"/>
+            <w:tcBorders>
+              <w:top w:val="single" w:sz="4" w:space="0" w:color="auto"/>
+              <w:left w:val="single" w:sz="4" w:space="0" w:color="auto"/>
+              <w:bottom w:val="single" w:sz="4" w:space="0" w:color="auto"/>
+              <w:right w:val="single" w:sz="4" w:space="0" w:color="auto"/>
+            </w:tcBorders>
+            <w:shd w:val="clear" w:color="auto" w:fill="8EAADB" w:themeFill="accent5" w:themeFillTint="99"/>
+            <w:vAlign w:val="center"/>
+            <w:hideMark/>
+          </w:tcPr>
+          <w:p>
+            <w:pPr>
+              <w:tabs>
+                <w:tab w:val="center" w:pos="4680"/>
+                <w:tab w:val="left" w:pos="7800"/>
+              </w:tabs>
+              <w:jc w:val="center"/>
+              <w:rPr>
+                <w:rFonts w:ascii="Times New Roman" w:hAnsi="Times New Roman" w:cs="Times New Roman"/>
+                <w:sz w:val="28"/>
+              </w:rPr>
+            </w:pPr>
+            <w:r>
+              <w:rPr>
+                <w:rFonts w:ascii="Times New Roman" w:hAnsi="Times New Roman" w:cs="Times New Roman"/>
+                <w:sz w:val="28"/>
+              </w:rPr>
+              <w:t>MSSV</w:t>
+            </w:r>
+          </w:p>
+        </w:tc>
+        <w:tc>
+          <w:tcPr>
+            <w:tcW w:w="1804" w:type="pct"/>
+            <w:tcBorders>
+              <w:top w:val="single" w:sz="4" w:space="0" w:color="auto"/>
+              <w:left w:val="single" w:sz="4" w:space="0" w:color="auto"/>
+              <w:bottom w:val="single" w:sz="4" w:space="0" w:color="auto"/>
+              <w:right w:val="single" w:sz="4" w:space="0" w:color="auto"/>
+            </w:tcBorders>
+            <w:shd w:val="clear" w:color="auto" w:fill="8EAADB" w:themeFill="accent5" w:themeFillTint="99"/>
+            <w:vAlign w:val="center"/>
+            <w:hideMark/>
+          </w:tcPr>
+          <w:p>
+            <w:pPr>
+              <w:tabs>
+                <w:tab w:val="center" w:pos="4680"/>
+                <w:tab w:val="left" w:pos="7800"/>
+              </w:tabs>
+              <w:jc w:val="center"/>
+              <w:rPr>
+                <w:rFonts w:ascii="Times New Roman" w:hAnsi="Times New Roman" w:cs="Times New Roman"/>
+                <w:sz w:val="28"/>
+              </w:rPr>
+            </w:pPr>
+            <w:r>
+              <w:rPr>
+                <w:rFonts w:ascii="Times New Roman" w:hAnsi="Times New Roman" w:cs="Times New Roman"/>
+                <w:sz w:val="28"/>
+              </w:rPr>
+              <w:t>Công Việc</w:t>
+            </w:r>
+          </w:p>
+        </w:tc>
+        <w:tc>
+          <w:tcPr>
+            <w:tcW w:w="964" w:type="pct"/>
+            <w:tcBorders>
+              <w:top w:val="single" w:sz="4" w:space="0" w:color="auto"/>
+              <w:left w:val="single" w:sz="4" w:space="0" w:color="auto"/>
+              <w:bottom w:val="single" w:sz="4" w:space="0" w:color="auto"/>
+              <w:right w:val="single" w:sz="4" w:space="0" w:color="auto"/>
+            </w:tcBorders>
+            <w:shd w:val="clear" w:color="auto" w:fill="8EAADB" w:themeFill="accent5" w:themeFillTint="99"/>
+            <w:vAlign w:val="center"/>
+            <w:hideMark/>
+          </w:tcPr>
+          <w:p>
+            <w:pPr>
+              <w:tabs>
+                <w:tab w:val="center" w:pos="4680"/>
+                <w:tab w:val="left" w:pos="7800"/>
+              </w:tabs>
+              <w:jc w:val="center"/>
+              <w:rPr>
+                <w:rFonts w:ascii="Times New Roman" w:hAnsi="Times New Roman" w:cs="Times New Roman"/>
+                <w:sz w:val="28"/>
+              </w:rPr>
+            </w:pPr>
+            <w:r>
+              <w:rPr>
+                <w:rFonts w:ascii="Times New Roman" w:hAnsi="Times New Roman" w:cs="Times New Roman"/>
+                <w:sz w:val="28"/>
+              </w:rPr>
+              <w:t>Kết Quả</w:t>
+            </w:r>
+          </w:p>
+        </w:tc>
+      </w:tr>
+      <w:tr>
+        <w:trPr>
+          <w:trHeight w:val="890"/>
+        </w:trPr>
+        <w:tc>
+          <w:tcPr>
+            <w:tcW w:w="1116" w:type="pct"/>
+            <w:tcBorders>
+              <w:top w:val="single" w:sz="4" w:space="0" w:color="auto"/>
+              <w:left w:val="single" w:sz="4" w:space="0" w:color="auto"/>
+              <w:bottom w:val="single" w:sz="4" w:space="0" w:color="auto"/>
+              <w:right w:val="single" w:sz="4" w:space="0" w:color="auto"/>
+            </w:tcBorders>
+            <w:vAlign w:val="center"/>
+            <w:hideMark/>
+          </w:tcPr>
+          <w:p>
+            <w:pPr>
+              <w:tabs>
+                <w:tab w:val="center" w:pos="4680"/>
+                <w:tab w:val="left" w:pos="7800"/>
+              </w:tabs>
+              <w:jc w:val="center"/>
+              <w:rPr>
+                <w:rFonts w:ascii="Times New Roman" w:hAnsi="Times New Roman" w:cs="Times New Roman"/>
+                <w:sz w:val="28"/>
+              </w:rPr>
+            </w:pPr>
+            <w:r>
+              <w:rPr>
+                <w:rFonts w:ascii="Times New Roman" w:hAnsi="Times New Roman" w:cs="Times New Roman"/>
+                <w:sz w:val="28"/>
+              </w:rPr>
+              <w:t>Lê Văn Giàu</w:t>
+            </w:r>
+          </w:p>
+        </w:tc>
+        <w:tc>
+          <w:tcPr>
+            <w:tcW w:w="1116" w:type="pct"/>
+            <w:tcBorders>
+              <w:top w:val="single" w:sz="4" w:space="0" w:color="auto"/>
+              <w:left w:val="single" w:sz="4" w:space="0" w:color="auto"/>
+              <w:bottom w:val="single" w:sz="4" w:space="0" w:color="auto"/>
+              <w:right w:val="single" w:sz="4" w:space="0" w:color="auto"/>
+            </w:tcBorders>
+            <w:vAlign w:val="center"/>
+            <w:hideMark/>
+          </w:tcPr>
+          <w:p>
+            <w:pPr>
+              <w:tabs>
+                <w:tab w:val="center" w:pos="4680"/>
+                <w:tab w:val="left" w:pos="7800"/>
+              </w:tabs>
+              <w:jc w:val="center"/>
+              <w:rPr>
+                <w:rFonts w:ascii="Times New Roman" w:hAnsi="Times New Roman" w:cs="Times New Roman"/>
+                <w:sz w:val="28"/>
+              </w:rPr>
+            </w:pPr>
+            <w:r>
+              <w:rPr>
+                <w:rFonts w:ascii="Times New Roman" w:hAnsi="Times New Roman" w:cs="Times New Roman"/>
+                <w:sz w:val="28"/>
+              </w:rPr>
+              <w:t>17211TT3532</w:t>
+            </w:r>
+          </w:p>
+        </w:tc>
+        <w:tc>
+          <w:tcPr>
+            <w:tcW w:w="1804" w:type="pct"/>
+            <w:tcBorders>
+              <w:top w:val="single" w:sz="4" w:space="0" w:color="auto"/>
+              <w:left w:val="single" w:sz="4" w:space="0" w:color="auto"/>
+              <w:bottom w:val="single" w:sz="4" w:space="0" w:color="auto"/>
+              <w:right w:val="single" w:sz="4" w:space="0" w:color="auto"/>
+            </w:tcBorders>
+            <w:vAlign w:val="center"/>
+            <w:hideMark/>
+          </w:tcPr>
+          <w:p>
+            <w:pPr>
+              <w:pStyle w:val="ListParagraph"/>
+              <w:numPr>
+                <w:ilvl w:val="0"/>
+                <w:numId w:val="55"/>
+              </w:numPr>
+              <w:tabs>
+                <w:tab w:val="center" w:pos="4680"/>
+                <w:tab w:val="left" w:pos="7800"/>
+              </w:tabs>
+              <w:jc w:val="center"/>
+              <w:rPr>
+                <w:rFonts w:ascii="Times New Roman" w:hAnsi="Times New Roman" w:cs="Times New Roman"/>
+                <w:sz w:val="28"/>
+              </w:rPr>
+            </w:pPr>
+            <w:r>
+              <w:rPr>
+                <w:rFonts w:ascii="Times New Roman" w:hAnsi="Times New Roman" w:cs="Times New Roman"/>
+                <w:sz w:val="28"/>
+              </w:rPr>
+              <w:t>Tìm hiểu và đọc tài liệu</w:t>
+            </w:r>
+          </w:p>
+        </w:tc>
+        <w:tc>
+          <w:tcPr>
+            <w:tcW w:w="964" w:type="pct"/>
+            <w:tcBorders>
+              <w:top w:val="single" w:sz="4" w:space="0" w:color="auto"/>
+              <w:left w:val="single" w:sz="4" w:space="0" w:color="auto"/>
+              <w:bottom w:val="single" w:sz="4" w:space="0" w:color="auto"/>
+              <w:right w:val="single" w:sz="4" w:space="0" w:color="auto"/>
+            </w:tcBorders>
+            <w:vAlign w:val="center"/>
+            <w:hideMark/>
+          </w:tcPr>
+          <w:p>
+            <w:pPr>
+              <w:tabs>
+                <w:tab w:val="center" w:pos="4680"/>
+                <w:tab w:val="left" w:pos="7800"/>
+              </w:tabs>
+              <w:jc w:val="center"/>
+              <w:rPr>
+                <w:rFonts w:ascii="Times New Roman" w:hAnsi="Times New Roman" w:cs="Times New Roman"/>
+                <w:sz w:val="28"/>
+              </w:rPr>
+            </w:pPr>
+            <w:r>
+              <w:rPr>
+                <w:rFonts w:ascii="Times New Roman" w:hAnsi="Times New Roman" w:cs="Times New Roman"/>
+                <w:sz w:val="28"/>
+              </w:rPr>
+              <w:t xml:space="preserve">Hoàn thành </w:t>
+            </w:r>
+          </w:p>
+        </w:tc>
+      </w:tr>
+      <w:tr>
+        <w:trPr>
+          <w:trHeight w:val="980"/>
+        </w:trPr>
+        <w:tc>
+          <w:tcPr>
+            <w:tcW w:w="1116" w:type="pct"/>
+            <w:tcBorders>
+              <w:top w:val="single" w:sz="4" w:space="0" w:color="auto"/>
+              <w:left w:val="single" w:sz="4" w:space="0" w:color="auto"/>
+              <w:bottom w:val="single" w:sz="4" w:space="0" w:color="auto"/>
+              <w:right w:val="single" w:sz="4" w:space="0" w:color="auto"/>
+            </w:tcBorders>
+            <w:vAlign w:val="center"/>
+            <w:hideMark/>
+          </w:tcPr>
+          <w:p>
+            <w:pPr>
+              <w:tabs>
+                <w:tab w:val="center" w:pos="4680"/>
+                <w:tab w:val="left" w:pos="7800"/>
+              </w:tabs>
+              <w:jc w:val="center"/>
+              <w:rPr>
+                <w:rFonts w:ascii="Times New Roman" w:hAnsi="Times New Roman" w:cs="Times New Roman"/>
+                <w:sz w:val="28"/>
+              </w:rPr>
+            </w:pPr>
+            <w:r>
+              <w:rPr>
+                <w:rFonts w:ascii="Times New Roman" w:hAnsi="Times New Roman" w:cs="Times New Roman"/>
+                <w:sz w:val="28"/>
+              </w:rPr>
+              <w:t>Trần Quốc Bữu</w:t>
+            </w:r>
+          </w:p>
+        </w:tc>
+        <w:tc>
+          <w:tcPr>
+            <w:tcW w:w="1116" w:type="pct"/>
+            <w:tcBorders>
+              <w:top w:val="single" w:sz="4" w:space="0" w:color="auto"/>
+              <w:left w:val="single" w:sz="4" w:space="0" w:color="auto"/>
+              <w:bottom w:val="single" w:sz="4" w:space="0" w:color="auto"/>
+              <w:right w:val="single" w:sz="4" w:space="0" w:color="auto"/>
+            </w:tcBorders>
+            <w:vAlign w:val="center"/>
+            <w:hideMark/>
+          </w:tcPr>
+          <w:p>
+            <w:pPr>
+              <w:tabs>
+                <w:tab w:val="center" w:pos="4680"/>
+                <w:tab w:val="left" w:pos="7800"/>
+              </w:tabs>
+              <w:jc w:val="center"/>
+              <w:rPr>
+                <w:rFonts w:ascii="Times New Roman" w:hAnsi="Times New Roman" w:cs="Times New Roman"/>
+                <w:sz w:val="28"/>
+              </w:rPr>
+            </w:pPr>
+            <w:r>
+              <w:rPr>
+                <w:rFonts w:ascii="Times New Roman" w:hAnsi="Times New Roman" w:cs="Times New Roman"/>
+                <w:sz w:val="28"/>
+              </w:rPr>
+              <w:t>17211TT3375</w:t>
+            </w:r>
+          </w:p>
+        </w:tc>
+        <w:tc>
+          <w:tcPr>
+            <w:tcW w:w="1804" w:type="pct"/>
+            <w:tcBorders>
+              <w:top w:val="single" w:sz="4" w:space="0" w:color="auto"/>
+              <w:left w:val="single" w:sz="4" w:space="0" w:color="auto"/>
+              <w:bottom w:val="single" w:sz="4" w:space="0" w:color="auto"/>
+              <w:right w:val="single" w:sz="4" w:space="0" w:color="auto"/>
+            </w:tcBorders>
+            <w:vAlign w:val="center"/>
+            <w:hideMark/>
+          </w:tcPr>
+          <w:p>
+            <w:pPr>
+              <w:pStyle w:val="ListParagraph"/>
+              <w:numPr>
+                <w:ilvl w:val="0"/>
+                <w:numId w:val="55"/>
+              </w:numPr>
+              <w:tabs>
+                <w:tab w:val="center" w:pos="4680"/>
+                <w:tab w:val="left" w:pos="7800"/>
+              </w:tabs>
+              <w:jc w:val="center"/>
+              <w:rPr>
+                <w:rFonts w:ascii="Times New Roman" w:hAnsi="Times New Roman" w:cs="Times New Roman"/>
+                <w:sz w:val="28"/>
+              </w:rPr>
+            </w:pPr>
+            <w:r>
+              <w:rPr>
+                <w:rFonts w:ascii="Times New Roman" w:hAnsi="Times New Roman" w:cs="Times New Roman"/>
+                <w:sz w:val="28"/>
+              </w:rPr>
+              <w:t>Tìm hiểu và đọc tài liệu</w:t>
+            </w:r>
+          </w:p>
+        </w:tc>
+        <w:tc>
+          <w:tcPr>
+            <w:tcW w:w="964" w:type="pct"/>
+            <w:tcBorders>
+              <w:top w:val="single" w:sz="4" w:space="0" w:color="auto"/>
+              <w:left w:val="single" w:sz="4" w:space="0" w:color="auto"/>
+              <w:bottom w:val="single" w:sz="4" w:space="0" w:color="auto"/>
+              <w:right w:val="single" w:sz="4" w:space="0" w:color="auto"/>
+            </w:tcBorders>
+            <w:vAlign w:val="center"/>
+            <w:hideMark/>
+          </w:tcPr>
+          <w:p>
+            <w:pPr>
+              <w:tabs>
+                <w:tab w:val="center" w:pos="4680"/>
+                <w:tab w:val="left" w:pos="7800"/>
+              </w:tabs>
+              <w:jc w:val="center"/>
+              <w:rPr>
+                <w:rFonts w:ascii="Times New Roman" w:hAnsi="Times New Roman" w:cs="Times New Roman"/>
+                <w:sz w:val="28"/>
+              </w:rPr>
+            </w:pPr>
+            <w:r>
+              <w:rPr>
+                <w:rFonts w:ascii="Times New Roman" w:hAnsi="Times New Roman" w:cs="Times New Roman"/>
+                <w:sz w:val="28"/>
+              </w:rPr>
+              <w:t>Hoàn thành</w:t>
+            </w:r>
+          </w:p>
+        </w:tc>
+      </w:tr>
+      <w:tr>
+        <w:trPr>
+          <w:trHeight w:val="980"/>
+        </w:trPr>
+        <w:tc>
+          <w:tcPr>
+            <w:tcW w:w="1116" w:type="pct"/>
+            <w:tcBorders>
+              <w:top w:val="single" w:sz="4" w:space="0" w:color="auto"/>
+              <w:left w:val="single" w:sz="4" w:space="0" w:color="auto"/>
+              <w:bottom w:val="single" w:sz="4" w:space="0" w:color="auto"/>
+              <w:right w:val="single" w:sz="4" w:space="0" w:color="auto"/>
+            </w:tcBorders>
+            <w:vAlign w:val="center"/>
+            <w:hideMark/>
+          </w:tcPr>
+          <w:p>
+            <w:pPr>
+              <w:tabs>
+                <w:tab w:val="center" w:pos="4680"/>
+                <w:tab w:val="left" w:pos="7800"/>
+              </w:tabs>
+              <w:jc w:val="center"/>
+              <w:rPr>
+                <w:rFonts w:ascii="Times New Roman" w:hAnsi="Times New Roman" w:cs="Times New Roman"/>
+                <w:sz w:val="28"/>
+              </w:rPr>
+            </w:pPr>
+            <w:r>
+              <w:rPr>
+                <w:rFonts w:ascii="Times New Roman" w:hAnsi="Times New Roman" w:cs="Times New Roman"/>
+                <w:sz w:val="28"/>
+              </w:rPr>
+              <w:t>Võ Đình Chinh</w:t>
+            </w:r>
+          </w:p>
+        </w:tc>
+        <w:tc>
+          <w:tcPr>
+            <w:tcW w:w="1116" w:type="pct"/>
+            <w:tcBorders>
+              <w:top w:val="single" w:sz="4" w:space="0" w:color="auto"/>
+              <w:left w:val="single" w:sz="4" w:space="0" w:color="auto"/>
+              <w:bottom w:val="single" w:sz="4" w:space="0" w:color="auto"/>
+              <w:right w:val="single" w:sz="4" w:space="0" w:color="auto"/>
+            </w:tcBorders>
+            <w:vAlign w:val="center"/>
+            <w:hideMark/>
+          </w:tcPr>
+          <w:p>
+            <w:pPr>
+              <w:tabs>
+                <w:tab w:val="center" w:pos="4680"/>
+                <w:tab w:val="left" w:pos="7800"/>
+              </w:tabs>
+              <w:jc w:val="center"/>
+              <w:rPr>
+                <w:rFonts w:ascii="Times New Roman" w:hAnsi="Times New Roman" w:cs="Times New Roman"/>
+                <w:sz w:val="28"/>
+              </w:rPr>
+            </w:pPr>
+            <w:r>
+              <w:rPr>
+                <w:rFonts w:ascii="Times New Roman" w:hAnsi="Times New Roman" w:cs="Times New Roman"/>
+                <w:sz w:val="28"/>
+              </w:rPr>
+              <w:t>17211TT3587</w:t>
+            </w:r>
+          </w:p>
+        </w:tc>
+        <w:tc>
+          <w:tcPr>
+            <w:tcW w:w="1804" w:type="pct"/>
+            <w:tcBorders>
+              <w:top w:val="single" w:sz="4" w:space="0" w:color="auto"/>
+              <w:left w:val="single" w:sz="4" w:space="0" w:color="auto"/>
+              <w:bottom w:val="single" w:sz="4" w:space="0" w:color="auto"/>
+              <w:right w:val="single" w:sz="4" w:space="0" w:color="auto"/>
+            </w:tcBorders>
+            <w:vAlign w:val="center"/>
+            <w:hideMark/>
+          </w:tcPr>
+          <w:p>
+            <w:pPr>
+              <w:pStyle w:val="ListParagraph"/>
+              <w:numPr>
+                <w:ilvl w:val="0"/>
+                <w:numId w:val="55"/>
+              </w:numPr>
+              <w:tabs>
+                <w:tab w:val="center" w:pos="4680"/>
+                <w:tab w:val="left" w:pos="7800"/>
+              </w:tabs>
+              <w:rPr>
+                <w:rFonts w:ascii="Times New Roman" w:hAnsi="Times New Roman" w:cs="Times New Roman"/>
+                <w:sz w:val="28"/>
+              </w:rPr>
+            </w:pPr>
+            <w:r>
+              <w:rPr>
+                <w:rFonts w:ascii="Times New Roman" w:hAnsi="Times New Roman" w:cs="Times New Roman"/>
+                <w:sz w:val="28"/>
+              </w:rPr>
+              <w:t>Tìm hiểu và đọc tài liệu</w:t>
+            </w:r>
+          </w:p>
+        </w:tc>
+        <w:tc>
+          <w:tcPr>
+            <w:tcW w:w="964" w:type="pct"/>
+            <w:tcBorders>
+              <w:top w:val="single" w:sz="4" w:space="0" w:color="auto"/>
+              <w:left w:val="single" w:sz="4" w:space="0" w:color="auto"/>
+              <w:bottom w:val="single" w:sz="4" w:space="0" w:color="auto"/>
+              <w:right w:val="single" w:sz="4" w:space="0" w:color="auto"/>
+            </w:tcBorders>
+            <w:vAlign w:val="center"/>
+            <w:hideMark/>
+          </w:tcPr>
+          <w:p>
+            <w:pPr>
+              <w:tabs>
+                <w:tab w:val="center" w:pos="4680"/>
+                <w:tab w:val="left" w:pos="7800"/>
+              </w:tabs>
+              <w:jc w:val="center"/>
+              <w:rPr>
+                <w:rFonts w:ascii="Times New Roman" w:hAnsi="Times New Roman" w:cs="Times New Roman"/>
+                <w:sz w:val="28"/>
+              </w:rPr>
+            </w:pPr>
+            <w:r>
+              <w:rPr>
+                <w:rFonts w:ascii="Times New Roman" w:hAnsi="Times New Roman" w:cs="Times New Roman"/>
+                <w:sz w:val="28"/>
+              </w:rPr>
+              <w:t>Hoàn thành</w:t>
+            </w:r>
+          </w:p>
+        </w:tc>
+      </w:tr>
+    </w:tbl>
     <w:p/>
     <w:p>
       <w:pPr>
@@ -2183,97 +2775,9 @@
           <w:sz w:val="24"/>
           <w:szCs w:val="24"/>
         </w:rPr>
+        <w:lastRenderedPageBreak/>
         <w:fldChar w:fldCharType="end"/>
       </w:r>
-    </w:p>
-    <w:p>
-      <w:pPr>
-        <w:spacing w:line="276" w:lineRule="auto"/>
-        <w:rPr>
-          <w:rFonts w:ascii="Times New Roman" w:hAnsi="Times New Roman" w:cs="Times New Roman"/>
-        </w:rPr>
-      </w:pPr>
-    </w:p>
-    <w:p>
-      <w:pPr>
-        <w:spacing w:line="276" w:lineRule="auto"/>
-        <w:rPr>
-          <w:rFonts w:ascii="Times New Roman" w:hAnsi="Times New Roman" w:cs="Times New Roman"/>
-        </w:rPr>
-      </w:pPr>
-    </w:p>
-    <w:p>
-      <w:pPr>
-        <w:pStyle w:val="ListParagraph"/>
-        <w:shd w:val="clear" w:color="auto" w:fill="FFFFFF"/>
-        <w:spacing w:after="390" w:line="276" w:lineRule="auto"/>
-        <w:ind w:left="2127"/>
-        <w:rPr>
-          <w:rFonts w:ascii="Times New Roman" w:eastAsia="Times New Roman" w:hAnsi="Times New Roman" w:cs="Times New Roman"/>
-          <w:color w:val="000000" w:themeColor="text1"/>
-          <w:sz w:val="26"/>
-          <w:szCs w:val="26"/>
-          <w:lang w:eastAsia="vi-VN"/>
-        </w:rPr>
-      </w:pPr>
-    </w:p>
-    <w:p>
-      <w:pPr>
-        <w:pStyle w:val="ListParagraph"/>
-        <w:shd w:val="clear" w:color="auto" w:fill="FFFFFF"/>
-        <w:spacing w:after="390" w:line="276" w:lineRule="auto"/>
-        <w:ind w:left="2127"/>
-        <w:rPr>
-          <w:rFonts w:ascii="Times New Roman" w:eastAsia="Times New Roman" w:hAnsi="Times New Roman" w:cs="Times New Roman"/>
-          <w:color w:val="000000" w:themeColor="text1"/>
-          <w:sz w:val="26"/>
-          <w:szCs w:val="26"/>
-          <w:lang w:eastAsia="vi-VN"/>
-        </w:rPr>
-      </w:pPr>
-    </w:p>
-    <w:p>
-      <w:pPr>
-        <w:pStyle w:val="ListParagraph"/>
-        <w:shd w:val="clear" w:color="auto" w:fill="FFFFFF"/>
-        <w:spacing w:after="390" w:line="276" w:lineRule="auto"/>
-        <w:ind w:left="2127"/>
-        <w:rPr>
-          <w:rFonts w:ascii="Times New Roman" w:eastAsia="Times New Roman" w:hAnsi="Times New Roman" w:cs="Times New Roman"/>
-          <w:color w:val="000000" w:themeColor="text1"/>
-          <w:sz w:val="26"/>
-          <w:szCs w:val="26"/>
-          <w:lang w:eastAsia="vi-VN"/>
-        </w:rPr>
-      </w:pPr>
-    </w:p>
-    <w:p>
-      <w:pPr>
-        <w:pStyle w:val="ListParagraph"/>
-        <w:shd w:val="clear" w:color="auto" w:fill="FFFFFF"/>
-        <w:spacing w:after="390" w:line="276" w:lineRule="auto"/>
-        <w:ind w:left="2127"/>
-        <w:rPr>
-          <w:rFonts w:ascii="Times New Roman" w:eastAsia="Times New Roman" w:hAnsi="Times New Roman" w:cs="Times New Roman"/>
-          <w:color w:val="000000" w:themeColor="text1"/>
-          <w:sz w:val="26"/>
-          <w:szCs w:val="26"/>
-          <w:lang w:eastAsia="vi-VN"/>
-        </w:rPr>
-      </w:pPr>
-    </w:p>
-    <w:p>
-      <w:pPr>
-        <w:shd w:val="clear" w:color="auto" w:fill="FFFFFF"/>
-        <w:spacing w:after="390" w:line="276" w:lineRule="auto"/>
-        <w:rPr>
-          <w:rFonts w:ascii="Times New Roman" w:eastAsia="Times New Roman" w:hAnsi="Times New Roman" w:cs="Times New Roman"/>
-          <w:color w:val="000000" w:themeColor="text1"/>
-          <w:sz w:val="26"/>
-          <w:szCs w:val="26"/>
-          <w:lang w:eastAsia="vi-VN"/>
-        </w:rPr>
-      </w:pPr>
     </w:p>
     <w:p>
       <w:pPr>
@@ -2282,20 +2786,6 @@
         <w:jc w:val="center"/>
         <w:rPr>
           <w:rFonts w:ascii="Times New Roman" w:eastAsia="Times New Roman" w:hAnsi="Times New Roman" w:cs="Times New Roman"/>
-          <w:color w:val="000000" w:themeColor="text1"/>
-          <w:sz w:val="26"/>
-          <w:szCs w:val="26"/>
-          <w:lang w:eastAsia="vi-VN"/>
-        </w:rPr>
-      </w:pPr>
-    </w:p>
-    <w:p>
-      <w:pPr>
-        <w:shd w:val="clear" w:color="auto" w:fill="FFFFFF"/>
-        <w:spacing w:after="390" w:line="276" w:lineRule="auto"/>
-        <w:jc w:val="center"/>
-        <w:rPr>
-          <w:rFonts w:ascii="Times New Roman" w:eastAsia="Times New Roman" w:hAnsi="Times New Roman" w:cs="Times New Roman"/>
           <w:b/>
           <w:color w:val="000000" w:themeColor="text1"/>
           <w:sz w:val="44"/>
@@ -2312,7 +2802,6 @@
           <w:szCs w:val="26"/>
           <w:lang w:eastAsia="vi-VN"/>
         </w:rPr>
-        <w:lastRenderedPageBreak/>
         <w:t>Các Bước Để Tạo Custom Theme</w:t>
       </w:r>
     </w:p>
@@ -2334,7 +2823,7 @@
           <w:szCs w:val="26"/>
         </w:rPr>
         <w:drawing>
-          <wp:anchor distT="0" distB="0" distL="114300" distR="114300" simplePos="0" relativeHeight="251659264" behindDoc="0" locked="0" layoutInCell="1" allowOverlap="1" wp14:anchorId="0CB0412F" wp14:editId="60C14EF6">
+          <wp:anchor distT="0" distB="0" distL="114300" distR="114300" simplePos="0" relativeHeight="251659264" behindDoc="0" locked="0" layoutInCell="1" allowOverlap="1">
             <wp:simplePos x="0" y="0"/>
             <wp:positionH relativeFrom="column">
               <wp:posOffset>1095375</wp:posOffset>
@@ -2360,7 +2849,7 @@
                     <a:blip r:embed="rId15">
                       <a:extLst>
                         <a:ext uri="{28A0092B-C50C-407E-A947-70E740481C1C}">
-                          <a14:useLocalDpi xmlns:a14="http://schemas.microsoft.com/office/drawing/2010/main" val="0"/>
+                          <a14:useLocalDpi xmlns:a14="http://schemas.microsoft.com/office/drawing/2010/main" xmlns:wps="http://schemas.microsoft.com/office/word/2010/wordprocessingShape" xmlns:wpi="http://schemas.microsoft.com/office/word/2010/wordprocessingInk" xmlns:wpg="http://schemas.microsoft.com/office/word/2010/wordprocessingGroup" xmlns:w16se="http://schemas.microsoft.com/office/word/2015/wordml/symex" xmlns:w15="http://schemas.microsoft.com/office/word/2012/wordml" xmlns:w14="http://schemas.microsoft.com/office/word/2010/wordml" xmlns:w="http://schemas.openxmlformats.org/wordprocessingml/2006/main" xmlns:w10="urn:schemas-microsoft-com:office:word" xmlns:wp14="http://schemas.microsoft.com/office/word/2010/wordprocessingDrawing" xmlns:v="urn:schemas-microsoft-com:vml" xmlns:o="urn:schemas-microsoft-com:office:office" xmlns:mc="http://schemas.openxmlformats.org/markup-compatibility/2006" xmlns:cx="http://schemas.microsoft.com/office/drawing/2014/chartex" xmlns:wpc="http://schemas.microsoft.com/office/word/2010/wordprocessingCanvas" xmlns="" val="0"/>
                         </a:ext>
                       </a:extLst>
                     </a:blip>
@@ -2380,12 +2869,6 @@
                 </pic:pic>
               </a:graphicData>
             </a:graphic>
-            <wp14:sizeRelH relativeFrom="page">
-              <wp14:pctWidth>0</wp14:pctWidth>
-            </wp14:sizeRelH>
-            <wp14:sizeRelV relativeFrom="page">
-              <wp14:pctHeight>0</wp14:pctHeight>
-            </wp14:sizeRelV>
           </wp:anchor>
         </w:drawing>
       </w:r>
@@ -2524,9 +3007,8 @@
           <w:sz w:val="26"/>
           <w:szCs w:val="26"/>
         </w:rPr>
-        <w:lastRenderedPageBreak/>
         <w:drawing>
-          <wp:anchor distT="0" distB="0" distL="114300" distR="114300" simplePos="0" relativeHeight="251660288" behindDoc="0" locked="0" layoutInCell="1" allowOverlap="1" wp14:anchorId="72FF179E" wp14:editId="3F3A09F3">
+          <wp:anchor distT="0" distB="0" distL="114300" distR="114300" simplePos="0" relativeHeight="251660288" behindDoc="0" locked="0" layoutInCell="1" allowOverlap="1">
             <wp:simplePos x="0" y="0"/>
             <wp:positionH relativeFrom="column">
               <wp:posOffset>1295400</wp:posOffset>
@@ -2552,7 +3034,7 @@
                     <a:blip r:embed="rId16">
                       <a:extLst>
                         <a:ext uri="{28A0092B-C50C-407E-A947-70E740481C1C}">
-                          <a14:useLocalDpi xmlns:a14="http://schemas.microsoft.com/office/drawing/2010/main" val="0"/>
+                          <a14:useLocalDpi xmlns:a14="http://schemas.microsoft.com/office/drawing/2010/main" xmlns:wps="http://schemas.microsoft.com/office/word/2010/wordprocessingShape" xmlns:wpi="http://schemas.microsoft.com/office/word/2010/wordprocessingInk" xmlns:wpg="http://schemas.microsoft.com/office/word/2010/wordprocessingGroup" xmlns:w16se="http://schemas.microsoft.com/office/word/2015/wordml/symex" xmlns:w15="http://schemas.microsoft.com/office/word/2012/wordml" xmlns:w14="http://schemas.microsoft.com/office/word/2010/wordml" xmlns:w="http://schemas.openxmlformats.org/wordprocessingml/2006/main" xmlns:w10="urn:schemas-microsoft-com:office:word" xmlns:wp14="http://schemas.microsoft.com/office/word/2010/wordprocessingDrawing" xmlns:v="urn:schemas-microsoft-com:vml" xmlns:o="urn:schemas-microsoft-com:office:office" xmlns:mc="http://schemas.openxmlformats.org/markup-compatibility/2006" xmlns:cx="http://schemas.microsoft.com/office/drawing/2014/chartex" xmlns:wpc="http://schemas.microsoft.com/office/word/2010/wordprocessingCanvas" xmlns="" val="0"/>
                         </a:ext>
                       </a:extLst>
                     </a:blip>
@@ -2572,12 +3054,6 @@
                 </pic:pic>
               </a:graphicData>
             </a:graphic>
-            <wp14:sizeRelH relativeFrom="page">
-              <wp14:pctWidth>0</wp14:pctWidth>
-            </wp14:sizeRelH>
-            <wp14:sizeRelV relativeFrom="page">
-              <wp14:pctHeight>0</wp14:pctHeight>
-            </wp14:sizeRelV>
           </wp:anchor>
         </w:drawing>
       </w:r>
@@ -2738,7 +3214,7 @@
           <w:szCs w:val="26"/>
         </w:rPr>
         <w:drawing>
-          <wp:anchor distT="0" distB="0" distL="114300" distR="114300" simplePos="0" relativeHeight="251661312" behindDoc="0" locked="0" layoutInCell="1" allowOverlap="1" wp14:anchorId="309C8B5E" wp14:editId="009B51B2">
+          <wp:anchor distT="0" distB="0" distL="114300" distR="114300" simplePos="0" relativeHeight="251661312" behindDoc="0" locked="0" layoutInCell="1" allowOverlap="1">
             <wp:simplePos x="0" y="0"/>
             <wp:positionH relativeFrom="column">
               <wp:posOffset>1133475</wp:posOffset>
@@ -2764,7 +3240,7 @@
                     <a:blip r:embed="rId17">
                       <a:extLst>
                         <a:ext uri="{28A0092B-C50C-407E-A947-70E740481C1C}">
-                          <a14:useLocalDpi xmlns:a14="http://schemas.microsoft.com/office/drawing/2010/main" val="0"/>
+                          <a14:useLocalDpi xmlns:a14="http://schemas.microsoft.com/office/drawing/2010/main" xmlns:wps="http://schemas.microsoft.com/office/word/2010/wordprocessingShape" xmlns:wpi="http://schemas.microsoft.com/office/word/2010/wordprocessingInk" xmlns:wpg="http://schemas.microsoft.com/office/word/2010/wordprocessingGroup" xmlns:w16se="http://schemas.microsoft.com/office/word/2015/wordml/symex" xmlns:w15="http://schemas.microsoft.com/office/word/2012/wordml" xmlns:w14="http://schemas.microsoft.com/office/word/2010/wordml" xmlns:w="http://schemas.openxmlformats.org/wordprocessingml/2006/main" xmlns:w10="urn:schemas-microsoft-com:office:word" xmlns:wp14="http://schemas.microsoft.com/office/word/2010/wordprocessingDrawing" xmlns:v="urn:schemas-microsoft-com:vml" xmlns:o="urn:schemas-microsoft-com:office:office" xmlns:mc="http://schemas.openxmlformats.org/markup-compatibility/2006" xmlns:cx="http://schemas.microsoft.com/office/drawing/2014/chartex" xmlns:wpc="http://schemas.microsoft.com/office/word/2010/wordprocessingCanvas" xmlns="" val="0"/>
                         </a:ext>
                       </a:extLst>
                     </a:blip>
@@ -2784,12 +3260,6 @@
                 </pic:pic>
               </a:graphicData>
             </a:graphic>
-            <wp14:sizeRelH relativeFrom="page">
-              <wp14:pctWidth>0</wp14:pctWidth>
-            </wp14:sizeRelH>
-            <wp14:sizeRelV relativeFrom="page">
-              <wp14:pctHeight>0</wp14:pctHeight>
-            </wp14:sizeRelV>
           </wp:anchor>
         </w:drawing>
       </w:r>
@@ -2950,7 +3420,7 @@
           <w:szCs w:val="26"/>
         </w:rPr>
         <w:drawing>
-          <wp:anchor distT="0" distB="0" distL="114300" distR="114300" simplePos="0" relativeHeight="251678720" behindDoc="0" locked="0" layoutInCell="1" allowOverlap="1" wp14:anchorId="6199C426" wp14:editId="6306BF45">
+          <wp:anchor distT="0" distB="0" distL="114300" distR="114300" simplePos="0" relativeHeight="251678720" behindDoc="0" locked="0" layoutInCell="1" allowOverlap="1">
             <wp:simplePos x="0" y="0"/>
             <wp:positionH relativeFrom="column">
               <wp:posOffset>-19050</wp:posOffset>
@@ -2976,7 +3446,7 @@
                     <a:blip r:embed="rId18">
                       <a:extLst>
                         <a:ext uri="{28A0092B-C50C-407E-A947-70E740481C1C}">
-                          <a14:useLocalDpi xmlns:a14="http://schemas.microsoft.com/office/drawing/2010/main" val="0"/>
+                          <a14:useLocalDpi xmlns:a14="http://schemas.microsoft.com/office/drawing/2010/main" xmlns:wps="http://schemas.microsoft.com/office/word/2010/wordprocessingShape" xmlns:wpi="http://schemas.microsoft.com/office/word/2010/wordprocessingInk" xmlns:wpg="http://schemas.microsoft.com/office/word/2010/wordprocessingGroup" xmlns:w16se="http://schemas.microsoft.com/office/word/2015/wordml/symex" xmlns:w15="http://schemas.microsoft.com/office/word/2012/wordml" xmlns:w14="http://schemas.microsoft.com/office/word/2010/wordml" xmlns:w="http://schemas.openxmlformats.org/wordprocessingml/2006/main" xmlns:w10="urn:schemas-microsoft-com:office:word" xmlns:wp14="http://schemas.microsoft.com/office/word/2010/wordprocessingDrawing" xmlns:v="urn:schemas-microsoft-com:vml" xmlns:o="urn:schemas-microsoft-com:office:office" xmlns:mc="http://schemas.openxmlformats.org/markup-compatibility/2006" xmlns:cx="http://schemas.microsoft.com/office/drawing/2014/chartex" xmlns:wpc="http://schemas.microsoft.com/office/word/2010/wordprocessingCanvas" xmlns="" val="0"/>
                         </a:ext>
                       </a:extLst>
                     </a:blip>
@@ -2996,12 +3466,6 @@
                 </pic:pic>
               </a:graphicData>
             </a:graphic>
-            <wp14:sizeRelH relativeFrom="page">
-              <wp14:pctWidth>0</wp14:pctWidth>
-            </wp14:sizeRelH>
-            <wp14:sizeRelV relativeFrom="page">
-              <wp14:pctHeight>0</wp14:pctHeight>
-            </wp14:sizeRelV>
           </wp:anchor>
         </w:drawing>
       </w:r>
@@ -3193,9 +3657,8 @@
           <w:sz w:val="26"/>
           <w:szCs w:val="26"/>
         </w:rPr>
-        <w:lastRenderedPageBreak/>
         <w:drawing>
-          <wp:inline distT="0" distB="0" distL="0" distR="0" wp14:anchorId="14E49ABA" wp14:editId="21109130">
+          <wp:inline distT="0" distB="0" distL="0" distR="0">
             <wp:extent cx="5731510" cy="2084705"/>
             <wp:effectExtent l="0" t="0" r="2540" b="0"/>
             <wp:docPr id="5" name="Picture 5"/>
@@ -3213,7 +3676,7 @@
                     <a:blip r:embed="rId19">
                       <a:extLst>
                         <a:ext uri="{28A0092B-C50C-407E-A947-70E740481C1C}">
-                          <a14:useLocalDpi xmlns:a14="http://schemas.microsoft.com/office/drawing/2010/main" val="0"/>
+                          <a14:useLocalDpi xmlns:a14="http://schemas.microsoft.com/office/drawing/2010/main" xmlns:wps="http://schemas.microsoft.com/office/word/2010/wordprocessingShape" xmlns:wpi="http://schemas.microsoft.com/office/word/2010/wordprocessingInk" xmlns:wpg="http://schemas.microsoft.com/office/word/2010/wordprocessingGroup" xmlns:w16se="http://schemas.microsoft.com/office/word/2015/wordml/symex" xmlns:w15="http://schemas.microsoft.com/office/word/2012/wordml" xmlns:w14="http://schemas.microsoft.com/office/word/2010/wordml" xmlns:w="http://schemas.openxmlformats.org/wordprocessingml/2006/main" xmlns:w10="urn:schemas-microsoft-com:office:word" xmlns:wp14="http://schemas.microsoft.com/office/word/2010/wordprocessingDrawing" xmlns:v="urn:schemas-microsoft-com:vml" xmlns:o="urn:schemas-microsoft-com:office:office" xmlns:mc="http://schemas.openxmlformats.org/markup-compatibility/2006" xmlns:cx="http://schemas.microsoft.com/office/drawing/2014/chartex" xmlns:wpc="http://schemas.microsoft.com/office/word/2010/wordprocessingCanvas" xmlns="" val="0"/>
                         </a:ext>
                       </a:extLst>
                     </a:blip>
@@ -3361,7 +3824,7 @@
           <w:szCs w:val="26"/>
         </w:rPr>
         <w:drawing>
-          <wp:anchor distT="0" distB="0" distL="114300" distR="114300" simplePos="0" relativeHeight="251662336" behindDoc="0" locked="0" layoutInCell="1" allowOverlap="1" wp14:anchorId="139E9A15" wp14:editId="4689E195">
+          <wp:anchor distT="0" distB="0" distL="114300" distR="114300" simplePos="0" relativeHeight="251662336" behindDoc="0" locked="0" layoutInCell="1" allowOverlap="1">
             <wp:simplePos x="0" y="0"/>
             <wp:positionH relativeFrom="column">
               <wp:posOffset>76200</wp:posOffset>
@@ -3387,7 +3850,7 @@
                     <a:blip r:embed="rId20">
                       <a:extLst>
                         <a:ext uri="{28A0092B-C50C-407E-A947-70E740481C1C}">
-                          <a14:useLocalDpi xmlns:a14="http://schemas.microsoft.com/office/drawing/2010/main" val="0"/>
+                          <a14:useLocalDpi xmlns:a14="http://schemas.microsoft.com/office/drawing/2010/main" xmlns:wps="http://schemas.microsoft.com/office/word/2010/wordprocessingShape" xmlns:wpi="http://schemas.microsoft.com/office/word/2010/wordprocessingInk" xmlns:wpg="http://schemas.microsoft.com/office/word/2010/wordprocessingGroup" xmlns:w16se="http://schemas.microsoft.com/office/word/2015/wordml/symex" xmlns:w15="http://schemas.microsoft.com/office/word/2012/wordml" xmlns:w14="http://schemas.microsoft.com/office/word/2010/wordml" xmlns:w="http://schemas.openxmlformats.org/wordprocessingml/2006/main" xmlns:w10="urn:schemas-microsoft-com:office:word" xmlns:wp14="http://schemas.microsoft.com/office/word/2010/wordprocessingDrawing" xmlns:v="urn:schemas-microsoft-com:vml" xmlns:o="urn:schemas-microsoft-com:office:office" xmlns:mc="http://schemas.openxmlformats.org/markup-compatibility/2006" xmlns:cx="http://schemas.microsoft.com/office/drawing/2014/chartex" xmlns:wpc="http://schemas.microsoft.com/office/word/2010/wordprocessingCanvas" xmlns="" val="0"/>
                         </a:ext>
                       </a:extLst>
                     </a:blip>
@@ -3407,12 +3870,6 @@
                 </pic:pic>
               </a:graphicData>
             </a:graphic>
-            <wp14:sizeRelH relativeFrom="page">
-              <wp14:pctWidth>0</wp14:pctWidth>
-            </wp14:sizeRelH>
-            <wp14:sizeRelV relativeFrom="page">
-              <wp14:pctHeight>0</wp14:pctHeight>
-            </wp14:sizeRelV>
           </wp:anchor>
         </w:drawing>
       </w:r>
@@ -3583,6 +4040,7 @@
           <w:sz w:val="26"/>
           <w:szCs w:val="26"/>
         </w:rPr>
+        <w:lastRenderedPageBreak/>
         <w:t>Bước 5:</w:t>
       </w:r>
       <w:r>
@@ -3610,9 +4068,8 @@
           <w:sz w:val="26"/>
           <w:szCs w:val="26"/>
         </w:rPr>
-        <w:lastRenderedPageBreak/>
         <w:drawing>
-          <wp:inline distT="0" distB="0" distL="0" distR="0" wp14:anchorId="329FF5AF" wp14:editId="3DA10B46">
+          <wp:inline distT="0" distB="0" distL="0" distR="0">
             <wp:extent cx="5724171" cy="2181225"/>
             <wp:effectExtent l="0" t="0" r="0" b="0"/>
             <wp:docPr id="7" name="Picture 7"/>
@@ -3630,7 +4087,7 @@
                     <a:blip r:embed="rId21">
                       <a:extLst>
                         <a:ext uri="{28A0092B-C50C-407E-A947-70E740481C1C}">
-                          <a14:useLocalDpi xmlns:a14="http://schemas.microsoft.com/office/drawing/2010/main" val="0"/>
+                          <a14:useLocalDpi xmlns:a14="http://schemas.microsoft.com/office/drawing/2010/main" xmlns:wps="http://schemas.microsoft.com/office/word/2010/wordprocessingShape" xmlns:wpi="http://schemas.microsoft.com/office/word/2010/wordprocessingInk" xmlns:wpg="http://schemas.microsoft.com/office/word/2010/wordprocessingGroup" xmlns:w16se="http://schemas.microsoft.com/office/word/2015/wordml/symex" xmlns:w15="http://schemas.microsoft.com/office/word/2012/wordml" xmlns:w14="http://schemas.microsoft.com/office/word/2010/wordml" xmlns:w="http://schemas.openxmlformats.org/wordprocessingml/2006/main" xmlns:w10="urn:schemas-microsoft-com:office:word" xmlns:wp14="http://schemas.microsoft.com/office/word/2010/wordprocessingDrawing" xmlns:v="urn:schemas-microsoft-com:vml" xmlns:o="urn:schemas-microsoft-com:office:office" xmlns:mc="http://schemas.openxmlformats.org/markup-compatibility/2006" xmlns:cx="http://schemas.microsoft.com/office/drawing/2014/chartex" xmlns:wpc="http://schemas.microsoft.com/office/word/2010/wordprocessingCanvas" xmlns="" val="0"/>
                         </a:ext>
                       </a:extLst>
                     </a:blip>
@@ -3818,7 +4275,7 @@
           <w:szCs w:val="26"/>
         </w:rPr>
         <w:drawing>
-          <wp:anchor distT="0" distB="0" distL="114300" distR="114300" simplePos="0" relativeHeight="251663360" behindDoc="0" locked="0" layoutInCell="1" allowOverlap="1" wp14:anchorId="663A47F5" wp14:editId="64E75F70">
+          <wp:anchor distT="0" distB="0" distL="114300" distR="114300" simplePos="0" relativeHeight="251663360" behindDoc="0" locked="0" layoutInCell="1" allowOverlap="1">
             <wp:simplePos x="0" y="0"/>
             <wp:positionH relativeFrom="column">
               <wp:posOffset>-66675</wp:posOffset>
@@ -3844,7 +4301,7 @@
                     <a:blip r:embed="rId22">
                       <a:extLst>
                         <a:ext uri="{28A0092B-C50C-407E-A947-70E740481C1C}">
-                          <a14:useLocalDpi xmlns:a14="http://schemas.microsoft.com/office/drawing/2010/main" val="0"/>
+                          <a14:useLocalDpi xmlns:a14="http://schemas.microsoft.com/office/drawing/2010/main" xmlns:wps="http://schemas.microsoft.com/office/word/2010/wordprocessingShape" xmlns:wpi="http://schemas.microsoft.com/office/word/2010/wordprocessingInk" xmlns:wpg="http://schemas.microsoft.com/office/word/2010/wordprocessingGroup" xmlns:w16se="http://schemas.microsoft.com/office/word/2015/wordml/symex" xmlns:w15="http://schemas.microsoft.com/office/word/2012/wordml" xmlns:w14="http://schemas.microsoft.com/office/word/2010/wordml" xmlns:w="http://schemas.openxmlformats.org/wordprocessingml/2006/main" xmlns:w10="urn:schemas-microsoft-com:office:word" xmlns:wp14="http://schemas.microsoft.com/office/word/2010/wordprocessingDrawing" xmlns:v="urn:schemas-microsoft-com:vml" xmlns:o="urn:schemas-microsoft-com:office:office" xmlns:mc="http://schemas.openxmlformats.org/markup-compatibility/2006" xmlns:cx="http://schemas.microsoft.com/office/drawing/2014/chartex" xmlns:wpc="http://schemas.microsoft.com/office/word/2010/wordprocessingCanvas" xmlns="" val="0"/>
                         </a:ext>
                       </a:extLst>
                     </a:blip>
@@ -3864,12 +4321,6 @@
                 </pic:pic>
               </a:graphicData>
             </a:graphic>
-            <wp14:sizeRelH relativeFrom="page">
-              <wp14:pctWidth>0</wp14:pctWidth>
-            </wp14:sizeRelH>
-            <wp14:sizeRelV relativeFrom="page">
-              <wp14:pctHeight>0</wp14:pctHeight>
-            </wp14:sizeRelV>
           </wp:anchor>
         </w:drawing>
       </w:r>
@@ -4028,7 +4479,7 @@
         </w:rPr>
         <w:lastRenderedPageBreak/>
         <w:drawing>
-          <wp:anchor distT="0" distB="0" distL="114300" distR="114300" simplePos="0" relativeHeight="251665408" behindDoc="0" locked="0" layoutInCell="1" allowOverlap="1" wp14:anchorId="1B4538EF" wp14:editId="49A5FC38">
+          <wp:anchor distT="0" distB="0" distL="114300" distR="114300" simplePos="0" relativeHeight="251665408" behindDoc="0" locked="0" layoutInCell="1" allowOverlap="1">
             <wp:simplePos x="0" y="0"/>
             <wp:positionH relativeFrom="column">
               <wp:posOffset>990600</wp:posOffset>
@@ -4054,7 +4505,7 @@
                     <a:blip r:embed="rId23">
                       <a:extLst>
                         <a:ext uri="{28A0092B-C50C-407E-A947-70E740481C1C}">
-                          <a14:useLocalDpi xmlns:a14="http://schemas.microsoft.com/office/drawing/2010/main" val="0"/>
+                          <a14:useLocalDpi xmlns:a14="http://schemas.microsoft.com/office/drawing/2010/main" xmlns:wps="http://schemas.microsoft.com/office/word/2010/wordprocessingShape" xmlns:wpi="http://schemas.microsoft.com/office/word/2010/wordprocessingInk" xmlns:wpg="http://schemas.microsoft.com/office/word/2010/wordprocessingGroup" xmlns:w16se="http://schemas.microsoft.com/office/word/2015/wordml/symex" xmlns:w15="http://schemas.microsoft.com/office/word/2012/wordml" xmlns:w14="http://schemas.microsoft.com/office/word/2010/wordml" xmlns:w="http://schemas.openxmlformats.org/wordprocessingml/2006/main" xmlns:w10="urn:schemas-microsoft-com:office:word" xmlns:wp14="http://schemas.microsoft.com/office/word/2010/wordprocessingDrawing" xmlns:v="urn:schemas-microsoft-com:vml" xmlns:o="urn:schemas-microsoft-com:office:office" xmlns:mc="http://schemas.openxmlformats.org/markup-compatibility/2006" xmlns:cx="http://schemas.microsoft.com/office/drawing/2014/chartex" xmlns:wpc="http://schemas.microsoft.com/office/word/2010/wordprocessingCanvas" xmlns="" val="0"/>
                         </a:ext>
                       </a:extLst>
                     </a:blip>
@@ -4074,12 +4525,6 @@
                 </pic:pic>
               </a:graphicData>
             </a:graphic>
-            <wp14:sizeRelH relativeFrom="page">
-              <wp14:pctWidth>0</wp14:pctWidth>
-            </wp14:sizeRelH>
-            <wp14:sizeRelV relativeFrom="page">
-              <wp14:pctHeight>0</wp14:pctHeight>
-            </wp14:sizeRelV>
           </wp:anchor>
         </w:drawing>
       </w:r>
@@ -4241,7 +4686,7 @@
         </w:rPr>
         <w:lastRenderedPageBreak/>
         <w:drawing>
-          <wp:anchor distT="0" distB="0" distL="114300" distR="114300" simplePos="0" relativeHeight="251664384" behindDoc="0" locked="0" layoutInCell="1" allowOverlap="1" wp14:anchorId="7FC9D08C" wp14:editId="7C5293C0">
+          <wp:anchor distT="0" distB="0" distL="114300" distR="114300" simplePos="0" relativeHeight="251664384" behindDoc="0" locked="0" layoutInCell="1" allowOverlap="1">
             <wp:simplePos x="0" y="0"/>
             <wp:positionH relativeFrom="column">
               <wp:posOffset>-162560</wp:posOffset>
@@ -4267,7 +4712,7 @@
                     <a:blip r:embed="rId24">
                       <a:extLst>
                         <a:ext uri="{28A0092B-C50C-407E-A947-70E740481C1C}">
-                          <a14:useLocalDpi xmlns:a14="http://schemas.microsoft.com/office/drawing/2010/main" val="0"/>
+                          <a14:useLocalDpi xmlns:a14="http://schemas.microsoft.com/office/drawing/2010/main" xmlns:wps="http://schemas.microsoft.com/office/word/2010/wordprocessingShape" xmlns:wpi="http://schemas.microsoft.com/office/word/2010/wordprocessingInk" xmlns:wpg="http://schemas.microsoft.com/office/word/2010/wordprocessingGroup" xmlns:w16se="http://schemas.microsoft.com/office/word/2015/wordml/symex" xmlns:w15="http://schemas.microsoft.com/office/word/2012/wordml" xmlns:w14="http://schemas.microsoft.com/office/word/2010/wordml" xmlns:w="http://schemas.openxmlformats.org/wordprocessingml/2006/main" xmlns:w10="urn:schemas-microsoft-com:office:word" xmlns:wp14="http://schemas.microsoft.com/office/word/2010/wordprocessingDrawing" xmlns:v="urn:schemas-microsoft-com:vml" xmlns:o="urn:schemas-microsoft-com:office:office" xmlns:mc="http://schemas.openxmlformats.org/markup-compatibility/2006" xmlns:cx="http://schemas.microsoft.com/office/drawing/2014/chartex" xmlns:wpc="http://schemas.microsoft.com/office/word/2010/wordprocessingCanvas" xmlns="" val="0"/>
                         </a:ext>
                       </a:extLst>
                     </a:blip>
@@ -4287,12 +4732,6 @@
                 </pic:pic>
               </a:graphicData>
             </a:graphic>
-            <wp14:sizeRelH relativeFrom="page">
-              <wp14:pctWidth>0</wp14:pctWidth>
-            </wp14:sizeRelH>
-            <wp14:sizeRelV relativeFrom="page">
-              <wp14:pctHeight>0</wp14:pctHeight>
-            </wp14:sizeRelV>
           </wp:anchor>
         </w:drawing>
       </w:r>
@@ -4474,7 +4913,7 @@
           <w:szCs w:val="26"/>
         </w:rPr>
         <w:drawing>
-          <wp:anchor distT="0" distB="0" distL="114300" distR="114300" simplePos="0" relativeHeight="251667456" behindDoc="0" locked="0" layoutInCell="1" allowOverlap="1" wp14:anchorId="06FB2790" wp14:editId="6C2967B2">
+          <wp:anchor distT="0" distB="0" distL="114300" distR="114300" simplePos="0" relativeHeight="251667456" behindDoc="0" locked="0" layoutInCell="1" allowOverlap="1">
             <wp:simplePos x="0" y="0"/>
             <wp:positionH relativeFrom="column">
               <wp:posOffset>-165735</wp:posOffset>
@@ -4500,7 +4939,7 @@
                     <a:blip r:embed="rId25">
                       <a:extLst>
                         <a:ext uri="{28A0092B-C50C-407E-A947-70E740481C1C}">
-                          <a14:useLocalDpi xmlns:a14="http://schemas.microsoft.com/office/drawing/2010/main" val="0"/>
+                          <a14:useLocalDpi xmlns:a14="http://schemas.microsoft.com/office/drawing/2010/main" xmlns:wps="http://schemas.microsoft.com/office/word/2010/wordprocessingShape" xmlns:wpi="http://schemas.microsoft.com/office/word/2010/wordprocessingInk" xmlns:wpg="http://schemas.microsoft.com/office/word/2010/wordprocessingGroup" xmlns:w16se="http://schemas.microsoft.com/office/word/2015/wordml/symex" xmlns:w15="http://schemas.microsoft.com/office/word/2012/wordml" xmlns:w14="http://schemas.microsoft.com/office/word/2010/wordml" xmlns:w="http://schemas.openxmlformats.org/wordprocessingml/2006/main" xmlns:w10="urn:schemas-microsoft-com:office:word" xmlns:wp14="http://schemas.microsoft.com/office/word/2010/wordprocessingDrawing" xmlns:v="urn:schemas-microsoft-com:vml" xmlns:o="urn:schemas-microsoft-com:office:office" xmlns:mc="http://schemas.openxmlformats.org/markup-compatibility/2006" xmlns:cx="http://schemas.microsoft.com/office/drawing/2014/chartex" xmlns:wpc="http://schemas.microsoft.com/office/word/2010/wordprocessingCanvas" xmlns="" val="0"/>
                         </a:ext>
                       </a:extLst>
                     </a:blip>
@@ -4520,12 +4959,6 @@
                 </pic:pic>
               </a:graphicData>
             </a:graphic>
-            <wp14:sizeRelH relativeFrom="page">
-              <wp14:pctWidth>0</wp14:pctWidth>
-            </wp14:sizeRelH>
-            <wp14:sizeRelV relativeFrom="page">
-              <wp14:pctHeight>0</wp14:pctHeight>
-            </wp14:sizeRelV>
           </wp:anchor>
         </w:drawing>
       </w:r>
@@ -4659,7 +5092,7 @@
         </w:rPr>
         <w:lastRenderedPageBreak/>
         <w:drawing>
-          <wp:anchor distT="0" distB="0" distL="114300" distR="114300" simplePos="0" relativeHeight="251666432" behindDoc="0" locked="0" layoutInCell="1" allowOverlap="1" wp14:anchorId="0B7C1433" wp14:editId="321F97CF">
+          <wp:anchor distT="0" distB="0" distL="114300" distR="114300" simplePos="0" relativeHeight="251666432" behindDoc="0" locked="0" layoutInCell="1" allowOverlap="1">
             <wp:simplePos x="0" y="0"/>
             <wp:positionH relativeFrom="column">
               <wp:posOffset>-58420</wp:posOffset>
@@ -4685,7 +5118,7 @@
                     <a:blip r:embed="rId26">
                       <a:extLst>
                         <a:ext uri="{28A0092B-C50C-407E-A947-70E740481C1C}">
-                          <a14:useLocalDpi xmlns:a14="http://schemas.microsoft.com/office/drawing/2010/main" val="0"/>
+                          <a14:useLocalDpi xmlns:a14="http://schemas.microsoft.com/office/drawing/2010/main" xmlns:wps="http://schemas.microsoft.com/office/word/2010/wordprocessingShape" xmlns:wpi="http://schemas.microsoft.com/office/word/2010/wordprocessingInk" xmlns:wpg="http://schemas.microsoft.com/office/word/2010/wordprocessingGroup" xmlns:w16se="http://schemas.microsoft.com/office/word/2015/wordml/symex" xmlns:w15="http://schemas.microsoft.com/office/word/2012/wordml" xmlns:w14="http://schemas.microsoft.com/office/word/2010/wordml" xmlns:w="http://schemas.openxmlformats.org/wordprocessingml/2006/main" xmlns:w10="urn:schemas-microsoft-com:office:word" xmlns:wp14="http://schemas.microsoft.com/office/word/2010/wordprocessingDrawing" xmlns:v="urn:schemas-microsoft-com:vml" xmlns:o="urn:schemas-microsoft-com:office:office" xmlns:mc="http://schemas.openxmlformats.org/markup-compatibility/2006" xmlns:cx="http://schemas.microsoft.com/office/drawing/2014/chartex" xmlns:wpc="http://schemas.microsoft.com/office/word/2010/wordprocessingCanvas" xmlns="" val="0"/>
                         </a:ext>
                       </a:extLst>
                     </a:blip>
@@ -4705,12 +5138,6 @@
                 </pic:pic>
               </a:graphicData>
             </a:graphic>
-            <wp14:sizeRelH relativeFrom="page">
-              <wp14:pctWidth>0</wp14:pctWidth>
-            </wp14:sizeRelH>
-            <wp14:sizeRelV relativeFrom="page">
-              <wp14:pctHeight>0</wp14:pctHeight>
-            </wp14:sizeRelV>
           </wp:anchor>
         </w:drawing>
       </w:r>
@@ -4846,7 +5273,7 @@
           <w:szCs w:val="26"/>
         </w:rPr>
         <w:drawing>
-          <wp:anchor distT="0" distB="0" distL="114300" distR="114300" simplePos="0" relativeHeight="251668480" behindDoc="0" locked="0" layoutInCell="1" allowOverlap="1" wp14:anchorId="010FAB48" wp14:editId="512A9CC8">
+          <wp:anchor distT="0" distB="0" distL="114300" distR="114300" simplePos="0" relativeHeight="251668480" behindDoc="0" locked="0" layoutInCell="1" allowOverlap="1">
             <wp:simplePos x="0" y="0"/>
             <wp:positionH relativeFrom="column">
               <wp:posOffset>139065</wp:posOffset>
@@ -4872,7 +5299,7 @@
                     <a:blip r:embed="rId27">
                       <a:extLst>
                         <a:ext uri="{28A0092B-C50C-407E-A947-70E740481C1C}">
-                          <a14:useLocalDpi xmlns:a14="http://schemas.microsoft.com/office/drawing/2010/main" val="0"/>
+                          <a14:useLocalDpi xmlns:a14="http://schemas.microsoft.com/office/drawing/2010/main" xmlns:wps="http://schemas.microsoft.com/office/word/2010/wordprocessingShape" xmlns:wpi="http://schemas.microsoft.com/office/word/2010/wordprocessingInk" xmlns:wpg="http://schemas.microsoft.com/office/word/2010/wordprocessingGroup" xmlns:w16se="http://schemas.microsoft.com/office/word/2015/wordml/symex" xmlns:w15="http://schemas.microsoft.com/office/word/2012/wordml" xmlns:w14="http://schemas.microsoft.com/office/word/2010/wordml" xmlns:w="http://schemas.openxmlformats.org/wordprocessingml/2006/main" xmlns:w10="urn:schemas-microsoft-com:office:word" xmlns:wp14="http://schemas.microsoft.com/office/word/2010/wordprocessingDrawing" xmlns:v="urn:schemas-microsoft-com:vml" xmlns:o="urn:schemas-microsoft-com:office:office" xmlns:mc="http://schemas.openxmlformats.org/markup-compatibility/2006" xmlns:cx="http://schemas.microsoft.com/office/drawing/2014/chartex" xmlns:wpc="http://schemas.microsoft.com/office/word/2010/wordprocessingCanvas" xmlns="" val="0"/>
                         </a:ext>
                       </a:extLst>
                     </a:blip>
@@ -4892,12 +5319,6 @@
                 </pic:pic>
               </a:graphicData>
             </a:graphic>
-            <wp14:sizeRelH relativeFrom="page">
-              <wp14:pctWidth>0</wp14:pctWidth>
-            </wp14:sizeRelH>
-            <wp14:sizeRelV relativeFrom="page">
-              <wp14:pctHeight>0</wp14:pctHeight>
-            </wp14:sizeRelV>
           </wp:anchor>
         </w:drawing>
       </w:r>
@@ -5083,7 +5504,7 @@
           <w:szCs w:val="26"/>
         </w:rPr>
         <w:drawing>
-          <wp:anchor distT="0" distB="0" distL="114300" distR="114300" simplePos="0" relativeHeight="251669504" behindDoc="0" locked="0" layoutInCell="1" allowOverlap="1" wp14:anchorId="6ACD8443" wp14:editId="69580150">
+          <wp:anchor distT="0" distB="0" distL="114300" distR="114300" simplePos="0" relativeHeight="251669504" behindDoc="0" locked="0" layoutInCell="1" allowOverlap="1">
             <wp:simplePos x="0" y="0"/>
             <wp:positionH relativeFrom="column">
               <wp:posOffset>1428750</wp:posOffset>
@@ -5109,7 +5530,7 @@
                     <a:blip r:embed="rId28">
                       <a:extLst>
                         <a:ext uri="{28A0092B-C50C-407E-A947-70E740481C1C}">
-                          <a14:useLocalDpi xmlns:a14="http://schemas.microsoft.com/office/drawing/2010/main" val="0"/>
+                          <a14:useLocalDpi xmlns:a14="http://schemas.microsoft.com/office/drawing/2010/main" xmlns:wps="http://schemas.microsoft.com/office/word/2010/wordprocessingShape" xmlns:wpi="http://schemas.microsoft.com/office/word/2010/wordprocessingInk" xmlns:wpg="http://schemas.microsoft.com/office/word/2010/wordprocessingGroup" xmlns:w16se="http://schemas.microsoft.com/office/word/2015/wordml/symex" xmlns:w15="http://schemas.microsoft.com/office/word/2012/wordml" xmlns:w14="http://schemas.microsoft.com/office/word/2010/wordml" xmlns:w="http://schemas.openxmlformats.org/wordprocessingml/2006/main" xmlns:w10="urn:schemas-microsoft-com:office:word" xmlns:wp14="http://schemas.microsoft.com/office/word/2010/wordprocessingDrawing" xmlns:v="urn:schemas-microsoft-com:vml" xmlns:o="urn:schemas-microsoft-com:office:office" xmlns:mc="http://schemas.openxmlformats.org/markup-compatibility/2006" xmlns:cx="http://schemas.microsoft.com/office/drawing/2014/chartex" xmlns:wpc="http://schemas.microsoft.com/office/word/2010/wordprocessingCanvas" xmlns="" val="0"/>
                         </a:ext>
                       </a:extLst>
                     </a:blip>
@@ -5129,12 +5550,6 @@
                 </pic:pic>
               </a:graphicData>
             </a:graphic>
-            <wp14:sizeRelH relativeFrom="page">
-              <wp14:pctWidth>0</wp14:pctWidth>
-            </wp14:sizeRelH>
-            <wp14:sizeRelV relativeFrom="page">
-              <wp14:pctHeight>0</wp14:pctHeight>
-            </wp14:sizeRelV>
           </wp:anchor>
         </w:drawing>
       </w:r>
@@ -5257,7 +5672,7 @@
         </w:rPr>
         <w:lastRenderedPageBreak/>
         <w:drawing>
-          <wp:anchor distT="0" distB="0" distL="114300" distR="114300" simplePos="0" relativeHeight="251670528" behindDoc="0" locked="0" layoutInCell="1" allowOverlap="1" wp14:anchorId="70374761" wp14:editId="13BA54F8">
+          <wp:anchor distT="0" distB="0" distL="114300" distR="114300" simplePos="0" relativeHeight="251670528" behindDoc="0" locked="0" layoutInCell="1" allowOverlap="1">
             <wp:simplePos x="0" y="0"/>
             <wp:positionH relativeFrom="column">
               <wp:posOffset>106045</wp:posOffset>
@@ -5283,7 +5698,7 @@
                     <a:blip r:embed="rId29">
                       <a:extLst>
                         <a:ext uri="{28A0092B-C50C-407E-A947-70E740481C1C}">
-                          <a14:useLocalDpi xmlns:a14="http://schemas.microsoft.com/office/drawing/2010/main" val="0"/>
+                          <a14:useLocalDpi xmlns:a14="http://schemas.microsoft.com/office/drawing/2010/main" xmlns:wps="http://schemas.microsoft.com/office/word/2010/wordprocessingShape" xmlns:wpi="http://schemas.microsoft.com/office/word/2010/wordprocessingInk" xmlns:wpg="http://schemas.microsoft.com/office/word/2010/wordprocessingGroup" xmlns:w16se="http://schemas.microsoft.com/office/word/2015/wordml/symex" xmlns:w15="http://schemas.microsoft.com/office/word/2012/wordml" xmlns:w14="http://schemas.microsoft.com/office/word/2010/wordml" xmlns:w="http://schemas.openxmlformats.org/wordprocessingml/2006/main" xmlns:w10="urn:schemas-microsoft-com:office:word" xmlns:wp14="http://schemas.microsoft.com/office/word/2010/wordprocessingDrawing" xmlns:v="urn:schemas-microsoft-com:vml" xmlns:o="urn:schemas-microsoft-com:office:office" xmlns:mc="http://schemas.openxmlformats.org/markup-compatibility/2006" xmlns:cx="http://schemas.microsoft.com/office/drawing/2014/chartex" xmlns:wpc="http://schemas.microsoft.com/office/word/2010/wordprocessingCanvas" xmlns="" val="0"/>
                         </a:ext>
                       </a:extLst>
                     </a:blip>
@@ -5303,12 +5718,6 @@
                 </pic:pic>
               </a:graphicData>
             </a:graphic>
-            <wp14:sizeRelH relativeFrom="page">
-              <wp14:pctWidth>0</wp14:pctWidth>
-            </wp14:sizeRelH>
-            <wp14:sizeRelV relativeFrom="page">
-              <wp14:pctHeight>0</wp14:pctHeight>
-            </wp14:sizeRelV>
           </wp:anchor>
         </w:drawing>
       </w:r>
@@ -5334,231 +5743,97 @@
           <w:sz w:val="26"/>
           <w:szCs w:val="26"/>
         </w:rPr>
-        <mc:AlternateContent>
-          <mc:Choice Requires="wps">
-            <w:drawing>
-              <wp:anchor distT="0" distB="0" distL="114300" distR="114300" simplePos="0" relativeHeight="251671552" behindDoc="0" locked="0" layoutInCell="1" allowOverlap="1" wp14:anchorId="6E5A63F7" wp14:editId="1CB9EB93">
-                <wp:simplePos x="0" y="0"/>
-                <wp:positionH relativeFrom="column">
-                  <wp:posOffset>102870</wp:posOffset>
-                </wp:positionH>
-                <wp:positionV relativeFrom="paragraph">
-                  <wp:posOffset>2374900</wp:posOffset>
-                </wp:positionV>
-                <wp:extent cx="5731510" cy="635"/>
-                <wp:effectExtent l="0" t="0" r="0" b="0"/>
-                <wp:wrapNone/>
-                <wp:docPr id="22" name="Text Box 22"/>
-                <wp:cNvGraphicFramePr/>
-                <a:graphic xmlns:a="http://schemas.openxmlformats.org/drawingml/2006/main">
-                  <a:graphicData uri="http://schemas.microsoft.com/office/word/2010/wordprocessingShape">
-                    <wps:wsp>
-                      <wps:cNvSpPr txBox="1"/>
-                      <wps:spPr>
-                        <a:xfrm>
-                          <a:off x="0" y="0"/>
-                          <a:ext cx="5731510" cy="635"/>
-                        </a:xfrm>
-                        <a:prstGeom prst="rect">
-                          <a:avLst/>
-                        </a:prstGeom>
-                        <a:solidFill>
-                          <a:prstClr val="white"/>
-                        </a:solidFill>
-                        <a:ln>
-                          <a:noFill/>
-                        </a:ln>
-                        <a:effectLst/>
-                      </wps:spPr>
-                      <wps:txbx>
-                        <w:txbxContent>
-                          <w:p>
-                            <w:pPr>
-                              <w:pStyle w:val="Caption"/>
-                              <w:jc w:val="center"/>
-                              <w:rPr>
-                                <w:rFonts w:asciiTheme="majorHAnsi" w:hAnsiTheme="majorHAnsi" w:cstheme="majorHAnsi"/>
-                                <w:b/>
-                                <w:noProof/>
-                                <w:color w:val="auto"/>
-                                <w:sz w:val="20"/>
-                              </w:rPr>
-                            </w:pPr>
-                            <w:bookmarkStart w:id="15" w:name="_Toc20682137"/>
-                            <w:r>
-                              <w:rPr>
-                                <w:rFonts w:asciiTheme="majorHAnsi" w:hAnsiTheme="majorHAnsi" w:cstheme="majorHAnsi"/>
-                                <w:b/>
-                                <w:color w:val="auto"/>
-                                <w:sz w:val="20"/>
-                              </w:rPr>
-                              <w:t xml:space="preserve">Hình </w:t>
-                            </w:r>
-                            <w:r>
-                              <w:rPr>
-                                <w:rFonts w:asciiTheme="majorHAnsi" w:hAnsiTheme="majorHAnsi" w:cstheme="majorHAnsi"/>
-                                <w:b/>
-                                <w:color w:val="auto"/>
-                                <w:sz w:val="20"/>
-                              </w:rPr>
-                              <w:fldChar w:fldCharType="begin"/>
-                            </w:r>
-                            <w:r>
-                              <w:rPr>
-                                <w:rFonts w:asciiTheme="majorHAnsi" w:hAnsiTheme="majorHAnsi" w:cstheme="majorHAnsi"/>
-                                <w:b/>
-                                <w:color w:val="auto"/>
-                                <w:sz w:val="20"/>
-                              </w:rPr>
-                              <w:instrText xml:space="preserve"> SEQ Hình \* ARABIC </w:instrText>
-                            </w:r>
-                            <w:r>
-                              <w:rPr>
-                                <w:rFonts w:asciiTheme="majorHAnsi" w:hAnsiTheme="majorHAnsi" w:cstheme="majorHAnsi"/>
-                                <w:b/>
-                                <w:color w:val="auto"/>
-                                <w:sz w:val="20"/>
-                              </w:rPr>
-                              <w:fldChar w:fldCharType="separate"/>
-                            </w:r>
-                            <w:r>
-                              <w:rPr>
-                                <w:rFonts w:asciiTheme="majorHAnsi" w:hAnsiTheme="majorHAnsi" w:cstheme="majorHAnsi"/>
-                                <w:b/>
-                                <w:noProof/>
-                                <w:color w:val="auto"/>
-                                <w:sz w:val="20"/>
-                              </w:rPr>
-                              <w:t>15</w:t>
-                            </w:r>
-                            <w:r>
-                              <w:rPr>
-                                <w:rFonts w:asciiTheme="majorHAnsi" w:hAnsiTheme="majorHAnsi" w:cstheme="majorHAnsi"/>
-                                <w:b/>
-                                <w:color w:val="auto"/>
-                                <w:sz w:val="20"/>
-                              </w:rPr>
-                              <w:fldChar w:fldCharType="end"/>
-                            </w:r>
-                            <w:r>
-                              <w:rPr>
-                                <w:rFonts w:asciiTheme="majorHAnsi" w:hAnsiTheme="majorHAnsi" w:cstheme="majorHAnsi"/>
-                                <w:b/>
-                                <w:color w:val="auto"/>
-                                <w:sz w:val="20"/>
-                              </w:rPr>
-                              <w:t>: thêm code vào file functions.php</w:t>
-                            </w:r>
-                            <w:bookmarkEnd w:id="15"/>
-                          </w:p>
-                        </w:txbxContent>
-                      </wps:txbx>
-                      <wps:bodyPr rot="0" spcFirstLastPara="0" vertOverflow="overflow" horzOverflow="overflow" vert="horz" wrap="square" lIns="0" tIns="0" rIns="0" bIns="0" numCol="1" spcCol="0" rtlCol="0" fromWordArt="0" anchor="t" anchorCtr="0" forceAA="0" compatLnSpc="1">
-                        <a:prstTxWarp prst="textNoShape">
-                          <a:avLst/>
-                        </a:prstTxWarp>
-                        <a:spAutoFit/>
-                      </wps:bodyPr>
-                    </wps:wsp>
-                  </a:graphicData>
-                </a:graphic>
-              </wp:anchor>
-            </w:drawing>
-          </mc:Choice>
-          <mc:Fallback>
-            <w:pict>
-              <v:shapetype w14:anchorId="6E5A63F7" id="_x0000_t202" coordsize="21600,21600" o:spt="202" path="m,l,21600r21600,l21600,xe">
-                <v:stroke joinstyle="miter"/>
-                <v:path gradientshapeok="t" o:connecttype="rect"/>
-              </v:shapetype>
-              <v:shape id="Text Box 22" o:spid="_x0000_s1026" type="#_x0000_t202" style="position:absolute;left:0;text-align:left;margin-left:8.1pt;margin-top:187pt;width:451.3pt;height:.05pt;z-index:251671552;visibility:visible;mso-wrap-style:square;mso-wrap-distance-left:9pt;mso-wrap-distance-top:0;mso-wrap-distance-right:9pt;mso-wrap-distance-bottom:0;mso-position-horizontal:absolute;mso-position-horizontal-relative:text;mso-position-vertical:absolute;mso-position-vertical-relative:text;v-text-anchor:top" o:gfxdata="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" stroked="f">
-                <v:textbox style="mso-fit-shape-to-text:t" inset="0,0,0,0">
-                  <w:txbxContent>
-                    <w:p>
-                      <w:pPr>
-                        <w:pStyle w:val="Caption"/>
-                        <w:jc w:val="center"/>
-                        <w:rPr>
-                          <w:rFonts w:asciiTheme="majorHAnsi" w:hAnsiTheme="majorHAnsi" w:cstheme="majorHAnsi"/>
-                          <w:b/>
-                          <w:noProof/>
-                          <w:color w:val="auto"/>
-                          <w:sz w:val="20"/>
-                        </w:rPr>
-                      </w:pPr>
-                      <w:bookmarkStart w:id="16" w:name="_Toc20682137"/>
-                      <w:r>
-                        <w:rPr>
-                          <w:rFonts w:asciiTheme="majorHAnsi" w:hAnsiTheme="majorHAnsi" w:cstheme="majorHAnsi"/>
-                          <w:b/>
-                          <w:color w:val="auto"/>
-                          <w:sz w:val="20"/>
-                        </w:rPr>
-                        <w:t xml:space="preserve">Hình </w:t>
-                      </w:r>
-                      <w:r>
-                        <w:rPr>
-                          <w:rFonts w:asciiTheme="majorHAnsi" w:hAnsiTheme="majorHAnsi" w:cstheme="majorHAnsi"/>
-                          <w:b/>
-                          <w:color w:val="auto"/>
-                          <w:sz w:val="20"/>
-                        </w:rPr>
-                        <w:fldChar w:fldCharType="begin"/>
-                      </w:r>
-                      <w:r>
-                        <w:rPr>
-                          <w:rFonts w:asciiTheme="majorHAnsi" w:hAnsiTheme="majorHAnsi" w:cstheme="majorHAnsi"/>
-                          <w:b/>
-                          <w:color w:val="auto"/>
-                          <w:sz w:val="20"/>
-                        </w:rPr>
-                        <w:instrText xml:space="preserve"> SEQ Hình \* ARABIC </w:instrText>
-                      </w:r>
-                      <w:r>
-                        <w:rPr>
-                          <w:rFonts w:asciiTheme="majorHAnsi" w:hAnsiTheme="majorHAnsi" w:cstheme="majorHAnsi"/>
-                          <w:b/>
-                          <w:color w:val="auto"/>
-                          <w:sz w:val="20"/>
-                        </w:rPr>
-                        <w:fldChar w:fldCharType="separate"/>
-                      </w:r>
-                      <w:r>
-                        <w:rPr>
-                          <w:rFonts w:asciiTheme="majorHAnsi" w:hAnsiTheme="majorHAnsi" w:cstheme="majorHAnsi"/>
-                          <w:b/>
-                          <w:noProof/>
-                          <w:color w:val="auto"/>
-                          <w:sz w:val="20"/>
-                        </w:rPr>
-                        <w:t>15</w:t>
-                      </w:r>
-                      <w:r>
-                        <w:rPr>
-                          <w:rFonts w:asciiTheme="majorHAnsi" w:hAnsiTheme="majorHAnsi" w:cstheme="majorHAnsi"/>
-                          <w:b/>
-                          <w:color w:val="auto"/>
-                          <w:sz w:val="20"/>
-                        </w:rPr>
-                        <w:fldChar w:fldCharType="end"/>
-                      </w:r>
-                      <w:r>
-                        <w:rPr>
-                          <w:rFonts w:asciiTheme="majorHAnsi" w:hAnsiTheme="majorHAnsi" w:cstheme="majorHAnsi"/>
-                          <w:b/>
-                          <w:color w:val="auto"/>
-                          <w:sz w:val="20"/>
-                        </w:rPr>
-                        <w:t>: thêm code vào file functions.php</w:t>
-                      </w:r>
-                      <w:bookmarkEnd w:id="16"/>
-                    </w:p>
-                  </w:txbxContent>
-                </v:textbox>
-              </v:shape>
-            </w:pict>
-          </mc:Fallback>
-        </mc:AlternateContent>
+        <w:pict>
+          <v:shapetype id="_x0000_t202" coordsize="21600,21600" o:spt="202" path="m,l,21600r21600,l21600,xe">
+            <v:stroke joinstyle="miter"/>
+            <v:path gradientshapeok="t" o:connecttype="rect"/>
+          </v:shapetype>
+          <v:shape id="Text Box 22" o:spid="_x0000_s1026" type="#_x0000_t202" style="position:absolute;left:0;text-align:left;margin-left:8.1pt;margin-top:187pt;width:451.3pt;height:.05pt;z-index:251671552;visibility:visible" o:gfxdata="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" stroked="f">
+            <v:textbox style="mso-fit-shape-to-text:t" inset="0,0,0,0">
+              <w:txbxContent>
+                <w:p>
+                  <w:pPr>
+                    <w:pStyle w:val="Caption"/>
+                    <w:jc w:val="center"/>
+                    <w:rPr>
+                      <w:rFonts w:asciiTheme="majorHAnsi" w:hAnsiTheme="majorHAnsi" w:cstheme="majorHAnsi"/>
+                      <w:b/>
+                      <w:noProof/>
+                      <w:color w:val="auto"/>
+                      <w:sz w:val="20"/>
+                    </w:rPr>
+                  </w:pPr>
+                  <w:bookmarkStart w:id="15" w:name="_Toc20682137"/>
+                  <w:r>
+                    <w:rPr>
+                      <w:rFonts w:asciiTheme="majorHAnsi" w:hAnsiTheme="majorHAnsi" w:cstheme="majorHAnsi"/>
+                      <w:b/>
+                      <w:color w:val="auto"/>
+                      <w:sz w:val="20"/>
+                    </w:rPr>
+                    <w:t xml:space="preserve">Hình </w:t>
+                  </w:r>
+                  <w:r>
+                    <w:rPr>
+                      <w:rFonts w:asciiTheme="majorHAnsi" w:hAnsiTheme="majorHAnsi" w:cstheme="majorHAnsi"/>
+                      <w:b/>
+                      <w:color w:val="auto"/>
+                      <w:sz w:val="20"/>
+                    </w:rPr>
+                    <w:fldChar w:fldCharType="begin"/>
+                  </w:r>
+                  <w:r>
+                    <w:rPr>
+                      <w:rFonts w:asciiTheme="majorHAnsi" w:hAnsiTheme="majorHAnsi" w:cstheme="majorHAnsi"/>
+                      <w:b/>
+                      <w:color w:val="auto"/>
+                      <w:sz w:val="20"/>
+                    </w:rPr>
+                    <w:instrText xml:space="preserve"> SEQ Hình \* ARABIC </w:instrText>
+                  </w:r>
+                  <w:r>
+                    <w:rPr>
+                      <w:rFonts w:asciiTheme="majorHAnsi" w:hAnsiTheme="majorHAnsi" w:cstheme="majorHAnsi"/>
+                      <w:b/>
+                      <w:color w:val="auto"/>
+                      <w:sz w:val="20"/>
+                    </w:rPr>
+                    <w:fldChar w:fldCharType="separate"/>
+                  </w:r>
+                  <w:r>
+                    <w:rPr>
+                      <w:rFonts w:asciiTheme="majorHAnsi" w:hAnsiTheme="majorHAnsi" w:cstheme="majorHAnsi"/>
+                      <w:b/>
+                      <w:noProof/>
+                      <w:color w:val="auto"/>
+                      <w:sz w:val="20"/>
+                    </w:rPr>
+                    <w:t>15</w:t>
+                  </w:r>
+                  <w:r>
+                    <w:rPr>
+                      <w:rFonts w:asciiTheme="majorHAnsi" w:hAnsiTheme="majorHAnsi" w:cstheme="majorHAnsi"/>
+                      <w:b/>
+                      <w:color w:val="auto"/>
+                      <w:sz w:val="20"/>
+                    </w:rPr>
+                    <w:fldChar w:fldCharType="end"/>
+                  </w:r>
+                  <w:r>
+                    <w:rPr>
+                      <w:rFonts w:asciiTheme="majorHAnsi" w:hAnsiTheme="majorHAnsi" w:cstheme="majorHAnsi"/>
+                      <w:b/>
+                      <w:color w:val="auto"/>
+                      <w:sz w:val="20"/>
+                    </w:rPr>
+                    <w:t>: thêm code vào file functions.php</w:t>
+                  </w:r>
+                  <w:bookmarkEnd w:id="15"/>
+                </w:p>
+              </w:txbxContent>
+            </v:textbox>
+          </v:shape>
+        </w:pict>
       </w:r>
       <w:r>
         <w:rPr>
@@ -5661,227 +5936,93 @@
           <w:sz w:val="26"/>
           <w:szCs w:val="26"/>
         </w:rPr>
-        <mc:AlternateContent>
-          <mc:Choice Requires="wps">
-            <w:drawing>
-              <wp:anchor distT="0" distB="0" distL="114300" distR="114300" simplePos="0" relativeHeight="251673600" behindDoc="0" locked="0" layoutInCell="1" allowOverlap="1" wp14:anchorId="238F2F29" wp14:editId="4710F9AE">
-                <wp:simplePos x="0" y="0"/>
-                <wp:positionH relativeFrom="column">
-                  <wp:posOffset>-139065</wp:posOffset>
-                </wp:positionH>
-                <wp:positionV relativeFrom="paragraph">
-                  <wp:posOffset>2367915</wp:posOffset>
-                </wp:positionV>
-                <wp:extent cx="5731510" cy="635"/>
-                <wp:effectExtent l="0" t="0" r="0" b="0"/>
-                <wp:wrapNone/>
-                <wp:docPr id="24" name="Text Box 24"/>
-                <wp:cNvGraphicFramePr/>
-                <a:graphic xmlns:a="http://schemas.openxmlformats.org/drawingml/2006/main">
-                  <a:graphicData uri="http://schemas.microsoft.com/office/word/2010/wordprocessingShape">
-                    <wps:wsp>
-                      <wps:cNvSpPr txBox="1"/>
-                      <wps:spPr>
-                        <a:xfrm>
-                          <a:off x="0" y="0"/>
-                          <a:ext cx="5731510" cy="635"/>
-                        </a:xfrm>
-                        <a:prstGeom prst="rect">
-                          <a:avLst/>
-                        </a:prstGeom>
-                        <a:solidFill>
-                          <a:prstClr val="white"/>
-                        </a:solidFill>
-                        <a:ln>
-                          <a:noFill/>
-                        </a:ln>
-                        <a:effectLst/>
-                      </wps:spPr>
-                      <wps:txbx>
-                        <w:txbxContent>
-                          <w:p>
-                            <w:pPr>
-                              <w:pStyle w:val="Caption"/>
-                              <w:jc w:val="center"/>
-                              <w:rPr>
-                                <w:rFonts w:asciiTheme="majorHAnsi" w:hAnsiTheme="majorHAnsi" w:cstheme="majorHAnsi"/>
-                                <w:b/>
-                                <w:noProof/>
-                                <w:color w:val="auto"/>
-                                <w:sz w:val="22"/>
-                              </w:rPr>
-                            </w:pPr>
-                            <w:bookmarkStart w:id="17" w:name="_Toc20682138"/>
-                            <w:r>
-                              <w:rPr>
-                                <w:rFonts w:asciiTheme="majorHAnsi" w:hAnsiTheme="majorHAnsi" w:cstheme="majorHAnsi"/>
-                                <w:b/>
-                                <w:color w:val="auto"/>
-                                <w:sz w:val="22"/>
-                              </w:rPr>
-                              <w:t xml:space="preserve">Hình </w:t>
-                            </w:r>
-                            <w:r>
-                              <w:rPr>
-                                <w:rFonts w:asciiTheme="majorHAnsi" w:hAnsiTheme="majorHAnsi" w:cstheme="majorHAnsi"/>
-                                <w:b/>
-                                <w:color w:val="auto"/>
-                                <w:sz w:val="22"/>
-                              </w:rPr>
-                              <w:fldChar w:fldCharType="begin"/>
-                            </w:r>
-                            <w:r>
-                              <w:rPr>
-                                <w:rFonts w:asciiTheme="majorHAnsi" w:hAnsiTheme="majorHAnsi" w:cstheme="majorHAnsi"/>
-                                <w:b/>
-                                <w:color w:val="auto"/>
-                                <w:sz w:val="22"/>
-                              </w:rPr>
-                              <w:instrText xml:space="preserve"> SEQ Hình \* ARABIC </w:instrText>
-                            </w:r>
-                            <w:r>
-                              <w:rPr>
-                                <w:rFonts w:asciiTheme="majorHAnsi" w:hAnsiTheme="majorHAnsi" w:cstheme="majorHAnsi"/>
-                                <w:b/>
-                                <w:color w:val="auto"/>
-                                <w:sz w:val="22"/>
-                              </w:rPr>
-                              <w:fldChar w:fldCharType="separate"/>
-                            </w:r>
-                            <w:r>
-                              <w:rPr>
-                                <w:rFonts w:asciiTheme="majorHAnsi" w:hAnsiTheme="majorHAnsi" w:cstheme="majorHAnsi"/>
-                                <w:b/>
-                                <w:noProof/>
-                                <w:color w:val="auto"/>
-                                <w:sz w:val="22"/>
-                              </w:rPr>
-                              <w:t>16</w:t>
-                            </w:r>
-                            <w:r>
-                              <w:rPr>
-                                <w:rFonts w:asciiTheme="majorHAnsi" w:hAnsiTheme="majorHAnsi" w:cstheme="majorHAnsi"/>
-                                <w:b/>
-                                <w:color w:val="auto"/>
-                                <w:sz w:val="22"/>
-                              </w:rPr>
-                              <w:fldChar w:fldCharType="end"/>
-                            </w:r>
-                            <w:r>
-                              <w:rPr>
-                                <w:rFonts w:asciiTheme="majorHAnsi" w:hAnsiTheme="majorHAnsi" w:cstheme="majorHAnsi"/>
-                                <w:b/>
-                                <w:color w:val="auto"/>
-                                <w:sz w:val="22"/>
-                              </w:rPr>
-                              <w:t>: Header</w:t>
-                            </w:r>
-                            <w:bookmarkEnd w:id="17"/>
-                          </w:p>
-                        </w:txbxContent>
-                      </wps:txbx>
-                      <wps:bodyPr rot="0" spcFirstLastPara="0" vertOverflow="overflow" horzOverflow="overflow" vert="horz" wrap="square" lIns="0" tIns="0" rIns="0" bIns="0" numCol="1" spcCol="0" rtlCol="0" fromWordArt="0" anchor="t" anchorCtr="0" forceAA="0" compatLnSpc="1">
-                        <a:prstTxWarp prst="textNoShape">
-                          <a:avLst/>
-                        </a:prstTxWarp>
-                        <a:spAutoFit/>
-                      </wps:bodyPr>
-                    </wps:wsp>
-                  </a:graphicData>
-                </a:graphic>
-              </wp:anchor>
-            </w:drawing>
-          </mc:Choice>
-          <mc:Fallback>
-            <w:pict>
-              <v:shape w14:anchorId="238F2F29" id="Text Box 24" o:spid="_x0000_s1027" type="#_x0000_t202" style="position:absolute;left:0;text-align:left;margin-left:-10.95pt;margin-top:186.45pt;width:451.3pt;height:.05pt;z-index:251673600;visibility:visible;mso-wrap-style:square;mso-wrap-distance-left:9pt;mso-wrap-distance-top:0;mso-wrap-distance-right:9pt;mso-wrap-distance-bottom:0;mso-position-horizontal:absolute;mso-position-horizontal-relative:text;mso-position-vertical:absolute;mso-position-vertical-relative:text;v-text-anchor:top" o:gfxdata="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" stroked="f">
-                <v:textbox style="mso-fit-shape-to-text:t" inset="0,0,0,0">
-                  <w:txbxContent>
-                    <w:p>
-                      <w:pPr>
-                        <w:pStyle w:val="Caption"/>
-                        <w:jc w:val="center"/>
-                        <w:rPr>
-                          <w:rFonts w:asciiTheme="majorHAnsi" w:hAnsiTheme="majorHAnsi" w:cstheme="majorHAnsi"/>
-                          <w:b/>
-                          <w:noProof/>
-                          <w:color w:val="auto"/>
-                          <w:sz w:val="22"/>
-                        </w:rPr>
-                      </w:pPr>
-                      <w:bookmarkStart w:id="18" w:name="_Toc20682138"/>
-                      <w:r>
-                        <w:rPr>
-                          <w:rFonts w:asciiTheme="majorHAnsi" w:hAnsiTheme="majorHAnsi" w:cstheme="majorHAnsi"/>
-                          <w:b/>
-                          <w:color w:val="auto"/>
-                          <w:sz w:val="22"/>
-                        </w:rPr>
-                        <w:t xml:space="preserve">Hình </w:t>
-                      </w:r>
-                      <w:r>
-                        <w:rPr>
-                          <w:rFonts w:asciiTheme="majorHAnsi" w:hAnsiTheme="majorHAnsi" w:cstheme="majorHAnsi"/>
-                          <w:b/>
-                          <w:color w:val="auto"/>
-                          <w:sz w:val="22"/>
-                        </w:rPr>
-                        <w:fldChar w:fldCharType="begin"/>
-                      </w:r>
-                      <w:r>
-                        <w:rPr>
-                          <w:rFonts w:asciiTheme="majorHAnsi" w:hAnsiTheme="majorHAnsi" w:cstheme="majorHAnsi"/>
-                          <w:b/>
-                          <w:color w:val="auto"/>
-                          <w:sz w:val="22"/>
-                        </w:rPr>
-                        <w:instrText xml:space="preserve"> SEQ Hình \* ARABIC </w:instrText>
-                      </w:r>
-                      <w:r>
-                        <w:rPr>
-                          <w:rFonts w:asciiTheme="majorHAnsi" w:hAnsiTheme="majorHAnsi" w:cstheme="majorHAnsi"/>
-                          <w:b/>
-                          <w:color w:val="auto"/>
-                          <w:sz w:val="22"/>
-                        </w:rPr>
-                        <w:fldChar w:fldCharType="separate"/>
-                      </w:r>
-                      <w:r>
-                        <w:rPr>
-                          <w:rFonts w:asciiTheme="majorHAnsi" w:hAnsiTheme="majorHAnsi" w:cstheme="majorHAnsi"/>
-                          <w:b/>
-                          <w:noProof/>
-                          <w:color w:val="auto"/>
-                          <w:sz w:val="22"/>
-                        </w:rPr>
-                        <w:t>16</w:t>
-                      </w:r>
-                      <w:r>
-                        <w:rPr>
-                          <w:rFonts w:asciiTheme="majorHAnsi" w:hAnsiTheme="majorHAnsi" w:cstheme="majorHAnsi"/>
-                          <w:b/>
-                          <w:color w:val="auto"/>
-                          <w:sz w:val="22"/>
-                        </w:rPr>
-                        <w:fldChar w:fldCharType="end"/>
-                      </w:r>
-                      <w:r>
-                        <w:rPr>
-                          <w:rFonts w:asciiTheme="majorHAnsi" w:hAnsiTheme="majorHAnsi" w:cstheme="majorHAnsi"/>
-                          <w:b/>
-                          <w:color w:val="auto"/>
-                          <w:sz w:val="22"/>
-                        </w:rPr>
-                        <w:t>: Header</w:t>
-                      </w:r>
-                      <w:bookmarkEnd w:id="18"/>
-                    </w:p>
-                  </w:txbxContent>
-                </v:textbox>
-              </v:shape>
-            </w:pict>
-          </mc:Fallback>
-        </mc:AlternateContent>
+        <w:pict>
+          <v:shape id="Text Box 24" o:spid="_x0000_s1027" type="#_x0000_t202" style="position:absolute;left:0;text-align:left;margin-left:-10.95pt;margin-top:186.45pt;width:451.3pt;height:.05pt;z-index:251673600;visibility:visible" o:gfxdata="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" stroked="f">
+            <v:textbox style="mso-fit-shape-to-text:t" inset="0,0,0,0">
+              <w:txbxContent>
+                <w:p>
+                  <w:pPr>
+                    <w:pStyle w:val="Caption"/>
+                    <w:jc w:val="center"/>
+                    <w:rPr>
+                      <w:rFonts w:asciiTheme="majorHAnsi" w:hAnsiTheme="majorHAnsi" w:cstheme="majorHAnsi"/>
+                      <w:b/>
+                      <w:noProof/>
+                      <w:color w:val="auto"/>
+                      <w:sz w:val="22"/>
+                    </w:rPr>
+                  </w:pPr>
+                  <w:bookmarkStart w:id="16" w:name="_Toc20682138"/>
+                  <w:r>
+                    <w:rPr>
+                      <w:rFonts w:asciiTheme="majorHAnsi" w:hAnsiTheme="majorHAnsi" w:cstheme="majorHAnsi"/>
+                      <w:b/>
+                      <w:color w:val="auto"/>
+                      <w:sz w:val="22"/>
+                    </w:rPr>
+                    <w:t xml:space="preserve">Hình </w:t>
+                  </w:r>
+                  <w:r>
+                    <w:rPr>
+                      <w:rFonts w:asciiTheme="majorHAnsi" w:hAnsiTheme="majorHAnsi" w:cstheme="majorHAnsi"/>
+                      <w:b/>
+                      <w:color w:val="auto"/>
+                      <w:sz w:val="22"/>
+                    </w:rPr>
+                    <w:fldChar w:fldCharType="begin"/>
+                  </w:r>
+                  <w:r>
+                    <w:rPr>
+                      <w:rFonts w:asciiTheme="majorHAnsi" w:hAnsiTheme="majorHAnsi" w:cstheme="majorHAnsi"/>
+                      <w:b/>
+                      <w:color w:val="auto"/>
+                      <w:sz w:val="22"/>
+                    </w:rPr>
+                    <w:instrText xml:space="preserve"> SEQ Hình \* ARABIC </w:instrText>
+                  </w:r>
+                  <w:r>
+                    <w:rPr>
+                      <w:rFonts w:asciiTheme="majorHAnsi" w:hAnsiTheme="majorHAnsi" w:cstheme="majorHAnsi"/>
+                      <w:b/>
+                      <w:color w:val="auto"/>
+                      <w:sz w:val="22"/>
+                    </w:rPr>
+                    <w:fldChar w:fldCharType="separate"/>
+                  </w:r>
+                  <w:r>
+                    <w:rPr>
+                      <w:rFonts w:asciiTheme="majorHAnsi" w:hAnsiTheme="majorHAnsi" w:cstheme="majorHAnsi"/>
+                      <w:b/>
+                      <w:noProof/>
+                      <w:color w:val="auto"/>
+                      <w:sz w:val="22"/>
+                    </w:rPr>
+                    <w:t>16</w:t>
+                  </w:r>
+                  <w:r>
+                    <w:rPr>
+                      <w:rFonts w:asciiTheme="majorHAnsi" w:hAnsiTheme="majorHAnsi" w:cstheme="majorHAnsi"/>
+                      <w:b/>
+                      <w:color w:val="auto"/>
+                      <w:sz w:val="22"/>
+                    </w:rPr>
+                    <w:fldChar w:fldCharType="end"/>
+                  </w:r>
+                  <w:r>
+                    <w:rPr>
+                      <w:rFonts w:asciiTheme="majorHAnsi" w:hAnsiTheme="majorHAnsi" w:cstheme="majorHAnsi"/>
+                      <w:b/>
+                      <w:color w:val="auto"/>
+                      <w:sz w:val="22"/>
+                    </w:rPr>
+                    <w:t>: Header</w:t>
+                  </w:r>
+                  <w:bookmarkEnd w:id="16"/>
+                </w:p>
+              </w:txbxContent>
+            </v:textbox>
+          </v:shape>
+        </w:pict>
       </w:r>
       <w:r>
         <w:rPr>
@@ -5891,7 +6032,7 @@
           <w:szCs w:val="26"/>
         </w:rPr>
         <w:drawing>
-          <wp:anchor distT="0" distB="0" distL="114300" distR="114300" simplePos="0" relativeHeight="251672576" behindDoc="0" locked="0" layoutInCell="1" allowOverlap="1" wp14:anchorId="7147747B" wp14:editId="5D4C7E94">
+          <wp:anchor distT="0" distB="0" distL="114300" distR="114300" simplePos="0" relativeHeight="251672576" behindDoc="0" locked="0" layoutInCell="1" allowOverlap="1">
             <wp:simplePos x="0" y="0"/>
             <wp:positionH relativeFrom="column">
               <wp:posOffset>-139065</wp:posOffset>
@@ -5917,7 +6058,7 @@
                     <a:blip r:embed="rId30">
                       <a:extLst>
                         <a:ext uri="{28A0092B-C50C-407E-A947-70E740481C1C}">
-                          <a14:useLocalDpi xmlns:a14="http://schemas.microsoft.com/office/drawing/2010/main" val="0"/>
+                          <a14:useLocalDpi xmlns:a14="http://schemas.microsoft.com/office/drawing/2010/main" xmlns:wps="http://schemas.microsoft.com/office/word/2010/wordprocessingShape" xmlns:wpi="http://schemas.microsoft.com/office/word/2010/wordprocessingInk" xmlns:wpg="http://schemas.microsoft.com/office/word/2010/wordprocessingGroup" xmlns:w16se="http://schemas.microsoft.com/office/word/2015/wordml/symex" xmlns:w15="http://schemas.microsoft.com/office/word/2012/wordml" xmlns:w14="http://schemas.microsoft.com/office/word/2010/wordml" xmlns:w="http://schemas.openxmlformats.org/wordprocessingml/2006/main" xmlns:w10="urn:schemas-microsoft-com:office:word" xmlns:wp14="http://schemas.microsoft.com/office/word/2010/wordprocessingDrawing" xmlns:v="urn:schemas-microsoft-com:vml" xmlns:o="urn:schemas-microsoft-com:office:office" xmlns:mc="http://schemas.openxmlformats.org/markup-compatibility/2006" xmlns:cx="http://schemas.microsoft.com/office/drawing/2014/chartex" xmlns:wpc="http://schemas.microsoft.com/office/word/2010/wordprocessingCanvas" xmlns="" val="0"/>
                         </a:ext>
                       </a:extLst>
                     </a:blip>
@@ -5937,12 +6078,6 @@
                 </pic:pic>
               </a:graphicData>
             </a:graphic>
-            <wp14:sizeRelH relativeFrom="page">
-              <wp14:pctWidth>0</wp14:pctWidth>
-            </wp14:sizeRelH>
-            <wp14:sizeRelV relativeFrom="page">
-              <wp14:pctHeight>0</wp14:pctHeight>
-            </wp14:sizeRelV>
           </wp:anchor>
         </w:drawing>
       </w:r>
@@ -6028,227 +6163,93 @@
           <w:szCs w:val="26"/>
         </w:rPr>
         <w:lastRenderedPageBreak/>
-        <mc:AlternateContent>
-          <mc:Choice Requires="wps">
-            <w:drawing>
-              <wp:anchor distT="0" distB="0" distL="114300" distR="114300" simplePos="0" relativeHeight="251675648" behindDoc="0" locked="0" layoutInCell="1" allowOverlap="1" wp14:anchorId="5AA0E32F" wp14:editId="69385FBB">
-                <wp:simplePos x="0" y="0"/>
-                <wp:positionH relativeFrom="column">
-                  <wp:posOffset>-8890</wp:posOffset>
-                </wp:positionH>
-                <wp:positionV relativeFrom="paragraph">
-                  <wp:posOffset>1645920</wp:posOffset>
-                </wp:positionV>
-                <wp:extent cx="5731510" cy="635"/>
-                <wp:effectExtent l="0" t="0" r="0" b="0"/>
-                <wp:wrapNone/>
-                <wp:docPr id="26" name="Text Box 26"/>
-                <wp:cNvGraphicFramePr/>
-                <a:graphic xmlns:a="http://schemas.openxmlformats.org/drawingml/2006/main">
-                  <a:graphicData uri="http://schemas.microsoft.com/office/word/2010/wordprocessingShape">
-                    <wps:wsp>
-                      <wps:cNvSpPr txBox="1"/>
-                      <wps:spPr>
-                        <a:xfrm>
-                          <a:off x="0" y="0"/>
-                          <a:ext cx="5731510" cy="635"/>
-                        </a:xfrm>
-                        <a:prstGeom prst="rect">
-                          <a:avLst/>
-                        </a:prstGeom>
-                        <a:solidFill>
-                          <a:prstClr val="white"/>
-                        </a:solidFill>
-                        <a:ln>
-                          <a:noFill/>
-                        </a:ln>
-                        <a:effectLst/>
-                      </wps:spPr>
-                      <wps:txbx>
-                        <w:txbxContent>
-                          <w:p>
-                            <w:pPr>
-                              <w:pStyle w:val="Caption"/>
-                              <w:jc w:val="center"/>
-                              <w:rPr>
-                                <w:rFonts w:asciiTheme="majorHAnsi" w:hAnsiTheme="majorHAnsi" w:cstheme="majorHAnsi"/>
-                                <w:b/>
-                                <w:noProof/>
-                                <w:color w:val="auto"/>
-                                <w:sz w:val="22"/>
-                              </w:rPr>
-                            </w:pPr>
-                            <w:bookmarkStart w:id="19" w:name="_Toc20682139"/>
-                            <w:r>
-                              <w:rPr>
-                                <w:rFonts w:asciiTheme="majorHAnsi" w:hAnsiTheme="majorHAnsi" w:cstheme="majorHAnsi"/>
-                                <w:b/>
-                                <w:color w:val="auto"/>
-                                <w:sz w:val="22"/>
-                              </w:rPr>
-                              <w:t xml:space="preserve">Hình </w:t>
-                            </w:r>
-                            <w:r>
-                              <w:rPr>
-                                <w:rFonts w:asciiTheme="majorHAnsi" w:hAnsiTheme="majorHAnsi" w:cstheme="majorHAnsi"/>
-                                <w:b/>
-                                <w:color w:val="auto"/>
-                                <w:sz w:val="22"/>
-                              </w:rPr>
-                              <w:fldChar w:fldCharType="begin"/>
-                            </w:r>
-                            <w:r>
-                              <w:rPr>
-                                <w:rFonts w:asciiTheme="majorHAnsi" w:hAnsiTheme="majorHAnsi" w:cstheme="majorHAnsi"/>
-                                <w:b/>
-                                <w:color w:val="auto"/>
-                                <w:sz w:val="22"/>
-                              </w:rPr>
-                              <w:instrText xml:space="preserve"> SEQ Hình \* ARABIC </w:instrText>
-                            </w:r>
-                            <w:r>
-                              <w:rPr>
-                                <w:rFonts w:asciiTheme="majorHAnsi" w:hAnsiTheme="majorHAnsi" w:cstheme="majorHAnsi"/>
-                                <w:b/>
-                                <w:color w:val="auto"/>
-                                <w:sz w:val="22"/>
-                              </w:rPr>
-                              <w:fldChar w:fldCharType="separate"/>
-                            </w:r>
-                            <w:r>
-                              <w:rPr>
-                                <w:rFonts w:asciiTheme="majorHAnsi" w:hAnsiTheme="majorHAnsi" w:cstheme="majorHAnsi"/>
-                                <w:b/>
-                                <w:noProof/>
-                                <w:color w:val="auto"/>
-                                <w:sz w:val="22"/>
-                              </w:rPr>
-                              <w:t>17</w:t>
-                            </w:r>
-                            <w:r>
-                              <w:rPr>
-                                <w:rFonts w:asciiTheme="majorHAnsi" w:hAnsiTheme="majorHAnsi" w:cstheme="majorHAnsi"/>
-                                <w:b/>
-                                <w:color w:val="auto"/>
-                                <w:sz w:val="22"/>
-                              </w:rPr>
-                              <w:fldChar w:fldCharType="end"/>
-                            </w:r>
-                            <w:r>
-                              <w:rPr>
-                                <w:rFonts w:asciiTheme="majorHAnsi" w:hAnsiTheme="majorHAnsi" w:cstheme="majorHAnsi"/>
-                                <w:b/>
-                                <w:color w:val="auto"/>
-                                <w:sz w:val="22"/>
-                              </w:rPr>
-                              <w:t>: Footer</w:t>
-                            </w:r>
-                            <w:bookmarkEnd w:id="19"/>
-                          </w:p>
-                        </w:txbxContent>
-                      </wps:txbx>
-                      <wps:bodyPr rot="0" spcFirstLastPara="0" vertOverflow="overflow" horzOverflow="overflow" vert="horz" wrap="square" lIns="0" tIns="0" rIns="0" bIns="0" numCol="1" spcCol="0" rtlCol="0" fromWordArt="0" anchor="t" anchorCtr="0" forceAA="0" compatLnSpc="1">
-                        <a:prstTxWarp prst="textNoShape">
-                          <a:avLst/>
-                        </a:prstTxWarp>
-                        <a:spAutoFit/>
-                      </wps:bodyPr>
-                    </wps:wsp>
-                  </a:graphicData>
-                </a:graphic>
-              </wp:anchor>
-            </w:drawing>
-          </mc:Choice>
-          <mc:Fallback>
-            <w:pict>
-              <v:shape w14:anchorId="5AA0E32F" id="Text Box 26" o:spid="_x0000_s1028" type="#_x0000_t202" style="position:absolute;left:0;text-align:left;margin-left:-.7pt;margin-top:129.6pt;width:451.3pt;height:.05pt;z-index:251675648;visibility:visible;mso-wrap-style:square;mso-wrap-distance-left:9pt;mso-wrap-distance-top:0;mso-wrap-distance-right:9pt;mso-wrap-distance-bottom:0;mso-position-horizontal:absolute;mso-position-horizontal-relative:text;mso-position-vertical:absolute;mso-position-vertical-relative:text;v-text-anchor:top" o:gfxdata="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" stroked="f">
-                <v:textbox style="mso-fit-shape-to-text:t" inset="0,0,0,0">
-                  <w:txbxContent>
-                    <w:p>
-                      <w:pPr>
-                        <w:pStyle w:val="Caption"/>
-                        <w:jc w:val="center"/>
-                        <w:rPr>
-                          <w:rFonts w:asciiTheme="majorHAnsi" w:hAnsiTheme="majorHAnsi" w:cstheme="majorHAnsi"/>
-                          <w:b/>
-                          <w:noProof/>
-                          <w:color w:val="auto"/>
-                          <w:sz w:val="22"/>
-                        </w:rPr>
-                      </w:pPr>
-                      <w:bookmarkStart w:id="20" w:name="_Toc20682139"/>
-                      <w:r>
-                        <w:rPr>
-                          <w:rFonts w:asciiTheme="majorHAnsi" w:hAnsiTheme="majorHAnsi" w:cstheme="majorHAnsi"/>
-                          <w:b/>
-                          <w:color w:val="auto"/>
-                          <w:sz w:val="22"/>
-                        </w:rPr>
-                        <w:t xml:space="preserve">Hình </w:t>
-                      </w:r>
-                      <w:r>
-                        <w:rPr>
-                          <w:rFonts w:asciiTheme="majorHAnsi" w:hAnsiTheme="majorHAnsi" w:cstheme="majorHAnsi"/>
-                          <w:b/>
-                          <w:color w:val="auto"/>
-                          <w:sz w:val="22"/>
-                        </w:rPr>
-                        <w:fldChar w:fldCharType="begin"/>
-                      </w:r>
-                      <w:r>
-                        <w:rPr>
-                          <w:rFonts w:asciiTheme="majorHAnsi" w:hAnsiTheme="majorHAnsi" w:cstheme="majorHAnsi"/>
-                          <w:b/>
-                          <w:color w:val="auto"/>
-                          <w:sz w:val="22"/>
-                        </w:rPr>
-                        <w:instrText xml:space="preserve"> SEQ Hình \* ARABIC </w:instrText>
-                      </w:r>
-                      <w:r>
-                        <w:rPr>
-                          <w:rFonts w:asciiTheme="majorHAnsi" w:hAnsiTheme="majorHAnsi" w:cstheme="majorHAnsi"/>
-                          <w:b/>
-                          <w:color w:val="auto"/>
-                          <w:sz w:val="22"/>
-                        </w:rPr>
-                        <w:fldChar w:fldCharType="separate"/>
-                      </w:r>
-                      <w:r>
-                        <w:rPr>
-                          <w:rFonts w:asciiTheme="majorHAnsi" w:hAnsiTheme="majorHAnsi" w:cstheme="majorHAnsi"/>
-                          <w:b/>
-                          <w:noProof/>
-                          <w:color w:val="auto"/>
-                          <w:sz w:val="22"/>
-                        </w:rPr>
-                        <w:t>17</w:t>
-                      </w:r>
-                      <w:r>
-                        <w:rPr>
-                          <w:rFonts w:asciiTheme="majorHAnsi" w:hAnsiTheme="majorHAnsi" w:cstheme="majorHAnsi"/>
-                          <w:b/>
-                          <w:color w:val="auto"/>
-                          <w:sz w:val="22"/>
-                        </w:rPr>
-                        <w:fldChar w:fldCharType="end"/>
-                      </w:r>
-                      <w:r>
-                        <w:rPr>
-                          <w:rFonts w:asciiTheme="majorHAnsi" w:hAnsiTheme="majorHAnsi" w:cstheme="majorHAnsi"/>
-                          <w:b/>
-                          <w:color w:val="auto"/>
-                          <w:sz w:val="22"/>
-                        </w:rPr>
-                        <w:t>: Footer</w:t>
-                      </w:r>
-                      <w:bookmarkEnd w:id="20"/>
-                    </w:p>
-                  </w:txbxContent>
-                </v:textbox>
-              </v:shape>
-            </w:pict>
-          </mc:Fallback>
-        </mc:AlternateContent>
+        <w:pict>
+          <v:shape id="Text Box 26" o:spid="_x0000_s1028" type="#_x0000_t202" style="position:absolute;left:0;text-align:left;margin-left:-.7pt;margin-top:129.6pt;width:451.3pt;height:.05pt;z-index:251675648;visibility:visible" o:gfxdata="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" stroked="f">
+            <v:textbox style="mso-fit-shape-to-text:t" inset="0,0,0,0">
+              <w:txbxContent>
+                <w:p>
+                  <w:pPr>
+                    <w:pStyle w:val="Caption"/>
+                    <w:jc w:val="center"/>
+                    <w:rPr>
+                      <w:rFonts w:asciiTheme="majorHAnsi" w:hAnsiTheme="majorHAnsi" w:cstheme="majorHAnsi"/>
+                      <w:b/>
+                      <w:noProof/>
+                      <w:color w:val="auto"/>
+                      <w:sz w:val="22"/>
+                    </w:rPr>
+                  </w:pPr>
+                  <w:bookmarkStart w:id="17" w:name="_Toc20682139"/>
+                  <w:r>
+                    <w:rPr>
+                      <w:rFonts w:asciiTheme="majorHAnsi" w:hAnsiTheme="majorHAnsi" w:cstheme="majorHAnsi"/>
+                      <w:b/>
+                      <w:color w:val="auto"/>
+                      <w:sz w:val="22"/>
+                    </w:rPr>
+                    <w:t xml:space="preserve">Hình </w:t>
+                  </w:r>
+                  <w:r>
+                    <w:rPr>
+                      <w:rFonts w:asciiTheme="majorHAnsi" w:hAnsiTheme="majorHAnsi" w:cstheme="majorHAnsi"/>
+                      <w:b/>
+                      <w:color w:val="auto"/>
+                      <w:sz w:val="22"/>
+                    </w:rPr>
+                    <w:fldChar w:fldCharType="begin"/>
+                  </w:r>
+                  <w:r>
+                    <w:rPr>
+                      <w:rFonts w:asciiTheme="majorHAnsi" w:hAnsiTheme="majorHAnsi" w:cstheme="majorHAnsi"/>
+                      <w:b/>
+                      <w:color w:val="auto"/>
+                      <w:sz w:val="22"/>
+                    </w:rPr>
+                    <w:instrText xml:space="preserve"> SEQ Hình \* ARABIC </w:instrText>
+                  </w:r>
+                  <w:r>
+                    <w:rPr>
+                      <w:rFonts w:asciiTheme="majorHAnsi" w:hAnsiTheme="majorHAnsi" w:cstheme="majorHAnsi"/>
+                      <w:b/>
+                      <w:color w:val="auto"/>
+                      <w:sz w:val="22"/>
+                    </w:rPr>
+                    <w:fldChar w:fldCharType="separate"/>
+                  </w:r>
+                  <w:r>
+                    <w:rPr>
+                      <w:rFonts w:asciiTheme="majorHAnsi" w:hAnsiTheme="majorHAnsi" w:cstheme="majorHAnsi"/>
+                      <w:b/>
+                      <w:noProof/>
+                      <w:color w:val="auto"/>
+                      <w:sz w:val="22"/>
+                    </w:rPr>
+                    <w:t>17</w:t>
+                  </w:r>
+                  <w:r>
+                    <w:rPr>
+                      <w:rFonts w:asciiTheme="majorHAnsi" w:hAnsiTheme="majorHAnsi" w:cstheme="majorHAnsi"/>
+                      <w:b/>
+                      <w:color w:val="auto"/>
+                      <w:sz w:val="22"/>
+                    </w:rPr>
+                    <w:fldChar w:fldCharType="end"/>
+                  </w:r>
+                  <w:r>
+                    <w:rPr>
+                      <w:rFonts w:asciiTheme="majorHAnsi" w:hAnsiTheme="majorHAnsi" w:cstheme="majorHAnsi"/>
+                      <w:b/>
+                      <w:color w:val="auto"/>
+                      <w:sz w:val="22"/>
+                    </w:rPr>
+                    <w:t>: Footer</w:t>
+                  </w:r>
+                  <w:bookmarkEnd w:id="17"/>
+                </w:p>
+              </w:txbxContent>
+            </v:textbox>
+          </v:shape>
+        </w:pict>
       </w:r>
       <w:r>
         <w:rPr>
@@ -6258,7 +6259,7 @@
           <w:szCs w:val="26"/>
         </w:rPr>
         <w:drawing>
-          <wp:anchor distT="0" distB="0" distL="114300" distR="114300" simplePos="0" relativeHeight="251674624" behindDoc="0" locked="0" layoutInCell="1" allowOverlap="1" wp14:anchorId="32BD8B16" wp14:editId="2C8D9207">
+          <wp:anchor distT="0" distB="0" distL="114300" distR="114300" simplePos="0" relativeHeight="251674624" behindDoc="0" locked="0" layoutInCell="1" allowOverlap="1">
             <wp:simplePos x="0" y="0"/>
             <wp:positionH relativeFrom="column">
               <wp:posOffset>-8890</wp:posOffset>
@@ -6284,7 +6285,7 @@
                     <a:blip r:embed="rId31">
                       <a:extLst>
                         <a:ext uri="{28A0092B-C50C-407E-A947-70E740481C1C}">
-                          <a14:useLocalDpi xmlns:a14="http://schemas.microsoft.com/office/drawing/2010/main" val="0"/>
+                          <a14:useLocalDpi xmlns:a14="http://schemas.microsoft.com/office/drawing/2010/main" xmlns:wps="http://schemas.microsoft.com/office/word/2010/wordprocessingShape" xmlns:wpi="http://schemas.microsoft.com/office/word/2010/wordprocessingInk" xmlns:wpg="http://schemas.microsoft.com/office/word/2010/wordprocessingGroup" xmlns:w16se="http://schemas.microsoft.com/office/word/2015/wordml/symex" xmlns:w15="http://schemas.microsoft.com/office/word/2012/wordml" xmlns:w14="http://schemas.microsoft.com/office/word/2010/wordml" xmlns:w="http://schemas.openxmlformats.org/wordprocessingml/2006/main" xmlns:w10="urn:schemas-microsoft-com:office:word" xmlns:wp14="http://schemas.microsoft.com/office/word/2010/wordprocessingDrawing" xmlns:v="urn:schemas-microsoft-com:vml" xmlns:o="urn:schemas-microsoft-com:office:office" xmlns:mc="http://schemas.openxmlformats.org/markup-compatibility/2006" xmlns:cx="http://schemas.microsoft.com/office/drawing/2014/chartex" xmlns:wpc="http://schemas.microsoft.com/office/word/2010/wordprocessingCanvas" xmlns="" val="0"/>
                         </a:ext>
                       </a:extLst>
                     </a:blip>
@@ -6304,12 +6305,6 @@
                 </pic:pic>
               </a:graphicData>
             </a:graphic>
-            <wp14:sizeRelH relativeFrom="page">
-              <wp14:pctWidth>0</wp14:pctWidth>
-            </wp14:sizeRelH>
-            <wp14:sizeRelV relativeFrom="page">
-              <wp14:pctHeight>0</wp14:pctHeight>
-            </wp14:sizeRelV>
           </wp:anchor>
         </w:drawing>
       </w:r>
@@ -6368,227 +6363,93 @@
           <w:sz w:val="26"/>
           <w:szCs w:val="26"/>
         </w:rPr>
-        <mc:AlternateContent>
-          <mc:Choice Requires="wps">
-            <w:drawing>
-              <wp:anchor distT="0" distB="0" distL="114300" distR="114300" simplePos="0" relativeHeight="251677696" behindDoc="0" locked="0" layoutInCell="1" allowOverlap="1" wp14:anchorId="4E27D183" wp14:editId="689D668E">
-                <wp:simplePos x="0" y="0"/>
-                <wp:positionH relativeFrom="column">
-                  <wp:posOffset>-35560</wp:posOffset>
-                </wp:positionH>
-                <wp:positionV relativeFrom="paragraph">
-                  <wp:posOffset>4053840</wp:posOffset>
-                </wp:positionV>
-                <wp:extent cx="5731510" cy="635"/>
-                <wp:effectExtent l="0" t="0" r="0" b="0"/>
-                <wp:wrapNone/>
-                <wp:docPr id="28" name="Text Box 28"/>
-                <wp:cNvGraphicFramePr/>
-                <a:graphic xmlns:a="http://schemas.openxmlformats.org/drawingml/2006/main">
-                  <a:graphicData uri="http://schemas.microsoft.com/office/word/2010/wordprocessingShape">
-                    <wps:wsp>
-                      <wps:cNvSpPr txBox="1"/>
-                      <wps:spPr>
-                        <a:xfrm>
-                          <a:off x="0" y="0"/>
-                          <a:ext cx="5731510" cy="635"/>
-                        </a:xfrm>
-                        <a:prstGeom prst="rect">
-                          <a:avLst/>
-                        </a:prstGeom>
-                        <a:solidFill>
-                          <a:prstClr val="white"/>
-                        </a:solidFill>
-                        <a:ln>
-                          <a:noFill/>
-                        </a:ln>
-                        <a:effectLst/>
-                      </wps:spPr>
-                      <wps:txbx>
-                        <w:txbxContent>
-                          <w:p>
-                            <w:pPr>
-                              <w:pStyle w:val="Caption"/>
-                              <w:jc w:val="center"/>
-                              <w:rPr>
-                                <w:rFonts w:asciiTheme="majorHAnsi" w:hAnsiTheme="majorHAnsi" w:cstheme="majorHAnsi"/>
-                                <w:b/>
-                                <w:noProof/>
-                                <w:color w:val="auto"/>
-                                <w:sz w:val="22"/>
-                              </w:rPr>
-                            </w:pPr>
-                            <w:bookmarkStart w:id="21" w:name="_Toc20682140"/>
-                            <w:r>
-                              <w:rPr>
-                                <w:rFonts w:asciiTheme="majorHAnsi" w:hAnsiTheme="majorHAnsi" w:cstheme="majorHAnsi"/>
-                                <w:b/>
-                                <w:color w:val="auto"/>
-                                <w:sz w:val="22"/>
-                              </w:rPr>
-                              <w:t xml:space="preserve">Hình </w:t>
-                            </w:r>
-                            <w:r>
-                              <w:rPr>
-                                <w:rFonts w:asciiTheme="majorHAnsi" w:hAnsiTheme="majorHAnsi" w:cstheme="majorHAnsi"/>
-                                <w:b/>
-                                <w:color w:val="auto"/>
-                                <w:sz w:val="22"/>
-                              </w:rPr>
-                              <w:fldChar w:fldCharType="begin"/>
-                            </w:r>
-                            <w:r>
-                              <w:rPr>
-                                <w:rFonts w:asciiTheme="majorHAnsi" w:hAnsiTheme="majorHAnsi" w:cstheme="majorHAnsi"/>
-                                <w:b/>
-                                <w:color w:val="auto"/>
-                                <w:sz w:val="22"/>
-                              </w:rPr>
-                              <w:instrText xml:space="preserve"> SEQ Hình \* ARABIC </w:instrText>
-                            </w:r>
-                            <w:r>
-                              <w:rPr>
-                                <w:rFonts w:asciiTheme="majorHAnsi" w:hAnsiTheme="majorHAnsi" w:cstheme="majorHAnsi"/>
-                                <w:b/>
-                                <w:color w:val="auto"/>
-                                <w:sz w:val="22"/>
-                              </w:rPr>
-                              <w:fldChar w:fldCharType="separate"/>
-                            </w:r>
-                            <w:r>
-                              <w:rPr>
-                                <w:rFonts w:asciiTheme="majorHAnsi" w:hAnsiTheme="majorHAnsi" w:cstheme="majorHAnsi"/>
-                                <w:b/>
-                                <w:noProof/>
-                                <w:color w:val="auto"/>
-                                <w:sz w:val="22"/>
-                              </w:rPr>
-                              <w:t>18</w:t>
-                            </w:r>
-                            <w:r>
-                              <w:rPr>
-                                <w:rFonts w:asciiTheme="majorHAnsi" w:hAnsiTheme="majorHAnsi" w:cstheme="majorHAnsi"/>
-                                <w:b/>
-                                <w:color w:val="auto"/>
-                                <w:sz w:val="22"/>
-                              </w:rPr>
-                              <w:fldChar w:fldCharType="end"/>
-                            </w:r>
-                            <w:r>
-                              <w:rPr>
-                                <w:rFonts w:asciiTheme="majorHAnsi" w:hAnsiTheme="majorHAnsi" w:cstheme="majorHAnsi"/>
-                                <w:b/>
-                                <w:color w:val="auto"/>
-                                <w:sz w:val="22"/>
-                              </w:rPr>
-                              <w:t>: Styles.css</w:t>
-                            </w:r>
-                            <w:bookmarkEnd w:id="21"/>
-                          </w:p>
-                        </w:txbxContent>
-                      </wps:txbx>
-                      <wps:bodyPr rot="0" spcFirstLastPara="0" vertOverflow="overflow" horzOverflow="overflow" vert="horz" wrap="square" lIns="0" tIns="0" rIns="0" bIns="0" numCol="1" spcCol="0" rtlCol="0" fromWordArt="0" anchor="t" anchorCtr="0" forceAA="0" compatLnSpc="1">
-                        <a:prstTxWarp prst="textNoShape">
-                          <a:avLst/>
-                        </a:prstTxWarp>
-                        <a:spAutoFit/>
-                      </wps:bodyPr>
-                    </wps:wsp>
-                  </a:graphicData>
-                </a:graphic>
-              </wp:anchor>
-            </w:drawing>
-          </mc:Choice>
-          <mc:Fallback>
-            <w:pict>
-              <v:shape w14:anchorId="4E27D183" id="Text Box 28" o:spid="_x0000_s1029" type="#_x0000_t202" style="position:absolute;left:0;text-align:left;margin-left:-2.8pt;margin-top:319.2pt;width:451.3pt;height:.05pt;z-index:251677696;visibility:visible;mso-wrap-style:square;mso-wrap-distance-left:9pt;mso-wrap-distance-top:0;mso-wrap-distance-right:9pt;mso-wrap-distance-bottom:0;mso-position-horizontal:absolute;mso-position-horizontal-relative:text;mso-position-vertical:absolute;mso-position-vertical-relative:text;v-text-anchor:top" o:gfxdata="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" stroked="f">
-                <v:textbox style="mso-fit-shape-to-text:t" inset="0,0,0,0">
-                  <w:txbxContent>
-                    <w:p>
-                      <w:pPr>
-                        <w:pStyle w:val="Caption"/>
-                        <w:jc w:val="center"/>
-                        <w:rPr>
-                          <w:rFonts w:asciiTheme="majorHAnsi" w:hAnsiTheme="majorHAnsi" w:cstheme="majorHAnsi"/>
-                          <w:b/>
-                          <w:noProof/>
-                          <w:color w:val="auto"/>
-                          <w:sz w:val="22"/>
-                        </w:rPr>
-                      </w:pPr>
-                      <w:bookmarkStart w:id="22" w:name="_Toc20682140"/>
-                      <w:r>
-                        <w:rPr>
-                          <w:rFonts w:asciiTheme="majorHAnsi" w:hAnsiTheme="majorHAnsi" w:cstheme="majorHAnsi"/>
-                          <w:b/>
-                          <w:color w:val="auto"/>
-                          <w:sz w:val="22"/>
-                        </w:rPr>
-                        <w:t xml:space="preserve">Hình </w:t>
-                      </w:r>
-                      <w:r>
-                        <w:rPr>
-                          <w:rFonts w:asciiTheme="majorHAnsi" w:hAnsiTheme="majorHAnsi" w:cstheme="majorHAnsi"/>
-                          <w:b/>
-                          <w:color w:val="auto"/>
-                          <w:sz w:val="22"/>
-                        </w:rPr>
-                        <w:fldChar w:fldCharType="begin"/>
-                      </w:r>
-                      <w:r>
-                        <w:rPr>
-                          <w:rFonts w:asciiTheme="majorHAnsi" w:hAnsiTheme="majorHAnsi" w:cstheme="majorHAnsi"/>
-                          <w:b/>
-                          <w:color w:val="auto"/>
-                          <w:sz w:val="22"/>
-                        </w:rPr>
-                        <w:instrText xml:space="preserve"> SEQ Hình \* ARABIC </w:instrText>
-                      </w:r>
-                      <w:r>
-                        <w:rPr>
-                          <w:rFonts w:asciiTheme="majorHAnsi" w:hAnsiTheme="majorHAnsi" w:cstheme="majorHAnsi"/>
-                          <w:b/>
-                          <w:color w:val="auto"/>
-                          <w:sz w:val="22"/>
-                        </w:rPr>
-                        <w:fldChar w:fldCharType="separate"/>
-                      </w:r>
-                      <w:r>
-                        <w:rPr>
-                          <w:rFonts w:asciiTheme="majorHAnsi" w:hAnsiTheme="majorHAnsi" w:cstheme="majorHAnsi"/>
-                          <w:b/>
-                          <w:noProof/>
-                          <w:color w:val="auto"/>
-                          <w:sz w:val="22"/>
-                        </w:rPr>
-                        <w:t>18</w:t>
-                      </w:r>
-                      <w:r>
-                        <w:rPr>
-                          <w:rFonts w:asciiTheme="majorHAnsi" w:hAnsiTheme="majorHAnsi" w:cstheme="majorHAnsi"/>
-                          <w:b/>
-                          <w:color w:val="auto"/>
-                          <w:sz w:val="22"/>
-                        </w:rPr>
-                        <w:fldChar w:fldCharType="end"/>
-                      </w:r>
-                      <w:r>
-                        <w:rPr>
-                          <w:rFonts w:asciiTheme="majorHAnsi" w:hAnsiTheme="majorHAnsi" w:cstheme="majorHAnsi"/>
-                          <w:b/>
-                          <w:color w:val="auto"/>
-                          <w:sz w:val="22"/>
-                        </w:rPr>
-                        <w:t>: Styles.css</w:t>
-                      </w:r>
-                      <w:bookmarkEnd w:id="22"/>
-                    </w:p>
-                  </w:txbxContent>
-                </v:textbox>
-              </v:shape>
-            </w:pict>
-          </mc:Fallback>
-        </mc:AlternateContent>
+        <w:pict>
+          <v:shape id="Text Box 28" o:spid="_x0000_s1029" type="#_x0000_t202" style="position:absolute;left:0;text-align:left;margin-left:-2.8pt;margin-top:319.2pt;width:451.3pt;height:.05pt;z-index:251677696;visibility:visible" o:gfxdata="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" stroked="f">
+            <v:textbox style="mso-fit-shape-to-text:t" inset="0,0,0,0">
+              <w:txbxContent>
+                <w:p>
+                  <w:pPr>
+                    <w:pStyle w:val="Caption"/>
+                    <w:jc w:val="center"/>
+                    <w:rPr>
+                      <w:rFonts w:asciiTheme="majorHAnsi" w:hAnsiTheme="majorHAnsi" w:cstheme="majorHAnsi"/>
+                      <w:b/>
+                      <w:noProof/>
+                      <w:color w:val="auto"/>
+                      <w:sz w:val="22"/>
+                    </w:rPr>
+                  </w:pPr>
+                  <w:bookmarkStart w:id="18" w:name="_Toc20682140"/>
+                  <w:r>
+                    <w:rPr>
+                      <w:rFonts w:asciiTheme="majorHAnsi" w:hAnsiTheme="majorHAnsi" w:cstheme="majorHAnsi"/>
+                      <w:b/>
+                      <w:color w:val="auto"/>
+                      <w:sz w:val="22"/>
+                    </w:rPr>
+                    <w:t xml:space="preserve">Hình </w:t>
+                  </w:r>
+                  <w:r>
+                    <w:rPr>
+                      <w:rFonts w:asciiTheme="majorHAnsi" w:hAnsiTheme="majorHAnsi" w:cstheme="majorHAnsi"/>
+                      <w:b/>
+                      <w:color w:val="auto"/>
+                      <w:sz w:val="22"/>
+                    </w:rPr>
+                    <w:fldChar w:fldCharType="begin"/>
+                  </w:r>
+                  <w:r>
+                    <w:rPr>
+                      <w:rFonts w:asciiTheme="majorHAnsi" w:hAnsiTheme="majorHAnsi" w:cstheme="majorHAnsi"/>
+                      <w:b/>
+                      <w:color w:val="auto"/>
+                      <w:sz w:val="22"/>
+                    </w:rPr>
+                    <w:instrText xml:space="preserve"> SEQ Hình \* ARABIC </w:instrText>
+                  </w:r>
+                  <w:r>
+                    <w:rPr>
+                      <w:rFonts w:asciiTheme="majorHAnsi" w:hAnsiTheme="majorHAnsi" w:cstheme="majorHAnsi"/>
+                      <w:b/>
+                      <w:color w:val="auto"/>
+                      <w:sz w:val="22"/>
+                    </w:rPr>
+                    <w:fldChar w:fldCharType="separate"/>
+                  </w:r>
+                  <w:r>
+                    <w:rPr>
+                      <w:rFonts w:asciiTheme="majorHAnsi" w:hAnsiTheme="majorHAnsi" w:cstheme="majorHAnsi"/>
+                      <w:b/>
+                      <w:noProof/>
+                      <w:color w:val="auto"/>
+                      <w:sz w:val="22"/>
+                    </w:rPr>
+                    <w:t>18</w:t>
+                  </w:r>
+                  <w:r>
+                    <w:rPr>
+                      <w:rFonts w:asciiTheme="majorHAnsi" w:hAnsiTheme="majorHAnsi" w:cstheme="majorHAnsi"/>
+                      <w:b/>
+                      <w:color w:val="auto"/>
+                      <w:sz w:val="22"/>
+                    </w:rPr>
+                    <w:fldChar w:fldCharType="end"/>
+                  </w:r>
+                  <w:r>
+                    <w:rPr>
+                      <w:rFonts w:asciiTheme="majorHAnsi" w:hAnsiTheme="majorHAnsi" w:cstheme="majorHAnsi"/>
+                      <w:b/>
+                      <w:color w:val="auto"/>
+                      <w:sz w:val="22"/>
+                    </w:rPr>
+                    <w:t>: Styles.css</w:t>
+                  </w:r>
+                  <w:bookmarkEnd w:id="18"/>
+                </w:p>
+              </w:txbxContent>
+            </v:textbox>
+          </v:shape>
+        </w:pict>
       </w:r>
       <w:r>
         <w:rPr>
@@ -6616,7 +6477,7 @@
           <w:szCs w:val="26"/>
         </w:rPr>
         <w:drawing>
-          <wp:anchor distT="0" distB="0" distL="114300" distR="114300" simplePos="0" relativeHeight="251676672" behindDoc="0" locked="0" layoutInCell="1" allowOverlap="1" wp14:anchorId="797438DD" wp14:editId="7AB669F9">
+          <wp:anchor distT="0" distB="0" distL="114300" distR="114300" simplePos="0" relativeHeight="251676672" behindDoc="0" locked="0" layoutInCell="1" allowOverlap="1">
             <wp:simplePos x="0" y="0"/>
             <wp:positionH relativeFrom="column">
               <wp:posOffset>-38100</wp:posOffset>
@@ -6642,7 +6503,7 @@
                     <a:blip r:embed="rId32">
                       <a:extLst>
                         <a:ext uri="{28A0092B-C50C-407E-A947-70E740481C1C}">
-                          <a14:useLocalDpi xmlns:a14="http://schemas.microsoft.com/office/drawing/2010/main" val="0"/>
+                          <a14:useLocalDpi xmlns:a14="http://schemas.microsoft.com/office/drawing/2010/main" xmlns:wps="http://schemas.microsoft.com/office/word/2010/wordprocessingShape" xmlns:wpi="http://schemas.microsoft.com/office/word/2010/wordprocessingInk" xmlns:wpg="http://schemas.microsoft.com/office/word/2010/wordprocessingGroup" xmlns:w16se="http://schemas.microsoft.com/office/word/2015/wordml/symex" xmlns:w15="http://schemas.microsoft.com/office/word/2012/wordml" xmlns:w14="http://schemas.microsoft.com/office/word/2010/wordml" xmlns:w="http://schemas.openxmlformats.org/wordprocessingml/2006/main" xmlns:w10="urn:schemas-microsoft-com:office:word" xmlns:wp14="http://schemas.microsoft.com/office/word/2010/wordprocessingDrawing" xmlns:v="urn:schemas-microsoft-com:vml" xmlns:o="urn:schemas-microsoft-com:office:office" xmlns:mc="http://schemas.openxmlformats.org/markup-compatibility/2006" xmlns:cx="http://schemas.microsoft.com/office/drawing/2014/chartex" xmlns:wpc="http://schemas.microsoft.com/office/word/2010/wordprocessingCanvas" xmlns="" val="0"/>
                         </a:ext>
                       </a:extLst>
                     </a:blip>
@@ -6662,12 +6523,6 @@
                 </pic:pic>
               </a:graphicData>
             </a:graphic>
-            <wp14:sizeRelH relativeFrom="page">
-              <wp14:pctWidth>0</wp14:pctWidth>
-            </wp14:sizeRelH>
-            <wp14:sizeRelV relativeFrom="page">
-              <wp14:pctHeight>0</wp14:pctHeight>
-            </wp14:sizeRelV>
           </wp:anchor>
         </w:drawing>
       </w:r>
@@ -6711,13 +6566,24 @@
           <w:szCs w:val="26"/>
         </w:rPr>
       </w:pPr>
-      <w:r>
-        <w:rPr>
-          <w:rFonts w:ascii="Times New Roman" w:hAnsi="Times New Roman" w:cs="Times New Roman"/>
-          <w:b/>
-          <w:sz w:val="26"/>
-          <w:szCs w:val="26"/>
-        </w:rPr>
+    </w:p>
+    <w:p>
+      <w:pPr>
+        <w:spacing w:line="276" w:lineRule="auto"/>
+        <w:rPr>
+          <w:rFonts w:ascii="Times New Roman" w:hAnsi="Times New Roman" w:cs="Times New Roman"/>
+          <w:sz w:val="26"/>
+          <w:szCs w:val="26"/>
+        </w:rPr>
+      </w:pPr>
+      <w:r>
+        <w:rPr>
+          <w:rFonts w:ascii="Times New Roman" w:hAnsi="Times New Roman" w:cs="Times New Roman"/>
+          <w:b/>
+          <w:sz w:val="26"/>
+          <w:szCs w:val="26"/>
+        </w:rPr>
+        <w:lastRenderedPageBreak/>
         <w:t>Bước 10:</w:t>
       </w:r>
       <w:r>
@@ -6745,9 +6611,8 @@
           <w:sz w:val="26"/>
           <w:szCs w:val="26"/>
         </w:rPr>
-        <w:lastRenderedPageBreak/>
         <w:drawing>
-          <wp:inline distT="0" distB="0" distL="0" distR="0" wp14:anchorId="430C60AE" wp14:editId="4CE5CA5A">
+          <wp:inline distT="0" distB="0" distL="0" distR="0">
             <wp:extent cx="5731510" cy="2467610"/>
             <wp:effectExtent l="0" t="0" r="2540" b="8890"/>
             <wp:docPr id="29" name="Picture 29"/>
@@ -6765,7 +6630,7 @@
                     <a:blip r:embed="rId33">
                       <a:extLst>
                         <a:ext uri="{28A0092B-C50C-407E-A947-70E740481C1C}">
-                          <a14:useLocalDpi xmlns:a14="http://schemas.microsoft.com/office/drawing/2010/main" val="0"/>
+                          <a14:useLocalDpi xmlns:a14="http://schemas.microsoft.com/office/drawing/2010/main" xmlns:wps="http://schemas.microsoft.com/office/word/2010/wordprocessingShape" xmlns:wpi="http://schemas.microsoft.com/office/word/2010/wordprocessingInk" xmlns:wpg="http://schemas.microsoft.com/office/word/2010/wordprocessingGroup" xmlns:w16se="http://schemas.microsoft.com/office/word/2015/wordml/symex" xmlns:w15="http://schemas.microsoft.com/office/word/2012/wordml" xmlns:w14="http://schemas.microsoft.com/office/word/2010/wordml" xmlns:w="http://schemas.openxmlformats.org/wordprocessingml/2006/main" xmlns:w10="urn:schemas-microsoft-com:office:word" xmlns:wp14="http://schemas.microsoft.com/office/word/2010/wordprocessingDrawing" xmlns:v="urn:schemas-microsoft-com:vml" xmlns:o="urn:schemas-microsoft-com:office:office" xmlns:mc="http://schemas.openxmlformats.org/markup-compatibility/2006" xmlns:cx="http://schemas.microsoft.com/office/drawing/2014/chartex" xmlns:wpc="http://schemas.microsoft.com/office/word/2010/wordprocessingCanvas" xmlns="" val="0"/>
                         </a:ext>
                       </a:extLst>
                     </a:blip>
@@ -6802,7 +6667,7 @@
           <w:szCs w:val="26"/>
         </w:rPr>
       </w:pPr>
-      <w:bookmarkStart w:id="23" w:name="_Toc20682141"/>
+      <w:bookmarkStart w:id="19" w:name="_Toc20682141"/>
       <w:r>
         <w:rPr>
           <w:rFonts w:ascii="Times New Roman" w:hAnsi="Times New Roman" w:cs="Times New Roman"/>
@@ -6874,7 +6739,7 @@
         </w:rPr>
         <w:t>: Giao diện hoàn tất</w:t>
       </w:r>
-      <w:bookmarkEnd w:id="23"/>
+      <w:bookmarkEnd w:id="19"/>
     </w:p>
     <w:p>
       <w:pPr>
@@ -6902,8 +6767,8 @@
 </file>
 
 <file path=word/endnotes.xml><?xml version="1.0" encoding="utf-8"?>
-<w:endnotes xmlns:wpc="http://schemas.microsoft.com/office/word/2010/wordprocessingCanvas" xmlns:cx="http://schemas.microsoft.com/office/drawing/2014/chartex" xmlns:mc="http://schemas.openxmlformats.org/markup-compatibility/2006" xmlns:o="urn:schemas-microsoft-com:office:office" xmlns:r="http://schemas.openxmlformats.org/officeDocument/2006/relationships" xmlns:m="http://schemas.openxmlformats.org/officeDocument/2006/math" xmlns:v="urn:schemas-microsoft-com:vml" xmlns:wp14="http://schemas.microsoft.com/office/word/2010/wordprocessingDrawing" xmlns:wp="http://schemas.openxmlformats.org/drawingml/2006/wordprocessingDrawing" xmlns:w10="urn:schemas-microsoft-com:office:word" xmlns:w="http://schemas.openxmlformats.org/wordprocessingml/2006/main" xmlns:w14="http://schemas.microsoft.com/office/word/2010/wordml" xmlns:w15="http://schemas.microsoft.com/office/word/2012/wordml" xmlns:w16se="http://schemas.microsoft.com/office/word/2015/wordml/symex" xmlns:wpg="http://schemas.microsoft.com/office/word/2010/wordprocessingGroup" xmlns:wpi="http://schemas.microsoft.com/office/word/2010/wordprocessingInk" xmlns:wne="http://schemas.microsoft.com/office/word/2006/wordml" xmlns:wps="http://schemas.microsoft.com/office/word/2010/wordprocessingShape" mc:Ignorable="w14 w15 w16se wp14">
-  <w:endnote w:type="separator" w:id="-1">
+<w:endnotes xmlns:ve="http://schemas.openxmlformats.org/markup-compatibility/2006" xmlns:o="urn:schemas-microsoft-com:office:office" xmlns:r="http://schemas.openxmlformats.org/officeDocument/2006/relationships" xmlns:m="http://schemas.openxmlformats.org/officeDocument/2006/math" xmlns:v="urn:schemas-microsoft-com:vml" xmlns:wp="http://schemas.openxmlformats.org/drawingml/2006/wordprocessingDrawing" xmlns:w10="urn:schemas-microsoft-com:office:word" xmlns:w="http://schemas.openxmlformats.org/wordprocessingml/2006/main" xmlns:wne="http://schemas.microsoft.com/office/word/2006/wordml">
+  <w:endnote w:type="separator" w:id="0">
     <w:p>
       <w:pPr>
         <w:spacing w:after="0" w:line="240" w:lineRule="auto"/>
@@ -6913,7 +6778,7 @@
       </w:r>
     </w:p>
   </w:endnote>
-  <w:endnote w:type="continuationSeparator" w:id="0">
+  <w:endnote w:type="continuationSeparator" w:id="1">
     <w:p>
       <w:pPr>
         <w:spacing w:after="0" w:line="240" w:lineRule="auto"/>
@@ -6927,7 +6792,7 @@
 </file>
 
 <file path=word/footer1.xml><?xml version="1.0" encoding="utf-8"?>
-<w:ftr xmlns:wpc="http://schemas.microsoft.com/office/word/2010/wordprocessingCanvas" xmlns:cx="http://schemas.microsoft.com/office/drawing/2014/chartex" xmlns:mc="http://schemas.openxmlformats.org/markup-compatibility/2006" xmlns:o="urn:schemas-microsoft-com:office:office" xmlns:r="http://schemas.openxmlformats.org/officeDocument/2006/relationships" xmlns:m="http://schemas.openxmlformats.org/officeDocument/2006/math" xmlns:v="urn:schemas-microsoft-com:vml" xmlns:wp14="http://schemas.microsoft.com/office/word/2010/wordprocessingDrawing" xmlns:wp="http://schemas.openxmlformats.org/drawingml/2006/wordprocessingDrawing" xmlns:w10="urn:schemas-microsoft-com:office:word" xmlns:w="http://schemas.openxmlformats.org/wordprocessingml/2006/main" xmlns:w14="http://schemas.microsoft.com/office/word/2010/wordml" xmlns:w15="http://schemas.microsoft.com/office/word/2012/wordml" xmlns:w16se="http://schemas.microsoft.com/office/word/2015/wordml/symex" xmlns:wpg="http://schemas.microsoft.com/office/word/2010/wordprocessingGroup" xmlns:wpi="http://schemas.microsoft.com/office/word/2010/wordprocessingInk" xmlns:wne="http://schemas.microsoft.com/office/word/2006/wordml" xmlns:wps="http://schemas.microsoft.com/office/word/2010/wordprocessingShape" mc:Ignorable="w14 w15 w16se wp14">
+<w:ftr xmlns:ve="http://schemas.openxmlformats.org/markup-compatibility/2006" xmlns:o="urn:schemas-microsoft-com:office:office" xmlns:r="http://schemas.openxmlformats.org/officeDocument/2006/relationships" xmlns:m="http://schemas.openxmlformats.org/officeDocument/2006/math" xmlns:v="urn:schemas-microsoft-com:vml" xmlns:wp="http://schemas.openxmlformats.org/drawingml/2006/wordprocessingDrawing" xmlns:w10="urn:schemas-microsoft-com:office:word" xmlns:w="http://schemas.openxmlformats.org/wordprocessingml/2006/main" xmlns:wne="http://schemas.microsoft.com/office/word/2006/wordml">
   <w:sdt>
     <w:sdtPr>
       <w:id w:val="997538876"/>
@@ -6980,8 +6845,8 @@
 </file>
 
 <file path=word/footnotes.xml><?xml version="1.0" encoding="utf-8"?>
-<w:footnotes xmlns:wpc="http://schemas.microsoft.com/office/word/2010/wordprocessingCanvas" xmlns:cx="http://schemas.microsoft.com/office/drawing/2014/chartex" xmlns:mc="http://schemas.openxmlformats.org/markup-compatibility/2006" xmlns:o="urn:schemas-microsoft-com:office:office" xmlns:r="http://schemas.openxmlformats.org/officeDocument/2006/relationships" xmlns:m="http://schemas.openxmlformats.org/officeDocument/2006/math" xmlns:v="urn:schemas-microsoft-com:vml" xmlns:wp14="http://schemas.microsoft.com/office/word/2010/wordprocessingDrawing" xmlns:wp="http://schemas.openxmlformats.org/drawingml/2006/wordprocessingDrawing" xmlns:w10="urn:schemas-microsoft-com:office:word" xmlns:w="http://schemas.openxmlformats.org/wordprocessingml/2006/main" xmlns:w14="http://schemas.microsoft.com/office/word/2010/wordml" xmlns:w15="http://schemas.microsoft.com/office/word/2012/wordml" xmlns:w16se="http://schemas.microsoft.com/office/word/2015/wordml/symex" xmlns:wpg="http://schemas.microsoft.com/office/word/2010/wordprocessingGroup" xmlns:wpi="http://schemas.microsoft.com/office/word/2010/wordprocessingInk" xmlns:wne="http://schemas.microsoft.com/office/word/2006/wordml" xmlns:wps="http://schemas.microsoft.com/office/word/2010/wordprocessingShape" mc:Ignorable="w14 w15 w16se wp14">
-  <w:footnote w:type="separator" w:id="-1">
+<w:footnotes xmlns:ve="http://schemas.openxmlformats.org/markup-compatibility/2006" xmlns:o="urn:schemas-microsoft-com:office:office" xmlns:r="http://schemas.openxmlformats.org/officeDocument/2006/relationships" xmlns:m="http://schemas.openxmlformats.org/officeDocument/2006/math" xmlns:v="urn:schemas-microsoft-com:vml" xmlns:wp="http://schemas.openxmlformats.org/drawingml/2006/wordprocessingDrawing" xmlns:w10="urn:schemas-microsoft-com:office:word" xmlns:w="http://schemas.openxmlformats.org/wordprocessingml/2006/main" xmlns:wne="http://schemas.microsoft.com/office/word/2006/wordml">
+  <w:footnote w:type="separator" w:id="0">
     <w:p>
       <w:pPr>
         <w:spacing w:after="0" w:line="240" w:lineRule="auto"/>
@@ -6991,7 +6856,7 @@
       </w:r>
     </w:p>
   </w:footnote>
-  <w:footnote w:type="continuationSeparator" w:id="0">
+  <w:footnote w:type="continuationSeparator" w:id="1">
     <w:p>
       <w:pPr>
         <w:spacing w:after="0" w:line="240" w:lineRule="auto"/>
@@ -7005,7 +6870,7 @@
 </file>
 
 <file path=word/header1.xml><?xml version="1.0" encoding="utf-8"?>
-<w:hdr xmlns:wpc="http://schemas.microsoft.com/office/word/2010/wordprocessingCanvas" xmlns:cx="http://schemas.microsoft.com/office/drawing/2014/chartex" xmlns:mc="http://schemas.openxmlformats.org/markup-compatibility/2006" xmlns:o="urn:schemas-microsoft-com:office:office" xmlns:r="http://schemas.openxmlformats.org/officeDocument/2006/relationships" xmlns:m="http://schemas.openxmlformats.org/officeDocument/2006/math" xmlns:v="urn:schemas-microsoft-com:vml" xmlns:wp14="http://schemas.microsoft.com/office/word/2010/wordprocessingDrawing" xmlns:wp="http://schemas.openxmlformats.org/drawingml/2006/wordprocessingDrawing" xmlns:w10="urn:schemas-microsoft-com:office:word" xmlns:w="http://schemas.openxmlformats.org/wordprocessingml/2006/main" xmlns:w14="http://schemas.microsoft.com/office/word/2010/wordml" xmlns:w15="http://schemas.microsoft.com/office/word/2012/wordml" xmlns:w16se="http://schemas.microsoft.com/office/word/2015/wordml/symex" xmlns:wpg="http://schemas.microsoft.com/office/word/2010/wordprocessingGroup" xmlns:wpi="http://schemas.microsoft.com/office/word/2010/wordprocessingInk" xmlns:wne="http://schemas.microsoft.com/office/word/2006/wordml" xmlns:wps="http://schemas.microsoft.com/office/word/2010/wordprocessingShape" mc:Ignorable="w14 w15 w16se wp14">
+<w:hdr xmlns:ve="http://schemas.openxmlformats.org/markup-compatibility/2006" xmlns:o="urn:schemas-microsoft-com:office:office" xmlns:r="http://schemas.openxmlformats.org/officeDocument/2006/relationships" xmlns:m="http://schemas.openxmlformats.org/officeDocument/2006/math" xmlns:v="urn:schemas-microsoft-com:vml" xmlns:wp="http://schemas.openxmlformats.org/drawingml/2006/wordprocessingDrawing" xmlns:w10="urn:schemas-microsoft-com:office:word" xmlns:w="http://schemas.openxmlformats.org/wordprocessingml/2006/main" xmlns:wne="http://schemas.microsoft.com/office/word/2006/wordml">
   <w:p>
     <w:pPr>
       <w:pStyle w:val="Header"/>
@@ -7021,8 +6886,8 @@
 </file>
 
 <file path=word/numbering.xml><?xml version="1.0" encoding="utf-8"?>
-<w:numbering xmlns:wpc="http://schemas.microsoft.com/office/word/2010/wordprocessingCanvas" xmlns:cx="http://schemas.microsoft.com/office/drawing/2014/chartex" xmlns:mc="http://schemas.openxmlformats.org/markup-compatibility/2006" xmlns:o="urn:schemas-microsoft-com:office:office" xmlns:r="http://schemas.openxmlformats.org/officeDocument/2006/relationships" xmlns:m="http://schemas.openxmlformats.org/officeDocument/2006/math" xmlns:v="urn:schemas-microsoft-com:vml" xmlns:wp14="http://schemas.microsoft.com/office/word/2010/wordprocessingDrawing" xmlns:wp="http://schemas.openxmlformats.org/drawingml/2006/wordprocessingDrawing" xmlns:w10="urn:schemas-microsoft-com:office:word" xmlns:w="http://schemas.openxmlformats.org/wordprocessingml/2006/main" xmlns:w14="http://schemas.microsoft.com/office/word/2010/wordml" xmlns:w15="http://schemas.microsoft.com/office/word/2012/wordml" xmlns:w16se="http://schemas.microsoft.com/office/word/2015/wordml/symex" xmlns:wpg="http://schemas.microsoft.com/office/word/2010/wordprocessingGroup" xmlns:wpi="http://schemas.microsoft.com/office/word/2010/wordprocessingInk" xmlns:wne="http://schemas.microsoft.com/office/word/2006/wordml" xmlns:wps="http://schemas.microsoft.com/office/word/2010/wordprocessingShape" mc:Ignorable="w14 w15 w16se wp14">
-  <w:abstractNum w:abstractNumId="0" w15:restartNumberingAfterBreak="0">
+<w:numbering xmlns:ve="http://schemas.openxmlformats.org/markup-compatibility/2006" xmlns:o="urn:schemas-microsoft-com:office:office" xmlns:r="http://schemas.openxmlformats.org/officeDocument/2006/relationships" xmlns:m="http://schemas.openxmlformats.org/officeDocument/2006/math" xmlns:v="urn:schemas-microsoft-com:vml" xmlns:wp="http://schemas.openxmlformats.org/drawingml/2006/wordprocessingDrawing" xmlns:w10="urn:schemas-microsoft-com:office:word" xmlns:w="http://schemas.openxmlformats.org/wordprocessingml/2006/main" xmlns:wne="http://schemas.microsoft.com/office/word/2006/wordml">
+  <w:abstractNum w:abstractNumId="0">
     <w:nsid w:val="01E854D7"/>
     <w:multiLevelType w:val="hybridMultilevel"/>
     <w:tmpl w:val="1AB030B8"/>
@@ -7135,7 +7000,7 @@
       </w:rPr>
     </w:lvl>
   </w:abstractNum>
-  <w:abstractNum w:abstractNumId="1" w15:restartNumberingAfterBreak="0">
+  <w:abstractNum w:abstractNumId="1">
     <w:nsid w:val="054B4785"/>
     <w:multiLevelType w:val="hybridMultilevel"/>
     <w:tmpl w:val="DF8E0EE8"/>
@@ -7248,7 +7113,7 @@
       </w:rPr>
     </w:lvl>
   </w:abstractNum>
-  <w:abstractNum w:abstractNumId="2" w15:restartNumberingAfterBreak="0">
+  <w:abstractNum w:abstractNumId="2">
     <w:nsid w:val="05B815F9"/>
     <w:multiLevelType w:val="hybridMultilevel"/>
     <w:tmpl w:val="27BCE1E2"/>
@@ -7361,7 +7226,7 @@
       </w:rPr>
     </w:lvl>
   </w:abstractNum>
-  <w:abstractNum w:abstractNumId="3" w15:restartNumberingAfterBreak="0">
+  <w:abstractNum w:abstractNumId="3">
     <w:nsid w:val="089D3109"/>
     <w:multiLevelType w:val="hybridMultilevel"/>
     <w:tmpl w:val="FD344116"/>
@@ -7475,7 +7340,7 @@
       </w:rPr>
     </w:lvl>
   </w:abstractNum>
-  <w:abstractNum w:abstractNumId="4" w15:restartNumberingAfterBreak="0">
+  <w:abstractNum w:abstractNumId="4">
     <w:nsid w:val="0DF818CB"/>
     <w:multiLevelType w:val="hybridMultilevel"/>
     <w:tmpl w:val="909C2F44"/>
@@ -7589,7 +7454,7 @@
       </w:rPr>
     </w:lvl>
   </w:abstractNum>
-  <w:abstractNum w:abstractNumId="5" w15:restartNumberingAfterBreak="0">
+  <w:abstractNum w:abstractNumId="5">
     <w:nsid w:val="12CB2327"/>
     <w:multiLevelType w:val="hybridMultilevel"/>
     <w:tmpl w:val="90B86046"/>
@@ -7703,7 +7568,7 @@
       </w:rPr>
     </w:lvl>
   </w:abstractNum>
-  <w:abstractNum w:abstractNumId="6" w15:restartNumberingAfterBreak="0">
+  <w:abstractNum w:abstractNumId="6">
     <w:nsid w:val="144D70E4"/>
     <w:multiLevelType w:val="hybridMultilevel"/>
     <w:tmpl w:val="5D76063A"/>
@@ -7789,7 +7654,7 @@
       </w:pPr>
     </w:lvl>
   </w:abstractNum>
-  <w:abstractNum w:abstractNumId="7" w15:restartNumberingAfterBreak="0">
+  <w:abstractNum w:abstractNumId="7">
     <w:nsid w:val="14AB0D08"/>
     <w:multiLevelType w:val="hybridMultilevel"/>
     <w:tmpl w:val="3480A1DA"/>
@@ -7902,7 +7767,7 @@
       </w:rPr>
     </w:lvl>
   </w:abstractNum>
-  <w:abstractNum w:abstractNumId="8" w15:restartNumberingAfterBreak="0">
+  <w:abstractNum w:abstractNumId="8">
     <w:nsid w:val="1A304E0D"/>
     <w:multiLevelType w:val="hybridMultilevel"/>
     <w:tmpl w:val="40B82760"/>
@@ -8015,7 +7880,7 @@
       </w:rPr>
     </w:lvl>
   </w:abstractNum>
-  <w:abstractNum w:abstractNumId="9" w15:restartNumberingAfterBreak="0">
+  <w:abstractNum w:abstractNumId="9">
     <w:nsid w:val="1DEC3107"/>
     <w:multiLevelType w:val="hybridMultilevel"/>
     <w:tmpl w:val="485C3D5A"/>
@@ -8128,7 +7993,7 @@
       </w:rPr>
     </w:lvl>
   </w:abstractNum>
-  <w:abstractNum w:abstractNumId="10" w15:restartNumberingAfterBreak="0">
+  <w:abstractNum w:abstractNumId="10">
     <w:nsid w:val="1E57201D"/>
     <w:multiLevelType w:val="hybridMultilevel"/>
     <w:tmpl w:val="92729F2A"/>
@@ -8242,7 +8107,7 @@
       </w:rPr>
     </w:lvl>
   </w:abstractNum>
-  <w:abstractNum w:abstractNumId="11" w15:restartNumberingAfterBreak="0">
+  <w:abstractNum w:abstractNumId="11">
     <w:nsid w:val="1E9438A2"/>
     <w:multiLevelType w:val="hybridMultilevel"/>
     <w:tmpl w:val="2396A290"/>
@@ -8328,7 +8193,7 @@
       </w:pPr>
     </w:lvl>
   </w:abstractNum>
-  <w:abstractNum w:abstractNumId="12" w15:restartNumberingAfterBreak="0">
+  <w:abstractNum w:abstractNumId="12">
     <w:nsid w:val="1E9A2EAC"/>
     <w:multiLevelType w:val="hybridMultilevel"/>
     <w:tmpl w:val="53C634C2"/>
@@ -8414,7 +8279,7 @@
       </w:pPr>
     </w:lvl>
   </w:abstractNum>
-  <w:abstractNum w:abstractNumId="13" w15:restartNumberingAfterBreak="0">
+  <w:abstractNum w:abstractNumId="13">
     <w:nsid w:val="21AB61F8"/>
     <w:multiLevelType w:val="hybridMultilevel"/>
     <w:tmpl w:val="8A24E996"/>
@@ -8527,7 +8392,7 @@
       </w:rPr>
     </w:lvl>
   </w:abstractNum>
-  <w:abstractNum w:abstractNumId="14" w15:restartNumberingAfterBreak="0">
+  <w:abstractNum w:abstractNumId="14">
     <w:nsid w:val="280F7DEB"/>
     <w:multiLevelType w:val="hybridMultilevel"/>
     <w:tmpl w:val="09A8EF04"/>
@@ -8640,7 +8505,7 @@
       </w:rPr>
     </w:lvl>
   </w:abstractNum>
-  <w:abstractNum w:abstractNumId="15" w15:restartNumberingAfterBreak="0">
+  <w:abstractNum w:abstractNumId="15">
     <w:nsid w:val="28DE1331"/>
     <w:multiLevelType w:val="hybridMultilevel"/>
     <w:tmpl w:val="023293E0"/>
@@ -8753,7 +8618,7 @@
       </w:rPr>
     </w:lvl>
   </w:abstractNum>
-  <w:abstractNum w:abstractNumId="16" w15:restartNumberingAfterBreak="0">
+  <w:abstractNum w:abstractNumId="16">
     <w:nsid w:val="2B6E5569"/>
     <w:multiLevelType w:val="hybridMultilevel"/>
     <w:tmpl w:val="7CDC98AA"/>
@@ -8866,7 +8731,7 @@
       </w:rPr>
     </w:lvl>
   </w:abstractNum>
-  <w:abstractNum w:abstractNumId="17" w15:restartNumberingAfterBreak="0">
+  <w:abstractNum w:abstractNumId="17">
     <w:nsid w:val="2BA91C75"/>
     <w:multiLevelType w:val="hybridMultilevel"/>
     <w:tmpl w:val="D6EA64DC"/>
@@ -8952,7 +8817,7 @@
       </w:pPr>
     </w:lvl>
   </w:abstractNum>
-  <w:abstractNum w:abstractNumId="18" w15:restartNumberingAfterBreak="0">
+  <w:abstractNum w:abstractNumId="18">
     <w:nsid w:val="2DB11D19"/>
     <w:multiLevelType w:val="hybridMultilevel"/>
     <w:tmpl w:val="1622665E"/>
@@ -9066,7 +8931,7 @@
       </w:rPr>
     </w:lvl>
   </w:abstractNum>
-  <w:abstractNum w:abstractNumId="19" w15:restartNumberingAfterBreak="0">
+  <w:abstractNum w:abstractNumId="19">
     <w:nsid w:val="2E8C7392"/>
     <w:multiLevelType w:val="hybridMultilevel"/>
     <w:tmpl w:val="22E6560C"/>
@@ -9181,7 +9046,7 @@
       </w:rPr>
     </w:lvl>
   </w:abstractNum>
-  <w:abstractNum w:abstractNumId="20" w15:restartNumberingAfterBreak="0">
+  <w:abstractNum w:abstractNumId="20">
     <w:nsid w:val="30F55EC6"/>
     <w:multiLevelType w:val="hybridMultilevel"/>
     <w:tmpl w:val="3F168038"/>
@@ -9301,7 +9166,7 @@
       </w:rPr>
     </w:lvl>
   </w:abstractNum>
-  <w:abstractNum w:abstractNumId="21" w15:restartNumberingAfterBreak="0">
+  <w:abstractNum w:abstractNumId="21">
     <w:nsid w:val="31AA12D9"/>
     <w:multiLevelType w:val="hybridMultilevel"/>
     <w:tmpl w:val="C23631F0"/>
@@ -9387,7 +9252,7 @@
       </w:pPr>
     </w:lvl>
   </w:abstractNum>
-  <w:abstractNum w:abstractNumId="22" w15:restartNumberingAfterBreak="0">
+  <w:abstractNum w:abstractNumId="22">
     <w:nsid w:val="31AD6D5C"/>
     <w:multiLevelType w:val="hybridMultilevel"/>
     <w:tmpl w:val="C63EB60C"/>
@@ -9502,7 +9367,7 @@
       </w:rPr>
     </w:lvl>
   </w:abstractNum>
-  <w:abstractNum w:abstractNumId="23" w15:restartNumberingAfterBreak="0">
+  <w:abstractNum w:abstractNumId="23">
     <w:nsid w:val="32EE0057"/>
     <w:multiLevelType w:val="hybridMultilevel"/>
     <w:tmpl w:val="835257B8"/>
@@ -9615,7 +9480,119 @@
       </w:rPr>
     </w:lvl>
   </w:abstractNum>
-  <w:abstractNum w:abstractNumId="24" w15:restartNumberingAfterBreak="0">
+  <w:abstractNum w:abstractNumId="24">
+    <w:nsid w:val="3A0E7CB5"/>
+    <w:multiLevelType w:val="hybridMultilevel"/>
+    <w:tmpl w:val="648A8390"/>
+    <w:lvl w:ilvl="0" w:tplc="D9E4866C">
+      <w:numFmt w:val="bullet"/>
+      <w:lvlText w:val="-"/>
+      <w:lvlJc w:val="left"/>
+      <w:pPr>
+        <w:ind w:left="720" w:hanging="360"/>
+      </w:pPr>
+      <w:rPr>
+        <w:rFonts w:ascii="Times New Roman" w:eastAsiaTheme="minorHAnsi" w:hAnsi="Times New Roman" w:cs="Times New Roman" w:hint="default"/>
+      </w:rPr>
+    </w:lvl>
+    <w:lvl w:ilvl="1" w:tplc="04090003">
+      <w:start w:val="1"/>
+      <w:numFmt w:val="decimal"/>
+      <w:lvlText w:val="%2."/>
+      <w:lvlJc w:val="left"/>
+      <w:pPr>
+        <w:tabs>
+          <w:tab w:val="num" w:pos="1440"/>
+        </w:tabs>
+        <w:ind w:left="1440" w:hanging="360"/>
+      </w:pPr>
+    </w:lvl>
+    <w:lvl w:ilvl="2" w:tplc="04090005">
+      <w:start w:val="1"/>
+      <w:numFmt w:val="decimal"/>
+      <w:lvlText w:val="%3."/>
+      <w:lvlJc w:val="left"/>
+      <w:pPr>
+        <w:tabs>
+          <w:tab w:val="num" w:pos="2160"/>
+        </w:tabs>
+        <w:ind w:left="2160" w:hanging="360"/>
+      </w:pPr>
+    </w:lvl>
+    <w:lvl w:ilvl="3" w:tplc="04090001">
+      <w:start w:val="1"/>
+      <w:numFmt w:val="decimal"/>
+      <w:lvlText w:val="%4."/>
+      <w:lvlJc w:val="left"/>
+      <w:pPr>
+        <w:tabs>
+          <w:tab w:val="num" w:pos="2880"/>
+        </w:tabs>
+        <w:ind w:left="2880" w:hanging="360"/>
+      </w:pPr>
+    </w:lvl>
+    <w:lvl w:ilvl="4" w:tplc="04090003">
+      <w:start w:val="1"/>
+      <w:numFmt w:val="decimal"/>
+      <w:lvlText w:val="%5."/>
+      <w:lvlJc w:val="left"/>
+      <w:pPr>
+        <w:tabs>
+          <w:tab w:val="num" w:pos="3600"/>
+        </w:tabs>
+        <w:ind w:left="3600" w:hanging="360"/>
+      </w:pPr>
+    </w:lvl>
+    <w:lvl w:ilvl="5" w:tplc="04090005">
+      <w:start w:val="1"/>
+      <w:numFmt w:val="decimal"/>
+      <w:lvlText w:val="%6."/>
+      <w:lvlJc w:val="left"/>
+      <w:pPr>
+        <w:tabs>
+          <w:tab w:val="num" w:pos="4320"/>
+        </w:tabs>
+        <w:ind w:left="4320" w:hanging="360"/>
+      </w:pPr>
+    </w:lvl>
+    <w:lvl w:ilvl="6" w:tplc="04090001">
+      <w:start w:val="1"/>
+      <w:numFmt w:val="decimal"/>
+      <w:lvlText w:val="%7."/>
+      <w:lvlJc w:val="left"/>
+      <w:pPr>
+        <w:tabs>
+          <w:tab w:val="num" w:pos="5040"/>
+        </w:tabs>
+        <w:ind w:left="5040" w:hanging="360"/>
+      </w:pPr>
+    </w:lvl>
+    <w:lvl w:ilvl="7" w:tplc="04090003">
+      <w:start w:val="1"/>
+      <w:numFmt w:val="decimal"/>
+      <w:lvlText w:val="%8."/>
+      <w:lvlJc w:val="left"/>
+      <w:pPr>
+        <w:tabs>
+          <w:tab w:val="num" w:pos="5760"/>
+        </w:tabs>
+        <w:ind w:left="5760" w:hanging="360"/>
+      </w:pPr>
+    </w:lvl>
+    <w:lvl w:ilvl="8" w:tplc="04090005">
+      <w:start w:val="1"/>
+      <w:numFmt w:val="decimal"/>
+      <w:lvlText w:val="%9."/>
+      <w:lvlJc w:val="left"/>
+      <w:pPr>
+        <w:tabs>
+          <w:tab w:val="num" w:pos="6480"/>
+        </w:tabs>
+        <w:ind w:left="6480" w:hanging="360"/>
+      </w:pPr>
+    </w:lvl>
+  </w:abstractNum>
+  <w:abstractNum w:abstractNumId="25">
     <w:nsid w:val="3AA34ED3"/>
     <w:multiLevelType w:val="hybridMultilevel"/>
     <w:tmpl w:val="F57C4CDC"/>
@@ -9727,7 +9704,7 @@
       </w:rPr>
     </w:lvl>
   </w:abstractNum>
-  <w:abstractNum w:abstractNumId="25" w15:restartNumberingAfterBreak="0">
+  <w:abstractNum w:abstractNumId="26">
     <w:nsid w:val="3B031148"/>
     <w:multiLevelType w:val="hybridMultilevel"/>
     <w:tmpl w:val="75CC9030"/>
@@ -9840,7 +9817,7 @@
       </w:rPr>
     </w:lvl>
   </w:abstractNum>
-  <w:abstractNum w:abstractNumId="26" w15:restartNumberingAfterBreak="0">
+  <w:abstractNum w:abstractNumId="27">
     <w:nsid w:val="3BEF0AFF"/>
     <w:multiLevelType w:val="hybridMultilevel"/>
     <w:tmpl w:val="011CCEAC"/>
@@ -9953,7 +9930,7 @@
       </w:rPr>
     </w:lvl>
   </w:abstractNum>
-  <w:abstractNum w:abstractNumId="27" w15:restartNumberingAfterBreak="0">
+  <w:abstractNum w:abstractNumId="28">
     <w:nsid w:val="3D20412F"/>
     <w:multiLevelType w:val="hybridMultilevel"/>
     <w:tmpl w:val="EDE04B44"/>
@@ -10067,7 +10044,7 @@
       </w:rPr>
     </w:lvl>
   </w:abstractNum>
-  <w:abstractNum w:abstractNumId="28" w15:restartNumberingAfterBreak="0">
+  <w:abstractNum w:abstractNumId="29">
     <w:nsid w:val="418F51B5"/>
     <w:multiLevelType w:val="hybridMultilevel"/>
     <w:tmpl w:val="C844940E"/>
@@ -10180,7 +10157,7 @@
       </w:rPr>
     </w:lvl>
   </w:abstractNum>
-  <w:abstractNum w:abstractNumId="29" w15:restartNumberingAfterBreak="0">
+  <w:abstractNum w:abstractNumId="30">
     <w:nsid w:val="4831343C"/>
     <w:multiLevelType w:val="hybridMultilevel"/>
     <w:tmpl w:val="EE9A4D12"/>
@@ -10294,7 +10271,7 @@
       </w:rPr>
     </w:lvl>
   </w:abstractNum>
-  <w:abstractNum w:abstractNumId="30" w15:restartNumberingAfterBreak="0">
+  <w:abstractNum w:abstractNumId="31">
     <w:nsid w:val="49CD780B"/>
     <w:multiLevelType w:val="hybridMultilevel"/>
     <w:tmpl w:val="7BA85458"/>
@@ -10380,7 +10357,7 @@
       </w:pPr>
     </w:lvl>
   </w:abstractNum>
-  <w:abstractNum w:abstractNumId="31" w15:restartNumberingAfterBreak="0">
+  <w:abstractNum w:abstractNumId="32">
     <w:nsid w:val="4AA90CAC"/>
     <w:multiLevelType w:val="hybridMultilevel"/>
     <w:tmpl w:val="BF5233F4"/>
@@ -10494,7 +10471,7 @@
       </w:rPr>
     </w:lvl>
   </w:abstractNum>
-  <w:abstractNum w:abstractNumId="32" w15:restartNumberingAfterBreak="0">
+  <w:abstractNum w:abstractNumId="33">
     <w:nsid w:val="4D032B2C"/>
     <w:multiLevelType w:val="hybridMultilevel"/>
     <w:tmpl w:val="FB0E13CC"/>
@@ -10607,7 +10584,7 @@
       </w:rPr>
     </w:lvl>
   </w:abstractNum>
-  <w:abstractNum w:abstractNumId="33" w15:restartNumberingAfterBreak="0">
+  <w:abstractNum w:abstractNumId="34">
     <w:nsid w:val="52536E56"/>
     <w:multiLevelType w:val="hybridMultilevel"/>
     <w:tmpl w:val="57F24918"/>
@@ -10721,7 +10698,7 @@
       </w:rPr>
     </w:lvl>
   </w:abstractNum>
-  <w:abstractNum w:abstractNumId="34" w15:restartNumberingAfterBreak="0">
+  <w:abstractNum w:abstractNumId="35">
     <w:nsid w:val="52C52052"/>
     <w:multiLevelType w:val="hybridMultilevel"/>
     <w:tmpl w:val="2F16EE4A"/>
@@ -10834,7 +10811,7 @@
       </w:rPr>
     </w:lvl>
   </w:abstractNum>
-  <w:abstractNum w:abstractNumId="35" w15:restartNumberingAfterBreak="0">
+  <w:abstractNum w:abstractNumId="36">
     <w:nsid w:val="54075B3B"/>
     <w:multiLevelType w:val="hybridMultilevel"/>
     <w:tmpl w:val="82CE9660"/>
@@ -10947,7 +10924,7 @@
       </w:rPr>
     </w:lvl>
   </w:abstractNum>
-  <w:abstractNum w:abstractNumId="36" w15:restartNumberingAfterBreak="0">
+  <w:abstractNum w:abstractNumId="37">
     <w:nsid w:val="55C77FF4"/>
     <w:multiLevelType w:val="hybridMultilevel"/>
     <w:tmpl w:val="7C0C43A8"/>
@@ -11039,7 +11016,7 @@
       </w:pPr>
     </w:lvl>
   </w:abstractNum>
-  <w:abstractNum w:abstractNumId="37" w15:restartNumberingAfterBreak="0">
+  <w:abstractNum w:abstractNumId="38">
     <w:nsid w:val="5C8107B8"/>
     <w:multiLevelType w:val="hybridMultilevel"/>
     <w:tmpl w:val="9482C398"/>
@@ -11152,7 +11129,7 @@
       </w:rPr>
     </w:lvl>
   </w:abstractNum>
-  <w:abstractNum w:abstractNumId="38" w15:restartNumberingAfterBreak="0">
+  <w:abstractNum w:abstractNumId="39">
     <w:nsid w:val="62786CBE"/>
     <w:multiLevelType w:val="hybridMultilevel"/>
     <w:tmpl w:val="CCE28EAC"/>
@@ -11265,7 +11242,7 @@
       </w:rPr>
     </w:lvl>
   </w:abstractNum>
-  <w:abstractNum w:abstractNumId="39" w15:restartNumberingAfterBreak="0">
+  <w:abstractNum w:abstractNumId="40">
     <w:nsid w:val="62912E04"/>
     <w:multiLevelType w:val="hybridMultilevel"/>
     <w:tmpl w:val="FFFC34CC"/>
@@ -11384,7 +11361,7 @@
       </w:rPr>
     </w:lvl>
   </w:abstractNum>
-  <w:abstractNum w:abstractNumId="40" w15:restartNumberingAfterBreak="0">
+  <w:abstractNum w:abstractNumId="41">
     <w:nsid w:val="63946875"/>
     <w:multiLevelType w:val="hybridMultilevel"/>
     <w:tmpl w:val="442CA116"/>
@@ -11497,7 +11474,7 @@
       </w:rPr>
     </w:lvl>
   </w:abstractNum>
-  <w:abstractNum w:abstractNumId="41" w15:restartNumberingAfterBreak="0">
+  <w:abstractNum w:abstractNumId="42">
     <w:nsid w:val="63F911E7"/>
     <w:multiLevelType w:val="hybridMultilevel"/>
     <w:tmpl w:val="13D05B72"/>
@@ -11610,7 +11587,7 @@
       </w:rPr>
     </w:lvl>
   </w:abstractNum>
-  <w:abstractNum w:abstractNumId="42" w15:restartNumberingAfterBreak="0">
+  <w:abstractNum w:abstractNumId="43">
     <w:nsid w:val="659F57A3"/>
     <w:multiLevelType w:val="hybridMultilevel"/>
     <w:tmpl w:val="9868395A"/>
@@ -11724,7 +11701,7 @@
       </w:rPr>
     </w:lvl>
   </w:abstractNum>
-  <w:abstractNum w:abstractNumId="43" w15:restartNumberingAfterBreak="0">
+  <w:abstractNum w:abstractNumId="44">
     <w:nsid w:val="65DA251D"/>
     <w:multiLevelType w:val="hybridMultilevel"/>
     <w:tmpl w:val="F9969990"/>
@@ -11837,7 +11814,7 @@
       </w:rPr>
     </w:lvl>
   </w:abstractNum>
-  <w:abstractNum w:abstractNumId="44" w15:restartNumberingAfterBreak="0">
+  <w:abstractNum w:abstractNumId="45">
     <w:nsid w:val="66D95267"/>
     <w:multiLevelType w:val="hybridMultilevel"/>
     <w:tmpl w:val="02DAC26A"/>
@@ -11950,7 +11927,7 @@
       </w:rPr>
     </w:lvl>
   </w:abstractNum>
-  <w:abstractNum w:abstractNumId="45" w15:restartNumberingAfterBreak="0">
+  <w:abstractNum w:abstractNumId="46">
     <w:nsid w:val="67905A8C"/>
     <w:multiLevelType w:val="hybridMultilevel"/>
     <w:tmpl w:val="AA7C0686"/>
@@ -12036,7 +12013,7 @@
       </w:pPr>
     </w:lvl>
   </w:abstractNum>
-  <w:abstractNum w:abstractNumId="46" w15:restartNumberingAfterBreak="0">
+  <w:abstractNum w:abstractNumId="47">
     <w:nsid w:val="6A010552"/>
     <w:multiLevelType w:val="hybridMultilevel"/>
     <w:tmpl w:val="7702E36A"/>
@@ -12149,7 +12126,7 @@
       </w:rPr>
     </w:lvl>
   </w:abstractNum>
-  <w:abstractNum w:abstractNumId="47" w15:restartNumberingAfterBreak="0">
+  <w:abstractNum w:abstractNumId="48">
     <w:nsid w:val="73623B3D"/>
     <w:multiLevelType w:val="hybridMultilevel"/>
     <w:tmpl w:val="588C5642"/>
@@ -12262,7 +12239,7 @@
       </w:rPr>
     </w:lvl>
   </w:abstractNum>
-  <w:abstractNum w:abstractNumId="48" w15:restartNumberingAfterBreak="0">
+  <w:abstractNum w:abstractNumId="49">
     <w:nsid w:val="74122C32"/>
     <w:multiLevelType w:val="multilevel"/>
     <w:tmpl w:val="8B7E05E6"/>
@@ -12411,7 +12388,7 @@
       </w:rPr>
     </w:lvl>
   </w:abstractNum>
-  <w:abstractNum w:abstractNumId="49" w15:restartNumberingAfterBreak="0">
+  <w:abstractNum w:abstractNumId="50">
     <w:nsid w:val="74830A98"/>
     <w:multiLevelType w:val="hybridMultilevel"/>
     <w:tmpl w:val="5E10ED54"/>
@@ -12524,7 +12501,7 @@
       </w:rPr>
     </w:lvl>
   </w:abstractNum>
-  <w:abstractNum w:abstractNumId="50" w15:restartNumberingAfterBreak="0">
+  <w:abstractNum w:abstractNumId="51">
     <w:nsid w:val="776F4011"/>
     <w:multiLevelType w:val="hybridMultilevel"/>
     <w:tmpl w:val="11A6892C"/>
@@ -12637,7 +12614,7 @@
       </w:rPr>
     </w:lvl>
   </w:abstractNum>
-  <w:abstractNum w:abstractNumId="51" w15:restartNumberingAfterBreak="0">
+  <w:abstractNum w:abstractNumId="52">
     <w:nsid w:val="7B9D7C09"/>
     <w:multiLevelType w:val="hybridMultilevel"/>
     <w:tmpl w:val="7848D9B6"/>
@@ -12751,7 +12728,7 @@
       </w:rPr>
     </w:lvl>
   </w:abstractNum>
-  <w:abstractNum w:abstractNumId="52" w15:restartNumberingAfterBreak="0">
+  <w:abstractNum w:abstractNumId="53">
     <w:nsid w:val="7C633AE1"/>
     <w:multiLevelType w:val="hybridMultilevel"/>
     <w:tmpl w:val="1A48B252"/>
@@ -12866,13 +12843,13 @@
     </w:lvl>
   </w:abstractNum>
   <w:num w:numId="1">
-    <w:abstractNumId w:val="36"/>
+    <w:abstractNumId w:val="37"/>
   </w:num>
   <w:num w:numId="2">
-    <w:abstractNumId w:val="43"/>
+    <w:abstractNumId w:val="44"/>
   </w:num>
   <w:num w:numId="3">
-    <w:abstractNumId w:val="24"/>
+    <w:abstractNumId w:val="25"/>
   </w:num>
   <w:num w:numId="4">
     <w:abstractNumId w:val="6"/>
@@ -12905,13 +12882,13 @@
     </w:lvlOverride>
   </w:num>
   <w:num w:numId="5">
-    <w:abstractNumId w:val="26"/>
+    <w:abstractNumId w:val="27"/>
   </w:num>
   <w:num w:numId="6">
     <w:abstractNumId w:val="9"/>
   </w:num>
   <w:num w:numId="7">
-    <w:abstractNumId w:val="32"/>
+    <w:abstractNumId w:val="33"/>
   </w:num>
   <w:num w:numId="8">
     <w:abstractNumId w:val="21"/>
@@ -12944,7 +12921,7 @@
     </w:lvlOverride>
   </w:num>
   <w:num w:numId="9">
-    <w:abstractNumId w:val="45"/>
+    <w:abstractNumId w:val="46"/>
     <w:lvlOverride w:ilvl="0">
       <w:startOverride w:val="1"/>
     </w:lvlOverride>
@@ -12977,13 +12954,13 @@
     <w:abstractNumId w:val="13"/>
   </w:num>
   <w:num w:numId="11">
-    <w:abstractNumId w:val="34"/>
+    <w:abstractNumId w:val="35"/>
   </w:num>
   <w:num w:numId="12">
     <w:abstractNumId w:val="23"/>
   </w:num>
   <w:num w:numId="13">
-    <w:abstractNumId w:val="38"/>
+    <w:abstractNumId w:val="39"/>
   </w:num>
   <w:num w:numId="14">
     <w:abstractNumId w:val="11"/>
@@ -13016,10 +12993,10 @@
     </w:lvlOverride>
   </w:num>
   <w:num w:numId="15">
-    <w:abstractNumId w:val="40"/>
+    <w:abstractNumId w:val="41"/>
   </w:num>
   <w:num w:numId="16">
-    <w:abstractNumId w:val="41"/>
+    <w:abstractNumId w:val="42"/>
   </w:num>
   <w:num w:numId="17">
     <w:abstractNumId w:val="0"/>
@@ -13031,7 +13008,7 @@
     <w:abstractNumId w:val="14"/>
   </w:num>
   <w:num w:numId="20">
-    <w:abstractNumId w:val="30"/>
+    <w:abstractNumId w:val="31"/>
     <w:lvlOverride w:ilvl="0">
       <w:startOverride w:val="1"/>
     </w:lvlOverride>
@@ -13064,43 +13041,43 @@
     <w:abstractNumId w:val="15"/>
   </w:num>
   <w:num w:numId="22">
-    <w:abstractNumId w:val="50"/>
+    <w:abstractNumId w:val="51"/>
   </w:num>
   <w:num w:numId="23">
-    <w:abstractNumId w:val="37"/>
+    <w:abstractNumId w:val="38"/>
   </w:num>
   <w:num w:numId="24">
-    <w:abstractNumId w:val="28"/>
+    <w:abstractNumId w:val="29"/>
   </w:num>
   <w:num w:numId="25">
     <w:abstractNumId w:val="1"/>
   </w:num>
   <w:num w:numId="26">
-    <w:abstractNumId w:val="48"/>
+    <w:abstractNumId w:val="49"/>
   </w:num>
   <w:num w:numId="27">
-    <w:abstractNumId w:val="31"/>
+    <w:abstractNumId w:val="32"/>
   </w:num>
   <w:num w:numId="28">
     <w:abstractNumId w:val="5"/>
   </w:num>
   <w:num w:numId="29">
-    <w:abstractNumId w:val="39"/>
+    <w:abstractNumId w:val="40"/>
   </w:num>
   <w:num w:numId="30">
     <w:abstractNumId w:val="20"/>
   </w:num>
   <w:num w:numId="31">
-    <w:abstractNumId w:val="51"/>
+    <w:abstractNumId w:val="52"/>
   </w:num>
   <w:num w:numId="32">
-    <w:abstractNumId w:val="44"/>
+    <w:abstractNumId w:val="45"/>
   </w:num>
   <w:num w:numId="33">
-    <w:abstractNumId w:val="35"/>
+    <w:abstractNumId w:val="36"/>
   </w:num>
   <w:num w:numId="34">
-    <w:abstractNumId w:val="46"/>
+    <w:abstractNumId w:val="47"/>
   </w:num>
   <w:num w:numId="35">
     <w:abstractNumId w:val="8"/>
@@ -13109,7 +13086,7 @@
     <w:abstractNumId w:val="7"/>
   </w:num>
   <w:num w:numId="37">
-    <w:abstractNumId w:val="25"/>
+    <w:abstractNumId w:val="26"/>
   </w:num>
   <w:num w:numId="38">
     <w:abstractNumId w:val="17"/>
@@ -13118,7 +13095,7 @@
     <w:abstractNumId w:val="16"/>
   </w:num>
   <w:num w:numId="40">
-    <w:abstractNumId w:val="29"/>
+    <w:abstractNumId w:val="30"/>
   </w:num>
   <w:num w:numId="41">
     <w:abstractNumId w:val="22"/>
@@ -13127,13 +13104,13 @@
     <w:abstractNumId w:val="19"/>
   </w:num>
   <w:num w:numId="43">
-    <w:abstractNumId w:val="42"/>
+    <w:abstractNumId w:val="43"/>
   </w:num>
   <w:num w:numId="44">
-    <w:abstractNumId w:val="33"/>
+    <w:abstractNumId w:val="34"/>
   </w:num>
   <w:num w:numId="45">
-    <w:abstractNumId w:val="27"/>
+    <w:abstractNumId w:val="28"/>
   </w:num>
   <w:num w:numId="46">
     <w:abstractNumId w:val="10"/>
@@ -13142,7 +13119,7 @@
     <w:abstractNumId w:val="4"/>
   </w:num>
   <w:num w:numId="48">
-    <w:abstractNumId w:val="52"/>
+    <w:abstractNumId w:val="53"/>
   </w:num>
   <w:num w:numId="49">
     <w:abstractNumId w:val="3"/>
@@ -13157,17 +13134,45 @@
     <w:abstractNumId w:val="6"/>
   </w:num>
   <w:num w:numId="53">
-    <w:abstractNumId w:val="47"/>
+    <w:abstractNumId w:val="48"/>
   </w:num>
   <w:num w:numId="54">
-    <w:abstractNumId w:val="49"/>
+    <w:abstractNumId w:val="50"/>
+  </w:num>
+  <w:num w:numId="55">
+    <w:abstractNumId w:val="24"/>
+    <w:lvlOverride w:ilvl="0"/>
+    <w:lvlOverride w:ilvl="1">
+      <w:startOverride w:val="1"/>
+    </w:lvlOverride>
+    <w:lvlOverride w:ilvl="2">
+      <w:startOverride w:val="1"/>
+    </w:lvlOverride>
+    <w:lvlOverride w:ilvl="3">
+      <w:startOverride w:val="1"/>
+    </w:lvlOverride>
+    <w:lvlOverride w:ilvl="4">
+      <w:startOverride w:val="1"/>
+    </w:lvlOverride>
+    <w:lvlOverride w:ilvl="5">
+      <w:startOverride w:val="1"/>
+    </w:lvlOverride>
+    <w:lvlOverride w:ilvl="6">
+      <w:startOverride w:val="1"/>
+    </w:lvlOverride>
+    <w:lvlOverride w:ilvl="7">
+      <w:startOverride w:val="1"/>
+    </w:lvlOverride>
+    <w:lvlOverride w:ilvl="8">
+      <w:startOverride w:val="1"/>
+    </w:lvlOverride>
   </w:num>
   <w:numIdMacAtCleanup w:val="50"/>
 </w:numbering>
 </file>
 
 <file path=word/styles.xml><?xml version="1.0" encoding="utf-8"?>
-<w:styles xmlns:mc="http://schemas.openxmlformats.org/markup-compatibility/2006" xmlns:r="http://schemas.openxmlformats.org/officeDocument/2006/relationships" xmlns:w="http://schemas.openxmlformats.org/wordprocessingml/2006/main" xmlns:w14="http://schemas.microsoft.com/office/word/2010/wordml" xmlns:w15="http://schemas.microsoft.com/office/word/2012/wordml" xmlns:w16se="http://schemas.microsoft.com/office/word/2015/wordml/symex" mc:Ignorable="w14 w15 w16se">
+<w:styles xmlns:r="http://schemas.openxmlformats.org/officeDocument/2006/relationships" xmlns:w="http://schemas.openxmlformats.org/wordprocessingml/2006/main">
   <w:docDefaults>
     <w:rPrDefault>
       <w:rPr>
@@ -13183,382 +13188,149 @@
       </w:pPr>
     </w:pPrDefault>
   </w:docDefaults>
-  <w:latentStyles w:defLockedState="0" w:defUIPriority="99" w:defSemiHidden="0" w:defUnhideWhenUsed="0" w:defQFormat="0" w:count="371">
-    <w:lsdException w:name="Normal" w:uiPriority="0" w:qFormat="1"/>
-    <w:lsdException w:name="heading 1" w:uiPriority="9" w:qFormat="1"/>
-    <w:lsdException w:name="heading 2" w:semiHidden="1" w:uiPriority="9" w:unhideWhenUsed="1" w:qFormat="1"/>
-    <w:lsdException w:name="heading 3" w:semiHidden="1" w:uiPriority="9" w:unhideWhenUsed="1" w:qFormat="1"/>
-    <w:lsdException w:name="heading 4" w:semiHidden="1" w:uiPriority="9" w:unhideWhenUsed="1" w:qFormat="1"/>
-    <w:lsdException w:name="heading 5" w:semiHidden="1" w:uiPriority="9" w:unhideWhenUsed="1" w:qFormat="1"/>
-    <w:lsdException w:name="heading 6" w:semiHidden="1" w:uiPriority="9" w:unhideWhenUsed="1" w:qFormat="1"/>
-    <w:lsdException w:name="heading 7" w:semiHidden="1" w:uiPriority="9" w:unhideWhenUsed="1" w:qFormat="1"/>
-    <w:lsdException w:name="heading 8" w:semiHidden="1" w:uiPriority="9" w:unhideWhenUsed="1" w:qFormat="1"/>
-    <w:lsdException w:name="heading 9" w:semiHidden="1" w:uiPriority="9" w:unhideWhenUsed="1" w:qFormat="1"/>
-    <w:lsdException w:name="index 1" w:semiHidden="1" w:unhideWhenUsed="1"/>
-    <w:lsdException w:name="index 2" w:semiHidden="1" w:unhideWhenUsed="1"/>
-    <w:lsdException w:name="index 3" w:semiHidden="1" w:unhideWhenUsed="1"/>
-    <w:lsdException w:name="index 4" w:semiHidden="1" w:unhideWhenUsed="1"/>
-    <w:lsdException w:name="index 5" w:semiHidden="1" w:unhideWhenUsed="1"/>
-    <w:lsdException w:name="index 6" w:semiHidden="1" w:unhideWhenUsed="1"/>
-    <w:lsdException w:name="index 7" w:semiHidden="1" w:unhideWhenUsed="1"/>
-    <w:lsdException w:name="index 8" w:semiHidden="1" w:unhideWhenUsed="1"/>
-    <w:lsdException w:name="index 9" w:semiHidden="1" w:unhideWhenUsed="1"/>
-    <w:lsdException w:name="toc 1" w:semiHidden="1" w:uiPriority="39" w:unhideWhenUsed="1"/>
-    <w:lsdException w:name="toc 2" w:semiHidden="1" w:uiPriority="39" w:unhideWhenUsed="1"/>
-    <w:lsdException w:name="toc 3" w:semiHidden="1" w:uiPriority="39" w:unhideWhenUsed="1"/>
-    <w:lsdException w:name="toc 4" w:semiHidden="1" w:uiPriority="39" w:unhideWhenUsed="1"/>
-    <w:lsdException w:name="toc 5" w:semiHidden="1" w:uiPriority="39" w:unhideWhenUsed="1"/>
-    <w:lsdException w:name="toc 6" w:semiHidden="1" w:uiPriority="39" w:unhideWhenUsed="1"/>
-    <w:lsdException w:name="toc 7" w:semiHidden="1" w:uiPriority="39" w:unhideWhenUsed="1"/>
-    <w:lsdException w:name="toc 8" w:semiHidden="1" w:uiPriority="39" w:unhideWhenUsed="1"/>
-    <w:lsdException w:name="toc 9" w:semiHidden="1" w:uiPriority="39" w:unhideWhenUsed="1"/>
-    <w:lsdException w:name="Normal Indent" w:semiHidden="1" w:unhideWhenUsed="1"/>
-    <w:lsdException w:name="footnote text" w:semiHidden="1" w:unhideWhenUsed="1"/>
-    <w:lsdException w:name="annotation text" w:semiHidden="1" w:unhideWhenUsed="1"/>
-    <w:lsdException w:name="header" w:semiHidden="1" w:unhideWhenUsed="1"/>
-    <w:lsdException w:name="footer" w:semiHidden="1" w:unhideWhenUsed="1"/>
-    <w:lsdException w:name="index heading" w:semiHidden="1" w:unhideWhenUsed="1"/>
-    <w:lsdException w:name="caption" w:semiHidden="1" w:uiPriority="35" w:unhideWhenUsed="1" w:qFormat="1"/>
-    <w:lsdException w:name="table of figures" w:semiHidden="1" w:unhideWhenUsed="1"/>
-    <w:lsdException w:name="envelope address" w:semiHidden="1" w:unhideWhenUsed="1"/>
-    <w:lsdException w:name="envelope return" w:semiHidden="1" w:unhideWhenUsed="1"/>
-    <w:lsdException w:name="footnote reference" w:semiHidden="1" w:unhideWhenUsed="1"/>
-    <w:lsdException w:name="annotation reference" w:semiHidden="1" w:unhideWhenUsed="1"/>
-    <w:lsdException w:name="line number" w:semiHidden="1" w:unhideWhenUsed="1"/>
-    <w:lsdException w:name="page number" w:semiHidden="1" w:unhideWhenUsed="1"/>
-    <w:lsdException w:name="endnote reference" w:semiHidden="1" w:unhideWhenUsed="1"/>
-    <w:lsdException w:name="endnote text" w:semiHidden="1" w:unhideWhenUsed="1"/>
-    <w:lsdException w:name="table of authorities" w:semiHidden="1" w:unhideWhenUsed="1"/>
-    <w:lsdException w:name="macro" w:semiHidden="1" w:unhideWhenUsed="1"/>
-    <w:lsdException w:name="toa heading" w:semiHidden="1" w:unhideWhenUsed="1"/>
-    <w:lsdException w:name="List" w:semiHidden="1" w:unhideWhenUsed="1"/>
-    <w:lsdException w:name="List Bullet" w:semiHidden="1" w:unhideWhenUsed="1"/>
-    <w:lsdException w:name="List Number" w:semiHidden="1" w:unhideWhenUsed="1"/>
-    <w:lsdException w:name="List 2" w:semiHidden="1" w:unhideWhenUsed="1"/>
-    <w:lsdException w:name="List 3" w:semiHidden="1" w:unhideWhenUsed="1"/>
-    <w:lsdException w:name="List 4" w:semiHidden="1" w:unhideWhenUsed="1"/>
-    <w:lsdException w:name="List 5" w:semiHidden="1" w:unhideWhenUsed="1"/>
-    <w:lsdException w:name="List Bullet 2" w:semiHidden="1" w:unhideWhenUsed="1"/>
-    <w:lsdException w:name="List Bullet 3" w:semiHidden="1" w:unhideWhenUsed="1"/>
-    <w:lsdException w:name="List Bullet 4" w:semiHidden="1" w:unhideWhenUsed="1"/>
-    <w:lsdException w:name="List Bullet 5" w:semiHidden="1" w:unhideWhenUsed="1"/>
-    <w:lsdException w:name="List Number 2" w:semiHidden="1" w:unhideWhenUsed="1"/>
-    <w:lsdException w:name="List Number 3" w:semiHidden="1" w:unhideWhenUsed="1"/>
-    <w:lsdException w:name="List Number 4" w:semiHidden="1" w:unhideWhenUsed="1"/>
-    <w:lsdException w:name="List Number 5" w:semiHidden="1" w:unhideWhenUsed="1"/>
-    <w:lsdException w:name="Title" w:uiPriority="10" w:qFormat="1"/>
-    <w:lsdException w:name="Closing" w:semiHidden="1" w:unhideWhenUsed="1"/>
-    <w:lsdException w:name="Signature" w:semiHidden="1" w:unhideWhenUsed="1"/>
-    <w:lsdException w:name="Default Paragraph Font" w:semiHidden="1" w:uiPriority="1" w:unhideWhenUsed="1"/>
-    <w:lsdException w:name="Body Text" w:semiHidden="1" w:unhideWhenUsed="1"/>
-    <w:lsdException w:name="Body Text Indent" w:semiHidden="1" w:unhideWhenUsed="1"/>
-    <w:lsdException w:name="List Continue" w:semiHidden="1" w:unhideWhenUsed="1"/>
-    <w:lsdException w:name="List Continue 2" w:semiHidden="1" w:unhideWhenUsed="1"/>
-    <w:lsdException w:name="List Continue 3" w:semiHidden="1" w:unhideWhenUsed="1"/>
-    <w:lsdException w:name="List Continue 4" w:semiHidden="1" w:unhideWhenUsed="1"/>
-    <w:lsdException w:name="List Continue 5" w:semiHidden="1" w:unhideWhenUsed="1"/>
-    <w:lsdException w:name="Message Header" w:semiHidden="1" w:unhideWhenUsed="1"/>
-    <w:lsdException w:name="Subtitle" w:uiPriority="11" w:qFormat="1"/>
-    <w:lsdException w:name="Salutation" w:semiHidden="1" w:unhideWhenUsed="1"/>
-    <w:lsdException w:name="Date" w:semiHidden="1" w:unhideWhenUsed="1"/>
-    <w:lsdException w:name="Body Text First Indent" w:semiHidden="1" w:unhideWhenUsed="1"/>
-    <w:lsdException w:name="Body Text First Indent 2" w:semiHidden="1" w:unhideWhenUsed="1"/>
-    <w:lsdException w:name="Note Heading" w:semiHidden="1" w:unhideWhenUsed="1"/>
-    <w:lsdException w:name="Body Text 2" w:semiHidden="1" w:unhideWhenUsed="1"/>
-    <w:lsdException w:name="Body Text 3" w:semiHidden="1" w:unhideWhenUsed="1"/>
-    <w:lsdException w:name="Body Text Indent 2" w:semiHidden="1" w:unhideWhenUsed="1"/>
-    <w:lsdException w:name="Body Text Indent 3" w:semiHidden="1" w:unhideWhenUsed="1"/>
-    <w:lsdException w:name="Block Text" w:semiHidden="1" w:unhideWhenUsed="1"/>
-    <w:lsdException w:name="Hyperlink" w:semiHidden="1" w:unhideWhenUsed="1"/>
-    <w:lsdException w:name="FollowedHyperlink" w:semiHidden="1" w:unhideWhenUsed="1"/>
-    <w:lsdException w:name="Strong" w:uiPriority="22" w:qFormat="1"/>
-    <w:lsdException w:name="Emphasis" w:uiPriority="20" w:qFormat="1"/>
-    <w:lsdException w:name="Document Map" w:semiHidden="1" w:unhideWhenUsed="1"/>
-    <w:lsdException w:name="Plain Text" w:semiHidden="1" w:unhideWhenUsed="1"/>
-    <w:lsdException w:name="E-mail Signature" w:semiHidden="1" w:unhideWhenUsed="1"/>
-    <w:lsdException w:name="HTML Top of Form" w:semiHidden="1" w:unhideWhenUsed="1"/>
-    <w:lsdException w:name="HTML Bottom of Form" w:semiHidden="1" w:unhideWhenUsed="1"/>
-    <w:lsdException w:name="Normal (Web)" w:semiHidden="1" w:unhideWhenUsed="1"/>
-    <w:lsdException w:name="HTML Acronym" w:semiHidden="1" w:unhideWhenUsed="1"/>
-    <w:lsdException w:name="HTML Address" w:semiHidden="1" w:unhideWhenUsed="1"/>
-    <w:lsdException w:name="HTML Cite" w:semiHidden="1" w:unhideWhenUsed="1"/>
-    <w:lsdException w:name="HTML Code" w:semiHidden="1" w:unhideWhenUsed="1"/>
-    <w:lsdException w:name="HTML Definition" w:semiHidden="1" w:unhideWhenUsed="1"/>
-    <w:lsdException w:name="HTML Keyboard" w:semiHidden="1" w:unhideWhenUsed="1"/>
-    <w:lsdException w:name="HTML Preformatted" w:semiHidden="1" w:unhideWhenUsed="1"/>
-    <w:lsdException w:name="HTML Sample" w:semiHidden="1" w:unhideWhenUsed="1"/>
-    <w:lsdException w:name="HTML Typewriter" w:semiHidden="1" w:unhideWhenUsed="1"/>
-    <w:lsdException w:name="HTML Variable" w:semiHidden="1" w:unhideWhenUsed="1"/>
-    <w:lsdException w:name="Normal Table" w:semiHidden="1" w:unhideWhenUsed="1"/>
-    <w:lsdException w:name="annotation subject" w:semiHidden="1" w:unhideWhenUsed="1"/>
-    <w:lsdException w:name="No List" w:semiHidden="1" w:unhideWhenUsed="1"/>
-    <w:lsdException w:name="Outline List 1" w:semiHidden="1" w:unhideWhenUsed="1"/>
-    <w:lsdException w:name="Outline List 2" w:semiHidden="1" w:unhideWhenUsed="1"/>
-    <w:lsdException w:name="Outline List 3" w:semiHidden="1" w:unhideWhenUsed="1"/>
-    <w:lsdException w:name="Table Simple 1" w:semiHidden="1" w:unhideWhenUsed="1"/>
-    <w:lsdException w:name="Table Simple 2" w:semiHidden="1" w:unhideWhenUsed="1"/>
-    <w:lsdException w:name="Table Simple 3" w:semiHidden="1" w:unhideWhenUsed="1"/>
-    <w:lsdException w:name="Table Classic 1" w:semiHidden="1" w:unhideWhenUsed="1"/>
-    <w:lsdException w:name="Table Classic 2" w:semiHidden="1" w:unhideWhenUsed="1"/>
-    <w:lsdException w:name="Table Classic 3" w:semiHidden="1" w:unhideWhenUsed="1"/>
-    <w:lsdException w:name="Table Classic 4" w:semiHidden="1" w:unhideWhenUsed="1"/>
-    <w:lsdException w:name="Table Colorful 1" w:semiHidden="1" w:unhideWhenUsed="1"/>
-    <w:lsdException w:name="Table Colorful 2" w:semiHidden="1" w:unhideWhenUsed="1"/>
-    <w:lsdException w:name="Table Colorful 3" w:semiHidden="1" w:unhideWhenUsed="1"/>
-    <w:lsdException w:name="Table Columns 1" w:semiHidden="1" w:unhideWhenUsed="1"/>
-    <w:lsdException w:name="Table Columns 2" w:semiHidden="1" w:unhideWhenUsed="1"/>
-    <w:lsdException w:name="Table Columns 3" w:semiHidden="1" w:unhideWhenUsed="1"/>
-    <w:lsdException w:name="Table Columns 4" w:semiHidden="1" w:unhideWhenUsed="1"/>
-    <w:lsdException w:name="Table Columns 5" w:semiHidden="1" w:unhideWhenUsed="1"/>
-    <w:lsdException w:name="Table Grid 1" w:semiHidden="1" w:unhideWhenUsed="1"/>
-    <w:lsdException w:name="Table Grid 2" w:semiHidden="1" w:unhideWhenUsed="1"/>
-    <w:lsdException w:name="Table Grid 3" w:semiHidden="1" w:unhideWhenUsed="1"/>
-    <w:lsdException w:name="Table Grid 4" w:semiHidden="1" w:unhideWhenUsed="1"/>
-    <w:lsdException w:name="Table Grid 5" w:semiHidden="1" w:unhideWhenUsed="1"/>
-    <w:lsdException w:name="Table Grid 6" w:semiHidden="1" w:unhideWhenUsed="1"/>
-    <w:lsdException w:name="Table Grid 7" w:semiHidden="1" w:unhideWhenUsed="1"/>
-    <w:lsdException w:name="Table Grid 8" w:semiHidden="1" w:unhideWhenUsed="1"/>
-    <w:lsdException w:name="Table List 1" w:semiHidden="1" w:unhideWhenUsed="1"/>
-    <w:lsdException w:name="Table List 2" w:semiHidden="1" w:unhideWhenUsed="1"/>
-    <w:lsdException w:name="Table List 3" w:semiHidden="1" w:unhideWhenUsed="1"/>
-    <w:lsdException w:name="Table List 4" w:semiHidden="1" w:unhideWhenUsed="1"/>
-    <w:lsdException w:name="Table List 5" w:semiHidden="1" w:unhideWhenUsed="1"/>
-    <w:lsdException w:name="Table List 6" w:semiHidden="1" w:unhideWhenUsed="1"/>
-    <w:lsdException w:name="Table List 7" w:semiHidden="1" w:unhideWhenUsed="1"/>
-    <w:lsdException w:name="Table List 8" w:semiHidden="1" w:unhideWhenUsed="1"/>
-    <w:lsdException w:name="Table 3D effects 1" w:semiHidden="1" w:unhideWhenUsed="1"/>
-    <w:lsdException w:name="Table 3D effects 2" w:semiHidden="1" w:unhideWhenUsed="1"/>
-    <w:lsdException w:name="Table 3D effects 3" w:semiHidden="1" w:unhideWhenUsed="1"/>
-    <w:lsdException w:name="Table Contemporary" w:semiHidden="1" w:unhideWhenUsed="1"/>
-    <w:lsdException w:name="Table Elegant" w:semiHidden="1" w:unhideWhenUsed="1"/>
-    <w:lsdException w:name="Table Professional" w:semiHidden="1" w:unhideWhenUsed="1"/>
-    <w:lsdException w:name="Table Subtle 1" w:semiHidden="1" w:unhideWhenUsed="1"/>
-    <w:lsdException w:name="Table Subtle 2" w:semiHidden="1" w:unhideWhenUsed="1"/>
-    <w:lsdException w:name="Table Web 1" w:semiHidden="1" w:unhideWhenUsed="1"/>
-    <w:lsdException w:name="Table Web 2" w:semiHidden="1" w:unhideWhenUsed="1"/>
-    <w:lsdException w:name="Table Web 3" w:semiHidden="1" w:unhideWhenUsed="1"/>
-    <w:lsdException w:name="Balloon Text" w:semiHidden="1" w:unhideWhenUsed="1"/>
-    <w:lsdException w:name="Table Grid" w:uiPriority="59"/>
-    <w:lsdException w:name="Table Theme" w:semiHidden="1" w:unhideWhenUsed="1"/>
-    <w:lsdException w:name="Placeholder Text" w:semiHidden="1"/>
-    <w:lsdException w:name="No Spacing" w:uiPriority="1" w:qFormat="1"/>
-    <w:lsdException w:name="Light Shading" w:uiPriority="60"/>
-    <w:lsdException w:name="Light List" w:uiPriority="61"/>
-    <w:lsdException w:name="Light Grid" w:uiPriority="62"/>
-    <w:lsdException w:name="Medium Shading 1" w:uiPriority="63"/>
-    <w:lsdException w:name="Medium Shading 2" w:uiPriority="64"/>
-    <w:lsdException w:name="Medium List 1" w:uiPriority="65"/>
-    <w:lsdException w:name="Medium List 2" w:uiPriority="66"/>
-    <w:lsdException w:name="Medium Grid 1" w:uiPriority="67"/>
-    <w:lsdException w:name="Medium Grid 2" w:uiPriority="68"/>
-    <w:lsdException w:name="Medium Grid 3" w:uiPriority="69"/>
-    <w:lsdException w:name="Dark List" w:uiPriority="70"/>
-    <w:lsdException w:name="Colorful Shading" w:uiPriority="71"/>
-    <w:lsdException w:name="Colorful List" w:uiPriority="72"/>
-    <w:lsdException w:name="Colorful Grid" w:uiPriority="73"/>
-    <w:lsdException w:name="Light Shading Accent 1" w:uiPriority="60"/>
-    <w:lsdException w:name="Light List Accent 1" w:uiPriority="61"/>
-    <w:lsdException w:name="Light Grid Accent 1" w:uiPriority="62"/>
-    <w:lsdException w:name="Medium Shading 1 Accent 1" w:uiPriority="63"/>
-    <w:lsdException w:name="Medium Shading 2 Accent 1" w:uiPriority="64"/>
-    <w:lsdException w:name="Medium List 1 Accent 1" w:uiPriority="65"/>
-    <w:lsdException w:name="Revision" w:semiHidden="1"/>
-    <w:lsdException w:name="List Paragraph" w:uiPriority="34" w:qFormat="1"/>
-    <w:lsdException w:name="Quote" w:uiPriority="29" w:qFormat="1"/>
-    <w:lsdException w:name="Intense Quote" w:uiPriority="30" w:qFormat="1"/>
-    <w:lsdException w:name="Medium List 2 Accent 1" w:uiPriority="66"/>
-    <w:lsdException w:name="Medium Grid 1 Accent 1" w:uiPriority="67"/>
-    <w:lsdException w:name="Medium Grid 2 Accent 1" w:uiPriority="68"/>
-    <w:lsdException w:name="Medium Grid 3 Accent 1" w:uiPriority="69"/>
-    <w:lsdException w:name="Dark List Accent 1" w:uiPriority="70"/>
-    <w:lsdException w:name="Colorful Shading Accent 1" w:uiPriority="71"/>
-    <w:lsdException w:name="Colorful List Accent 1" w:uiPriority="72"/>
-    <w:lsdException w:name="Colorful Grid Accent 1" w:uiPriority="73"/>
-    <w:lsdException w:name="Light Shading Accent 2" w:uiPriority="60"/>
-    <w:lsdException w:name="Light List Accent 2" w:uiPriority="61"/>
-    <w:lsdException w:name="Light Grid Accent 2" w:uiPriority="62"/>
-    <w:lsdException w:name="Medium Shading 1 Accent 2" w:uiPriority="63"/>
-    <w:lsdException w:name="Medium Shading 2 Accent 2" w:uiPriority="64"/>
-    <w:lsdException w:name="Medium List 1 Accent 2" w:uiPriority="65"/>
-    <w:lsdException w:name="Medium List 2 Accent 2" w:uiPriority="66"/>
-    <w:lsdException w:name="Medium Grid 1 Accent 2" w:uiPriority="67"/>
-    <w:lsdException w:name="Medium Grid 2 Accent 2" w:uiPriority="68"/>
-    <w:lsdException w:name="Medium Grid 3 Accent 2" w:uiPriority="69"/>
-    <w:lsdException w:name="Dark List Accent 2" w:uiPriority="70"/>
-    <w:lsdException w:name="Colorful Shading Accent 2" w:uiPriority="71"/>
-    <w:lsdException w:name="Colorful List Accent 2" w:uiPriority="72"/>
-    <w:lsdException w:name="Colorful Grid Accent 2" w:uiPriority="73"/>
-    <w:lsdException w:name="Light Shading Accent 3" w:uiPriority="60"/>
-    <w:lsdException w:name="Light List Accent 3" w:uiPriority="61"/>
-    <w:lsdException w:name="Light Grid Accent 3" w:uiPriority="62"/>
-    <w:lsdException w:name="Medium Shading 1 Accent 3" w:uiPriority="63"/>
-    <w:lsdException w:name="Medium Shading 2 Accent 3" w:uiPriority="64"/>
-    <w:lsdException w:name="Medium List 1 Accent 3" w:uiPriority="65"/>
-    <w:lsdException w:name="Medium List 2 Accent 3" w:uiPriority="66"/>
-    <w:lsdException w:name="Medium Grid 1 Accent 3" w:uiPriority="67"/>
-    <w:lsdException w:name="Medium Grid 2 Accent 3" w:uiPriority="68"/>
-    <w:lsdException w:name="Medium Grid 3 Accent 3" w:uiPriority="69"/>
-    <w:lsdException w:name="Dark List Accent 3" w:uiPriority="70"/>
-    <w:lsdException w:name="Colorful Shading Accent 3" w:uiPriority="71"/>
-    <w:lsdException w:name="Colorful List Accent 3" w:uiPriority="72"/>
-    <w:lsdException w:name="Colorful Grid Accent 3" w:uiPriority="73"/>
-    <w:lsdException w:name="Light Shading Accent 4" w:uiPriority="60"/>
-    <w:lsdException w:name="Light List Accent 4" w:uiPriority="61"/>
-    <w:lsdException w:name="Light Grid Accent 4" w:uiPriority="62"/>
-    <w:lsdException w:name="Medium Shading 1 Accent 4" w:uiPriority="63"/>
-    <w:lsdException w:name="Medium Shading 2 Accent 4" w:uiPriority="64"/>
-    <w:lsdException w:name="Medium List 1 Accent 4" w:uiPriority="65"/>
-    <w:lsdException w:name="Medium List 2 Accent 4" w:uiPriority="66"/>
-    <w:lsdException w:name="Medium Grid 1 Accent 4" w:uiPriority="67"/>
-    <w:lsdException w:name="Medium Grid 2 Accent 4" w:uiPriority="68"/>
-    <w:lsdException w:name="Medium Grid 3 Accent 4" w:uiPriority="69"/>
-    <w:lsdException w:name="Dark List Accent 4" w:uiPriority="70"/>
-    <w:lsdException w:name="Colorful Shading Accent 4" w:uiPriority="71"/>
-    <w:lsdException w:name="Colorful List Accent 4" w:uiPriority="72"/>
-    <w:lsdException w:name="Colorful Grid Accent 4" w:uiPriority="73"/>
-    <w:lsdException w:name="Light Shading Accent 5" w:uiPriority="60"/>
-    <w:lsdException w:name="Light List Accent 5" w:uiPriority="61"/>
-    <w:lsdException w:name="Light Grid Accent 5" w:uiPriority="62"/>
-    <w:lsdException w:name="Medium Shading 1 Accent 5" w:uiPriority="63"/>
-    <w:lsdException w:name="Medium Shading 2 Accent 5" w:uiPriority="64"/>
-    <w:lsdException w:name="Medium List 1 Accent 5" w:uiPriority="65"/>
-    <w:lsdException w:name="Medium List 2 Accent 5" w:uiPriority="66"/>
-    <w:lsdException w:name="Medium Grid 1 Accent 5" w:uiPriority="67"/>
-    <w:lsdException w:name="Medium Grid 2 Accent 5" w:uiPriority="68"/>
-    <w:lsdException w:name="Medium Grid 3 Accent 5" w:uiPriority="69"/>
-    <w:lsdException w:name="Dark List Accent 5" w:uiPriority="70"/>
-    <w:lsdException w:name="Colorful Shading Accent 5" w:uiPriority="71"/>
-    <w:lsdException w:name="Colorful List Accent 5" w:uiPriority="72"/>
-    <w:lsdException w:name="Colorful Grid Accent 5" w:uiPriority="73"/>
-    <w:lsdException w:name="Light Shading Accent 6" w:uiPriority="60"/>
-    <w:lsdException w:name="Light List Accent 6" w:uiPriority="61"/>
-    <w:lsdException w:name="Light Grid Accent 6" w:uiPriority="62"/>
-    <w:lsdException w:name="Medium Shading 1 Accent 6" w:uiPriority="63"/>
-    <w:lsdException w:name="Medium Shading 2 Accent 6" w:uiPriority="64"/>
-    <w:lsdException w:name="Medium List 1 Accent 6" w:uiPriority="65"/>
-    <w:lsdException w:name="Medium List 2 Accent 6" w:uiPriority="66"/>
-    <w:lsdException w:name="Medium Grid 1 Accent 6" w:uiPriority="67"/>
-    <w:lsdException w:name="Medium Grid 2 Accent 6" w:uiPriority="68"/>
-    <w:lsdException w:name="Medium Grid 3 Accent 6" w:uiPriority="69"/>
-    <w:lsdException w:name="Dark List Accent 6" w:uiPriority="70"/>
-    <w:lsdException w:name="Colorful Shading Accent 6" w:uiPriority="71"/>
-    <w:lsdException w:name="Colorful List Accent 6" w:uiPriority="72"/>
-    <w:lsdException w:name="Colorful Grid Accent 6" w:uiPriority="73"/>
-    <w:lsdException w:name="Subtle Emphasis" w:uiPriority="19" w:qFormat="1"/>
-    <w:lsdException w:name="Intense Emphasis" w:uiPriority="21" w:qFormat="1"/>
-    <w:lsdException w:name="Subtle Reference" w:uiPriority="31" w:qFormat="1"/>
-    <w:lsdException w:name="Intense Reference" w:uiPriority="32" w:qFormat="1"/>
-    <w:lsdException w:name="Book Title" w:uiPriority="33" w:qFormat="1"/>
-    <w:lsdException w:name="Bibliography" w:semiHidden="1" w:uiPriority="37" w:unhideWhenUsed="1"/>
-    <w:lsdException w:name="TOC Heading" w:semiHidden="1" w:uiPriority="39" w:unhideWhenUsed="1" w:qFormat="1"/>
-    <w:lsdException w:name="Plain Table 1" w:uiPriority="41"/>
-    <w:lsdException w:name="Plain Table 2" w:uiPriority="42"/>
-    <w:lsdException w:name="Plain Table 3" w:uiPriority="43"/>
-    <w:lsdException w:name="Plain Table 4" w:uiPriority="44"/>
-    <w:lsdException w:name="Plain Table 5" w:uiPriority="45"/>
-    <w:lsdException w:name="Grid Table Light" w:uiPriority="40"/>
-    <w:lsdException w:name="Grid Table 1 Light" w:uiPriority="46"/>
-    <w:lsdException w:name="Grid Table 2" w:uiPriority="47"/>
-    <w:lsdException w:name="Grid Table 3" w:uiPriority="48"/>
-    <w:lsdException w:name="Grid Table 4" w:uiPriority="49"/>
-    <w:lsdException w:name="Grid Table 5 Dark" w:uiPriority="50"/>
-    <w:lsdException w:name="Grid Table 6 Colorful" w:uiPriority="51"/>
-    <w:lsdException w:name="Grid Table 7 Colorful" w:uiPriority="52"/>
-    <w:lsdException w:name="Grid Table 1 Light Accent 1" w:uiPriority="46"/>
-    <w:lsdException w:name="Grid Table 2 Accent 1" w:uiPriority="47"/>
-    <w:lsdException w:name="Grid Table 3 Accent 1" w:uiPriority="48"/>
-    <w:lsdException w:name="Grid Table 4 Accent 1" w:uiPriority="49"/>
-    <w:lsdException w:name="Grid Table 5 Dark Accent 1" w:uiPriority="50"/>
-    <w:lsdException w:name="Grid Table 6 Colorful Accent 1" w:uiPriority="51"/>
-    <w:lsdException w:name="Grid Table 7 Colorful Accent 1" w:uiPriority="52"/>
-    <w:lsdException w:name="Grid Table 1 Light Accent 2" w:uiPriority="46"/>
-    <w:lsdException w:name="Grid Table 2 Accent 2" w:uiPriority="47"/>
-    <w:lsdException w:name="Grid Table 3 Accent 2" w:uiPriority="48"/>
-    <w:lsdException w:name="Grid Table 4 Accent 2" w:uiPriority="49"/>
-    <w:lsdException w:name="Grid Table 5 Dark Accent 2" w:uiPriority="50"/>
-    <w:lsdException w:name="Grid Table 6 Colorful Accent 2" w:uiPriority="51"/>
-    <w:lsdException w:name="Grid Table 7 Colorful Accent 2" w:uiPriority="52"/>
-    <w:lsdException w:name="Grid Table 1 Light Accent 3" w:uiPriority="46"/>
-    <w:lsdException w:name="Grid Table 2 Accent 3" w:uiPriority="47"/>
-    <w:lsdException w:name="Grid Table 3 Accent 3" w:uiPriority="48"/>
-    <w:lsdException w:name="Grid Table 4 Accent 3" w:uiPriority="49"/>
-    <w:lsdException w:name="Grid Table 5 Dark Accent 3" w:uiPriority="50"/>
-    <w:lsdException w:name="Grid Table 6 Colorful Accent 3" w:uiPriority="51"/>
-    <w:lsdException w:name="Grid Table 7 Colorful Accent 3" w:uiPriority="52"/>
-    <w:lsdException w:name="Grid Table 1 Light Accent 4" w:uiPriority="46"/>
-    <w:lsdException w:name="Grid Table 2 Accent 4" w:uiPriority="47"/>
-    <w:lsdException w:name="Grid Table 3 Accent 4" w:uiPriority="48"/>
-    <w:lsdException w:name="Grid Table 4 Accent 4" w:uiPriority="49"/>
-    <w:lsdException w:name="Grid Table 5 Dark Accent 4" w:uiPriority="50"/>
-    <w:lsdException w:name="Grid Table 6 Colorful Accent 4" w:uiPriority="51"/>
-    <w:lsdException w:name="Grid Table 7 Colorful Accent 4" w:uiPriority="52"/>
-    <w:lsdException w:name="Grid Table 1 Light Accent 5" w:uiPriority="46"/>
-    <w:lsdException w:name="Grid Table 2 Accent 5" w:uiPriority="47"/>
-    <w:lsdException w:name="Grid Table 3 Accent 5" w:uiPriority="48"/>
-    <w:lsdException w:name="Grid Table 4 Accent 5" w:uiPriority="49"/>
-    <w:lsdException w:name="Grid Table 5 Dark Accent 5" w:uiPriority="50"/>
-    <w:lsdException w:name="Grid Table 6 Colorful Accent 5" w:uiPriority="51"/>
-    <w:lsdException w:name="Grid Table 7 Colorful Accent 5" w:uiPriority="52"/>
-    <w:lsdException w:name="Grid Table 1 Light Accent 6" w:uiPriority="46"/>
-    <w:lsdException w:name="Grid Table 2 Accent 6" w:uiPriority="47"/>
-    <w:lsdException w:name="Grid Table 3 Accent 6" w:uiPriority="48"/>
-    <w:lsdException w:name="Grid Table 4 Accent 6" w:uiPriority="49"/>
-    <w:lsdException w:name="Grid Table 5 Dark Accent 6" w:uiPriority="50"/>
-    <w:lsdException w:name="Grid Table 6 Colorful Accent 6" w:uiPriority="51"/>
-    <w:lsdException w:name="Grid Table 7 Colorful Accent 6" w:uiPriority="52"/>
-    <w:lsdException w:name="List Table 1 Light" w:uiPriority="46"/>
-    <w:lsdException w:name="List Table 2" w:uiPriority="47"/>
-    <w:lsdException w:name="List Table 3" w:uiPriority="48"/>
-    <w:lsdException w:name="List Table 4" w:uiPriority="49"/>
-    <w:lsdException w:name="List Table 5 Dark" w:uiPriority="50"/>
-    <w:lsdException w:name="List Table 6 Colorful" w:uiPriority="51"/>
-    <w:lsdException w:name="List Table 7 Colorful" w:uiPriority="52"/>
-    <w:lsdException w:name="List Table 1 Light Accent 1" w:uiPriority="46"/>
-    <w:lsdException w:name="List Table 2 Accent 1" w:uiPriority="47"/>
-    <w:lsdException w:name="List Table 3 Accent 1" w:uiPriority="48"/>
-    <w:lsdException w:name="List Table 4 Accent 1" w:uiPriority="49"/>
-    <w:lsdException w:name="List Table 5 Dark Accent 1" w:uiPriority="50"/>
-    <w:lsdException w:name="List Table 6 Colorful Accent 1" w:uiPriority="51"/>
-    <w:lsdException w:name="List Table 7 Colorful Accent 1" w:uiPriority="52"/>
-    <w:lsdException w:name="List Table 1 Light Accent 2" w:uiPriority="46"/>
-    <w:lsdException w:name="List Table 2 Accent 2" w:uiPriority="47"/>
-    <w:lsdException w:name="List Table 3 Accent 2" w:uiPriority="48"/>
-    <w:lsdException w:name="List Table 4 Accent 2" w:uiPriority="49"/>
-    <w:lsdException w:name="List Table 5 Dark Accent 2" w:uiPriority="50"/>
-    <w:lsdException w:name="List Table 6 Colorful Accent 2" w:uiPriority="51"/>
-    <w:lsdException w:name="List Table 7 Colorful Accent 2" w:uiPriority="52"/>
-    <w:lsdException w:name="List Table 1 Light Accent 3" w:uiPriority="46"/>
-    <w:lsdException w:name="List Table 2 Accent 3" w:uiPriority="47"/>
-    <w:lsdException w:name="List Table 3 Accent 3" w:uiPriority="48"/>
-    <w:lsdException w:name="List Table 4 Accent 3" w:uiPriority="49"/>
-    <w:lsdException w:name="List Table 5 Dark Accent 3" w:uiPriority="50"/>
-    <w:lsdException w:name="List Table 6 Colorful Accent 3" w:uiPriority="51"/>
-    <w:lsdException w:name="List Table 7 Colorful Accent 3" w:uiPriority="52"/>
-    <w:lsdException w:name="List Table 1 Light Accent 4" w:uiPriority="46"/>
-    <w:lsdException w:name="List Table 2 Accent 4" w:uiPriority="47"/>
-    <w:lsdException w:name="List Table 3 Accent 4" w:uiPriority="48"/>
-    <w:lsdException w:name="List Table 4 Accent 4" w:uiPriority="49"/>
-    <w:lsdException w:name="List Table 5 Dark Accent 4" w:uiPriority="50"/>
-    <w:lsdException w:name="List Table 6 Colorful Accent 4" w:uiPriority="51"/>
-    <w:lsdException w:name="List Table 7 Colorful Accent 4" w:uiPriority="52"/>
-    <w:lsdException w:name="List Table 1 Light Accent 5" w:uiPriority="46"/>
-    <w:lsdException w:name="List Table 2 Accent 5" w:uiPriority="47"/>
-    <w:lsdException w:name="List Table 3 Accent 5" w:uiPriority="48"/>
-    <w:lsdException w:name="List Table 4 Accent 5" w:uiPriority="49"/>
-    <w:lsdException w:name="List Table 5 Dark Accent 5" w:uiPriority="50"/>
-    <w:lsdException w:name="List Table 6 Colorful Accent 5" w:uiPriority="51"/>
-    <w:lsdException w:name="List Table 7 Colorful Accent 5" w:uiPriority="52"/>
-    <w:lsdException w:name="List Table 1 Light Accent 6" w:uiPriority="46"/>
-    <w:lsdException w:name="List Table 2 Accent 6" w:uiPriority="47"/>
-    <w:lsdException w:name="List Table 3 Accent 6" w:uiPriority="48"/>
-    <w:lsdException w:name="List Table 4 Accent 6" w:uiPriority="49"/>
-    <w:lsdException w:name="List Table 5 Dark Accent 6" w:uiPriority="50"/>
-    <w:lsdException w:name="List Table 6 Colorful Accent 6" w:uiPriority="51"/>
-    <w:lsdException w:name="List Table 7 Colorful Accent 6" w:uiPriority="52"/>
+  <w:latentStyles w:defLockedState="0" w:defUIPriority="99" w:defSemiHidden="1" w:defUnhideWhenUsed="1" w:defQFormat="0" w:count="267">
+    <w:lsdException w:name="Normal" w:semiHidden="0" w:uiPriority="0" w:unhideWhenUsed="0" w:qFormat="1"/>
+    <w:lsdException w:name="heading 1" w:semiHidden="0" w:uiPriority="9" w:unhideWhenUsed="0" w:qFormat="1"/>
+    <w:lsdException w:name="heading 2" w:uiPriority="9" w:qFormat="1"/>
+    <w:lsdException w:name="heading 3" w:uiPriority="9" w:qFormat="1"/>
+    <w:lsdException w:name="heading 4" w:uiPriority="9" w:qFormat="1"/>
+    <w:lsdException w:name="heading 5" w:uiPriority="9" w:qFormat="1"/>
+    <w:lsdException w:name="heading 6" w:uiPriority="9" w:qFormat="1"/>
+    <w:lsdException w:name="heading 7" w:uiPriority="9" w:qFormat="1"/>
+    <w:lsdException w:name="heading 8" w:uiPriority="9" w:qFormat="1"/>
+    <w:lsdException w:name="heading 9" w:uiPriority="9" w:qFormat="1"/>
+    <w:lsdException w:name="toc 1" w:uiPriority="39"/>
+    <w:lsdException w:name="toc 2" w:uiPriority="39"/>
+    <w:lsdException w:name="toc 3" w:uiPriority="39"/>
+    <w:lsdException w:name="toc 4" w:uiPriority="39"/>
+    <w:lsdException w:name="toc 5" w:uiPriority="39"/>
+    <w:lsdException w:name="toc 6" w:uiPriority="39"/>
+    <w:lsdException w:name="toc 7" w:uiPriority="39"/>
+    <w:lsdException w:name="toc 8" w:uiPriority="39"/>
+    <w:lsdException w:name="toc 9" w:uiPriority="39"/>
+    <w:lsdException w:name="caption" w:uiPriority="35" w:qFormat="1"/>
+    <w:lsdException w:name="Title" w:semiHidden="0" w:uiPriority="10" w:unhideWhenUsed="0" w:qFormat="1"/>
+    <w:lsdException w:name="Default Paragraph Font" w:uiPriority="1"/>
+    <w:lsdException w:name="Subtitle" w:semiHidden="0" w:uiPriority="11" w:unhideWhenUsed="0" w:qFormat="1"/>
+    <w:lsdException w:name="Strong" w:semiHidden="0" w:uiPriority="22" w:unhideWhenUsed="0" w:qFormat="1"/>
+    <w:lsdException w:name="Emphasis" w:semiHidden="0" w:uiPriority="20" w:unhideWhenUsed="0" w:qFormat="1"/>
+    <w:lsdException w:name="Table Grid" w:semiHidden="0" w:uiPriority="59" w:unhideWhenUsed="0"/>
+    <w:lsdException w:name="Placeholder Text" w:unhideWhenUsed="0"/>
+    <w:lsdException w:name="No Spacing" w:semiHidden="0" w:uiPriority="1" w:unhideWhenUsed="0" w:qFormat="1"/>
+    <w:lsdException w:name="Light Shading" w:semiHidden="0" w:uiPriority="60" w:unhideWhenUsed="0"/>
+    <w:lsdException w:name="Light List" w:semiHidden="0" w:uiPriority="61" w:unhideWhenUsed="0"/>
+    <w:lsdException w:name="Light Grid" w:semiHidden="0" w:uiPriority="62" w:unhideWhenUsed="0"/>
+    <w:lsdException w:name="Medium Shading 1" w:semiHidden="0" w:uiPriority="63" w:unhideWhenUsed="0"/>
+    <w:lsdException w:name="Medium Shading 2" w:semiHidden="0" w:uiPriority="64" w:unhideWhenUsed="0"/>
+    <w:lsdException w:name="Medium List 1" w:semiHidden="0" w:uiPriority="65" w:unhideWhenUsed="0"/>
+    <w:lsdException w:name="Medium List 2" w:semiHidden="0" w:uiPriority="66" w:unhideWhenUsed="0"/>
+    <w:lsdException w:name="Medium Grid 1" w:semiHidden="0" w:uiPriority="67" w:unhideWhenUsed="0"/>
+    <w:lsdException w:name="Medium Grid 2" w:semiHidden="0" w:uiPriority="68" w:unhideWhenUsed="0"/>
+    <w:lsdException w:name="Medium Grid 3" w:semiHidden="0" w:uiPriority="69" w:unhideWhenUsed="0"/>
+    <w:lsdException w:name="Dark List" w:semiHidden="0" w:uiPriority="70" w:unhideWhenUsed="0"/>
+    <w:lsdException w:name="Colorful Shading" w:semiHidden="0" w:uiPriority="71" w:unhideWhenUsed="0"/>
+    <w:lsdException w:name="Colorful List" w:semiHidden="0" w:uiPriority="72" w:unhideWhenUsed="0"/>
+    <w:lsdException w:name="Colorful Grid" w:semiHidden="0" w:uiPriority="73" w:unhideWhenUsed="0"/>
+    <w:lsdException w:name="Light Shading Accent 1" w:semiHidden="0" w:uiPriority="60" w:unhideWhenUsed="0"/>
+    <w:lsdException w:name="Light List Accent 1" w:semiHidden="0" w:uiPriority="61" w:unhideWhenUsed="0"/>
+    <w:lsdException w:name="Light Grid Accent 1" w:semiHidden="0" w:uiPriority="62" w:unhideWhenUsed="0"/>
+    <w:lsdException w:name="Medium Shading 1 Accent 1" w:semiHidden="0" w:uiPriority="63" w:unhideWhenUsed="0"/>
+    <w:lsdException w:name="Medium Shading 2 Accent 1" w:semiHidden="0" w:uiPriority="64" w:unhideWhenUsed="0"/>
+    <w:lsdException w:name="Medium List 1 Accent 1" w:semiHidden="0" w:uiPriority="65" w:unhideWhenUsed="0"/>
+    <w:lsdException w:name="Revision" w:unhideWhenUsed="0"/>
+    <w:lsdException w:name="List Paragraph" w:semiHidden="0" w:uiPriority="34" w:unhideWhenUsed="0" w:qFormat="1"/>
+    <w:lsdException w:name="Quote" w:semiHidden="0" w:uiPriority="29" w:unhideWhenUsed="0" w:qFormat="1"/>
+    <w:lsdException w:name="Intense Quote" w:semiHidden="0" w:uiPriority="30" w:unhideWhenUsed="0" w:qFormat="1"/>
+    <w:lsdException w:name="Medium List 2 Accent 1" w:semiHidden="0" w:uiPriority="66" w:unhideWhenUsed="0"/>
+    <w:lsdException w:name="Medium Grid 1 Accent 1" w:semiHidden="0" w:uiPriority="67" w:unhideWhenUsed="0"/>
+    <w:lsdException w:name="Medium Grid 2 Accent 1" w:semiHidden="0" w:uiPriority="68" w:unhideWhenUsed="0"/>
+    <w:lsdException w:name="Medium Grid 3 Accent 1" w:semiHidden="0" w:uiPriority="69" w:unhideWhenUsed="0"/>
+    <w:lsdException w:name="Dark List Accent 1" w:semiHidden="0" w:uiPriority="70" w:unhideWhenUsed="0"/>
+    <w:lsdException w:name="Colorful Shading Accent 1" w:semiHidden="0" w:uiPriority="71" w:unhideWhenUsed="0"/>
+    <w:lsdException w:name="Colorful List Accent 1" w:semiHidden="0" w:uiPriority="72" w:unhideWhenUsed="0"/>
+    <w:lsdException w:name="Colorful Grid Accent 1" w:semiHidden="0" w:uiPriority="73" w:unhideWhenUsed="0"/>
+    <w:lsdException w:name="Light Shading Accent 2" w:semiHidden="0" w:uiPriority="60" w:unhideWhenUsed="0"/>
+    <w:lsdException w:name="Light List Accent 2" w:semiHidden="0" w:uiPriority="61" w:unhideWhenUsed="0"/>
+    <w:lsdException w:name="Light Grid Accent 2" w:semiHidden="0" w:uiPriority="62" w:unhideWhenUsed="0"/>
+    <w:lsdException w:name="Medium Shading 1 Accent 2" w:semiHidden="0" w:uiPriority="63" w:unhideWhenUsed="0"/>
+    <w:lsdException w:name="Medium Shading 2 Accent 2" w:semiHidden="0" w:uiPriority="64" w:unhideWhenUsed="0"/>
+    <w:lsdException w:name="Medium List 1 Accent 2" w:semiHidden="0" w:uiPriority="65" w:unhideWhenUsed="0"/>
+    <w:lsdException w:name="Medium List 2 Accent 2" w:semiHidden="0" w:uiPriority="66" w:unhideWhenUsed="0"/>
+    <w:lsdException w:name="Medium Grid 1 Accent 2" w:semiHidden="0" w:uiPriority="67" w:unhideWhenUsed="0"/>
+    <w:lsdException w:name="Medium Grid 2 Accent 2" w:semiHidden="0" w:uiPriority="68" w:unhideWhenUsed="0"/>
+    <w:lsdException w:name="Medium Grid 3 Accent 2" w:semiHidden="0" w:uiPriority="69" w:unhideWhenUsed="0"/>
+    <w:lsdException w:name="Dark List Accent 2" w:semiHidden="0" w:uiPriority="70" w:unhideWhenUsed="0"/>
+    <w:lsdException w:name="Colorful Shading Accent 2" w:semiHidden="0" w:uiPriority="71" w:unhideWhenUsed="0"/>
+    <w:lsdException w:name="Colorful List Accent 2" w:semiHidden="0" w:uiPriority="72" w:unhideWhenUsed="0"/>
+    <w:lsdException w:name="Colorful Grid Accent 2" w:semiHidden="0" w:uiPriority="73" w:unhideWhenUsed="0"/>
+    <w:lsdException w:name="Light Shading Accent 3" w:semiHidden="0" w:uiPriority="60" w:unhideWhenUsed="0"/>
+    <w:lsdException w:name="Light List Accent 3" w:semiHidden="0" w:uiPriority="61" w:unhideWhenUsed="0"/>
+    <w:lsdException w:name="Light Grid Accent 3" w:semiHidden="0" w:uiPriority="62" w:unhideWhenUsed="0"/>
+    <w:lsdException w:name="Medium Shading 1 Accent 3" w:semiHidden="0" w:uiPriority="63" w:unhideWhenUsed="0"/>
+    <w:lsdException w:name="Medium Shading 2 Accent 3" w:semiHidden="0" w:uiPriority="64" w:unhideWhenUsed="0"/>
+    <w:lsdException w:name="Medium List 1 Accent 3" w:semiHidden="0" w:uiPriority="65" w:unhideWhenUsed="0"/>
+    <w:lsdException w:name="Medium List 2 Accent 3" w:semiHidden="0" w:uiPriority="66" w:unhideWhenUsed="0"/>
+    <w:lsdException w:name="Medium Grid 1 Accent 3" w:semiHidden="0" w:uiPriority="67" w:unhideWhenUsed="0"/>
+    <w:lsdException w:name="Medium Grid 2 Accent 3" w:semiHidden="0" w:uiPriority="68" w:unhideWhenUsed="0"/>
+    <w:lsdException w:name="Medium Grid 3 Accent 3" w:semiHidden="0" w:uiPriority="69" w:unhideWhenUsed="0"/>
+    <w:lsdException w:name="Dark List Accent 3" w:semiHidden="0" w:uiPriority="70" w:unhideWhenUsed="0"/>
+    <w:lsdException w:name="Colorful Shading Accent 3" w:semiHidden="0" w:uiPriority="71" w:unhideWhenUsed="0"/>
+    <w:lsdException w:name="Colorful List Accent 3" w:semiHidden="0" w:uiPriority="72" w:unhideWhenUsed="0"/>
+    <w:lsdException w:name="Colorful Grid Accent 3" w:semiHidden="0" w:uiPriority="73" w:unhideWhenUsed="0"/>
+    <w:lsdException w:name="Light Shading Accent 4" w:semiHidden="0" w:uiPriority="60" w:unhideWhenUsed="0"/>
+    <w:lsdException w:name="Light List Accent 4" w:semiHidden="0" w:uiPriority="61" w:unhideWhenUsed="0"/>
+    <w:lsdException w:name="Light Grid Accent 4" w:semiHidden="0" w:uiPriority="62" w:unhideWhenUsed="0"/>
+    <w:lsdException w:name="Medium Shading 1 Accent 4" w:semiHidden="0" w:uiPriority="63" w:unhideWhenUsed="0"/>
+    <w:lsdException w:name="Medium Shading 2 Accent 4" w:semiHidden="0" w:uiPriority="64" w:unhideWhenUsed="0"/>
+    <w:lsdException w:name="Medium List 1 Accent 4" w:semiHidden="0" w:uiPriority="65" w:unhideWhenUsed="0"/>
+    <w:lsdException w:name="Medium List 2 Accent 4" w:semiHidden="0" w:uiPriority="66" w:unhideWhenUsed="0"/>
+    <w:lsdException w:name="Medium Grid 1 Accent 4" w:semiHidden="0" w:uiPriority="67" w:unhideWhenUsed="0"/>
+    <w:lsdException w:name="Medium Grid 2 Accent 4" w:semiHidden="0" w:uiPriority="68" w:unhideWhenUsed="0"/>
+    <w:lsdException w:name="Medium Grid 3 Accent 4" w:semiHidden="0" w:uiPriority="69" w:unhideWhenUsed="0"/>
+    <w:lsdException w:name="Dark List Accent 4" w:semiHidden="0" w:uiPriority="70" w:unhideWhenUsed="0"/>
+    <w:lsdException w:name="Colorful Shading Accent 4" w:semiHidden="0" w:uiPriority="71" w:unhideWhenUsed="0"/>
+    <w:lsdException w:name="Colorful List Accent 4" w:semiHidden="0" w:uiPriority="72" w:unhideWhenUsed="0"/>
+    <w:lsdException w:name="Colorful Grid Accent 4" w:semiHidden="0" w:uiPriority="73" w:unhideWhenUsed="0"/>
+    <w:lsdException w:name="Light Shading Accent 5" w:semiHidden="0" w:uiPriority="60" w:unhideWhenUsed="0"/>
+    <w:lsdException w:name="Light List Accent 5" w:semiHidden="0" w:uiPriority="61" w:unhideWhenUsed="0"/>
+    <w:lsdException w:name="Light Grid Accent 5" w:semiHidden="0" w:uiPriority="62" w:unhideWhenUsed="0"/>
+    <w:lsdException w:name="Medium Shading 1 Accent 5" w:semiHidden="0" w:uiPriority="63" w:unhideWhenUsed="0"/>
+    <w:lsdException w:name="Medium Shading 2 Accent 5" w:semiHidden="0" w:uiPriority="64" w:unhideWhenUsed="0"/>
+    <w:lsdException w:name="Medium List 1 Accent 5" w:semiHidden="0" w:uiPriority="65" w:unhideWhenUsed="0"/>
+    <w:lsdException w:name="Medium List 2 Accent 5" w:semiHidden="0" w:uiPriority="66" w:unhideWhenUsed="0"/>
+    <w:lsdException w:name="Medium Grid 1 Accent 5" w:semiHidden="0" w:uiPriority="67" w:unhideWhenUsed="0"/>
+    <w:lsdException w:name="Medium Grid 2 Accent 5" w:semiHidden="0" w:uiPriority="68" w:unhideWhenUsed="0"/>
+    <w:lsdException w:name="Medium Grid 3 Accent 5" w:semiHidden="0" w:uiPriority="69" w:unhideWhenUsed="0"/>
+    <w:lsdException w:name="Dark List Accent 5" w:semiHidden="0" w:uiPriority="70" w:unhideWhenUsed="0"/>
+    <w:lsdException w:name="Colorful Shading Accent 5" w:semiHidden="0" w:uiPriority="71" w:unhideWhenUsed="0"/>
+    <w:lsdException w:name="Colorful List Accent 5" w:semiHidden="0" w:uiPriority="72" w:unhideWhenUsed="0"/>
+    <w:lsdException w:name="Colorful Grid Accent 5" w:semiHidden="0" w:uiPriority="73" w:unhideWhenUsed="0"/>
+    <w:lsdException w:name="Light Shading Accent 6" w:semiHidden="0" w:uiPriority="60" w:unhideWhenUsed="0"/>
+    <w:lsdException w:name="Light List Accent 6" w:semiHidden="0" w:uiPriority="61" w:unhideWhenUsed="0"/>
+    <w:lsdException w:name="Light Grid Accent 6" w:semiHidden="0" w:uiPriority="62" w:unhideWhenUsed="0"/>
+    <w:lsdException w:name="Medium Shading 1 Accent 6" w:semiHidden="0" w:uiPriority="63" w:unhideWhenUsed="0"/>
+    <w:lsdException w:name="Medium Shading 2 Accent 6" w:semiHidden="0" w:uiPriority="64" w:unhideWhenUsed="0"/>
+    <w:lsdException w:name="Medium List 1 Accent 6" w:semiHidden="0" w:uiPriority="65" w:unhideWhenUsed="0"/>
+    <w:lsdException w:name="Medium List 2 Accent 6" w:semiHidden="0" w:uiPriority="66" w:unhideWhenUsed="0"/>
+    <w:lsdException w:name="Medium Grid 1 Accent 6" w:semiHidden="0" w:uiPriority="67" w:unhideWhenUsed="0"/>
+    <w:lsdException w:name="Medium Grid 2 Accent 6" w:semiHidden="0" w:uiPriority="68" w:unhideWhenUsed="0"/>
+    <w:lsdException w:name="Medium Grid 3 Accent 6" w:semiHidden="0" w:uiPriority="69" w:unhideWhenUsed="0"/>
+    <w:lsdException w:name="Dark List Accent 6" w:semiHidden="0" w:uiPriority="70" w:unhideWhenUsed="0"/>
+    <w:lsdException w:name="Colorful Shading Accent 6" w:semiHidden="0" w:uiPriority="71" w:unhideWhenUsed="0"/>
+    <w:lsdException w:name="Colorful List Accent 6" w:semiHidden="0" w:uiPriority="72" w:unhideWhenUsed="0"/>
+    <w:lsdException w:name="Colorful Grid Accent 6" w:semiHidden="0" w:uiPriority="73" w:unhideWhenUsed="0"/>
+    <w:lsdException w:name="Subtle Emphasis" w:semiHidden="0" w:uiPriority="19" w:unhideWhenUsed="0" w:qFormat="1"/>
+    <w:lsdException w:name="Intense Emphasis" w:semiHidden="0" w:uiPriority="21" w:unhideWhenUsed="0" w:qFormat="1"/>
+    <w:lsdException w:name="Subtle Reference" w:semiHidden="0" w:uiPriority="31" w:unhideWhenUsed="0" w:qFormat="1"/>
+    <w:lsdException w:name="Intense Reference" w:semiHidden="0" w:uiPriority="32" w:unhideWhenUsed="0" w:qFormat="1"/>
+    <w:lsdException w:name="Book Title" w:semiHidden="0" w:uiPriority="33" w:unhideWhenUsed="0" w:qFormat="1"/>
+    <w:lsdException w:name="Bibliography" w:uiPriority="37"/>
+    <w:lsdException w:name="TOC Heading" w:uiPriority="39" w:qFormat="1"/>
   </w:latentStyles>
   <w:style w:type="paragraph" w:default="1" w:styleId="Normal">
     <w:name w:val="Normal"/>
     <w:qFormat/>
+    <w:rsid w:val="00EB6B43"/>
   </w:style>
   <w:style w:type="paragraph" w:styleId="Heading1">
     <w:name w:val="heading 1"/>
@@ -13592,6 +13364,7 @@
     <w:uiPriority w:val="99"/>
     <w:semiHidden/>
     <w:unhideWhenUsed/>
+    <w:qFormat/>
     <w:tblPr>
       <w:tblInd w:w="0" w:type="dxa"/>
       <w:tblCellMar>
@@ -13845,6 +13618,7 @@
       <w:spacing w:after="0" w:line="240" w:lineRule="auto"/>
     </w:pPr>
     <w:tblPr>
+      <w:tblInd w:w="0" w:type="dxa"/>
       <w:tblBorders>
         <w:top w:val="single" w:sz="4" w:space="0" w:color="auto"/>
         <w:left w:val="single" w:sz="4" w:space="0" w:color="auto"/>
@@ -13853,6 +13627,12 @@
         <w:insideH w:val="single" w:sz="4" w:space="0" w:color="auto"/>
         <w:insideV w:val="single" w:sz="4" w:space="0" w:color="auto"/>
       </w:tblBorders>
+      <w:tblCellMar>
+        <w:top w:w="0" w:type="dxa"/>
+        <w:left w:w="108" w:type="dxa"/>
+        <w:bottom w:w="0" w:type="dxa"/>
+        <w:right w:w="108" w:type="dxa"/>
+      </w:tblCellMar>
     </w:tblPr>
   </w:style>
   <w:style w:type="character" w:styleId="Strong">
@@ -13877,12 +13657,19 @@
     <w:tblPr>
       <w:tblStyleRowBandSize w:val="1"/>
       <w:tblStyleColBandSize w:val="1"/>
+      <w:tblInd w:w="0" w:type="dxa"/>
       <w:tblBorders>
         <w:top w:val="single" w:sz="2" w:space="0" w:color="F4B083" w:themeColor="accent2" w:themeTint="99"/>
         <w:bottom w:val="single" w:sz="2" w:space="0" w:color="F4B083" w:themeColor="accent2" w:themeTint="99"/>
         <w:insideH w:val="single" w:sz="2" w:space="0" w:color="F4B083" w:themeColor="accent2" w:themeTint="99"/>
         <w:insideV w:val="single" w:sz="2" w:space="0" w:color="F4B083" w:themeColor="accent2" w:themeTint="99"/>
       </w:tblBorders>
+      <w:tblCellMar>
+        <w:top w:w="0" w:type="dxa"/>
+        <w:left w:w="108" w:type="dxa"/>
+        <w:bottom w:w="0" w:type="dxa"/>
+        <w:right w:w="108" w:type="dxa"/>
+      </w:tblCellMar>
     </w:tblPr>
     <w:tblStylePr w:type="firstRow">
       <w:rPr>
@@ -13952,6 +13739,7 @@
     <w:tblPr>
       <w:tblStyleRowBandSize w:val="1"/>
       <w:tblStyleColBandSize w:val="1"/>
+      <w:tblInd w:w="0" w:type="dxa"/>
       <w:tblBorders>
         <w:top w:val="single" w:sz="4" w:space="0" w:color="F7CAAC" w:themeColor="accent2" w:themeTint="66"/>
         <w:left w:val="single" w:sz="4" w:space="0" w:color="F7CAAC" w:themeColor="accent2" w:themeTint="66"/>
@@ -13960,6 +13748,12 @@
         <w:insideH w:val="single" w:sz="4" w:space="0" w:color="F7CAAC" w:themeColor="accent2" w:themeTint="66"/>
         <w:insideV w:val="single" w:sz="4" w:space="0" w:color="F7CAAC" w:themeColor="accent2" w:themeTint="66"/>
       </w:tblBorders>
+      <w:tblCellMar>
+        <w:top w:w="0" w:type="dxa"/>
+        <w:left w:w="108" w:type="dxa"/>
+        <w:bottom w:w="0" w:type="dxa"/>
+        <w:right w:w="108" w:type="dxa"/>
+      </w:tblCellMar>
     </w:tblPr>
     <w:tblStylePr w:type="firstRow">
       <w:rPr>
@@ -14009,6 +13803,7 @@
     <w:tblPr>
       <w:tblStyleRowBandSize w:val="1"/>
       <w:tblStyleColBandSize w:val="1"/>
+      <w:tblInd w:w="0" w:type="dxa"/>
       <w:tblBorders>
         <w:top w:val="single" w:sz="4" w:space="0" w:color="F4B083" w:themeColor="accent2" w:themeTint="99"/>
         <w:left w:val="single" w:sz="4" w:space="0" w:color="F4B083" w:themeColor="accent2" w:themeTint="99"/>
@@ -14017,6 +13812,12 @@
         <w:insideH w:val="single" w:sz="4" w:space="0" w:color="F4B083" w:themeColor="accent2" w:themeTint="99"/>
         <w:insideV w:val="single" w:sz="4" w:space="0" w:color="F4B083" w:themeColor="accent2" w:themeTint="99"/>
       </w:tblBorders>
+      <w:tblCellMar>
+        <w:top w:w="0" w:type="dxa"/>
+        <w:left w:w="108" w:type="dxa"/>
+        <w:bottom w:w="0" w:type="dxa"/>
+        <w:right w:w="108" w:type="dxa"/>
+      </w:tblCellMar>
     </w:tblPr>
     <w:tblStylePr w:type="firstRow">
       <w:rPr>
@@ -14089,6 +13890,7 @@
     <w:tblPr>
       <w:tblStyleRowBandSize w:val="1"/>
       <w:tblStyleColBandSize w:val="1"/>
+      <w:tblInd w:w="0" w:type="dxa"/>
       <w:tblBorders>
         <w:top w:val="single" w:sz="4" w:space="0" w:color="8EAADB" w:themeColor="accent5" w:themeTint="99"/>
         <w:left w:val="single" w:sz="4" w:space="0" w:color="8EAADB" w:themeColor="accent5" w:themeTint="99"/>
@@ -14097,6 +13899,12 @@
         <w:insideH w:val="single" w:sz="4" w:space="0" w:color="8EAADB" w:themeColor="accent5" w:themeTint="99"/>
         <w:insideV w:val="single" w:sz="4" w:space="0" w:color="8EAADB" w:themeColor="accent5" w:themeTint="99"/>
       </w:tblBorders>
+      <w:tblCellMar>
+        <w:top w:w="0" w:type="dxa"/>
+        <w:left w:w="108" w:type="dxa"/>
+        <w:bottom w:w="0" w:type="dxa"/>
+        <w:right w:w="108" w:type="dxa"/>
+      </w:tblCellMar>
     </w:tblPr>
     <w:tblStylePr w:type="firstRow">
       <w:rPr>
@@ -14195,553 +14003,6 @@
     </w:pPr>
   </w:style>
 </w:styles>
-</file>
-
-<file path=word/glossary/document.xml><?xml version="1.0" encoding="utf-8"?>
-<w:glossaryDocument xmlns:wpc="http://schemas.microsoft.com/office/word/2010/wordprocessingCanvas" xmlns:cx="http://schemas.microsoft.com/office/drawing/2014/chartex" xmlns:mc="http://schemas.openxmlformats.org/markup-compatibility/2006" xmlns:o="urn:schemas-microsoft-com:office:office" xmlns:r="http://schemas.openxmlformats.org/officeDocument/2006/relationships" xmlns:m="http://schemas.openxmlformats.org/officeDocument/2006/math" xmlns:v="urn:schemas-microsoft-com:vml" xmlns:wp14="http://schemas.microsoft.com/office/word/2010/wordprocessingDrawing" xmlns:wp="http://schemas.openxmlformats.org/drawingml/2006/wordprocessingDrawing" xmlns:w10="urn:schemas-microsoft-com:office:word" xmlns:w="http://schemas.openxmlformats.org/wordprocessingml/2006/main" xmlns:w14="http://schemas.microsoft.com/office/word/2010/wordml" xmlns:w15="http://schemas.microsoft.com/office/word/2012/wordml" xmlns:w16se="http://schemas.microsoft.com/office/word/2015/wordml/symex" xmlns:wpg="http://schemas.microsoft.com/office/word/2010/wordprocessingGroup" xmlns:wpi="http://schemas.microsoft.com/office/word/2010/wordprocessingInk" xmlns:wne="http://schemas.microsoft.com/office/word/2006/wordml" xmlns:wps="http://schemas.microsoft.com/office/word/2010/wordprocessingShape" mc:Ignorable="w14 w15 w16se wp14"/>
-</file>
-
-<file path=word/glossary/fontTable.xml><?xml version="1.0" encoding="utf-8"?>
-<w:fonts xmlns:mc="http://schemas.openxmlformats.org/markup-compatibility/2006" xmlns:r="http://schemas.openxmlformats.org/officeDocument/2006/relationships" xmlns:w="http://schemas.openxmlformats.org/wordprocessingml/2006/main" xmlns:w14="http://schemas.microsoft.com/office/word/2010/wordml" xmlns:w15="http://schemas.microsoft.com/office/word/2012/wordml" xmlns:w16se="http://schemas.microsoft.com/office/word/2015/wordml/symex" mc:Ignorable="w14 w15 w16se">
-  <w:font w:name="Wingdings">
-    <w:panose1 w:val="05000000000000000000"/>
-    <w:charset w:val="02"/>
-    <w:family w:val="auto"/>
-    <w:pitch w:val="variable"/>
-    <w:sig w:usb0="00000000" w:usb1="10000000" w:usb2="00000000" w:usb3="00000000" w:csb0="80000000" w:csb1="00000000"/>
-  </w:font>
-  <w:font w:name="Times New Roman">
-    <w:panose1 w:val="02020603050405020304"/>
-    <w:charset w:val="00"/>
-    <w:family w:val="roman"/>
-    <w:pitch w:val="variable"/>
-    <w:sig w:usb0="E0002EFF" w:usb1="C000785B" w:usb2="00000009" w:usb3="00000000" w:csb0="000001FF" w:csb1="00000000"/>
-  </w:font>
-  <w:font w:name="Courier New">
-    <w:panose1 w:val="02070309020205020404"/>
-    <w:charset w:val="00"/>
-    <w:family w:val="modern"/>
-    <w:pitch w:val="fixed"/>
-    <w:sig w:usb0="E0002EFF" w:usb1="C0007843" w:usb2="00000009" w:usb3="00000000" w:csb0="000001FF" w:csb1="00000000"/>
-  </w:font>
-  <w:font w:name="Symbol">
-    <w:panose1 w:val="05050102010706020507"/>
-    <w:charset w:val="02"/>
-    <w:family w:val="roman"/>
-    <w:pitch w:val="variable"/>
-    <w:sig w:usb0="00000000" w:usb1="10000000" w:usb2="00000000" w:usb3="00000000" w:csb0="80000000" w:csb1="00000000"/>
-  </w:font>
-  <w:font w:name="Arial">
-    <w:panose1 w:val="020B0604020202020204"/>
-    <w:charset w:val="00"/>
-    <w:family w:val="swiss"/>
-    <w:pitch w:val="variable"/>
-    <w:sig w:usb0="E0002EFF" w:usb1="C000785B" w:usb2="00000009" w:usb3="00000000" w:csb0="000001FF" w:csb1="00000000"/>
-  </w:font>
-  <w:font w:name="Calibri">
-    <w:panose1 w:val="020F0502020204030204"/>
-    <w:charset w:val="00"/>
-    <w:family w:val="swiss"/>
-    <w:pitch w:val="variable"/>
-    <w:sig w:usb0="E4002EFF" w:usb1="C000247B" w:usb2="00000009" w:usb3="00000000" w:csb0="000001FF" w:csb1="00000000"/>
-  </w:font>
-  <w:font w:name="Calibri Light">
-    <w:panose1 w:val="020F0302020204030204"/>
-    <w:charset w:val="00"/>
-    <w:family w:val="swiss"/>
-    <w:pitch w:val="variable"/>
-    <w:sig w:usb0="E4002EFF" w:usb1="C000247B" w:usb2="00000009" w:usb3="00000000" w:csb0="000001FF" w:csb1="00000000"/>
-  </w:font>
-  <w:font w:name="Tahoma">
-    <w:panose1 w:val="020B0604030504040204"/>
-    <w:charset w:val="00"/>
-    <w:family w:val="swiss"/>
-    <w:pitch w:val="variable"/>
-    <w:sig w:usb0="E1002EFF" w:usb1="C000605B" w:usb2="00000029" w:usb3="00000000" w:csb0="000101FF" w:csb1="00000000"/>
-  </w:font>
-</w:fonts>
-</file>
-
-<file path=word/glossary/settings.xml><?xml version="1.0" encoding="utf-8"?>
-<w:settings xmlns:mc="http://schemas.openxmlformats.org/markup-compatibility/2006" xmlns:o="urn:schemas-microsoft-com:office:office" xmlns:r="http://schemas.openxmlformats.org/officeDocument/2006/relationships" xmlns:m="http://schemas.openxmlformats.org/officeDocument/2006/math" xmlns:v="urn:schemas-microsoft-com:vml" xmlns:w10="urn:schemas-microsoft-com:office:word" xmlns:w="http://schemas.openxmlformats.org/wordprocessingml/2006/main" xmlns:w14="http://schemas.microsoft.com/office/word/2010/wordml" xmlns:w15="http://schemas.microsoft.com/office/word/2012/wordml" xmlns:w16se="http://schemas.microsoft.com/office/word/2015/wordml/symex" xmlns:sl="http://schemas.openxmlformats.org/schemaLibrary/2006/main" mc:Ignorable="w14 w15 w16se">
-  <w:view w:val="normal"/>
-  <w:defaultTabStop w:val="720"/>
-  <w:characterSpacingControl w:val="doNotCompress"/>
-  <w:compat>
-    <w:useFELayout/>
-    <w:compatSetting w:name="compatibilityMode" w:uri="http://schemas.microsoft.com/office/word" w:val="15"/>
-    <w:compatSetting w:name="overrideTableStyleFontSizeAndJustification" w:uri="http://schemas.microsoft.com/office/word" w:val="1"/>
-    <w:compatSetting w:name="enableOpenTypeFeatures" w:uri="http://schemas.microsoft.com/office/word" w:val="1"/>
-    <w:compatSetting w:name="doNotFlipMirrorIndents" w:uri="http://schemas.microsoft.com/office/word" w:val="1"/>
-    <w:compatSetting w:name="differentiateMultirowTableHeaders" w:uri="http://schemas.microsoft.com/office/word" w:val="1"/>
-  </w:compat>
-  <w:rsids>
-    <w:rsidRoot w:val="00D84F72"/>
-    <w:rsid w:val="00D84F72"/>
-    <w:rsid w:val="00E1261B"/>
-  </w:rsids>
-  <m:mathPr>
-    <m:mathFont m:val="Cambria Math"/>
-    <m:brkBin m:val="before"/>
-    <m:brkBinSub m:val="--"/>
-    <m:smallFrac m:val="0"/>
-    <m:dispDef/>
-    <m:lMargin m:val="0"/>
-    <m:rMargin m:val="0"/>
-    <m:defJc m:val="centerGroup"/>
-    <m:wrapIndent m:val="1440"/>
-    <m:intLim m:val="subSup"/>
-    <m:naryLim m:val="undOvr"/>
-  </m:mathPr>
-  <w:themeFontLang w:val="en-US"/>
-  <w:clrSchemeMapping w:bg1="light1" w:t1="dark1" w:bg2="light2" w:t2="dark2" w:accent1="accent1" w:accent2="accent2" w:accent3="accent3" w:accent4="accent4" w:accent5="accent5" w:accent6="accent6" w:hyperlink="hyperlink" w:followedHyperlink="followedHyperlink"/>
-  <w:decimalSymbol w:val="."/>
-  <w:listSeparator w:val=","/>
-  <w15:chartTrackingRefBased/>
-</w:settings>
-</file>
-
-<file path=word/glossary/styles.xml><?xml version="1.0" encoding="utf-8"?>
-<w:styles xmlns:mc="http://schemas.openxmlformats.org/markup-compatibility/2006" xmlns:r="http://schemas.openxmlformats.org/officeDocument/2006/relationships" xmlns:w="http://schemas.openxmlformats.org/wordprocessingml/2006/main" xmlns:w14="http://schemas.microsoft.com/office/word/2010/wordml" xmlns:w15="http://schemas.microsoft.com/office/word/2012/wordml" xmlns:w16se="http://schemas.microsoft.com/office/word/2015/wordml/symex" mc:Ignorable="w14 w15 w16se">
-  <w:docDefaults>
-    <w:rPrDefault>
-      <w:rPr>
-        <w:rFonts w:asciiTheme="minorHAnsi" w:eastAsiaTheme="minorEastAsia" w:hAnsiTheme="minorHAnsi" w:cstheme="minorBidi"/>
-        <w:sz w:val="22"/>
-        <w:szCs w:val="22"/>
-        <w:lang w:val="en-US" w:eastAsia="en-US" w:bidi="ar-SA"/>
-      </w:rPr>
-    </w:rPrDefault>
-    <w:pPrDefault>
-      <w:pPr>
-        <w:spacing w:after="160" w:line="259" w:lineRule="auto"/>
-      </w:pPr>
-    </w:pPrDefault>
-  </w:docDefaults>
-  <w:latentStyles w:defLockedState="0" w:defUIPriority="99" w:defSemiHidden="0" w:defUnhideWhenUsed="0" w:defQFormat="0" w:count="371">
-    <w:lsdException w:name="Normal" w:uiPriority="0" w:qFormat="1"/>
-    <w:lsdException w:name="heading 1" w:uiPriority="9" w:qFormat="1"/>
-    <w:lsdException w:name="heading 2" w:semiHidden="1" w:uiPriority="9" w:unhideWhenUsed="1" w:qFormat="1"/>
-    <w:lsdException w:name="heading 3" w:semiHidden="1" w:uiPriority="9" w:unhideWhenUsed="1" w:qFormat="1"/>
-    <w:lsdException w:name="heading 4" w:semiHidden="1" w:uiPriority="9" w:unhideWhenUsed="1" w:qFormat="1"/>
-    <w:lsdException w:name="heading 5" w:semiHidden="1" w:uiPriority="9" w:unhideWhenUsed="1" w:qFormat="1"/>
-    <w:lsdException w:name="heading 6" w:semiHidden="1" w:uiPriority="9" w:unhideWhenUsed="1" w:qFormat="1"/>
-    <w:lsdException w:name="heading 7" w:semiHidden="1" w:uiPriority="9" w:unhideWhenUsed="1" w:qFormat="1"/>
-    <w:lsdException w:name="heading 8" w:semiHidden="1" w:uiPriority="9" w:unhideWhenUsed="1" w:qFormat="1"/>
-    <w:lsdException w:name="heading 9" w:semiHidden="1" w:uiPriority="9" w:unhideWhenUsed="1" w:qFormat="1"/>
-    <w:lsdException w:name="index 1" w:semiHidden="1" w:unhideWhenUsed="1"/>
-    <w:lsdException w:name="index 2" w:semiHidden="1" w:unhideWhenUsed="1"/>
-    <w:lsdException w:name="index 3" w:semiHidden="1" w:unhideWhenUsed="1"/>
-    <w:lsdException w:name="index 4" w:semiHidden="1" w:unhideWhenUsed="1"/>
-    <w:lsdException w:name="index 5" w:semiHidden="1" w:unhideWhenUsed="1"/>
-    <w:lsdException w:name="index 6" w:semiHidden="1" w:unhideWhenUsed="1"/>
-    <w:lsdException w:name="index 7" w:semiHidden="1" w:unhideWhenUsed="1"/>
-    <w:lsdException w:name="index 8" w:semiHidden="1" w:unhideWhenUsed="1"/>
-    <w:lsdException w:name="index 9" w:semiHidden="1" w:unhideWhenUsed="1"/>
-    <w:lsdException w:name="toc 1" w:semiHidden="1" w:uiPriority="39" w:unhideWhenUsed="1"/>
-    <w:lsdException w:name="toc 2" w:semiHidden="1" w:uiPriority="39" w:unhideWhenUsed="1"/>
-    <w:lsdException w:name="toc 3" w:semiHidden="1" w:uiPriority="39" w:unhideWhenUsed="1"/>
-    <w:lsdException w:name="toc 4" w:semiHidden="1" w:uiPriority="39" w:unhideWhenUsed="1"/>
-    <w:lsdException w:name="toc 5" w:semiHidden="1" w:uiPriority="39" w:unhideWhenUsed="1"/>
-    <w:lsdException w:name="toc 6" w:semiHidden="1" w:uiPriority="39" w:unhideWhenUsed="1"/>
-    <w:lsdException w:name="toc 7" w:semiHidden="1" w:uiPriority="39" w:unhideWhenUsed="1"/>
-    <w:lsdException w:name="toc 8" w:semiHidden="1" w:uiPriority="39" w:unhideWhenUsed="1"/>
-    <w:lsdException w:name="toc 9" w:semiHidden="1" w:uiPriority="39" w:unhideWhenUsed="1"/>
-    <w:lsdException w:name="Normal Indent" w:semiHidden="1" w:unhideWhenUsed="1"/>
-    <w:lsdException w:name="footnote text" w:semiHidden="1" w:unhideWhenUsed="1"/>
-    <w:lsdException w:name="annotation text" w:semiHidden="1" w:unhideWhenUsed="1"/>
-    <w:lsdException w:name="header" w:semiHidden="1" w:unhideWhenUsed="1"/>
-    <w:lsdException w:name="footer" w:semiHidden="1" w:unhideWhenUsed="1"/>
-    <w:lsdException w:name="index heading" w:semiHidden="1" w:unhideWhenUsed="1"/>
-    <w:lsdException w:name="caption" w:semiHidden="1" w:uiPriority="35" w:unhideWhenUsed="1" w:qFormat="1"/>
-    <w:lsdException w:name="table of figures" w:semiHidden="1" w:unhideWhenUsed="1"/>
-    <w:lsdException w:name="envelope address" w:semiHidden="1" w:unhideWhenUsed="1"/>
-    <w:lsdException w:name="envelope return" w:semiHidden="1" w:unhideWhenUsed="1"/>
-    <w:lsdException w:name="footnote reference" w:semiHidden="1" w:unhideWhenUsed="1"/>
-    <w:lsdException w:name="annotation reference" w:semiHidden="1" w:unhideWhenUsed="1"/>
-    <w:lsdException w:name="line number" w:semiHidden="1" w:unhideWhenUsed="1"/>
-    <w:lsdException w:name="page number" w:semiHidden="1" w:unhideWhenUsed="1"/>
-    <w:lsdException w:name="endnote reference" w:semiHidden="1" w:unhideWhenUsed="1"/>
-    <w:lsdException w:name="endnote text" w:semiHidden="1" w:unhideWhenUsed="1"/>
-    <w:lsdException w:name="table of authorities" w:semiHidden="1" w:unhideWhenUsed="1"/>
-    <w:lsdException w:name="macro" w:semiHidden="1" w:unhideWhenUsed="1"/>
-    <w:lsdException w:name="toa heading" w:semiHidden="1" w:unhideWhenUsed="1"/>
-    <w:lsdException w:name="List" w:semiHidden="1" w:unhideWhenUsed="1"/>
-    <w:lsdException w:name="List Bullet" w:semiHidden="1" w:unhideWhenUsed="1"/>
-    <w:lsdException w:name="List Number" w:semiHidden="1" w:unhideWhenUsed="1"/>
-    <w:lsdException w:name="List 2" w:semiHidden="1" w:unhideWhenUsed="1"/>
-    <w:lsdException w:name="List 3" w:semiHidden="1" w:unhideWhenUsed="1"/>
-    <w:lsdException w:name="List 4" w:semiHidden="1" w:unhideWhenUsed="1"/>
-    <w:lsdException w:name="List 5" w:semiHidden="1" w:unhideWhenUsed="1"/>
-    <w:lsdException w:name="List Bullet 2" w:semiHidden="1" w:unhideWhenUsed="1"/>
-    <w:lsdException w:name="List Bullet 3" w:semiHidden="1" w:unhideWhenUsed="1"/>
-    <w:lsdException w:name="List Bullet 4" w:semiHidden="1" w:unhideWhenUsed="1"/>
-    <w:lsdException w:name="List Bullet 5" w:semiHidden="1" w:unhideWhenUsed="1"/>
-    <w:lsdException w:name="List Number 2" w:semiHidden="1" w:unhideWhenUsed="1"/>
-    <w:lsdException w:name="List Number 3" w:semiHidden="1" w:unhideWhenUsed="1"/>
-    <w:lsdException w:name="List Number 4" w:semiHidden="1" w:unhideWhenUsed="1"/>
-    <w:lsdException w:name="List Number 5" w:semiHidden="1" w:unhideWhenUsed="1"/>
-    <w:lsdException w:name="Title" w:uiPriority="10" w:qFormat="1"/>
-    <w:lsdException w:name="Closing" w:semiHidden="1" w:unhideWhenUsed="1"/>
-    <w:lsdException w:name="Signature" w:semiHidden="1" w:unhideWhenUsed="1"/>
-    <w:lsdException w:name="Default Paragraph Font" w:semiHidden="1" w:uiPriority="1" w:unhideWhenUsed="1"/>
-    <w:lsdException w:name="Body Text" w:semiHidden="1" w:unhideWhenUsed="1"/>
-    <w:lsdException w:name="Body Text Indent" w:semiHidden="1" w:unhideWhenUsed="1"/>
-    <w:lsdException w:name="List Continue" w:semiHidden="1" w:unhideWhenUsed="1"/>
-    <w:lsdException w:name="List Continue 2" w:semiHidden="1" w:unhideWhenUsed="1"/>
-    <w:lsdException w:name="List Continue 3" w:semiHidden="1" w:unhideWhenUsed="1"/>
-    <w:lsdException w:name="List Continue 4" w:semiHidden="1" w:unhideWhenUsed="1"/>
-    <w:lsdException w:name="List Continue 5" w:semiHidden="1" w:unhideWhenUsed="1"/>
-    <w:lsdException w:name="Message Header" w:semiHidden="1" w:unhideWhenUsed="1"/>
-    <w:lsdException w:name="Subtitle" w:uiPriority="11" w:qFormat="1"/>
-    <w:lsdException w:name="Salutation" w:semiHidden="1" w:unhideWhenUsed="1"/>
-    <w:lsdException w:name="Date" w:semiHidden="1" w:unhideWhenUsed="1"/>
-    <w:lsdException w:name="Body Text First Indent" w:semiHidden="1" w:unhideWhenUsed="1"/>
-    <w:lsdException w:name="Body Text First Indent 2" w:semiHidden="1" w:unhideWhenUsed="1"/>
-    <w:lsdException w:name="Note Heading" w:semiHidden="1" w:unhideWhenUsed="1"/>
-    <w:lsdException w:name="Body Text 2" w:semiHidden="1" w:unhideWhenUsed="1"/>
-    <w:lsdException w:name="Body Text 3" w:semiHidden="1" w:unhideWhenUsed="1"/>
-    <w:lsdException w:name="Body Text Indent 2" w:semiHidden="1" w:unhideWhenUsed="1"/>
-    <w:lsdException w:name="Body Text Indent 3" w:semiHidden="1" w:unhideWhenUsed="1"/>
-    <w:lsdException w:name="Block Text" w:semiHidden="1" w:unhideWhenUsed="1"/>
-    <w:lsdException w:name="Hyperlink" w:semiHidden="1" w:unhideWhenUsed="1"/>
-    <w:lsdException w:name="FollowedHyperlink" w:semiHidden="1" w:unhideWhenUsed="1"/>
-    <w:lsdException w:name="Strong" w:uiPriority="22" w:qFormat="1"/>
-    <w:lsdException w:name="Emphasis" w:uiPriority="20" w:qFormat="1"/>
-    <w:lsdException w:name="Document Map" w:semiHidden="1" w:unhideWhenUsed="1"/>
-    <w:lsdException w:name="Plain Text" w:semiHidden="1" w:unhideWhenUsed="1"/>
-    <w:lsdException w:name="E-mail Signature" w:semiHidden="1" w:unhideWhenUsed="1"/>
-    <w:lsdException w:name="HTML Top of Form" w:semiHidden="1" w:unhideWhenUsed="1"/>
-    <w:lsdException w:name="HTML Bottom of Form" w:semiHidden="1" w:unhideWhenUsed="1"/>
-    <w:lsdException w:name="Normal (Web)" w:semiHidden="1" w:unhideWhenUsed="1"/>
-    <w:lsdException w:name="HTML Acronym" w:semiHidden="1" w:unhideWhenUsed="1"/>
-    <w:lsdException w:name="HTML Address" w:semiHidden="1" w:unhideWhenUsed="1"/>
-    <w:lsdException w:name="HTML Cite" w:semiHidden="1" w:unhideWhenUsed="1"/>
-    <w:lsdException w:name="HTML Code" w:semiHidden="1" w:unhideWhenUsed="1"/>
-    <w:lsdException w:name="HTML Definition" w:semiHidden="1" w:unhideWhenUsed="1"/>
-    <w:lsdException w:name="HTML Keyboard" w:semiHidden="1" w:unhideWhenUsed="1"/>
-    <w:lsdException w:name="HTML Preformatted" w:semiHidden="1" w:unhideWhenUsed="1"/>
-    <w:lsdException w:name="HTML Sample" w:semiHidden="1" w:unhideWhenUsed="1"/>
-    <w:lsdException w:name="HTML Typewriter" w:semiHidden="1" w:unhideWhenUsed="1"/>
-    <w:lsdException w:name="HTML Variable" w:semiHidden="1" w:unhideWhenUsed="1"/>
-    <w:lsdException w:name="Normal Table" w:semiHidden="1" w:unhideWhenUsed="1"/>
-    <w:lsdException w:name="annotation subject" w:semiHidden="1" w:unhideWhenUsed="1"/>
-    <w:lsdException w:name="No List" w:semiHidden="1" w:unhideWhenUsed="1"/>
-    <w:lsdException w:name="Outline List 1" w:semiHidden="1" w:unhideWhenUsed="1"/>
-    <w:lsdException w:name="Outline List 2" w:semiHidden="1" w:unhideWhenUsed="1"/>
-    <w:lsdException w:name="Outline List 3" w:semiHidden="1" w:unhideWhenUsed="1"/>
-    <w:lsdException w:name="Table Simple 1" w:semiHidden="1" w:unhideWhenUsed="1"/>
-    <w:lsdException w:name="Table Simple 2" w:semiHidden="1" w:unhideWhenUsed="1"/>
-    <w:lsdException w:name="Table Simple 3" w:semiHidden="1" w:unhideWhenUsed="1"/>
-    <w:lsdException w:name="Table Classic 1" w:semiHidden="1" w:unhideWhenUsed="1"/>
-    <w:lsdException w:name="Table Classic 2" w:semiHidden="1" w:unhideWhenUsed="1"/>
-    <w:lsdException w:name="Table Classic 3" w:semiHidden="1" w:unhideWhenUsed="1"/>
-    <w:lsdException w:name="Table Classic 4" w:semiHidden="1" w:unhideWhenUsed="1"/>
-    <w:lsdException w:name="Table Colorful 1" w:semiHidden="1" w:unhideWhenUsed="1"/>
-    <w:lsdException w:name="Table Colorful 2" w:semiHidden="1" w:unhideWhenUsed="1"/>
-    <w:lsdException w:name="Table Colorful 3" w:semiHidden="1" w:unhideWhenUsed="1"/>
-    <w:lsdException w:name="Table Columns 1" w:semiHidden="1" w:unhideWhenUsed="1"/>
-    <w:lsdException w:name="Table Columns 2" w:semiHidden="1" w:unhideWhenUsed="1"/>
-    <w:lsdException w:name="Table Columns 3" w:semiHidden="1" w:unhideWhenUsed="1"/>
-    <w:lsdException w:name="Table Columns 4" w:semiHidden="1" w:unhideWhenUsed="1"/>
-    <w:lsdException w:name="Table Columns 5" w:semiHidden="1" w:unhideWhenUsed="1"/>
-    <w:lsdException w:name="Table Grid 1" w:semiHidden="1" w:unhideWhenUsed="1"/>
-    <w:lsdException w:name="Table Grid 2" w:semiHidden="1" w:unhideWhenUsed="1"/>
-    <w:lsdException w:name="Table Grid 3" w:semiHidden="1" w:unhideWhenUsed="1"/>
-    <w:lsdException w:name="Table Grid 4" w:semiHidden="1" w:unhideWhenUsed="1"/>
-    <w:lsdException w:name="Table Grid 5" w:semiHidden="1" w:unhideWhenUsed="1"/>
-    <w:lsdException w:name="Table Grid 6" w:semiHidden="1" w:unhideWhenUsed="1"/>
-    <w:lsdException w:name="Table Grid 7" w:semiHidden="1" w:unhideWhenUsed="1"/>
-    <w:lsdException w:name="Table Grid 8" w:semiHidden="1" w:unhideWhenUsed="1"/>
-    <w:lsdException w:name="Table List 1" w:semiHidden="1" w:unhideWhenUsed="1"/>
-    <w:lsdException w:name="Table List 2" w:semiHidden="1" w:unhideWhenUsed="1"/>
-    <w:lsdException w:name="Table List 3" w:semiHidden="1" w:unhideWhenUsed="1"/>
-    <w:lsdException w:name="Table List 4" w:semiHidden="1" w:unhideWhenUsed="1"/>
-    <w:lsdException w:name="Table List 5" w:semiHidden="1" w:unhideWhenUsed="1"/>
-    <w:lsdException w:name="Table List 6" w:semiHidden="1" w:unhideWhenUsed="1"/>
-    <w:lsdException w:name="Table List 7" w:semiHidden="1" w:unhideWhenUsed="1"/>
-    <w:lsdException w:name="Table List 8" w:semiHidden="1" w:unhideWhenUsed="1"/>
-    <w:lsdException w:name="Table 3D effects 1" w:semiHidden="1" w:unhideWhenUsed="1"/>
-    <w:lsdException w:name="Table 3D effects 2" w:semiHidden="1" w:unhideWhenUsed="1"/>
-    <w:lsdException w:name="Table 3D effects 3" w:semiHidden="1" w:unhideWhenUsed="1"/>
-    <w:lsdException w:name="Table Contemporary" w:semiHidden="1" w:unhideWhenUsed="1"/>
-    <w:lsdException w:name="Table Elegant" w:semiHidden="1" w:unhideWhenUsed="1"/>
-    <w:lsdException w:name="Table Professional" w:semiHidden="1" w:unhideWhenUsed="1"/>
-    <w:lsdException w:name="Table Subtle 1" w:semiHidden="1" w:unhideWhenUsed="1"/>
-    <w:lsdException w:name="Table Subtle 2" w:semiHidden="1" w:unhideWhenUsed="1"/>
-    <w:lsdException w:name="Table Web 1" w:semiHidden="1" w:unhideWhenUsed="1"/>
-    <w:lsdException w:name="Table Web 2" w:semiHidden="1" w:unhideWhenUsed="1"/>
-    <w:lsdException w:name="Table Web 3" w:semiHidden="1" w:unhideWhenUsed="1"/>
-    <w:lsdException w:name="Balloon Text" w:semiHidden="1" w:unhideWhenUsed="1"/>
-    <w:lsdException w:name="Table Grid" w:uiPriority="39"/>
-    <w:lsdException w:name="Table Theme" w:semiHidden="1" w:unhideWhenUsed="1"/>
-    <w:lsdException w:name="Placeholder Text" w:semiHidden="1"/>
-    <w:lsdException w:name="No Spacing" w:uiPriority="1" w:qFormat="1"/>
-    <w:lsdException w:name="Light Shading" w:uiPriority="60"/>
-    <w:lsdException w:name="Light List" w:uiPriority="61"/>
-    <w:lsdException w:name="Light Grid" w:uiPriority="62"/>
-    <w:lsdException w:name="Medium Shading 1" w:uiPriority="63"/>
-    <w:lsdException w:name="Medium Shading 2" w:uiPriority="64"/>
-    <w:lsdException w:name="Medium List 1" w:uiPriority="65"/>
-    <w:lsdException w:name="Medium List 2" w:uiPriority="66"/>
-    <w:lsdException w:name="Medium Grid 1" w:uiPriority="67"/>
-    <w:lsdException w:name="Medium Grid 2" w:uiPriority="68"/>
-    <w:lsdException w:name="Medium Grid 3" w:uiPriority="69"/>
-    <w:lsdException w:name="Dark List" w:uiPriority="70"/>
-    <w:lsdException w:name="Colorful Shading" w:uiPriority="71"/>
-    <w:lsdException w:name="Colorful List" w:uiPriority="72"/>
-    <w:lsdException w:name="Colorful Grid" w:uiPriority="73"/>
-    <w:lsdException w:name="Light Shading Accent 1" w:uiPriority="60"/>
-    <w:lsdException w:name="Light List Accent 1" w:uiPriority="61"/>
-    <w:lsdException w:name="Light Grid Accent 1" w:uiPriority="62"/>
-    <w:lsdException w:name="Medium Shading 1 Accent 1" w:uiPriority="63"/>
-    <w:lsdException w:name="Medium Shading 2 Accent 1" w:uiPriority="64"/>
-    <w:lsdException w:name="Medium List 1 Accent 1" w:uiPriority="65"/>
-    <w:lsdException w:name="Revision" w:semiHidden="1"/>
-    <w:lsdException w:name="List Paragraph" w:uiPriority="34" w:qFormat="1"/>
-    <w:lsdException w:name="Quote" w:uiPriority="29" w:qFormat="1"/>
-    <w:lsdException w:name="Intense Quote" w:uiPriority="30" w:qFormat="1"/>
-    <w:lsdException w:name="Medium List 2 Accent 1" w:uiPriority="66"/>
-    <w:lsdException w:name="Medium Grid 1 Accent 1" w:uiPriority="67"/>
-    <w:lsdException w:name="Medium Grid 2 Accent 1" w:uiPriority="68"/>
-    <w:lsdException w:name="Medium Grid 3 Accent 1" w:uiPriority="69"/>
-    <w:lsdException w:name="Dark List Accent 1" w:uiPriority="70"/>
-    <w:lsdException w:name="Colorful Shading Accent 1" w:uiPriority="71"/>
-    <w:lsdException w:name="Colorful List Accent 1" w:uiPriority="72"/>
-    <w:lsdException w:name="Colorful Grid Accent 1" w:uiPriority="73"/>
-    <w:lsdException w:name="Light Shading Accent 2" w:uiPriority="60"/>
-    <w:lsdException w:name="Light List Accent 2" w:uiPriority="61"/>
-    <w:lsdException w:name="Light Grid Accent 2" w:uiPriority="62"/>
-    <w:lsdException w:name="Medium Shading 1 Accent 2" w:uiPriority="63"/>
-    <w:lsdException w:name="Medium Shading 2 Accent 2" w:uiPriority="64"/>
-    <w:lsdException w:name="Medium List 1 Accent 2" w:uiPriority="65"/>
-    <w:lsdException w:name="Medium List 2 Accent 2" w:uiPriority="66"/>
-    <w:lsdException w:name="Medium Grid 1 Accent 2" w:uiPriority="67"/>
-    <w:lsdException w:name="Medium Grid 2 Accent 2" w:uiPriority="68"/>
-    <w:lsdException w:name="Medium Grid 3 Accent 2" w:uiPriority="69"/>
-    <w:lsdException w:name="Dark List Accent 2" w:uiPriority="70"/>
-    <w:lsdException w:name="Colorful Shading Accent 2" w:uiPriority="71"/>
-    <w:lsdException w:name="Colorful List Accent 2" w:uiPriority="72"/>
-    <w:lsdException w:name="Colorful Grid Accent 2" w:uiPriority="73"/>
-    <w:lsdException w:name="Light Shading Accent 3" w:uiPriority="60"/>
-    <w:lsdException w:name="Light List Accent 3" w:uiPriority="61"/>
-    <w:lsdException w:name="Light Grid Accent 3" w:uiPriority="62"/>
-    <w:lsdException w:name="Medium Shading 1 Accent 3" w:uiPriority="63"/>
-    <w:lsdException w:name="Medium Shading 2 Accent 3" w:uiPriority="64"/>
-    <w:lsdException w:name="Medium List 1 Accent 3" w:uiPriority="65"/>
-    <w:lsdException w:name="Medium List 2 Accent 3" w:uiPriority="66"/>
-    <w:lsdException w:name="Medium Grid 1 Accent 3" w:uiPriority="67"/>
-    <w:lsdException w:name="Medium Grid 2 Accent 3" w:uiPriority="68"/>
-    <w:lsdException w:name="Medium Grid 3 Accent 3" w:uiPriority="69"/>
-    <w:lsdException w:name="Dark List Accent 3" w:uiPriority="70"/>
-    <w:lsdException w:name="Colorful Shading Accent 3" w:uiPriority="71"/>
-    <w:lsdException w:name="Colorful List Accent 3" w:uiPriority="72"/>
-    <w:lsdException w:name="Colorful Grid Accent 3" w:uiPriority="73"/>
-    <w:lsdException w:name="Light Shading Accent 4" w:uiPriority="60"/>
-    <w:lsdException w:name="Light List Accent 4" w:uiPriority="61"/>
-    <w:lsdException w:name="Light Grid Accent 4" w:uiPriority="62"/>
-    <w:lsdException w:name="Medium Shading 1 Accent 4" w:uiPriority="63"/>
-    <w:lsdException w:name="Medium Shading 2 Accent 4" w:uiPriority="64"/>
-    <w:lsdException w:name="Medium List 1 Accent 4" w:uiPriority="65"/>
-    <w:lsdException w:name="Medium List 2 Accent 4" w:uiPriority="66"/>
-    <w:lsdException w:name="Medium Grid 1 Accent 4" w:uiPriority="67"/>
-    <w:lsdException w:name="Medium Grid 2 Accent 4" w:uiPriority="68"/>
-    <w:lsdException w:name="Medium Grid 3 Accent 4" w:uiPriority="69"/>
-    <w:lsdException w:name="Dark List Accent 4" w:uiPriority="70"/>
-    <w:lsdException w:name="Colorful Shading Accent 4" w:uiPriority="71"/>
-    <w:lsdException w:name="Colorful List Accent 4" w:uiPriority="72"/>
-    <w:lsdException w:name="Colorful Grid Accent 4" w:uiPriority="73"/>
-    <w:lsdException w:name="Light Shading Accent 5" w:uiPriority="60"/>
-    <w:lsdException w:name="Light List Accent 5" w:uiPriority="61"/>
-    <w:lsdException w:name="Light Grid Accent 5" w:uiPriority="62"/>
-    <w:lsdException w:name="Medium Shading 1 Accent 5" w:uiPriority="63"/>
-    <w:lsdException w:name="Medium Shading 2 Accent 5" w:uiPriority="64"/>
-    <w:lsdException w:name="Medium List 1 Accent 5" w:uiPriority="65"/>
-    <w:lsdException w:name="Medium List 2 Accent 5" w:uiPriority="66"/>
-    <w:lsdException w:name="Medium Grid 1 Accent 5" w:uiPriority="67"/>
-    <w:lsdException w:name="Medium Grid 2 Accent 5" w:uiPriority="68"/>
-    <w:lsdException w:name="Medium Grid 3 Accent 5" w:uiPriority="69"/>
-    <w:lsdException w:name="Dark List Accent 5" w:uiPriority="70"/>
-    <w:lsdException w:name="Colorful Shading Accent 5" w:uiPriority="71"/>
-    <w:lsdException w:name="Colorful List Accent 5" w:uiPriority="72"/>
-    <w:lsdException w:name="Colorful Grid Accent 5" w:uiPriority="73"/>
-    <w:lsdException w:name="Light Shading Accent 6" w:uiPriority="60"/>
-    <w:lsdException w:name="Light List Accent 6" w:uiPriority="61"/>
-    <w:lsdException w:name="Light Grid Accent 6" w:uiPriority="62"/>
-    <w:lsdException w:name="Medium Shading 1 Accent 6" w:uiPriority="63"/>
-    <w:lsdException w:name="Medium Shading 2 Accent 6" w:uiPriority="64"/>
-    <w:lsdException w:name="Medium List 1 Accent 6" w:uiPriority="65"/>
-    <w:lsdException w:name="Medium List 2 Accent 6" w:uiPriority="66"/>
-    <w:lsdException w:name="Medium Grid 1 Accent 6" w:uiPriority="67"/>
-    <w:lsdException w:name="Medium Grid 2 Accent 6" w:uiPriority="68"/>
-    <w:lsdException w:name="Medium Grid 3 Accent 6" w:uiPriority="69"/>
-    <w:lsdException w:name="Dark List Accent 6" w:uiPriority="70"/>
-    <w:lsdException w:name="Colorful Shading Accent 6" w:uiPriority="71"/>
-    <w:lsdException w:name="Colorful List Accent 6" w:uiPriority="72"/>
-    <w:lsdException w:name="Colorful Grid Accent 6" w:uiPriority="73"/>
-    <w:lsdException w:name="Subtle Emphasis" w:uiPriority="19" w:qFormat="1"/>
-    <w:lsdException w:name="Intense Emphasis" w:uiPriority="21" w:qFormat="1"/>
-    <w:lsdException w:name="Subtle Reference" w:uiPriority="31" w:qFormat="1"/>
-    <w:lsdException w:name="Intense Reference" w:uiPriority="32" w:qFormat="1"/>
-    <w:lsdException w:name="Book Title" w:uiPriority="33" w:qFormat="1"/>
-    <w:lsdException w:name="Bibliography" w:semiHidden="1" w:uiPriority="37" w:unhideWhenUsed="1"/>
-    <w:lsdException w:name="TOC Heading" w:semiHidden="1" w:uiPriority="39" w:unhideWhenUsed="1" w:qFormat="1"/>
-    <w:lsdException w:name="Plain Table 1" w:uiPriority="41"/>
-    <w:lsdException w:name="Plain Table 2" w:uiPriority="42"/>
-    <w:lsdException w:name="Plain Table 3" w:uiPriority="43"/>
-    <w:lsdException w:name="Plain Table 4" w:uiPriority="44"/>
-    <w:lsdException w:name="Plain Table 5" w:uiPriority="45"/>
-    <w:lsdException w:name="Grid Table Light" w:uiPriority="40"/>
-    <w:lsdException w:name="Grid Table 1 Light" w:uiPriority="46"/>
-    <w:lsdException w:name="Grid Table 2" w:uiPriority="47"/>
-    <w:lsdException w:name="Grid Table 3" w:uiPriority="48"/>
-    <w:lsdException w:name="Grid Table 4" w:uiPriority="49"/>
-    <w:lsdException w:name="Grid Table 5 Dark" w:uiPriority="50"/>
-    <w:lsdException w:name="Grid Table 6 Colorful" w:uiPriority="51"/>
-    <w:lsdException w:name="Grid Table 7 Colorful" w:uiPriority="52"/>
-    <w:lsdException w:name="Grid Table 1 Light Accent 1" w:uiPriority="46"/>
-    <w:lsdException w:name="Grid Table 2 Accent 1" w:uiPriority="47"/>
-    <w:lsdException w:name="Grid Table 3 Accent 1" w:uiPriority="48"/>
-    <w:lsdException w:name="Grid Table 4 Accent 1" w:uiPriority="49"/>
-    <w:lsdException w:name="Grid Table 5 Dark Accent 1" w:uiPriority="50"/>
-    <w:lsdException w:name="Grid Table 6 Colorful Accent 1" w:uiPriority="51"/>
-    <w:lsdException w:name="Grid Table 7 Colorful Accent 1" w:uiPriority="52"/>
-    <w:lsdException w:name="Grid Table 1 Light Accent 2" w:uiPriority="46"/>
-    <w:lsdException w:name="Grid Table 2 Accent 2" w:uiPriority="47"/>
-    <w:lsdException w:name="Grid Table 3 Accent 2" w:uiPriority="48"/>
-    <w:lsdException w:name="Grid Table 4 Accent 2" w:uiPriority="49"/>
-    <w:lsdException w:name="Grid Table 5 Dark Accent 2" w:uiPriority="50"/>
-    <w:lsdException w:name="Grid Table 6 Colorful Accent 2" w:uiPriority="51"/>
-    <w:lsdException w:name="Grid Table 7 Colorful Accent 2" w:uiPriority="52"/>
-    <w:lsdException w:name="Grid Table 1 Light Accent 3" w:uiPriority="46"/>
-    <w:lsdException w:name="Grid Table 2 Accent 3" w:uiPriority="47"/>
-    <w:lsdException w:name="Grid Table 3 Accent 3" w:uiPriority="48"/>
-    <w:lsdException w:name="Grid Table 4 Accent 3" w:uiPriority="49"/>
-    <w:lsdException w:name="Grid Table 5 Dark Accent 3" w:uiPriority="50"/>
-    <w:lsdException w:name="Grid Table 6 Colorful Accent 3" w:uiPriority="51"/>
-    <w:lsdException w:name="Grid Table 7 Colorful Accent 3" w:uiPriority="52"/>
-    <w:lsdException w:name="Grid Table 1 Light Accent 4" w:uiPriority="46"/>
-    <w:lsdException w:name="Grid Table 2 Accent 4" w:uiPriority="47"/>
-    <w:lsdException w:name="Grid Table 3 Accent 4" w:uiPriority="48"/>
-    <w:lsdException w:name="Grid Table 4 Accent 4" w:uiPriority="49"/>
-    <w:lsdException w:name="Grid Table 5 Dark Accent 4" w:uiPriority="50"/>
-    <w:lsdException w:name="Grid Table 6 Colorful Accent 4" w:uiPriority="51"/>
-    <w:lsdException w:name="Grid Table 7 Colorful Accent 4" w:uiPriority="52"/>
-    <w:lsdException w:name="Grid Table 1 Light Accent 5" w:uiPriority="46"/>
-    <w:lsdException w:name="Grid Table 2 Accent 5" w:uiPriority="47"/>
-    <w:lsdException w:name="Grid Table 3 Accent 5" w:uiPriority="48"/>
-    <w:lsdException w:name="Grid Table 4 Accent 5" w:uiPriority="49"/>
-    <w:lsdException w:name="Grid Table 5 Dark Accent 5" w:uiPriority="50"/>
-    <w:lsdException w:name="Grid Table 6 Colorful Accent 5" w:uiPriority="51"/>
-    <w:lsdException w:name="Grid Table 7 Colorful Accent 5" w:uiPriority="52"/>
-    <w:lsdException w:name="Grid Table 1 Light Accent 6" w:uiPriority="46"/>
-    <w:lsdException w:name="Grid Table 2 Accent 6" w:uiPriority="47"/>
-    <w:lsdException w:name="Grid Table 3 Accent 6" w:uiPriority="48"/>
-    <w:lsdException w:name="Grid Table 4 Accent 6" w:uiPriority="49"/>
-    <w:lsdException w:name="Grid Table 5 Dark Accent 6" w:uiPriority="50"/>
-    <w:lsdException w:name="Grid Table 6 Colorful Accent 6" w:uiPriority="51"/>
-    <w:lsdException w:name="Grid Table 7 Colorful Accent 6" w:uiPriority="52"/>
-    <w:lsdException w:name="List Table 1 Light" w:uiPriority="46"/>
-    <w:lsdException w:name="List Table 2" w:uiPriority="47"/>
-    <w:lsdException w:name="List Table 3" w:uiPriority="48"/>
-    <w:lsdException w:name="List Table 4" w:uiPriority="49"/>
-    <w:lsdException w:name="List Table 5 Dark" w:uiPriority="50"/>
-    <w:lsdException w:name="List Table 6 Colorful" w:uiPriority="51"/>
-    <w:lsdException w:name="List Table 7 Colorful" w:uiPriority="52"/>
-    <w:lsdException w:name="List Table 1 Light Accent 1" w:uiPriority="46"/>
-    <w:lsdException w:name="List Table 2 Accent 1" w:uiPriority="47"/>
-    <w:lsdException w:name="List Table 3 Accent 1" w:uiPriority="48"/>
-    <w:lsdException w:name="List Table 4 Accent 1" w:uiPriority="49"/>
-    <w:lsdException w:name="List Table 5 Dark Accent 1" w:uiPriority="50"/>
-    <w:lsdException w:name="List Table 6 Colorful Accent 1" w:uiPriority="51"/>
-    <w:lsdException w:name="List Table 7 Colorful Accent 1" w:uiPriority="52"/>
-    <w:lsdException w:name="List Table 1 Light Accent 2" w:uiPriority="46"/>
-    <w:lsdException w:name="List Table 2 Accent 2" w:uiPriority="47"/>
-    <w:lsdException w:name="List Table 3 Accent 2" w:uiPriority="48"/>
-    <w:lsdException w:name="List Table 4 Accent 2" w:uiPriority="49"/>
-    <w:lsdException w:name="List Table 5 Dark Accent 2" w:uiPriority="50"/>
-    <w:lsdException w:name="List Table 6 Colorful Accent 2" w:uiPriority="51"/>
-    <w:lsdException w:name="List Table 7 Colorful Accent 2" w:uiPriority="52"/>
-    <w:lsdException w:name="List Table 1 Light Accent 3" w:uiPriority="46"/>
-    <w:lsdException w:name="List Table 2 Accent 3" w:uiPriority="47"/>
-    <w:lsdException w:name="List Table 3 Accent 3" w:uiPriority="48"/>
-    <w:lsdException w:name="List Table 4 Accent 3" w:uiPriority="49"/>
-    <w:lsdException w:name="List Table 5 Dark Accent 3" w:uiPriority="50"/>
-    <w:lsdException w:name="List Table 6 Colorful Accent 3" w:uiPriority="51"/>
-    <w:lsdException w:name="List Table 7 Colorful Accent 3" w:uiPriority="52"/>
-    <w:lsdException w:name="List Table 1 Light Accent 4" w:uiPriority="46"/>
-    <w:lsdException w:name="List Table 2 Accent 4" w:uiPriority="47"/>
-    <w:lsdException w:name="List Table 3 Accent 4" w:uiPriority="48"/>
-    <w:lsdException w:name="List Table 4 Accent 4" w:uiPriority="49"/>
-    <w:lsdException w:name="List Table 5 Dark Accent 4" w:uiPriority="50"/>
-    <w:lsdException w:name="List Table 6 Colorful Accent 4" w:uiPriority="51"/>
-    <w:lsdException w:name="List Table 7 Colorful Accent 4" w:uiPriority="52"/>
-    <w:lsdException w:name="List Table 1 Light Accent 5" w:uiPriority="46"/>
-    <w:lsdException w:name="List Table 2 Accent 5" w:uiPriority="47"/>
-    <w:lsdException w:name="List Table 3 Accent 5" w:uiPriority="48"/>
-    <w:lsdException w:name="List Table 4 Accent 5" w:uiPriority="49"/>
-    <w:lsdException w:name="List Table 5 Dark Accent 5" w:uiPriority="50"/>
-    <w:lsdException w:name="List Table 6 Colorful Accent 5" w:uiPriority="51"/>
-    <w:lsdException w:name="List Table 7 Colorful Accent 5" w:uiPriority="52"/>
-    <w:lsdException w:name="List Table 1 Light Accent 6" w:uiPriority="46"/>
-    <w:lsdException w:name="List Table 2 Accent 6" w:uiPriority="47"/>
-    <w:lsdException w:name="List Table 3 Accent 6" w:uiPriority="48"/>
-    <w:lsdException w:name="List Table 4 Accent 6" w:uiPriority="49"/>
-    <w:lsdException w:name="List Table 5 Dark Accent 6" w:uiPriority="50"/>
-    <w:lsdException w:name="List Table 6 Colorful Accent 6" w:uiPriority="51"/>
-    <w:lsdException w:name="List Table 7 Colorful Accent 6" w:uiPriority="52"/>
-  </w:latentStyles>
-  <w:style w:type="paragraph" w:default="1" w:styleId="Normal">
-    <w:name w:val="Normal"/>
-    <w:qFormat/>
-  </w:style>
-  <w:style w:type="character" w:default="1" w:styleId="DefaultParagraphFont">
-    <w:name w:val="Default Paragraph Font"/>
-    <w:uiPriority w:val="1"/>
-    <w:semiHidden/>
-    <w:unhideWhenUsed/>
-  </w:style>
-  <w:style w:type="table" w:default="1" w:styleId="TableNormal">
-    <w:name w:val="Normal Table"/>
-    <w:uiPriority w:val="99"/>
-    <w:semiHidden/>
-    <w:unhideWhenUsed/>
-    <w:tblPr>
-      <w:tblInd w:w="0" w:type="dxa"/>
-      <w:tblCellMar>
-        <w:top w:w="0" w:type="dxa"/>
-        <w:left w:w="108" w:type="dxa"/>
-        <w:bottom w:w="0" w:type="dxa"/>
-        <w:right w:w="108" w:type="dxa"/>
-      </w:tblCellMar>
-    </w:tblPr>
-  </w:style>
-  <w:style w:type="numbering" w:default="1" w:styleId="NoList">
-    <w:name w:val="No List"/>
-    <w:uiPriority w:val="99"/>
-    <w:semiHidden/>
-    <w:unhideWhenUsed/>
-  </w:style>
-  <w:style w:type="paragraph" w:customStyle="1" w:styleId="A21A1827299440BE893E2D46DCCBAC83">
-    <w:name w:val="A21A1827299440BE893E2D46DCCBAC83"/>
-    <w:rsid w:val="00D84F72"/>
-  </w:style>
-  <w:style w:type="paragraph" w:customStyle="1" w:styleId="714726F6312B47AC84E6ED1A7EA3324E">
-    <w:name w:val="714726F6312B47AC84E6ED1A7EA3324E"/>
-    <w:rsid w:val="00D84F72"/>
-  </w:style>
-  <w:style w:type="paragraph" w:customStyle="1" w:styleId="34599BAEC064405D84CF67AA3574B5B9">
-    <w:name w:val="34599BAEC064405D84CF67AA3574B5B9"/>
-    <w:rsid w:val="00D84F72"/>
-  </w:style>
-</w:styles>
-</file>
-
-<file path=word/glossary/webSettings.xml><?xml version="1.0" encoding="utf-8"?>
-<w:webSettings xmlns:mc="http://schemas.openxmlformats.org/markup-compatibility/2006" xmlns:r="http://schemas.openxmlformats.org/officeDocument/2006/relationships" xmlns:w="http://schemas.openxmlformats.org/wordprocessingml/2006/main" xmlns:w14="http://schemas.microsoft.com/office/word/2010/wordml" xmlns:w15="http://schemas.microsoft.com/office/word/2012/wordml" xmlns:w16se="http://schemas.microsoft.com/office/word/2015/wordml/symex" mc:Ignorable="w14 w15 w16se">
-  <w:optimizeForBrowser/>
-  <w:allowPNG/>
-</w:webSettings>
 </file>
 
 <file path=word/theme/theme1.xml><?xml version="1.0" encoding="utf-8"?>
@@ -14999,7 +14260,7 @@
   <a:extraClrSchemeLst/>
   <a:extLst>
     <a:ext uri="{05A4C25C-085E-4340-85A3-A5531E510DB2}">
-      <thm15:themeFamily xmlns:thm15="http://schemas.microsoft.com/office/thememl/2012/main" name="Office Theme" id="{62F939B6-93AF-4DB8-9C6B-D6C7DFDC589F}" vid="{4A3C46E8-61CC-4603-A589-7422A47A8E4A}"/>
+      <thm15:themeFamily xmlns:thm15="http://schemas.microsoft.com/office/thememl/2012/main" xmlns="" name="Office Theme" id="{62F939B6-93AF-4DB8-9C6B-D6C7DFDC589F}" vid="{4A3C46E8-61CC-4603-A589-7422A47A8E4A}"/>
     </a:ext>
   </a:extLst>
 </a:theme>

--- a/bao cao/3.docx
+++ b/bao cao/3.docx
@@ -1,6 +1,6 @@
 
 <file path=word/document.xml><?xml version="1.0" encoding="utf-8"?>
-<w:document xmlns:ve="http://schemas.openxmlformats.org/markup-compatibility/2006" xmlns:o="urn:schemas-microsoft-com:office:office" xmlns:r="http://schemas.openxmlformats.org/officeDocument/2006/relationships" xmlns:m="http://schemas.openxmlformats.org/officeDocument/2006/math" xmlns:v="urn:schemas-microsoft-com:vml" xmlns:wp="http://schemas.openxmlformats.org/drawingml/2006/wordprocessingDrawing" xmlns:w10="urn:schemas-microsoft-com:office:word" xmlns:w="http://schemas.openxmlformats.org/wordprocessingml/2006/main" xmlns:wne="http://schemas.microsoft.com/office/word/2006/wordml">
+<w:document xmlns:wpc="http://schemas.microsoft.com/office/word/2010/wordprocessingCanvas" xmlns:mc="http://schemas.openxmlformats.org/markup-compatibility/2006" xmlns:o="urn:schemas-microsoft-com:office:office" xmlns:r="http://schemas.openxmlformats.org/officeDocument/2006/relationships" xmlns:m="http://schemas.openxmlformats.org/officeDocument/2006/math" xmlns:v="urn:schemas-microsoft-com:vml" xmlns:wp14="http://schemas.microsoft.com/office/word/2010/wordprocessingDrawing" xmlns:wp="http://schemas.openxmlformats.org/drawingml/2006/wordprocessingDrawing" xmlns:w10="urn:schemas-microsoft-com:office:word" xmlns:w="http://schemas.openxmlformats.org/wordprocessingml/2006/main" xmlns:w14="http://schemas.microsoft.com/office/word/2010/wordml" xmlns:w15="http://schemas.microsoft.com/office/word/2012/wordml" xmlns:wpg="http://schemas.microsoft.com/office/word/2010/wordprocessingGroup" xmlns:wpi="http://schemas.microsoft.com/office/word/2010/wordprocessingInk" xmlns:wne="http://schemas.microsoft.com/office/word/2006/wordml" xmlns:wps="http://schemas.microsoft.com/office/word/2010/wordprocessingShape" mc:Ignorable="w14 w15 wp14">
   <w:body>
     <w:p>
       <w:pPr>
@@ -30,7 +30,7 @@
           <w:left w:w="0" w:type="dxa"/>
           <w:right w:w="0" w:type="dxa"/>
         </w:tblCellMar>
-        <w:tblLook w:val="04A0"/>
+        <w:tblLook w:val="04A0" w:firstRow="1" w:lastRow="0" w:firstColumn="1" w:lastColumn="0" w:noHBand="0" w:noVBand="1"/>
       </w:tblPr>
       <w:tblGrid>
         <w:gridCol w:w="1106"/>
@@ -86,7 +86,7 @@
                           <a:blip r:embed="rId8">
                             <a:extLst>
                               <a:ext uri="{28A0092B-C50C-407E-A947-70E740481C1C}">
-                                <a14:useLocalDpi xmlns:a14="http://schemas.microsoft.com/office/drawing/2010/main" xmlns:wps="http://schemas.microsoft.com/office/word/2010/wordprocessingShape" xmlns:wpi="http://schemas.microsoft.com/office/word/2010/wordprocessingInk" xmlns:wpg="http://schemas.microsoft.com/office/word/2010/wordprocessingGroup" xmlns:w16se="http://schemas.microsoft.com/office/word/2015/wordml/symex" xmlns:w15="http://schemas.microsoft.com/office/word/2012/wordml" xmlns:w14="http://schemas.microsoft.com/office/word/2010/wordml" xmlns:w="http://schemas.openxmlformats.org/wordprocessingml/2006/main" xmlns:w10="urn:schemas-microsoft-com:office:word" xmlns:wp14="http://schemas.microsoft.com/office/word/2010/wordprocessingDrawing" xmlns:v="urn:schemas-microsoft-com:vml" xmlns:o="urn:schemas-microsoft-com:office:office" xmlns:mc="http://schemas.openxmlformats.org/markup-compatibility/2006" xmlns:cx="http://schemas.microsoft.com/office/drawing/2014/chartex" xmlns:wpc="http://schemas.microsoft.com/office/word/2010/wordprocessingCanvas" xmlns="" val="0"/>
+                                <a14:useLocalDpi xmlns:a14="http://schemas.microsoft.com/office/drawing/2010/main" val="0"/>
                               </a:ext>
                             </a:extLst>
                           </a:blip>
@@ -217,7 +217,7 @@
                           <a:blip r:embed="rId9" cstate="print">
                             <a:extLst>
                               <a:ext uri="{28A0092B-C50C-407E-A947-70E740481C1C}">
-                                <a14:useLocalDpi xmlns:a14="http://schemas.microsoft.com/office/drawing/2010/main" xmlns:wps="http://schemas.microsoft.com/office/word/2010/wordprocessingShape" xmlns:wpi="http://schemas.microsoft.com/office/word/2010/wordprocessingInk" xmlns:wpg="http://schemas.microsoft.com/office/word/2010/wordprocessingGroup" xmlns:w16se="http://schemas.microsoft.com/office/word/2015/wordml/symex" xmlns:w15="http://schemas.microsoft.com/office/word/2012/wordml" xmlns:w14="http://schemas.microsoft.com/office/word/2010/wordml" xmlns:w="http://schemas.openxmlformats.org/wordprocessingml/2006/main" xmlns:w10="urn:schemas-microsoft-com:office:word" xmlns:wp14="http://schemas.microsoft.com/office/word/2010/wordprocessingDrawing" xmlns:v="urn:schemas-microsoft-com:vml" xmlns:o="urn:schemas-microsoft-com:office:office" xmlns:mc="http://schemas.openxmlformats.org/markup-compatibility/2006" xmlns:cx="http://schemas.microsoft.com/office/drawing/2014/chartex" xmlns:wpc="http://schemas.microsoft.com/office/word/2010/wordprocessingCanvas" xmlns="" val="0"/>
+                                <a14:useLocalDpi xmlns:a14="http://schemas.microsoft.com/office/drawing/2010/main" val="0"/>
                               </a:ext>
                             </a:extLst>
                           </a:blip>
@@ -272,7 +272,7 @@
                           <a:blip r:embed="rId10">
                             <a:extLst>
                               <a:ext uri="{28A0092B-C50C-407E-A947-70E740481C1C}">
-                                <a14:useLocalDpi xmlns:a14="http://schemas.microsoft.com/office/drawing/2010/main" xmlns:wps="http://schemas.microsoft.com/office/word/2010/wordprocessingShape" xmlns:wpi="http://schemas.microsoft.com/office/word/2010/wordprocessingInk" xmlns:wpg="http://schemas.microsoft.com/office/word/2010/wordprocessingGroup" xmlns:w16se="http://schemas.microsoft.com/office/word/2015/wordml/symex" xmlns:w15="http://schemas.microsoft.com/office/word/2012/wordml" xmlns:w14="http://schemas.microsoft.com/office/word/2010/wordml" xmlns:w="http://schemas.openxmlformats.org/wordprocessingml/2006/main" xmlns:w10="urn:schemas-microsoft-com:office:word" xmlns:wp14="http://schemas.microsoft.com/office/word/2010/wordprocessingDrawing" xmlns:v="urn:schemas-microsoft-com:vml" xmlns:o="urn:schemas-microsoft-com:office:office" xmlns:mc="http://schemas.openxmlformats.org/markup-compatibility/2006" xmlns:cx="http://schemas.microsoft.com/office/drawing/2014/chartex" xmlns:wpc="http://schemas.microsoft.com/office/word/2010/wordprocessingCanvas" xmlns="" val="0"/>
+                                <a14:useLocalDpi xmlns:a14="http://schemas.microsoft.com/office/drawing/2010/main" val="0"/>
                               </a:ext>
                             </a:extLst>
                           </a:blip>
@@ -707,8 +707,6 @@
         </w:rPr>
         <w:br w:type="page"/>
       </w:r>
-      <w:bookmarkStart w:id="0" w:name="_GoBack"/>
-      <w:bookmarkEnd w:id="0"/>
     </w:p>
     <w:p>
       <w:pPr>
@@ -743,7 +741,7 @@
         <w:tblStyle w:val="TableGrid"/>
         <w:tblpPr w:leftFromText="180" w:rightFromText="180" w:vertAnchor="page" w:horzAnchor="margin" w:tblpY="2266"/>
         <w:tblW w:w="5000" w:type="pct"/>
-        <w:tblLook w:val="04A0"/>
+        <w:tblLook w:val="04A0" w:firstRow="1" w:lastRow="0" w:firstColumn="1" w:lastColumn="0" w:noHBand="0" w:noVBand="1"/>
       </w:tblPr>
       <w:tblGrid>
         <w:gridCol w:w="2138"/>
@@ -764,7 +762,7 @@
               <w:bottom w:val="single" w:sz="4" w:space="0" w:color="auto"/>
               <w:right w:val="single" w:sz="4" w:space="0" w:color="auto"/>
             </w:tcBorders>
-            <w:shd w:val="clear" w:color="auto" w:fill="8EAADB" w:themeFill="accent5" w:themeFillTint="99"/>
+            <w:shd w:val="clear" w:color="auto" w:fill="4472C4" w:themeFill="accent5"/>
             <w:vAlign w:val="center"/>
             <w:hideMark/>
           </w:tcPr>
@@ -777,12 +775,14 @@
               <w:jc w:val="center"/>
               <w:rPr>
                 <w:rFonts w:ascii="Times New Roman" w:hAnsi="Times New Roman" w:cs="Times New Roman"/>
+                <w:color w:val="FFFFFF" w:themeColor="background1"/>
                 <w:sz w:val="28"/>
               </w:rPr>
             </w:pPr>
             <w:r>
               <w:rPr>
                 <w:rFonts w:ascii="Times New Roman" w:hAnsi="Times New Roman" w:cs="Times New Roman"/>
+                <w:color w:val="FFFFFF" w:themeColor="background1"/>
                 <w:sz w:val="28"/>
               </w:rPr>
               <w:t>Họ Tên</w:t>
@@ -798,7 +798,7 @@
               <w:bottom w:val="single" w:sz="4" w:space="0" w:color="auto"/>
               <w:right w:val="single" w:sz="4" w:space="0" w:color="auto"/>
             </w:tcBorders>
-            <w:shd w:val="clear" w:color="auto" w:fill="8EAADB" w:themeFill="accent5" w:themeFillTint="99"/>
+            <w:shd w:val="clear" w:color="auto" w:fill="4472C4" w:themeFill="accent5"/>
             <w:vAlign w:val="center"/>
             <w:hideMark/>
           </w:tcPr>
@@ -811,12 +811,14 @@
               <w:jc w:val="center"/>
               <w:rPr>
                 <w:rFonts w:ascii="Times New Roman" w:hAnsi="Times New Roman" w:cs="Times New Roman"/>
+                <w:color w:val="FFFFFF" w:themeColor="background1"/>
                 <w:sz w:val="28"/>
               </w:rPr>
             </w:pPr>
             <w:r>
               <w:rPr>
                 <w:rFonts w:ascii="Times New Roman" w:hAnsi="Times New Roman" w:cs="Times New Roman"/>
+                <w:color w:val="FFFFFF" w:themeColor="background1"/>
                 <w:sz w:val="28"/>
               </w:rPr>
               <w:t>MSSV</w:t>
@@ -832,7 +834,7 @@
               <w:bottom w:val="single" w:sz="4" w:space="0" w:color="auto"/>
               <w:right w:val="single" w:sz="4" w:space="0" w:color="auto"/>
             </w:tcBorders>
-            <w:shd w:val="clear" w:color="auto" w:fill="8EAADB" w:themeFill="accent5" w:themeFillTint="99"/>
+            <w:shd w:val="clear" w:color="auto" w:fill="4472C4" w:themeFill="accent5"/>
             <w:vAlign w:val="center"/>
             <w:hideMark/>
           </w:tcPr>
@@ -845,12 +847,14 @@
               <w:jc w:val="center"/>
               <w:rPr>
                 <w:rFonts w:ascii="Times New Roman" w:hAnsi="Times New Roman" w:cs="Times New Roman"/>
+                <w:color w:val="FFFFFF" w:themeColor="background1"/>
                 <w:sz w:val="28"/>
               </w:rPr>
             </w:pPr>
             <w:r>
               <w:rPr>
                 <w:rFonts w:ascii="Times New Roman" w:hAnsi="Times New Roman" w:cs="Times New Roman"/>
+                <w:color w:val="FFFFFF" w:themeColor="background1"/>
                 <w:sz w:val="28"/>
               </w:rPr>
               <w:t>Công Việc</w:t>
@@ -866,7 +870,7 @@
               <w:bottom w:val="single" w:sz="4" w:space="0" w:color="auto"/>
               <w:right w:val="single" w:sz="4" w:space="0" w:color="auto"/>
             </w:tcBorders>
-            <w:shd w:val="clear" w:color="auto" w:fill="8EAADB" w:themeFill="accent5" w:themeFillTint="99"/>
+            <w:shd w:val="clear" w:color="auto" w:fill="4472C4" w:themeFill="accent5"/>
             <w:vAlign w:val="center"/>
             <w:hideMark/>
           </w:tcPr>
@@ -879,12 +883,14 @@
               <w:jc w:val="center"/>
               <w:rPr>
                 <w:rFonts w:ascii="Times New Roman" w:hAnsi="Times New Roman" w:cs="Times New Roman"/>
+                <w:color w:val="FFFFFF" w:themeColor="background1"/>
                 <w:sz w:val="28"/>
               </w:rPr>
             </w:pPr>
             <w:r>
               <w:rPr>
                 <w:rFonts w:ascii="Times New Roman" w:hAnsi="Times New Roman" w:cs="Times New Roman"/>
+                <w:color w:val="FFFFFF" w:themeColor="background1"/>
                 <w:sz w:val="28"/>
               </w:rPr>
               <w:t>Kết Quả</w:t>
@@ -996,7 +1002,7 @@
                 <w:rFonts w:ascii="Times New Roman" w:hAnsi="Times New Roman" w:cs="Times New Roman"/>
                 <w:sz w:val="28"/>
               </w:rPr>
-              <w:t>Tìm hiểu và đọc tài liệu</w:t>
+              <w:t xml:space="preserve">Tìm hiểu vào tạo header, footer </w:t>
             </w:r>
           </w:p>
         </w:tc>
@@ -1029,7 +1035,7 @@
                 <w:rFonts w:ascii="Times New Roman" w:hAnsi="Times New Roman" w:cs="Times New Roman"/>
                 <w:sz w:val="28"/>
               </w:rPr>
-              <w:t xml:space="preserve">Hoàn thành </w:t>
+              <w:t>100%</w:t>
             </w:r>
           </w:p>
         </w:tc>
@@ -1138,8 +1144,10 @@
                 <w:rFonts w:ascii="Times New Roman" w:hAnsi="Times New Roman" w:cs="Times New Roman"/>
                 <w:sz w:val="28"/>
               </w:rPr>
-              <w:t>Tìm hiểu và đọc tài liệu</w:t>
+              <w:t>Tìm hiểu sự kiện function, post dữ liệu ra giao diện</w:t>
             </w:r>
+            <w:bookmarkStart w:id="0" w:name="_GoBack"/>
+            <w:bookmarkEnd w:id="0"/>
           </w:p>
         </w:tc>
         <w:tc>
@@ -1171,7 +1179,7 @@
                 <w:rFonts w:ascii="Times New Roman" w:hAnsi="Times New Roman" w:cs="Times New Roman"/>
                 <w:sz w:val="28"/>
               </w:rPr>
-              <w:t>Hoàn thành</w:t>
+              <w:t>100%</w:t>
             </w:r>
           </w:p>
         </w:tc>
@@ -1312,7 +1320,7 @@
                 <w:rFonts w:ascii="Times New Roman" w:hAnsi="Times New Roman" w:cs="Times New Roman"/>
                 <w:sz w:val="28"/>
               </w:rPr>
-              <w:t>Hoàn thành</w:t>
+              <w:t>100%</w:t>
             </w:r>
           </w:p>
         </w:tc>
@@ -2849,7 +2857,7 @@
                     <a:blip r:embed="rId15">
                       <a:extLst>
                         <a:ext uri="{28A0092B-C50C-407E-A947-70E740481C1C}">
-                          <a14:useLocalDpi xmlns:a14="http://schemas.microsoft.com/office/drawing/2010/main" xmlns:wps="http://schemas.microsoft.com/office/word/2010/wordprocessingShape" xmlns:wpi="http://schemas.microsoft.com/office/word/2010/wordprocessingInk" xmlns:wpg="http://schemas.microsoft.com/office/word/2010/wordprocessingGroup" xmlns:w16se="http://schemas.microsoft.com/office/word/2015/wordml/symex" xmlns:w15="http://schemas.microsoft.com/office/word/2012/wordml" xmlns:w14="http://schemas.microsoft.com/office/word/2010/wordml" xmlns:w="http://schemas.openxmlformats.org/wordprocessingml/2006/main" xmlns:w10="urn:schemas-microsoft-com:office:word" xmlns:wp14="http://schemas.microsoft.com/office/word/2010/wordprocessingDrawing" xmlns:v="urn:schemas-microsoft-com:vml" xmlns:o="urn:schemas-microsoft-com:office:office" xmlns:mc="http://schemas.openxmlformats.org/markup-compatibility/2006" xmlns:cx="http://schemas.microsoft.com/office/drawing/2014/chartex" xmlns:wpc="http://schemas.microsoft.com/office/word/2010/wordprocessingCanvas" xmlns="" val="0"/>
+                          <a14:useLocalDpi xmlns:a14="http://schemas.microsoft.com/office/drawing/2010/main" val="0"/>
                         </a:ext>
                       </a:extLst>
                     </a:blip>
@@ -3034,7 +3042,7 @@
                     <a:blip r:embed="rId16">
                       <a:extLst>
                         <a:ext uri="{28A0092B-C50C-407E-A947-70E740481C1C}">
-                          <a14:useLocalDpi xmlns:a14="http://schemas.microsoft.com/office/drawing/2010/main" xmlns:wps="http://schemas.microsoft.com/office/word/2010/wordprocessingShape" xmlns:wpi="http://schemas.microsoft.com/office/word/2010/wordprocessingInk" xmlns:wpg="http://schemas.microsoft.com/office/word/2010/wordprocessingGroup" xmlns:w16se="http://schemas.microsoft.com/office/word/2015/wordml/symex" xmlns:w15="http://schemas.microsoft.com/office/word/2012/wordml" xmlns:w14="http://schemas.microsoft.com/office/word/2010/wordml" xmlns:w="http://schemas.openxmlformats.org/wordprocessingml/2006/main" xmlns:w10="urn:schemas-microsoft-com:office:word" xmlns:wp14="http://schemas.microsoft.com/office/word/2010/wordprocessingDrawing" xmlns:v="urn:schemas-microsoft-com:vml" xmlns:o="urn:schemas-microsoft-com:office:office" xmlns:mc="http://schemas.openxmlformats.org/markup-compatibility/2006" xmlns:cx="http://schemas.microsoft.com/office/drawing/2014/chartex" xmlns:wpc="http://schemas.microsoft.com/office/word/2010/wordprocessingCanvas" xmlns="" val="0"/>
+                          <a14:useLocalDpi xmlns:a14="http://schemas.microsoft.com/office/drawing/2010/main" val="0"/>
                         </a:ext>
                       </a:extLst>
                     </a:blip>
@@ -3240,7 +3248,7 @@
                     <a:blip r:embed="rId17">
                       <a:extLst>
                         <a:ext uri="{28A0092B-C50C-407E-A947-70E740481C1C}">
-                          <a14:useLocalDpi xmlns:a14="http://schemas.microsoft.com/office/drawing/2010/main" xmlns:wps="http://schemas.microsoft.com/office/word/2010/wordprocessingShape" xmlns:wpi="http://schemas.microsoft.com/office/word/2010/wordprocessingInk" xmlns:wpg="http://schemas.microsoft.com/office/word/2010/wordprocessingGroup" xmlns:w16se="http://schemas.microsoft.com/office/word/2015/wordml/symex" xmlns:w15="http://schemas.microsoft.com/office/word/2012/wordml" xmlns:w14="http://schemas.microsoft.com/office/word/2010/wordml" xmlns:w="http://schemas.openxmlformats.org/wordprocessingml/2006/main" xmlns:w10="urn:schemas-microsoft-com:office:word" xmlns:wp14="http://schemas.microsoft.com/office/word/2010/wordprocessingDrawing" xmlns:v="urn:schemas-microsoft-com:vml" xmlns:o="urn:schemas-microsoft-com:office:office" xmlns:mc="http://schemas.openxmlformats.org/markup-compatibility/2006" xmlns:cx="http://schemas.microsoft.com/office/drawing/2014/chartex" xmlns:wpc="http://schemas.microsoft.com/office/word/2010/wordprocessingCanvas" xmlns="" val="0"/>
+                          <a14:useLocalDpi xmlns:a14="http://schemas.microsoft.com/office/drawing/2010/main" val="0"/>
                         </a:ext>
                       </a:extLst>
                     </a:blip>
@@ -3446,7 +3454,7 @@
                     <a:blip r:embed="rId18">
                       <a:extLst>
                         <a:ext uri="{28A0092B-C50C-407E-A947-70E740481C1C}">
-                          <a14:useLocalDpi xmlns:a14="http://schemas.microsoft.com/office/drawing/2010/main" xmlns:wps="http://schemas.microsoft.com/office/word/2010/wordprocessingShape" xmlns:wpi="http://schemas.microsoft.com/office/word/2010/wordprocessingInk" xmlns:wpg="http://schemas.microsoft.com/office/word/2010/wordprocessingGroup" xmlns:w16se="http://schemas.microsoft.com/office/word/2015/wordml/symex" xmlns:w15="http://schemas.microsoft.com/office/word/2012/wordml" xmlns:w14="http://schemas.microsoft.com/office/word/2010/wordml" xmlns:w="http://schemas.openxmlformats.org/wordprocessingml/2006/main" xmlns:w10="urn:schemas-microsoft-com:office:word" xmlns:wp14="http://schemas.microsoft.com/office/word/2010/wordprocessingDrawing" xmlns:v="urn:schemas-microsoft-com:vml" xmlns:o="urn:schemas-microsoft-com:office:office" xmlns:mc="http://schemas.openxmlformats.org/markup-compatibility/2006" xmlns:cx="http://schemas.microsoft.com/office/drawing/2014/chartex" xmlns:wpc="http://schemas.microsoft.com/office/word/2010/wordprocessingCanvas" xmlns="" val="0"/>
+                          <a14:useLocalDpi xmlns:a14="http://schemas.microsoft.com/office/drawing/2010/main" val="0"/>
                         </a:ext>
                       </a:extLst>
                     </a:blip>
@@ -3676,7 +3684,7 @@
                     <a:blip r:embed="rId19">
                       <a:extLst>
                         <a:ext uri="{28A0092B-C50C-407E-A947-70E740481C1C}">
-                          <a14:useLocalDpi xmlns:a14="http://schemas.microsoft.com/office/drawing/2010/main" xmlns:wps="http://schemas.microsoft.com/office/word/2010/wordprocessingShape" xmlns:wpi="http://schemas.microsoft.com/office/word/2010/wordprocessingInk" xmlns:wpg="http://schemas.microsoft.com/office/word/2010/wordprocessingGroup" xmlns:w16se="http://schemas.microsoft.com/office/word/2015/wordml/symex" xmlns:w15="http://schemas.microsoft.com/office/word/2012/wordml" xmlns:w14="http://schemas.microsoft.com/office/word/2010/wordml" xmlns:w="http://schemas.openxmlformats.org/wordprocessingml/2006/main" xmlns:w10="urn:schemas-microsoft-com:office:word" xmlns:wp14="http://schemas.microsoft.com/office/word/2010/wordprocessingDrawing" xmlns:v="urn:schemas-microsoft-com:vml" xmlns:o="urn:schemas-microsoft-com:office:office" xmlns:mc="http://schemas.openxmlformats.org/markup-compatibility/2006" xmlns:cx="http://schemas.microsoft.com/office/drawing/2014/chartex" xmlns:wpc="http://schemas.microsoft.com/office/word/2010/wordprocessingCanvas" xmlns="" val="0"/>
+                          <a14:useLocalDpi xmlns:a14="http://schemas.microsoft.com/office/drawing/2010/main" val="0"/>
                         </a:ext>
                       </a:extLst>
                     </a:blip>
@@ -3850,7 +3858,7 @@
                     <a:blip r:embed="rId20">
                       <a:extLst>
                         <a:ext uri="{28A0092B-C50C-407E-A947-70E740481C1C}">
-                          <a14:useLocalDpi xmlns:a14="http://schemas.microsoft.com/office/drawing/2010/main" xmlns:wps="http://schemas.microsoft.com/office/word/2010/wordprocessingShape" xmlns:wpi="http://schemas.microsoft.com/office/word/2010/wordprocessingInk" xmlns:wpg="http://schemas.microsoft.com/office/word/2010/wordprocessingGroup" xmlns:w16se="http://schemas.microsoft.com/office/word/2015/wordml/symex" xmlns:w15="http://schemas.microsoft.com/office/word/2012/wordml" xmlns:w14="http://schemas.microsoft.com/office/word/2010/wordml" xmlns:w="http://schemas.openxmlformats.org/wordprocessingml/2006/main" xmlns:w10="urn:schemas-microsoft-com:office:word" xmlns:wp14="http://schemas.microsoft.com/office/word/2010/wordprocessingDrawing" xmlns:v="urn:schemas-microsoft-com:vml" xmlns:o="urn:schemas-microsoft-com:office:office" xmlns:mc="http://schemas.openxmlformats.org/markup-compatibility/2006" xmlns:cx="http://schemas.microsoft.com/office/drawing/2014/chartex" xmlns:wpc="http://schemas.microsoft.com/office/word/2010/wordprocessingCanvas" xmlns="" val="0"/>
+                          <a14:useLocalDpi xmlns:a14="http://schemas.microsoft.com/office/drawing/2010/main" val="0"/>
                         </a:ext>
                       </a:extLst>
                     </a:blip>
@@ -4087,7 +4095,7 @@
                     <a:blip r:embed="rId21">
                       <a:extLst>
                         <a:ext uri="{28A0092B-C50C-407E-A947-70E740481C1C}">
-                          <a14:useLocalDpi xmlns:a14="http://schemas.microsoft.com/office/drawing/2010/main" xmlns:wps="http://schemas.microsoft.com/office/word/2010/wordprocessingShape" xmlns:wpi="http://schemas.microsoft.com/office/word/2010/wordprocessingInk" xmlns:wpg="http://schemas.microsoft.com/office/word/2010/wordprocessingGroup" xmlns:w16se="http://schemas.microsoft.com/office/word/2015/wordml/symex" xmlns:w15="http://schemas.microsoft.com/office/word/2012/wordml" xmlns:w14="http://schemas.microsoft.com/office/word/2010/wordml" xmlns:w="http://schemas.openxmlformats.org/wordprocessingml/2006/main" xmlns:w10="urn:schemas-microsoft-com:office:word" xmlns:wp14="http://schemas.microsoft.com/office/word/2010/wordprocessingDrawing" xmlns:v="urn:schemas-microsoft-com:vml" xmlns:o="urn:schemas-microsoft-com:office:office" xmlns:mc="http://schemas.openxmlformats.org/markup-compatibility/2006" xmlns:cx="http://schemas.microsoft.com/office/drawing/2014/chartex" xmlns:wpc="http://schemas.microsoft.com/office/word/2010/wordprocessingCanvas" xmlns="" val="0"/>
+                          <a14:useLocalDpi xmlns:a14="http://schemas.microsoft.com/office/drawing/2010/main" val="0"/>
                         </a:ext>
                       </a:extLst>
                     </a:blip>
@@ -4301,7 +4309,7 @@
                     <a:blip r:embed="rId22">
                       <a:extLst>
                         <a:ext uri="{28A0092B-C50C-407E-A947-70E740481C1C}">
-                          <a14:useLocalDpi xmlns:a14="http://schemas.microsoft.com/office/drawing/2010/main" xmlns:wps="http://schemas.microsoft.com/office/word/2010/wordprocessingShape" xmlns:wpi="http://schemas.microsoft.com/office/word/2010/wordprocessingInk" xmlns:wpg="http://schemas.microsoft.com/office/word/2010/wordprocessingGroup" xmlns:w16se="http://schemas.microsoft.com/office/word/2015/wordml/symex" xmlns:w15="http://schemas.microsoft.com/office/word/2012/wordml" xmlns:w14="http://schemas.microsoft.com/office/word/2010/wordml" xmlns:w="http://schemas.openxmlformats.org/wordprocessingml/2006/main" xmlns:w10="urn:schemas-microsoft-com:office:word" xmlns:wp14="http://schemas.microsoft.com/office/word/2010/wordprocessingDrawing" xmlns:v="urn:schemas-microsoft-com:vml" xmlns:o="urn:schemas-microsoft-com:office:office" xmlns:mc="http://schemas.openxmlformats.org/markup-compatibility/2006" xmlns:cx="http://schemas.microsoft.com/office/drawing/2014/chartex" xmlns:wpc="http://schemas.microsoft.com/office/word/2010/wordprocessingCanvas" xmlns="" val="0"/>
+                          <a14:useLocalDpi xmlns:a14="http://schemas.microsoft.com/office/drawing/2010/main" val="0"/>
                         </a:ext>
                       </a:extLst>
                     </a:blip>
@@ -4505,7 +4513,7 @@
                     <a:blip r:embed="rId23">
                       <a:extLst>
                         <a:ext uri="{28A0092B-C50C-407E-A947-70E740481C1C}">
-                          <a14:useLocalDpi xmlns:a14="http://schemas.microsoft.com/office/drawing/2010/main" xmlns:wps="http://schemas.microsoft.com/office/word/2010/wordprocessingShape" xmlns:wpi="http://schemas.microsoft.com/office/word/2010/wordprocessingInk" xmlns:wpg="http://schemas.microsoft.com/office/word/2010/wordprocessingGroup" xmlns:w16se="http://schemas.microsoft.com/office/word/2015/wordml/symex" xmlns:w15="http://schemas.microsoft.com/office/word/2012/wordml" xmlns:w14="http://schemas.microsoft.com/office/word/2010/wordml" xmlns:w="http://schemas.openxmlformats.org/wordprocessingml/2006/main" xmlns:w10="urn:schemas-microsoft-com:office:word" xmlns:wp14="http://schemas.microsoft.com/office/word/2010/wordprocessingDrawing" xmlns:v="urn:schemas-microsoft-com:vml" xmlns:o="urn:schemas-microsoft-com:office:office" xmlns:mc="http://schemas.openxmlformats.org/markup-compatibility/2006" xmlns:cx="http://schemas.microsoft.com/office/drawing/2014/chartex" xmlns:wpc="http://schemas.microsoft.com/office/word/2010/wordprocessingCanvas" xmlns="" val="0"/>
+                          <a14:useLocalDpi xmlns:a14="http://schemas.microsoft.com/office/drawing/2010/main" val="0"/>
                         </a:ext>
                       </a:extLst>
                     </a:blip>
@@ -4712,7 +4720,7 @@
                     <a:blip r:embed="rId24">
                       <a:extLst>
                         <a:ext uri="{28A0092B-C50C-407E-A947-70E740481C1C}">
-                          <a14:useLocalDpi xmlns:a14="http://schemas.microsoft.com/office/drawing/2010/main" xmlns:wps="http://schemas.microsoft.com/office/word/2010/wordprocessingShape" xmlns:wpi="http://schemas.microsoft.com/office/word/2010/wordprocessingInk" xmlns:wpg="http://schemas.microsoft.com/office/word/2010/wordprocessingGroup" xmlns:w16se="http://schemas.microsoft.com/office/word/2015/wordml/symex" xmlns:w15="http://schemas.microsoft.com/office/word/2012/wordml" xmlns:w14="http://schemas.microsoft.com/office/word/2010/wordml" xmlns:w="http://schemas.openxmlformats.org/wordprocessingml/2006/main" xmlns:w10="urn:schemas-microsoft-com:office:word" xmlns:wp14="http://schemas.microsoft.com/office/word/2010/wordprocessingDrawing" xmlns:v="urn:schemas-microsoft-com:vml" xmlns:o="urn:schemas-microsoft-com:office:office" xmlns:mc="http://schemas.openxmlformats.org/markup-compatibility/2006" xmlns:cx="http://schemas.microsoft.com/office/drawing/2014/chartex" xmlns:wpc="http://schemas.microsoft.com/office/word/2010/wordprocessingCanvas" xmlns="" val="0"/>
+                          <a14:useLocalDpi xmlns:a14="http://schemas.microsoft.com/office/drawing/2010/main" val="0"/>
                         </a:ext>
                       </a:extLst>
                     </a:blip>
@@ -4939,7 +4947,7 @@
                     <a:blip r:embed="rId25">
                       <a:extLst>
                         <a:ext uri="{28A0092B-C50C-407E-A947-70E740481C1C}">
-                          <a14:useLocalDpi xmlns:a14="http://schemas.microsoft.com/office/drawing/2010/main" xmlns:wps="http://schemas.microsoft.com/office/word/2010/wordprocessingShape" xmlns:wpi="http://schemas.microsoft.com/office/word/2010/wordprocessingInk" xmlns:wpg="http://schemas.microsoft.com/office/word/2010/wordprocessingGroup" xmlns:w16se="http://schemas.microsoft.com/office/word/2015/wordml/symex" xmlns:w15="http://schemas.microsoft.com/office/word/2012/wordml" xmlns:w14="http://schemas.microsoft.com/office/word/2010/wordml" xmlns:w="http://schemas.openxmlformats.org/wordprocessingml/2006/main" xmlns:w10="urn:schemas-microsoft-com:office:word" xmlns:wp14="http://schemas.microsoft.com/office/word/2010/wordprocessingDrawing" xmlns:v="urn:schemas-microsoft-com:vml" xmlns:o="urn:schemas-microsoft-com:office:office" xmlns:mc="http://schemas.openxmlformats.org/markup-compatibility/2006" xmlns:cx="http://schemas.microsoft.com/office/drawing/2014/chartex" xmlns:wpc="http://schemas.microsoft.com/office/word/2010/wordprocessingCanvas" xmlns="" val="0"/>
+                          <a14:useLocalDpi xmlns:a14="http://schemas.microsoft.com/office/drawing/2010/main" val="0"/>
                         </a:ext>
                       </a:extLst>
                     </a:blip>
@@ -5118,7 +5126,7 @@
                     <a:blip r:embed="rId26">
                       <a:extLst>
                         <a:ext uri="{28A0092B-C50C-407E-A947-70E740481C1C}">
-                          <a14:useLocalDpi xmlns:a14="http://schemas.microsoft.com/office/drawing/2010/main" xmlns:wps="http://schemas.microsoft.com/office/word/2010/wordprocessingShape" xmlns:wpi="http://schemas.microsoft.com/office/word/2010/wordprocessingInk" xmlns:wpg="http://schemas.microsoft.com/office/word/2010/wordprocessingGroup" xmlns:w16se="http://schemas.microsoft.com/office/word/2015/wordml/symex" xmlns:w15="http://schemas.microsoft.com/office/word/2012/wordml" xmlns:w14="http://schemas.microsoft.com/office/word/2010/wordml" xmlns:w="http://schemas.openxmlformats.org/wordprocessingml/2006/main" xmlns:w10="urn:schemas-microsoft-com:office:word" xmlns:wp14="http://schemas.microsoft.com/office/word/2010/wordprocessingDrawing" xmlns:v="urn:schemas-microsoft-com:vml" xmlns:o="urn:schemas-microsoft-com:office:office" xmlns:mc="http://schemas.openxmlformats.org/markup-compatibility/2006" xmlns:cx="http://schemas.microsoft.com/office/drawing/2014/chartex" xmlns:wpc="http://schemas.microsoft.com/office/word/2010/wordprocessingCanvas" xmlns="" val="0"/>
+                          <a14:useLocalDpi xmlns:a14="http://schemas.microsoft.com/office/drawing/2010/main" val="0"/>
                         </a:ext>
                       </a:extLst>
                     </a:blip>
@@ -5299,7 +5307,7 @@
                     <a:blip r:embed="rId27">
                       <a:extLst>
                         <a:ext uri="{28A0092B-C50C-407E-A947-70E740481C1C}">
-                          <a14:useLocalDpi xmlns:a14="http://schemas.microsoft.com/office/drawing/2010/main" xmlns:wps="http://schemas.microsoft.com/office/word/2010/wordprocessingShape" xmlns:wpi="http://schemas.microsoft.com/office/word/2010/wordprocessingInk" xmlns:wpg="http://schemas.microsoft.com/office/word/2010/wordprocessingGroup" xmlns:w16se="http://schemas.microsoft.com/office/word/2015/wordml/symex" xmlns:w15="http://schemas.microsoft.com/office/word/2012/wordml" xmlns:w14="http://schemas.microsoft.com/office/word/2010/wordml" xmlns:w="http://schemas.openxmlformats.org/wordprocessingml/2006/main" xmlns:w10="urn:schemas-microsoft-com:office:word" xmlns:wp14="http://schemas.microsoft.com/office/word/2010/wordprocessingDrawing" xmlns:v="urn:schemas-microsoft-com:vml" xmlns:o="urn:schemas-microsoft-com:office:office" xmlns:mc="http://schemas.openxmlformats.org/markup-compatibility/2006" xmlns:cx="http://schemas.microsoft.com/office/drawing/2014/chartex" xmlns:wpc="http://schemas.microsoft.com/office/word/2010/wordprocessingCanvas" xmlns="" val="0"/>
+                          <a14:useLocalDpi xmlns:a14="http://schemas.microsoft.com/office/drawing/2010/main" val="0"/>
                         </a:ext>
                       </a:extLst>
                     </a:blip>
@@ -5530,7 +5538,7 @@
                     <a:blip r:embed="rId28">
                       <a:extLst>
                         <a:ext uri="{28A0092B-C50C-407E-A947-70E740481C1C}">
-                          <a14:useLocalDpi xmlns:a14="http://schemas.microsoft.com/office/drawing/2010/main" xmlns:wps="http://schemas.microsoft.com/office/word/2010/wordprocessingShape" xmlns:wpi="http://schemas.microsoft.com/office/word/2010/wordprocessingInk" xmlns:wpg="http://schemas.microsoft.com/office/word/2010/wordprocessingGroup" xmlns:w16se="http://schemas.microsoft.com/office/word/2015/wordml/symex" xmlns:w15="http://schemas.microsoft.com/office/word/2012/wordml" xmlns:w14="http://schemas.microsoft.com/office/word/2010/wordml" xmlns:w="http://schemas.openxmlformats.org/wordprocessingml/2006/main" xmlns:w10="urn:schemas-microsoft-com:office:word" xmlns:wp14="http://schemas.microsoft.com/office/word/2010/wordprocessingDrawing" xmlns:v="urn:schemas-microsoft-com:vml" xmlns:o="urn:schemas-microsoft-com:office:office" xmlns:mc="http://schemas.openxmlformats.org/markup-compatibility/2006" xmlns:cx="http://schemas.microsoft.com/office/drawing/2014/chartex" xmlns:wpc="http://schemas.microsoft.com/office/word/2010/wordprocessingCanvas" xmlns="" val="0"/>
+                          <a14:useLocalDpi xmlns:a14="http://schemas.microsoft.com/office/drawing/2010/main" val="0"/>
                         </a:ext>
                       </a:extLst>
                     </a:blip>
@@ -5698,7 +5706,7 @@
                     <a:blip r:embed="rId29">
                       <a:extLst>
                         <a:ext uri="{28A0092B-C50C-407E-A947-70E740481C1C}">
-                          <a14:useLocalDpi xmlns:a14="http://schemas.microsoft.com/office/drawing/2010/main" xmlns:wps="http://schemas.microsoft.com/office/word/2010/wordprocessingShape" xmlns:wpi="http://schemas.microsoft.com/office/word/2010/wordprocessingInk" xmlns:wpg="http://schemas.microsoft.com/office/word/2010/wordprocessingGroup" xmlns:w16se="http://schemas.microsoft.com/office/word/2015/wordml/symex" xmlns:w15="http://schemas.microsoft.com/office/word/2012/wordml" xmlns:w14="http://schemas.microsoft.com/office/word/2010/wordml" xmlns:w="http://schemas.openxmlformats.org/wordprocessingml/2006/main" xmlns:w10="urn:schemas-microsoft-com:office:word" xmlns:wp14="http://schemas.microsoft.com/office/word/2010/wordprocessingDrawing" xmlns:v="urn:schemas-microsoft-com:vml" xmlns:o="urn:schemas-microsoft-com:office:office" xmlns:mc="http://schemas.openxmlformats.org/markup-compatibility/2006" xmlns:cx="http://schemas.microsoft.com/office/drawing/2014/chartex" xmlns:wpc="http://schemas.microsoft.com/office/word/2010/wordprocessingCanvas" xmlns="" val="0"/>
+                          <a14:useLocalDpi xmlns:a14="http://schemas.microsoft.com/office/drawing/2010/main" val="0"/>
                         </a:ext>
                       </a:extLst>
                     </a:blip>
@@ -6058,7 +6066,7 @@
                     <a:blip r:embed="rId30">
                       <a:extLst>
                         <a:ext uri="{28A0092B-C50C-407E-A947-70E740481C1C}">
-                          <a14:useLocalDpi xmlns:a14="http://schemas.microsoft.com/office/drawing/2010/main" xmlns:wps="http://schemas.microsoft.com/office/word/2010/wordprocessingShape" xmlns:wpi="http://schemas.microsoft.com/office/word/2010/wordprocessingInk" xmlns:wpg="http://schemas.microsoft.com/office/word/2010/wordprocessingGroup" xmlns:w16se="http://schemas.microsoft.com/office/word/2015/wordml/symex" xmlns:w15="http://schemas.microsoft.com/office/word/2012/wordml" xmlns:w14="http://schemas.microsoft.com/office/word/2010/wordml" xmlns:w="http://schemas.openxmlformats.org/wordprocessingml/2006/main" xmlns:w10="urn:schemas-microsoft-com:office:word" xmlns:wp14="http://schemas.microsoft.com/office/word/2010/wordprocessingDrawing" xmlns:v="urn:schemas-microsoft-com:vml" xmlns:o="urn:schemas-microsoft-com:office:office" xmlns:mc="http://schemas.openxmlformats.org/markup-compatibility/2006" xmlns:cx="http://schemas.microsoft.com/office/drawing/2014/chartex" xmlns:wpc="http://schemas.microsoft.com/office/word/2010/wordprocessingCanvas" xmlns="" val="0"/>
+                          <a14:useLocalDpi xmlns:a14="http://schemas.microsoft.com/office/drawing/2010/main" val="0"/>
                         </a:ext>
                       </a:extLst>
                     </a:blip>
@@ -6285,7 +6293,7 @@
                     <a:blip r:embed="rId31">
                       <a:extLst>
                         <a:ext uri="{28A0092B-C50C-407E-A947-70E740481C1C}">
-                          <a14:useLocalDpi xmlns:a14="http://schemas.microsoft.com/office/drawing/2010/main" xmlns:wps="http://schemas.microsoft.com/office/word/2010/wordprocessingShape" xmlns:wpi="http://schemas.microsoft.com/office/word/2010/wordprocessingInk" xmlns:wpg="http://schemas.microsoft.com/office/word/2010/wordprocessingGroup" xmlns:w16se="http://schemas.microsoft.com/office/word/2015/wordml/symex" xmlns:w15="http://schemas.microsoft.com/office/word/2012/wordml" xmlns:w14="http://schemas.microsoft.com/office/word/2010/wordml" xmlns:w="http://schemas.openxmlformats.org/wordprocessingml/2006/main" xmlns:w10="urn:schemas-microsoft-com:office:word" xmlns:wp14="http://schemas.microsoft.com/office/word/2010/wordprocessingDrawing" xmlns:v="urn:schemas-microsoft-com:vml" xmlns:o="urn:schemas-microsoft-com:office:office" xmlns:mc="http://schemas.openxmlformats.org/markup-compatibility/2006" xmlns:cx="http://schemas.microsoft.com/office/drawing/2014/chartex" xmlns:wpc="http://schemas.microsoft.com/office/word/2010/wordprocessingCanvas" xmlns="" val="0"/>
+                          <a14:useLocalDpi xmlns:a14="http://schemas.microsoft.com/office/drawing/2010/main" val="0"/>
                         </a:ext>
                       </a:extLst>
                     </a:blip>
@@ -6503,7 +6511,7 @@
                     <a:blip r:embed="rId32">
                       <a:extLst>
                         <a:ext uri="{28A0092B-C50C-407E-A947-70E740481C1C}">
-                          <a14:useLocalDpi xmlns:a14="http://schemas.microsoft.com/office/drawing/2010/main" xmlns:wps="http://schemas.microsoft.com/office/word/2010/wordprocessingShape" xmlns:wpi="http://schemas.microsoft.com/office/word/2010/wordprocessingInk" xmlns:wpg="http://schemas.microsoft.com/office/word/2010/wordprocessingGroup" xmlns:w16se="http://schemas.microsoft.com/office/word/2015/wordml/symex" xmlns:w15="http://schemas.microsoft.com/office/word/2012/wordml" xmlns:w14="http://schemas.microsoft.com/office/word/2010/wordml" xmlns:w="http://schemas.openxmlformats.org/wordprocessingml/2006/main" xmlns:w10="urn:schemas-microsoft-com:office:word" xmlns:wp14="http://schemas.microsoft.com/office/word/2010/wordprocessingDrawing" xmlns:v="urn:schemas-microsoft-com:vml" xmlns:o="urn:schemas-microsoft-com:office:office" xmlns:mc="http://schemas.openxmlformats.org/markup-compatibility/2006" xmlns:cx="http://schemas.microsoft.com/office/drawing/2014/chartex" xmlns:wpc="http://schemas.microsoft.com/office/word/2010/wordprocessingCanvas" xmlns="" val="0"/>
+                          <a14:useLocalDpi xmlns:a14="http://schemas.microsoft.com/office/drawing/2010/main" val="0"/>
                         </a:ext>
                       </a:extLst>
                     </a:blip>
@@ -6630,7 +6638,7 @@
                     <a:blip r:embed="rId33">
                       <a:extLst>
                         <a:ext uri="{28A0092B-C50C-407E-A947-70E740481C1C}">
-                          <a14:useLocalDpi xmlns:a14="http://schemas.microsoft.com/office/drawing/2010/main" xmlns:wps="http://schemas.microsoft.com/office/word/2010/wordprocessingShape" xmlns:wpi="http://schemas.microsoft.com/office/word/2010/wordprocessingInk" xmlns:wpg="http://schemas.microsoft.com/office/word/2010/wordprocessingGroup" xmlns:w16se="http://schemas.microsoft.com/office/word/2015/wordml/symex" xmlns:w15="http://schemas.microsoft.com/office/word/2012/wordml" xmlns:w14="http://schemas.microsoft.com/office/word/2010/wordml" xmlns:w="http://schemas.openxmlformats.org/wordprocessingml/2006/main" xmlns:w10="urn:schemas-microsoft-com:office:word" xmlns:wp14="http://schemas.microsoft.com/office/word/2010/wordprocessingDrawing" xmlns:v="urn:schemas-microsoft-com:vml" xmlns:o="urn:schemas-microsoft-com:office:office" xmlns:mc="http://schemas.openxmlformats.org/markup-compatibility/2006" xmlns:cx="http://schemas.microsoft.com/office/drawing/2014/chartex" xmlns:wpc="http://schemas.microsoft.com/office/word/2010/wordprocessingCanvas" xmlns="" val="0"/>
+                          <a14:useLocalDpi xmlns:a14="http://schemas.microsoft.com/office/drawing/2010/main" val="0"/>
                         </a:ext>
                       </a:extLst>
                     </a:blip>
@@ -6767,8 +6775,8 @@
 </file>
 
 <file path=word/endnotes.xml><?xml version="1.0" encoding="utf-8"?>
-<w:endnotes xmlns:ve="http://schemas.openxmlformats.org/markup-compatibility/2006" xmlns:o="urn:schemas-microsoft-com:office:office" xmlns:r="http://schemas.openxmlformats.org/officeDocument/2006/relationships" xmlns:m="http://schemas.openxmlformats.org/officeDocument/2006/math" xmlns:v="urn:schemas-microsoft-com:vml" xmlns:wp="http://schemas.openxmlformats.org/drawingml/2006/wordprocessingDrawing" xmlns:w10="urn:schemas-microsoft-com:office:word" xmlns:w="http://schemas.openxmlformats.org/wordprocessingml/2006/main" xmlns:wne="http://schemas.microsoft.com/office/word/2006/wordml">
-  <w:endnote w:type="separator" w:id="0">
+<w:endnotes xmlns:wpc="http://schemas.microsoft.com/office/word/2010/wordprocessingCanvas" xmlns:mc="http://schemas.openxmlformats.org/markup-compatibility/2006" xmlns:o="urn:schemas-microsoft-com:office:office" xmlns:r="http://schemas.openxmlformats.org/officeDocument/2006/relationships" xmlns:m="http://schemas.openxmlformats.org/officeDocument/2006/math" xmlns:v="urn:schemas-microsoft-com:vml" xmlns:wp14="http://schemas.microsoft.com/office/word/2010/wordprocessingDrawing" xmlns:wp="http://schemas.openxmlformats.org/drawingml/2006/wordprocessingDrawing" xmlns:w10="urn:schemas-microsoft-com:office:word" xmlns:w="http://schemas.openxmlformats.org/wordprocessingml/2006/main" xmlns:w14="http://schemas.microsoft.com/office/word/2010/wordml" xmlns:w15="http://schemas.microsoft.com/office/word/2012/wordml" xmlns:wpg="http://schemas.microsoft.com/office/word/2010/wordprocessingGroup" xmlns:wpi="http://schemas.microsoft.com/office/word/2010/wordprocessingInk" xmlns:wne="http://schemas.microsoft.com/office/word/2006/wordml" xmlns:wps="http://schemas.microsoft.com/office/word/2010/wordprocessingShape" mc:Ignorable="w14 w15 wp14">
+  <w:endnote w:type="separator" w:id="-1">
     <w:p>
       <w:pPr>
         <w:spacing w:after="0" w:line="240" w:lineRule="auto"/>
@@ -6778,7 +6786,7 @@
       </w:r>
     </w:p>
   </w:endnote>
-  <w:endnote w:type="continuationSeparator" w:id="1">
+  <w:endnote w:type="continuationSeparator" w:id="0">
     <w:p>
       <w:pPr>
         <w:spacing w:after="0" w:line="240" w:lineRule="auto"/>
@@ -6792,7 +6800,7 @@
 </file>
 
 <file path=word/footer1.xml><?xml version="1.0" encoding="utf-8"?>
-<w:ftr xmlns:ve="http://schemas.openxmlformats.org/markup-compatibility/2006" xmlns:o="urn:schemas-microsoft-com:office:office" xmlns:r="http://schemas.openxmlformats.org/officeDocument/2006/relationships" xmlns:m="http://schemas.openxmlformats.org/officeDocument/2006/math" xmlns:v="urn:schemas-microsoft-com:vml" xmlns:wp="http://schemas.openxmlformats.org/drawingml/2006/wordprocessingDrawing" xmlns:w10="urn:schemas-microsoft-com:office:word" xmlns:w="http://schemas.openxmlformats.org/wordprocessingml/2006/main" xmlns:wne="http://schemas.microsoft.com/office/word/2006/wordml">
+<w:ftr xmlns:wpc="http://schemas.microsoft.com/office/word/2010/wordprocessingCanvas" xmlns:mc="http://schemas.openxmlformats.org/markup-compatibility/2006" xmlns:o="urn:schemas-microsoft-com:office:office" xmlns:r="http://schemas.openxmlformats.org/officeDocument/2006/relationships" xmlns:m="http://schemas.openxmlformats.org/officeDocument/2006/math" xmlns:v="urn:schemas-microsoft-com:vml" xmlns:wp14="http://schemas.microsoft.com/office/word/2010/wordprocessingDrawing" xmlns:wp="http://schemas.openxmlformats.org/drawingml/2006/wordprocessingDrawing" xmlns:w10="urn:schemas-microsoft-com:office:word" xmlns:w="http://schemas.openxmlformats.org/wordprocessingml/2006/main" xmlns:w14="http://schemas.microsoft.com/office/word/2010/wordml" xmlns:w15="http://schemas.microsoft.com/office/word/2012/wordml" xmlns:wpg="http://schemas.microsoft.com/office/word/2010/wordprocessingGroup" xmlns:wpi="http://schemas.microsoft.com/office/word/2010/wordprocessingInk" xmlns:wne="http://schemas.microsoft.com/office/word/2006/wordml" xmlns:wps="http://schemas.microsoft.com/office/word/2010/wordprocessingShape" mc:Ignorable="w14 w15 wp14">
   <w:sdt>
     <w:sdtPr>
       <w:id w:val="997538876"/>
@@ -6845,8 +6853,8 @@
 </file>
 
 <file path=word/footnotes.xml><?xml version="1.0" encoding="utf-8"?>
-<w:footnotes xmlns:ve="http://schemas.openxmlformats.org/markup-compatibility/2006" xmlns:o="urn:schemas-microsoft-com:office:office" xmlns:r="http://schemas.openxmlformats.org/officeDocument/2006/relationships" xmlns:m="http://schemas.openxmlformats.org/officeDocument/2006/math" xmlns:v="urn:schemas-microsoft-com:vml" xmlns:wp="http://schemas.openxmlformats.org/drawingml/2006/wordprocessingDrawing" xmlns:w10="urn:schemas-microsoft-com:office:word" xmlns:w="http://schemas.openxmlformats.org/wordprocessingml/2006/main" xmlns:wne="http://schemas.microsoft.com/office/word/2006/wordml">
-  <w:footnote w:type="separator" w:id="0">
+<w:footnotes xmlns:wpc="http://schemas.microsoft.com/office/word/2010/wordprocessingCanvas" xmlns:mc="http://schemas.openxmlformats.org/markup-compatibility/2006" xmlns:o="urn:schemas-microsoft-com:office:office" xmlns:r="http://schemas.openxmlformats.org/officeDocument/2006/relationships" xmlns:m="http://schemas.openxmlformats.org/officeDocument/2006/math" xmlns:v="urn:schemas-microsoft-com:vml" xmlns:wp14="http://schemas.microsoft.com/office/word/2010/wordprocessingDrawing" xmlns:wp="http://schemas.openxmlformats.org/drawingml/2006/wordprocessingDrawing" xmlns:w10="urn:schemas-microsoft-com:office:word" xmlns:w="http://schemas.openxmlformats.org/wordprocessingml/2006/main" xmlns:w14="http://schemas.microsoft.com/office/word/2010/wordml" xmlns:w15="http://schemas.microsoft.com/office/word/2012/wordml" xmlns:wpg="http://schemas.microsoft.com/office/word/2010/wordprocessingGroup" xmlns:wpi="http://schemas.microsoft.com/office/word/2010/wordprocessingInk" xmlns:wne="http://schemas.microsoft.com/office/word/2006/wordml" xmlns:wps="http://schemas.microsoft.com/office/word/2010/wordprocessingShape" mc:Ignorable="w14 w15 wp14">
+  <w:footnote w:type="separator" w:id="-1">
     <w:p>
       <w:pPr>
         <w:spacing w:after="0" w:line="240" w:lineRule="auto"/>
@@ -6856,7 +6864,7 @@
       </w:r>
     </w:p>
   </w:footnote>
-  <w:footnote w:type="continuationSeparator" w:id="1">
+  <w:footnote w:type="continuationSeparator" w:id="0">
     <w:p>
       <w:pPr>
         <w:spacing w:after="0" w:line="240" w:lineRule="auto"/>
@@ -6870,7 +6878,7 @@
 </file>
 
 <file path=word/header1.xml><?xml version="1.0" encoding="utf-8"?>
-<w:hdr xmlns:ve="http://schemas.openxmlformats.org/markup-compatibility/2006" xmlns:o="urn:schemas-microsoft-com:office:office" xmlns:r="http://schemas.openxmlformats.org/officeDocument/2006/relationships" xmlns:m="http://schemas.openxmlformats.org/officeDocument/2006/math" xmlns:v="urn:schemas-microsoft-com:vml" xmlns:wp="http://schemas.openxmlformats.org/drawingml/2006/wordprocessingDrawing" xmlns:w10="urn:schemas-microsoft-com:office:word" xmlns:w="http://schemas.openxmlformats.org/wordprocessingml/2006/main" xmlns:wne="http://schemas.microsoft.com/office/word/2006/wordml">
+<w:hdr xmlns:wpc="http://schemas.microsoft.com/office/word/2010/wordprocessingCanvas" xmlns:mc="http://schemas.openxmlformats.org/markup-compatibility/2006" xmlns:o="urn:schemas-microsoft-com:office:office" xmlns:r="http://schemas.openxmlformats.org/officeDocument/2006/relationships" xmlns:m="http://schemas.openxmlformats.org/officeDocument/2006/math" xmlns:v="urn:schemas-microsoft-com:vml" xmlns:wp14="http://schemas.microsoft.com/office/word/2010/wordprocessingDrawing" xmlns:wp="http://schemas.openxmlformats.org/drawingml/2006/wordprocessingDrawing" xmlns:w10="urn:schemas-microsoft-com:office:word" xmlns:w="http://schemas.openxmlformats.org/wordprocessingml/2006/main" xmlns:w14="http://schemas.microsoft.com/office/word/2010/wordml" xmlns:w15="http://schemas.microsoft.com/office/word/2012/wordml" xmlns:wpg="http://schemas.microsoft.com/office/word/2010/wordprocessingGroup" xmlns:wpi="http://schemas.microsoft.com/office/word/2010/wordprocessingInk" xmlns:wne="http://schemas.microsoft.com/office/word/2006/wordml" xmlns:wps="http://schemas.microsoft.com/office/word/2010/wordprocessingShape" mc:Ignorable="w14 w15 wp14">
   <w:p>
     <w:pPr>
       <w:pStyle w:val="Header"/>
@@ -6886,7 +6894,7 @@
 </file>
 
 <file path=word/numbering.xml><?xml version="1.0" encoding="utf-8"?>
-<w:numbering xmlns:ve="http://schemas.openxmlformats.org/markup-compatibility/2006" xmlns:o="urn:schemas-microsoft-com:office:office" xmlns:r="http://schemas.openxmlformats.org/officeDocument/2006/relationships" xmlns:m="http://schemas.openxmlformats.org/officeDocument/2006/math" xmlns:v="urn:schemas-microsoft-com:vml" xmlns:wp="http://schemas.openxmlformats.org/drawingml/2006/wordprocessingDrawing" xmlns:w10="urn:schemas-microsoft-com:office:word" xmlns:w="http://schemas.openxmlformats.org/wordprocessingml/2006/main" xmlns:wne="http://schemas.microsoft.com/office/word/2006/wordml">
+<w:numbering xmlns:wpc="http://schemas.microsoft.com/office/word/2010/wordprocessingCanvas" xmlns:mc="http://schemas.openxmlformats.org/markup-compatibility/2006" xmlns:o="urn:schemas-microsoft-com:office:office" xmlns:r="http://schemas.openxmlformats.org/officeDocument/2006/relationships" xmlns:m="http://schemas.openxmlformats.org/officeDocument/2006/math" xmlns:v="urn:schemas-microsoft-com:vml" xmlns:wp14="http://schemas.microsoft.com/office/word/2010/wordprocessingDrawing" xmlns:wp="http://schemas.openxmlformats.org/drawingml/2006/wordprocessingDrawing" xmlns:w10="urn:schemas-microsoft-com:office:word" xmlns:w="http://schemas.openxmlformats.org/wordprocessingml/2006/main" xmlns:w14="http://schemas.microsoft.com/office/word/2010/wordml" xmlns:w15="http://schemas.microsoft.com/office/word/2012/wordml" xmlns:wpg="http://schemas.microsoft.com/office/word/2010/wordprocessingGroup" xmlns:wpi="http://schemas.microsoft.com/office/word/2010/wordprocessingInk" xmlns:wne="http://schemas.microsoft.com/office/word/2006/wordml" xmlns:wps="http://schemas.microsoft.com/office/word/2010/wordprocessingShape" mc:Ignorable="w14 w15 wp14">
   <w:abstractNum w:abstractNumId="0">
     <w:nsid w:val="01E854D7"/>
     <w:multiLevelType w:val="hybridMultilevel"/>
@@ -13172,7 +13180,7 @@
 </file>
 
 <file path=word/styles.xml><?xml version="1.0" encoding="utf-8"?>
-<w:styles xmlns:r="http://schemas.openxmlformats.org/officeDocument/2006/relationships" xmlns:w="http://schemas.openxmlformats.org/wordprocessingml/2006/main">
+<w:styles xmlns:mc="http://schemas.openxmlformats.org/markup-compatibility/2006" xmlns:r="http://schemas.openxmlformats.org/officeDocument/2006/relationships" xmlns:w="http://schemas.openxmlformats.org/wordprocessingml/2006/main" xmlns:w14="http://schemas.microsoft.com/office/word/2010/wordml" xmlns:w15="http://schemas.microsoft.com/office/word/2012/wordml" mc:Ignorable="w14 w15">
   <w:docDefaults>
     <w:rPrDefault>
       <w:rPr>
@@ -13188,144 +13196,378 @@
       </w:pPr>
     </w:pPrDefault>
   </w:docDefaults>
-  <w:latentStyles w:defLockedState="0" w:defUIPriority="99" w:defSemiHidden="1" w:defUnhideWhenUsed="1" w:defQFormat="0" w:count="267">
-    <w:lsdException w:name="Normal" w:semiHidden="0" w:uiPriority="0" w:unhideWhenUsed="0" w:qFormat="1"/>
-    <w:lsdException w:name="heading 1" w:semiHidden="0" w:uiPriority="9" w:unhideWhenUsed="0" w:qFormat="1"/>
-    <w:lsdException w:name="heading 2" w:uiPriority="9" w:qFormat="1"/>
-    <w:lsdException w:name="heading 3" w:uiPriority="9" w:qFormat="1"/>
-    <w:lsdException w:name="heading 4" w:uiPriority="9" w:qFormat="1"/>
-    <w:lsdException w:name="heading 5" w:uiPriority="9" w:qFormat="1"/>
-    <w:lsdException w:name="heading 6" w:uiPriority="9" w:qFormat="1"/>
-    <w:lsdException w:name="heading 7" w:uiPriority="9" w:qFormat="1"/>
-    <w:lsdException w:name="heading 8" w:uiPriority="9" w:qFormat="1"/>
-    <w:lsdException w:name="heading 9" w:uiPriority="9" w:qFormat="1"/>
-    <w:lsdException w:name="toc 1" w:uiPriority="39"/>
-    <w:lsdException w:name="toc 2" w:uiPriority="39"/>
-    <w:lsdException w:name="toc 3" w:uiPriority="39"/>
-    <w:lsdException w:name="toc 4" w:uiPriority="39"/>
-    <w:lsdException w:name="toc 5" w:uiPriority="39"/>
-    <w:lsdException w:name="toc 6" w:uiPriority="39"/>
-    <w:lsdException w:name="toc 7" w:uiPriority="39"/>
-    <w:lsdException w:name="toc 8" w:uiPriority="39"/>
-    <w:lsdException w:name="toc 9" w:uiPriority="39"/>
-    <w:lsdException w:name="caption" w:uiPriority="35" w:qFormat="1"/>
-    <w:lsdException w:name="Title" w:semiHidden="0" w:uiPriority="10" w:unhideWhenUsed="0" w:qFormat="1"/>
-    <w:lsdException w:name="Default Paragraph Font" w:uiPriority="1"/>
-    <w:lsdException w:name="Subtitle" w:semiHidden="0" w:uiPriority="11" w:unhideWhenUsed="0" w:qFormat="1"/>
-    <w:lsdException w:name="Strong" w:semiHidden="0" w:uiPriority="22" w:unhideWhenUsed="0" w:qFormat="1"/>
-    <w:lsdException w:name="Emphasis" w:semiHidden="0" w:uiPriority="20" w:unhideWhenUsed="0" w:qFormat="1"/>
-    <w:lsdException w:name="Table Grid" w:semiHidden="0" w:uiPriority="59" w:unhideWhenUsed="0"/>
-    <w:lsdException w:name="Placeholder Text" w:unhideWhenUsed="0"/>
-    <w:lsdException w:name="No Spacing" w:semiHidden="0" w:uiPriority="1" w:unhideWhenUsed="0" w:qFormat="1"/>
-    <w:lsdException w:name="Light Shading" w:semiHidden="0" w:uiPriority="60" w:unhideWhenUsed="0"/>
-    <w:lsdException w:name="Light List" w:semiHidden="0" w:uiPriority="61" w:unhideWhenUsed="0"/>
-    <w:lsdException w:name="Light Grid" w:semiHidden="0" w:uiPriority="62" w:unhideWhenUsed="0"/>
-    <w:lsdException w:name="Medium Shading 1" w:semiHidden="0" w:uiPriority="63" w:unhideWhenUsed="0"/>
-    <w:lsdException w:name="Medium Shading 2" w:semiHidden="0" w:uiPriority="64" w:unhideWhenUsed="0"/>
-    <w:lsdException w:name="Medium List 1" w:semiHidden="0" w:uiPriority="65" w:unhideWhenUsed="0"/>
-    <w:lsdException w:name="Medium List 2" w:semiHidden="0" w:uiPriority="66" w:unhideWhenUsed="0"/>
-    <w:lsdException w:name="Medium Grid 1" w:semiHidden="0" w:uiPriority="67" w:unhideWhenUsed="0"/>
-    <w:lsdException w:name="Medium Grid 2" w:semiHidden="0" w:uiPriority="68" w:unhideWhenUsed="0"/>
-    <w:lsdException w:name="Medium Grid 3" w:semiHidden="0" w:uiPriority="69" w:unhideWhenUsed="0"/>
-    <w:lsdException w:name="Dark List" w:semiHidden="0" w:uiPriority="70" w:unhideWhenUsed="0"/>
-    <w:lsdException w:name="Colorful Shading" w:semiHidden="0" w:uiPriority="71" w:unhideWhenUsed="0"/>
-    <w:lsdException w:name="Colorful List" w:semiHidden="0" w:uiPriority="72" w:unhideWhenUsed="0"/>
-    <w:lsdException w:name="Colorful Grid" w:semiHidden="0" w:uiPriority="73" w:unhideWhenUsed="0"/>
-    <w:lsdException w:name="Light Shading Accent 1" w:semiHidden="0" w:uiPriority="60" w:unhideWhenUsed="0"/>
-    <w:lsdException w:name="Light List Accent 1" w:semiHidden="0" w:uiPriority="61" w:unhideWhenUsed="0"/>
-    <w:lsdException w:name="Light Grid Accent 1" w:semiHidden="0" w:uiPriority="62" w:unhideWhenUsed="0"/>
-    <w:lsdException w:name="Medium Shading 1 Accent 1" w:semiHidden="0" w:uiPriority="63" w:unhideWhenUsed="0"/>
-    <w:lsdException w:name="Medium Shading 2 Accent 1" w:semiHidden="0" w:uiPriority="64" w:unhideWhenUsed="0"/>
-    <w:lsdException w:name="Medium List 1 Accent 1" w:semiHidden="0" w:uiPriority="65" w:unhideWhenUsed="0"/>
-    <w:lsdException w:name="Revision" w:unhideWhenUsed="0"/>
-    <w:lsdException w:name="List Paragraph" w:semiHidden="0" w:uiPriority="34" w:unhideWhenUsed="0" w:qFormat="1"/>
-    <w:lsdException w:name="Quote" w:semiHidden="0" w:uiPriority="29" w:unhideWhenUsed="0" w:qFormat="1"/>
-    <w:lsdException w:name="Intense Quote" w:semiHidden="0" w:uiPriority="30" w:unhideWhenUsed="0" w:qFormat="1"/>
-    <w:lsdException w:name="Medium List 2 Accent 1" w:semiHidden="0" w:uiPriority="66" w:unhideWhenUsed="0"/>
-    <w:lsdException w:name="Medium Grid 1 Accent 1" w:semiHidden="0" w:uiPriority="67" w:unhideWhenUsed="0"/>
-    <w:lsdException w:name="Medium Grid 2 Accent 1" w:semiHidden="0" w:uiPriority="68" w:unhideWhenUsed="0"/>
-    <w:lsdException w:name="Medium Grid 3 Accent 1" w:semiHidden="0" w:uiPriority="69" w:unhideWhenUsed="0"/>
-    <w:lsdException w:name="Dark List Accent 1" w:semiHidden="0" w:uiPriority="70" w:unhideWhenUsed="0"/>
-    <w:lsdException w:name="Colorful Shading Accent 1" w:semiHidden="0" w:uiPriority="71" w:unhideWhenUsed="0"/>
-    <w:lsdException w:name="Colorful List Accent 1" w:semiHidden="0" w:uiPriority="72" w:unhideWhenUsed="0"/>
-    <w:lsdException w:name="Colorful Grid Accent 1" w:semiHidden="0" w:uiPriority="73" w:unhideWhenUsed="0"/>
-    <w:lsdException w:name="Light Shading Accent 2" w:semiHidden="0" w:uiPriority="60" w:unhideWhenUsed="0"/>
-    <w:lsdException w:name="Light List Accent 2" w:semiHidden="0" w:uiPriority="61" w:unhideWhenUsed="0"/>
-    <w:lsdException w:name="Light Grid Accent 2" w:semiHidden="0" w:uiPriority="62" w:unhideWhenUsed="0"/>
-    <w:lsdException w:name="Medium Shading 1 Accent 2" w:semiHidden="0" w:uiPriority="63" w:unhideWhenUsed="0"/>
-    <w:lsdException w:name="Medium Shading 2 Accent 2" w:semiHidden="0" w:uiPriority="64" w:unhideWhenUsed="0"/>
-    <w:lsdException w:name="Medium List 1 Accent 2" w:semiHidden="0" w:uiPriority="65" w:unhideWhenUsed="0"/>
-    <w:lsdException w:name="Medium List 2 Accent 2" w:semiHidden="0" w:uiPriority="66" w:unhideWhenUsed="0"/>
-    <w:lsdException w:name="Medium Grid 1 Accent 2" w:semiHidden="0" w:uiPriority="67" w:unhideWhenUsed="0"/>
-    <w:lsdException w:name="Medium Grid 2 Accent 2" w:semiHidden="0" w:uiPriority="68" w:unhideWhenUsed="0"/>
-    <w:lsdException w:name="Medium Grid 3 Accent 2" w:semiHidden="0" w:uiPriority="69" w:unhideWhenUsed="0"/>
-    <w:lsdException w:name="Dark List Accent 2" w:semiHidden="0" w:uiPriority="70" w:unhideWhenUsed="0"/>
-    <w:lsdException w:name="Colorful Shading Accent 2" w:semiHidden="0" w:uiPriority="71" w:unhideWhenUsed="0"/>
-    <w:lsdException w:name="Colorful List Accent 2" w:semiHidden="0" w:uiPriority="72" w:unhideWhenUsed="0"/>
-    <w:lsdException w:name="Colorful Grid Accent 2" w:semiHidden="0" w:uiPriority="73" w:unhideWhenUsed="0"/>
-    <w:lsdException w:name="Light Shading Accent 3" w:semiHidden="0" w:uiPriority="60" w:unhideWhenUsed="0"/>
-    <w:lsdException w:name="Light List Accent 3" w:semiHidden="0" w:uiPriority="61" w:unhideWhenUsed="0"/>
-    <w:lsdException w:name="Light Grid Accent 3" w:semiHidden="0" w:uiPriority="62" w:unhideWhenUsed="0"/>
-    <w:lsdException w:name="Medium Shading 1 Accent 3" w:semiHidden="0" w:uiPriority="63" w:unhideWhenUsed="0"/>
-    <w:lsdException w:name="Medium Shading 2 Accent 3" w:semiHidden="0" w:uiPriority="64" w:unhideWhenUsed="0"/>
-    <w:lsdException w:name="Medium List 1 Accent 3" w:semiHidden="0" w:uiPriority="65" w:unhideWhenUsed="0"/>
-    <w:lsdException w:name="Medium List 2 Accent 3" w:semiHidden="0" w:uiPriority="66" w:unhideWhenUsed="0"/>
-    <w:lsdException w:name="Medium Grid 1 Accent 3" w:semiHidden="0" w:uiPriority="67" w:unhideWhenUsed="0"/>
-    <w:lsdException w:name="Medium Grid 2 Accent 3" w:semiHidden="0" w:uiPriority="68" w:unhideWhenUsed="0"/>
-    <w:lsdException w:name="Medium Grid 3 Accent 3" w:semiHidden="0" w:uiPriority="69" w:unhideWhenUsed="0"/>
-    <w:lsdException w:name="Dark List Accent 3" w:semiHidden="0" w:uiPriority="70" w:unhideWhenUsed="0"/>
-    <w:lsdException w:name="Colorful Shading Accent 3" w:semiHidden="0" w:uiPriority="71" w:unhideWhenUsed="0"/>
-    <w:lsdException w:name="Colorful List Accent 3" w:semiHidden="0" w:uiPriority="72" w:unhideWhenUsed="0"/>
-    <w:lsdException w:name="Colorful Grid Accent 3" w:semiHidden="0" w:uiPriority="73" w:unhideWhenUsed="0"/>
-    <w:lsdException w:name="Light Shading Accent 4" w:semiHidden="0" w:uiPriority="60" w:unhideWhenUsed="0"/>
-    <w:lsdException w:name="Light List Accent 4" w:semiHidden="0" w:uiPriority="61" w:unhideWhenUsed="0"/>
-    <w:lsdException w:name="Light Grid Accent 4" w:semiHidden="0" w:uiPriority="62" w:unhideWhenUsed="0"/>
-    <w:lsdException w:name="Medium Shading 1 Accent 4" w:semiHidden="0" w:uiPriority="63" w:unhideWhenUsed="0"/>
-    <w:lsdException w:name="Medium Shading 2 Accent 4" w:semiHidden="0" w:uiPriority="64" w:unhideWhenUsed="0"/>
-    <w:lsdException w:name="Medium List 1 Accent 4" w:semiHidden="0" w:uiPriority="65" w:unhideWhenUsed="0"/>
-    <w:lsdException w:name="Medium List 2 Accent 4" w:semiHidden="0" w:uiPriority="66" w:unhideWhenUsed="0"/>
-    <w:lsdException w:name="Medium Grid 1 Accent 4" w:semiHidden="0" w:uiPriority="67" w:unhideWhenUsed="0"/>
-    <w:lsdException w:name="Medium Grid 2 Accent 4" w:semiHidden="0" w:uiPriority="68" w:unhideWhenUsed="0"/>
-    <w:lsdException w:name="Medium Grid 3 Accent 4" w:semiHidden="0" w:uiPriority="69" w:unhideWhenUsed="0"/>
-    <w:lsdException w:name="Dark List Accent 4" w:semiHidden="0" w:uiPriority="70" w:unhideWhenUsed="0"/>
-    <w:lsdException w:name="Colorful Shading Accent 4" w:semiHidden="0" w:uiPriority="71" w:unhideWhenUsed="0"/>
-    <w:lsdException w:name="Colorful List Accent 4" w:semiHidden="0" w:uiPriority="72" w:unhideWhenUsed="0"/>
-    <w:lsdException w:name="Colorful Grid Accent 4" w:semiHidden="0" w:uiPriority="73" w:unhideWhenUsed="0"/>
-    <w:lsdException w:name="Light Shading Accent 5" w:semiHidden="0" w:uiPriority="60" w:unhideWhenUsed="0"/>
-    <w:lsdException w:name="Light List Accent 5" w:semiHidden="0" w:uiPriority="61" w:unhideWhenUsed="0"/>
-    <w:lsdException w:name="Light Grid Accent 5" w:semiHidden="0" w:uiPriority="62" w:unhideWhenUsed="0"/>
-    <w:lsdException w:name="Medium Shading 1 Accent 5" w:semiHidden="0" w:uiPriority="63" w:unhideWhenUsed="0"/>
-    <w:lsdException w:name="Medium Shading 2 Accent 5" w:semiHidden="0" w:uiPriority="64" w:unhideWhenUsed="0"/>
-    <w:lsdException w:name="Medium List 1 Accent 5" w:semiHidden="0" w:uiPriority="65" w:unhideWhenUsed="0"/>
-    <w:lsdException w:name="Medium List 2 Accent 5" w:semiHidden="0" w:uiPriority="66" w:unhideWhenUsed="0"/>
-    <w:lsdException w:name="Medium Grid 1 Accent 5" w:semiHidden="0" w:uiPriority="67" w:unhideWhenUsed="0"/>
-    <w:lsdException w:name="Medium Grid 2 Accent 5" w:semiHidden="0" w:uiPriority="68" w:unhideWhenUsed="0"/>
-    <w:lsdException w:name="Medium Grid 3 Accent 5" w:semiHidden="0" w:uiPriority="69" w:unhideWhenUsed="0"/>
-    <w:lsdException w:name="Dark List Accent 5" w:semiHidden="0" w:uiPriority="70" w:unhideWhenUsed="0"/>
-    <w:lsdException w:name="Colorful Shading Accent 5" w:semiHidden="0" w:uiPriority="71" w:unhideWhenUsed="0"/>
-    <w:lsdException w:name="Colorful List Accent 5" w:semiHidden="0" w:uiPriority="72" w:unhideWhenUsed="0"/>
-    <w:lsdException w:name="Colorful Grid Accent 5" w:semiHidden="0" w:uiPriority="73" w:unhideWhenUsed="0"/>
-    <w:lsdException w:name="Light Shading Accent 6" w:semiHidden="0" w:uiPriority="60" w:unhideWhenUsed="0"/>
-    <w:lsdException w:name="Light List Accent 6" w:semiHidden="0" w:uiPriority="61" w:unhideWhenUsed="0"/>
-    <w:lsdException w:name="Light Grid Accent 6" w:semiHidden="0" w:uiPriority="62" w:unhideWhenUsed="0"/>
-    <w:lsdException w:name="Medium Shading 1 Accent 6" w:semiHidden="0" w:uiPriority="63" w:unhideWhenUsed="0"/>
-    <w:lsdException w:name="Medium Shading 2 Accent 6" w:semiHidden="0" w:uiPriority="64" w:unhideWhenUsed="0"/>
-    <w:lsdException w:name="Medium List 1 Accent 6" w:semiHidden="0" w:uiPriority="65" w:unhideWhenUsed="0"/>
-    <w:lsdException w:name="Medium List 2 Accent 6" w:semiHidden="0" w:uiPriority="66" w:unhideWhenUsed="0"/>
-    <w:lsdException w:name="Medium Grid 1 Accent 6" w:semiHidden="0" w:uiPriority="67" w:unhideWhenUsed="0"/>
-    <w:lsdException w:name="Medium Grid 2 Accent 6" w:semiHidden="0" w:uiPriority="68" w:unhideWhenUsed="0"/>
-    <w:lsdException w:name="Medium Grid 3 Accent 6" w:semiHidden="0" w:uiPriority="69" w:unhideWhenUsed="0"/>
-    <w:lsdException w:name="Dark List Accent 6" w:semiHidden="0" w:uiPriority="70" w:unhideWhenUsed="0"/>
-    <w:lsdException w:name="Colorful Shading Accent 6" w:semiHidden="0" w:uiPriority="71" w:unhideWhenUsed="0"/>
-    <w:lsdException w:name="Colorful List Accent 6" w:semiHidden="0" w:uiPriority="72" w:unhideWhenUsed="0"/>
-    <w:lsdException w:name="Colorful Grid Accent 6" w:semiHidden="0" w:uiPriority="73" w:unhideWhenUsed="0"/>
-    <w:lsdException w:name="Subtle Emphasis" w:semiHidden="0" w:uiPriority="19" w:unhideWhenUsed="0" w:qFormat="1"/>
-    <w:lsdException w:name="Intense Emphasis" w:semiHidden="0" w:uiPriority="21" w:unhideWhenUsed="0" w:qFormat="1"/>
-    <w:lsdException w:name="Subtle Reference" w:semiHidden="0" w:uiPriority="31" w:unhideWhenUsed="0" w:qFormat="1"/>
-    <w:lsdException w:name="Intense Reference" w:semiHidden="0" w:uiPriority="32" w:unhideWhenUsed="0" w:qFormat="1"/>
-    <w:lsdException w:name="Book Title" w:semiHidden="0" w:uiPriority="33" w:unhideWhenUsed="0" w:qFormat="1"/>
-    <w:lsdException w:name="Bibliography" w:uiPriority="37"/>
-    <w:lsdException w:name="TOC Heading" w:uiPriority="39" w:qFormat="1"/>
+  <w:latentStyles w:defLockedState="0" w:defUIPriority="99" w:defSemiHidden="0" w:defUnhideWhenUsed="0" w:defQFormat="0" w:count="371">
+    <w:lsdException w:name="Normal" w:uiPriority="0" w:qFormat="1"/>
+    <w:lsdException w:name="heading 1" w:uiPriority="9" w:qFormat="1"/>
+    <w:lsdException w:name="heading 2" w:semiHidden="1" w:uiPriority="9" w:unhideWhenUsed="1" w:qFormat="1"/>
+    <w:lsdException w:name="heading 3" w:semiHidden="1" w:uiPriority="9" w:unhideWhenUsed="1" w:qFormat="1"/>
+    <w:lsdException w:name="heading 4" w:semiHidden="1" w:uiPriority="9" w:unhideWhenUsed="1" w:qFormat="1"/>
+    <w:lsdException w:name="heading 5" w:semiHidden="1" w:uiPriority="9" w:unhideWhenUsed="1" w:qFormat="1"/>
+    <w:lsdException w:name="heading 6" w:semiHidden="1" w:uiPriority="9" w:unhideWhenUsed="1" w:qFormat="1"/>
+    <w:lsdException w:name="heading 7" w:semiHidden="1" w:uiPriority="9" w:unhideWhenUsed="1" w:qFormat="1"/>
+    <w:lsdException w:name="heading 8" w:semiHidden="1" w:uiPriority="9" w:unhideWhenUsed="1" w:qFormat="1"/>
+    <w:lsdException w:name="heading 9" w:semiHidden="1" w:uiPriority="9" w:unhideWhenUsed="1" w:qFormat="1"/>
+    <w:lsdException w:name="index 1" w:semiHidden="1" w:unhideWhenUsed="1"/>
+    <w:lsdException w:name="index 2" w:semiHidden="1" w:unhideWhenUsed="1"/>
+    <w:lsdException w:name="index 3" w:semiHidden="1" w:unhideWhenUsed="1"/>
+    <w:lsdException w:name="index 4" w:semiHidden="1" w:unhideWhenUsed="1"/>
+    <w:lsdException w:name="index 5" w:semiHidden="1" w:unhideWhenUsed="1"/>
+    <w:lsdException w:name="index 6" w:semiHidden="1" w:unhideWhenUsed="1"/>
+    <w:lsdException w:name="index 7" w:semiHidden="1" w:unhideWhenUsed="1"/>
+    <w:lsdException w:name="index 8" w:semiHidden="1" w:unhideWhenUsed="1"/>
+    <w:lsdException w:name="index 9" w:semiHidden="1" w:unhideWhenUsed="1"/>
+    <w:lsdException w:name="toc 1" w:semiHidden="1" w:uiPriority="39" w:unhideWhenUsed="1"/>
+    <w:lsdException w:name="toc 2" w:semiHidden="1" w:uiPriority="39" w:unhideWhenUsed="1"/>
+    <w:lsdException w:name="toc 3" w:semiHidden="1" w:uiPriority="39" w:unhideWhenUsed="1"/>
+    <w:lsdException w:name="toc 4" w:semiHidden="1" w:uiPriority="39" w:unhideWhenUsed="1"/>
+    <w:lsdException w:name="toc 5" w:semiHidden="1" w:uiPriority="39" w:unhideWhenUsed="1"/>
+    <w:lsdException w:name="toc 6" w:semiHidden="1" w:uiPriority="39" w:unhideWhenUsed="1"/>
+    <w:lsdException w:name="toc 7" w:semiHidden="1" w:uiPriority="39" w:unhideWhenUsed="1"/>
+    <w:lsdException w:name="toc 8" w:semiHidden="1" w:uiPriority="39" w:unhideWhenUsed="1"/>
+    <w:lsdException w:name="toc 9" w:semiHidden="1" w:uiPriority="39" w:unhideWhenUsed="1"/>
+    <w:lsdException w:name="Normal Indent" w:semiHidden="1" w:unhideWhenUsed="1"/>
+    <w:lsdException w:name="footnote text" w:semiHidden="1" w:unhideWhenUsed="1"/>
+    <w:lsdException w:name="annotation text" w:semiHidden="1" w:unhideWhenUsed="1"/>
+    <w:lsdException w:name="header" w:semiHidden="1" w:unhideWhenUsed="1"/>
+    <w:lsdException w:name="footer" w:semiHidden="1" w:unhideWhenUsed="1"/>
+    <w:lsdException w:name="index heading" w:semiHidden="1" w:unhideWhenUsed="1"/>
+    <w:lsdException w:name="caption" w:semiHidden="1" w:uiPriority="35" w:unhideWhenUsed="1" w:qFormat="1"/>
+    <w:lsdException w:name="table of figures" w:semiHidden="1" w:unhideWhenUsed="1"/>
+    <w:lsdException w:name="envelope address" w:semiHidden="1" w:unhideWhenUsed="1"/>
+    <w:lsdException w:name="envelope return" w:semiHidden="1" w:unhideWhenUsed="1"/>
+    <w:lsdException w:name="footnote reference" w:semiHidden="1" w:unhideWhenUsed="1"/>
+    <w:lsdException w:name="annotation reference" w:semiHidden="1" w:unhideWhenUsed="1"/>
+    <w:lsdException w:name="line number" w:semiHidden="1" w:unhideWhenUsed="1"/>
+    <w:lsdException w:name="page number" w:semiHidden="1" w:unhideWhenUsed="1"/>
+    <w:lsdException w:name="endnote reference" w:semiHidden="1" w:unhideWhenUsed="1"/>
+    <w:lsdException w:name="endnote text" w:semiHidden="1" w:unhideWhenUsed="1"/>
+    <w:lsdException w:name="table of authorities" w:semiHidden="1" w:unhideWhenUsed="1"/>
+    <w:lsdException w:name="macro" w:semiHidden="1" w:unhideWhenUsed="1"/>
+    <w:lsdException w:name="toa heading" w:semiHidden="1" w:unhideWhenUsed="1"/>
+    <w:lsdException w:name="List" w:semiHidden="1" w:unhideWhenUsed="1"/>
+    <w:lsdException w:name="List Bullet" w:semiHidden="1" w:unhideWhenUsed="1"/>
+    <w:lsdException w:name="List Number" w:semiHidden="1" w:unhideWhenUsed="1"/>
+    <w:lsdException w:name="List 2" w:semiHidden="1" w:unhideWhenUsed="1"/>
+    <w:lsdException w:name="List 3" w:semiHidden="1" w:unhideWhenUsed="1"/>
+    <w:lsdException w:name="List 4" w:semiHidden="1" w:unhideWhenUsed="1"/>
+    <w:lsdException w:name="List 5" w:semiHidden="1" w:unhideWhenUsed="1"/>
+    <w:lsdException w:name="List Bullet 2" w:semiHidden="1" w:unhideWhenUsed="1"/>
+    <w:lsdException w:name="List Bullet 3" w:semiHidden="1" w:unhideWhenUsed="1"/>
+    <w:lsdException w:name="List Bullet 4" w:semiHidden="1" w:unhideWhenUsed="1"/>
+    <w:lsdException w:name="List Bullet 5" w:semiHidden="1" w:unhideWhenUsed="1"/>
+    <w:lsdException w:name="List Number 2" w:semiHidden="1" w:unhideWhenUsed="1"/>
+    <w:lsdException w:name="List Number 3" w:semiHidden="1" w:unhideWhenUsed="1"/>
+    <w:lsdException w:name="List Number 4" w:semiHidden="1" w:unhideWhenUsed="1"/>
+    <w:lsdException w:name="List Number 5" w:semiHidden="1" w:unhideWhenUsed="1"/>
+    <w:lsdException w:name="Title" w:uiPriority="10" w:qFormat="1"/>
+    <w:lsdException w:name="Closing" w:semiHidden="1" w:unhideWhenUsed="1"/>
+    <w:lsdException w:name="Signature" w:semiHidden="1" w:unhideWhenUsed="1"/>
+    <w:lsdException w:name="Default Paragraph Font" w:semiHidden="1" w:uiPriority="1" w:unhideWhenUsed="1"/>
+    <w:lsdException w:name="Body Text" w:semiHidden="1" w:unhideWhenUsed="1"/>
+    <w:lsdException w:name="Body Text Indent" w:semiHidden="1" w:unhideWhenUsed="1"/>
+    <w:lsdException w:name="List Continue" w:semiHidden="1" w:unhideWhenUsed="1"/>
+    <w:lsdException w:name="List Continue 2" w:semiHidden="1" w:unhideWhenUsed="1"/>
+    <w:lsdException w:name="List Continue 3" w:semiHidden="1" w:unhideWhenUsed="1"/>
+    <w:lsdException w:name="List Continue 4" w:semiHidden="1" w:unhideWhenUsed="1"/>
+    <w:lsdException w:name="List Continue 5" w:semiHidden="1" w:unhideWhenUsed="1"/>
+    <w:lsdException w:name="Message Header" w:semiHidden="1" w:unhideWhenUsed="1"/>
+    <w:lsdException w:name="Subtitle" w:uiPriority="11" w:qFormat="1"/>
+    <w:lsdException w:name="Salutation" w:semiHidden="1" w:unhideWhenUsed="1"/>
+    <w:lsdException w:name="Date" w:semiHidden="1" w:unhideWhenUsed="1"/>
+    <w:lsdException w:name="Body Text First Indent" w:semiHidden="1" w:unhideWhenUsed="1"/>
+    <w:lsdException w:name="Body Text First Indent 2" w:semiHidden="1" w:unhideWhenUsed="1"/>
+    <w:lsdException w:name="Note Heading" w:semiHidden="1" w:unhideWhenUsed="1"/>
+    <w:lsdException w:name="Body Text 2" w:semiHidden="1" w:unhideWhenUsed="1"/>
+    <w:lsdException w:name="Body Text 3" w:semiHidden="1" w:unhideWhenUsed="1"/>
+    <w:lsdException w:name="Body Text Indent 2" w:semiHidden="1" w:unhideWhenUsed="1"/>
+    <w:lsdException w:name="Body Text Indent 3" w:semiHidden="1" w:unhideWhenUsed="1"/>
+    <w:lsdException w:name="Block Text" w:semiHidden="1" w:unhideWhenUsed="1"/>
+    <w:lsdException w:name="Hyperlink" w:semiHidden="1" w:unhideWhenUsed="1"/>
+    <w:lsdException w:name="FollowedHyperlink" w:semiHidden="1" w:unhideWhenUsed="1"/>
+    <w:lsdException w:name="Strong" w:uiPriority="22" w:qFormat="1"/>
+    <w:lsdException w:name="Emphasis" w:uiPriority="20" w:qFormat="1"/>
+    <w:lsdException w:name="Document Map" w:semiHidden="1" w:unhideWhenUsed="1"/>
+    <w:lsdException w:name="Plain Text" w:semiHidden="1" w:unhideWhenUsed="1"/>
+    <w:lsdException w:name="E-mail Signature" w:semiHidden="1" w:unhideWhenUsed="1"/>
+    <w:lsdException w:name="HTML Top of Form" w:semiHidden="1" w:unhideWhenUsed="1"/>
+    <w:lsdException w:name="HTML Bottom of Form" w:semiHidden="1" w:unhideWhenUsed="1"/>
+    <w:lsdException w:name="Normal (Web)" w:semiHidden="1" w:unhideWhenUsed="1"/>
+    <w:lsdException w:name="HTML Acronym" w:semiHidden="1" w:unhideWhenUsed="1"/>
+    <w:lsdException w:name="HTML Address" w:semiHidden="1" w:unhideWhenUsed="1"/>
+    <w:lsdException w:name="HTML Cite" w:semiHidden="1" w:unhideWhenUsed="1"/>
+    <w:lsdException w:name="HTML Code" w:semiHidden="1" w:unhideWhenUsed="1"/>
+    <w:lsdException w:name="HTML Definition" w:semiHidden="1" w:unhideWhenUsed="1"/>
+    <w:lsdException w:name="HTML Keyboard" w:semiHidden="1" w:unhideWhenUsed="1"/>
+    <w:lsdException w:name="HTML Preformatted" w:semiHidden="1" w:unhideWhenUsed="1"/>
+    <w:lsdException w:name="HTML Sample" w:semiHidden="1" w:unhideWhenUsed="1"/>
+    <w:lsdException w:name="HTML Typewriter" w:semiHidden="1" w:unhideWhenUsed="1"/>
+    <w:lsdException w:name="HTML Variable" w:semiHidden="1" w:unhideWhenUsed="1"/>
+    <w:lsdException w:name="Normal Table" w:semiHidden="1" w:unhideWhenUsed="1"/>
+    <w:lsdException w:name="annotation subject" w:semiHidden="1" w:unhideWhenUsed="1"/>
+    <w:lsdException w:name="No List" w:semiHidden="1" w:unhideWhenUsed="1"/>
+    <w:lsdException w:name="Outline List 1" w:semiHidden="1" w:unhideWhenUsed="1"/>
+    <w:lsdException w:name="Outline List 2" w:semiHidden="1" w:unhideWhenUsed="1"/>
+    <w:lsdException w:name="Outline List 3" w:semiHidden="1" w:unhideWhenUsed="1"/>
+    <w:lsdException w:name="Table Simple 1" w:semiHidden="1" w:unhideWhenUsed="1"/>
+    <w:lsdException w:name="Table Simple 2" w:semiHidden="1" w:unhideWhenUsed="1"/>
+    <w:lsdException w:name="Table Simple 3" w:semiHidden="1" w:unhideWhenUsed="1"/>
+    <w:lsdException w:name="Table Classic 1" w:semiHidden="1" w:unhideWhenUsed="1"/>
+    <w:lsdException w:name="Table Classic 2" w:semiHidden="1" w:unhideWhenUsed="1"/>
+    <w:lsdException w:name="Table Classic 3" w:semiHidden="1" w:unhideWhenUsed="1"/>
+    <w:lsdException w:name="Table Classic 4" w:semiHidden="1" w:unhideWhenUsed="1"/>
+    <w:lsdException w:name="Table Colorful 1" w:semiHidden="1" w:unhideWhenUsed="1"/>
+    <w:lsdException w:name="Table Colorful 2" w:semiHidden="1" w:unhideWhenUsed="1"/>
+    <w:lsdException w:name="Table Colorful 3" w:semiHidden="1" w:unhideWhenUsed="1"/>
+    <w:lsdException w:name="Table Columns 1" w:semiHidden="1" w:unhideWhenUsed="1"/>
+    <w:lsdException w:name="Table Columns 2" w:semiHidden="1" w:unhideWhenUsed="1"/>
+    <w:lsdException w:name="Table Columns 3" w:semiHidden="1" w:unhideWhenUsed="1"/>
+    <w:lsdException w:name="Table Columns 4" w:semiHidden="1" w:unhideWhenUsed="1"/>
+    <w:lsdException w:name="Table Columns 5" w:semiHidden="1" w:unhideWhenUsed="1"/>
+    <w:lsdException w:name="Table Grid 1" w:semiHidden="1" w:unhideWhenUsed="1"/>
+    <w:lsdException w:name="Table Grid 2" w:semiHidden="1" w:unhideWhenUsed="1"/>
+    <w:lsdException w:name="Table Grid 3" w:semiHidden="1" w:unhideWhenUsed="1"/>
+    <w:lsdException w:name="Table Grid 4" w:semiHidden="1" w:unhideWhenUsed="1"/>
+    <w:lsdException w:name="Table Grid 5" w:semiHidden="1" w:unhideWhenUsed="1"/>
+    <w:lsdException w:name="Table Grid 6" w:semiHidden="1" w:unhideWhenUsed="1"/>
+    <w:lsdException w:name="Table Grid 7" w:semiHidden="1" w:unhideWhenUsed="1"/>
+    <w:lsdException w:name="Table Grid 8" w:semiHidden="1" w:unhideWhenUsed="1"/>
+    <w:lsdException w:name="Table List 1" w:semiHidden="1" w:unhideWhenUsed="1"/>
+    <w:lsdException w:name="Table List 2" w:semiHidden="1" w:unhideWhenUsed="1"/>
+    <w:lsdException w:name="Table List 3" w:semiHidden="1" w:unhideWhenUsed="1"/>
+    <w:lsdException w:name="Table List 4" w:semiHidden="1" w:unhideWhenUsed="1"/>
+    <w:lsdException w:name="Table List 5" w:semiHidden="1" w:unhideWhenUsed="1"/>
+    <w:lsdException w:name="Table List 6" w:semiHidden="1" w:unhideWhenUsed="1"/>
+    <w:lsdException w:name="Table List 7" w:semiHidden="1" w:unhideWhenUsed="1"/>
+    <w:lsdException w:name="Table List 8" w:semiHidden="1" w:unhideWhenUsed="1"/>
+    <w:lsdException w:name="Table 3D effects 1" w:semiHidden="1" w:unhideWhenUsed="1"/>
+    <w:lsdException w:name="Table 3D effects 2" w:semiHidden="1" w:unhideWhenUsed="1"/>
+    <w:lsdException w:name="Table 3D effects 3" w:semiHidden="1" w:unhideWhenUsed="1"/>
+    <w:lsdException w:name="Table Contemporary" w:semiHidden="1" w:unhideWhenUsed="1"/>
+    <w:lsdException w:name="Table Elegant" w:semiHidden="1" w:unhideWhenUsed="1"/>
+    <w:lsdException w:name="Table Professional" w:semiHidden="1" w:unhideWhenUsed="1"/>
+    <w:lsdException w:name="Table Subtle 1" w:semiHidden="1" w:unhideWhenUsed="1"/>
+    <w:lsdException w:name="Table Subtle 2" w:semiHidden="1" w:unhideWhenUsed="1"/>
+    <w:lsdException w:name="Table Web 1" w:semiHidden="1" w:unhideWhenUsed="1"/>
+    <w:lsdException w:name="Table Web 2" w:semiHidden="1" w:unhideWhenUsed="1"/>
+    <w:lsdException w:name="Table Web 3" w:semiHidden="1" w:unhideWhenUsed="1"/>
+    <w:lsdException w:name="Balloon Text" w:semiHidden="1" w:unhideWhenUsed="1"/>
+    <w:lsdException w:name="Table Grid" w:uiPriority="59"/>
+    <w:lsdException w:name="Table Theme" w:semiHidden="1" w:unhideWhenUsed="1"/>
+    <w:lsdException w:name="Placeholder Text" w:semiHidden="1"/>
+    <w:lsdException w:name="No Spacing" w:uiPriority="1" w:qFormat="1"/>
+    <w:lsdException w:name="Light Shading" w:uiPriority="60"/>
+    <w:lsdException w:name="Light List" w:uiPriority="61"/>
+    <w:lsdException w:name="Light Grid" w:uiPriority="62"/>
+    <w:lsdException w:name="Medium Shading 1" w:uiPriority="63"/>
+    <w:lsdException w:name="Medium Shading 2" w:uiPriority="64"/>
+    <w:lsdException w:name="Medium List 1" w:uiPriority="65"/>
+    <w:lsdException w:name="Medium List 2" w:uiPriority="66"/>
+    <w:lsdException w:name="Medium Grid 1" w:uiPriority="67"/>
+    <w:lsdException w:name="Medium Grid 2" w:uiPriority="68"/>
+    <w:lsdException w:name="Medium Grid 3" w:uiPriority="69"/>
+    <w:lsdException w:name="Dark List" w:uiPriority="70"/>
+    <w:lsdException w:name="Colorful Shading" w:uiPriority="71"/>
+    <w:lsdException w:name="Colorful List" w:uiPriority="72"/>
+    <w:lsdException w:name="Colorful Grid" w:uiPriority="73"/>
+    <w:lsdException w:name="Light Shading Accent 1" w:uiPriority="60"/>
+    <w:lsdException w:name="Light List Accent 1" w:uiPriority="61"/>
+    <w:lsdException w:name="Light Grid Accent 1" w:uiPriority="62"/>
+    <w:lsdException w:name="Medium Shading 1 Accent 1" w:uiPriority="63"/>
+    <w:lsdException w:name="Medium Shading 2 Accent 1" w:uiPriority="64"/>
+    <w:lsdException w:name="Medium List 1 Accent 1" w:uiPriority="65"/>
+    <w:lsdException w:name="Revision" w:semiHidden="1"/>
+    <w:lsdException w:name="List Paragraph" w:uiPriority="34" w:qFormat="1"/>
+    <w:lsdException w:name="Quote" w:uiPriority="29" w:qFormat="1"/>
+    <w:lsdException w:name="Intense Quote" w:uiPriority="30" w:qFormat="1"/>
+    <w:lsdException w:name="Medium List 2 Accent 1" w:uiPriority="66"/>
+    <w:lsdException w:name="Medium Grid 1 Accent 1" w:uiPriority="67"/>
+    <w:lsdException w:name="Medium Grid 2 Accent 1" w:uiPriority="68"/>
+    <w:lsdException w:name="Medium Grid 3 Accent 1" w:uiPriority="69"/>
+    <w:lsdException w:name="Dark List Accent 1" w:uiPriority="70"/>
+    <w:lsdException w:name="Colorful Shading Accent 1" w:uiPriority="71"/>
+    <w:lsdException w:name="Colorful List Accent 1" w:uiPriority="72"/>
+    <w:lsdException w:name="Colorful Grid Accent 1" w:uiPriority="73"/>
+    <w:lsdException w:name="Light Shading Accent 2" w:uiPriority="60"/>
+    <w:lsdException w:name="Light List Accent 2" w:uiPriority="61"/>
+    <w:lsdException w:name="Light Grid Accent 2" w:uiPriority="62"/>
+    <w:lsdException w:name="Medium Shading 1 Accent 2" w:uiPriority="63"/>
+    <w:lsdException w:name="Medium Shading 2 Accent 2" w:uiPriority="64"/>
+    <w:lsdException w:name="Medium List 1 Accent 2" w:uiPriority="65"/>
+    <w:lsdException w:name="Medium List 2 Accent 2" w:uiPriority="66"/>
+    <w:lsdException w:name="Medium Grid 1 Accent 2" w:uiPriority="67"/>
+    <w:lsdException w:name="Medium Grid 2 Accent 2" w:uiPriority="68"/>
+    <w:lsdException w:name="Medium Grid 3 Accent 2" w:uiPriority="69"/>
+    <w:lsdException w:name="Dark List Accent 2" w:uiPriority="70"/>
+    <w:lsdException w:name="Colorful Shading Accent 2" w:uiPriority="71"/>
+    <w:lsdException w:name="Colorful List Accent 2" w:uiPriority="72"/>
+    <w:lsdException w:name="Colorful Grid Accent 2" w:uiPriority="73"/>
+    <w:lsdException w:name="Light Shading Accent 3" w:uiPriority="60"/>
+    <w:lsdException w:name="Light List Accent 3" w:uiPriority="61"/>
+    <w:lsdException w:name="Light Grid Accent 3" w:uiPriority="62"/>
+    <w:lsdException w:name="Medium Shading 1 Accent 3" w:uiPriority="63"/>
+    <w:lsdException w:name="Medium Shading 2 Accent 3" w:uiPriority="64"/>
+    <w:lsdException w:name="Medium List 1 Accent 3" w:uiPriority="65"/>
+    <w:lsdException w:name="Medium List 2 Accent 3" w:uiPriority="66"/>
+    <w:lsdException w:name="Medium Grid 1 Accent 3" w:uiPriority="67"/>
+    <w:lsdException w:name="Medium Grid 2 Accent 3" w:uiPriority="68"/>
+    <w:lsdException w:name="Medium Grid 3 Accent 3" w:uiPriority="69"/>
+    <w:lsdException w:name="Dark List Accent 3" w:uiPriority="70"/>
+    <w:lsdException w:name="Colorful Shading Accent 3" w:uiPriority="71"/>
+    <w:lsdException w:name="Colorful List Accent 3" w:uiPriority="72"/>
+    <w:lsdException w:name="Colorful Grid Accent 3" w:uiPriority="73"/>
+    <w:lsdException w:name="Light Shading Accent 4" w:uiPriority="60"/>
+    <w:lsdException w:name="Light List Accent 4" w:uiPriority="61"/>
+    <w:lsdException w:name="Light Grid Accent 4" w:uiPriority="62"/>
+    <w:lsdException w:name="Medium Shading 1 Accent 4" w:uiPriority="63"/>
+    <w:lsdException w:name="Medium Shading 2 Accent 4" w:uiPriority="64"/>
+    <w:lsdException w:name="Medium List 1 Accent 4" w:uiPriority="65"/>
+    <w:lsdException w:name="Medium List 2 Accent 4" w:uiPriority="66"/>
+    <w:lsdException w:name="Medium Grid 1 Accent 4" w:uiPriority="67"/>
+    <w:lsdException w:name="Medium Grid 2 Accent 4" w:uiPriority="68"/>
+    <w:lsdException w:name="Medium Grid 3 Accent 4" w:uiPriority="69"/>
+    <w:lsdException w:name="Dark List Accent 4" w:uiPriority="70"/>
+    <w:lsdException w:name="Colorful Shading Accent 4" w:uiPriority="71"/>
+    <w:lsdException w:name="Colorful List Accent 4" w:uiPriority="72"/>
+    <w:lsdException w:name="Colorful Grid Accent 4" w:uiPriority="73"/>
+    <w:lsdException w:name="Light Shading Accent 5" w:uiPriority="60"/>
+    <w:lsdException w:name="Light List Accent 5" w:uiPriority="61"/>
+    <w:lsdException w:name="Light Grid Accent 5" w:uiPriority="62"/>
+    <w:lsdException w:name="Medium Shading 1 Accent 5" w:uiPriority="63"/>
+    <w:lsdException w:name="Medium Shading 2 Accent 5" w:uiPriority="64"/>
+    <w:lsdException w:name="Medium List 1 Accent 5" w:uiPriority="65"/>
+    <w:lsdException w:name="Medium List 2 Accent 5" w:uiPriority="66"/>
+    <w:lsdException w:name="Medium Grid 1 Accent 5" w:uiPriority="67"/>
+    <w:lsdException w:name="Medium Grid 2 Accent 5" w:uiPriority="68"/>
+    <w:lsdException w:name="Medium Grid 3 Accent 5" w:uiPriority="69"/>
+    <w:lsdException w:name="Dark List Accent 5" w:uiPriority="70"/>
+    <w:lsdException w:name="Colorful Shading Accent 5" w:uiPriority="71"/>
+    <w:lsdException w:name="Colorful List Accent 5" w:uiPriority="72"/>
+    <w:lsdException w:name="Colorful Grid Accent 5" w:uiPriority="73"/>
+    <w:lsdException w:name="Light Shading Accent 6" w:uiPriority="60"/>
+    <w:lsdException w:name="Light List Accent 6" w:uiPriority="61"/>
+    <w:lsdException w:name="Light Grid Accent 6" w:uiPriority="62"/>
+    <w:lsdException w:name="Medium Shading 1 Accent 6" w:uiPriority="63"/>
+    <w:lsdException w:name="Medium Shading 2 Accent 6" w:uiPriority="64"/>
+    <w:lsdException w:name="Medium List 1 Accent 6" w:uiPriority="65"/>
+    <w:lsdException w:name="Medium List 2 Accent 6" w:uiPriority="66"/>
+    <w:lsdException w:name="Medium Grid 1 Accent 6" w:uiPriority="67"/>
+    <w:lsdException w:name="Medium Grid 2 Accent 6" w:uiPriority="68"/>
+    <w:lsdException w:name="Medium Grid 3 Accent 6" w:uiPriority="69"/>
+    <w:lsdException w:name="Dark List Accent 6" w:uiPriority="70"/>
+    <w:lsdException w:name="Colorful Shading Accent 6" w:uiPriority="71"/>
+    <w:lsdException w:name="Colorful List Accent 6" w:uiPriority="72"/>
+    <w:lsdException w:name="Colorful Grid Accent 6" w:uiPriority="73"/>
+    <w:lsdException w:name="Subtle Emphasis" w:uiPriority="19" w:qFormat="1"/>
+    <w:lsdException w:name="Intense Emphasis" w:uiPriority="21" w:qFormat="1"/>
+    <w:lsdException w:name="Subtle Reference" w:uiPriority="31" w:qFormat="1"/>
+    <w:lsdException w:name="Intense Reference" w:uiPriority="32" w:qFormat="1"/>
+    <w:lsdException w:name="Book Title" w:uiPriority="33" w:qFormat="1"/>
+    <w:lsdException w:name="Bibliography" w:semiHidden="1" w:uiPriority="37" w:unhideWhenUsed="1"/>
+    <w:lsdException w:name="TOC Heading" w:semiHidden="1" w:uiPriority="39" w:unhideWhenUsed="1" w:qFormat="1"/>
+    <w:lsdException w:name="Plain Table 1" w:uiPriority="41"/>
+    <w:lsdException w:name="Plain Table 2" w:uiPriority="42"/>
+    <w:lsdException w:name="Plain Table 3" w:uiPriority="43"/>
+    <w:lsdException w:name="Plain Table 4" w:uiPriority="44"/>
+    <w:lsdException w:name="Plain Table 5" w:uiPriority="45"/>
+    <w:lsdException w:name="Grid Table Light" w:uiPriority="40"/>
+    <w:lsdException w:name="Grid Table 1 Light" w:uiPriority="46"/>
+    <w:lsdException w:name="Grid Table 2" w:uiPriority="47"/>
+    <w:lsdException w:name="Grid Table 3" w:uiPriority="48"/>
+    <w:lsdException w:name="Grid Table 4" w:uiPriority="49"/>
+    <w:lsdException w:name="Grid Table 5 Dark" w:uiPriority="50"/>
+    <w:lsdException w:name="Grid Table 6 Colorful" w:uiPriority="51"/>
+    <w:lsdException w:name="Grid Table 7 Colorful" w:uiPriority="52"/>
+    <w:lsdException w:name="Grid Table 1 Light Accent 1" w:uiPriority="46"/>
+    <w:lsdException w:name="Grid Table 2 Accent 1" w:uiPriority="47"/>
+    <w:lsdException w:name="Grid Table 3 Accent 1" w:uiPriority="48"/>
+    <w:lsdException w:name="Grid Table 4 Accent 1" w:uiPriority="49"/>
+    <w:lsdException w:name="Grid Table 5 Dark Accent 1" w:uiPriority="50"/>
+    <w:lsdException w:name="Grid Table 6 Colorful Accent 1" w:uiPriority="51"/>
+    <w:lsdException w:name="Grid Table 7 Colorful Accent 1" w:uiPriority="52"/>
+    <w:lsdException w:name="Grid Table 1 Light Accent 2" w:uiPriority="46"/>
+    <w:lsdException w:name="Grid Table 2 Accent 2" w:uiPriority="47"/>
+    <w:lsdException w:name="Grid Table 3 Accent 2" w:uiPriority="48"/>
+    <w:lsdException w:name="Grid Table 4 Accent 2" w:uiPriority="49"/>
+    <w:lsdException w:name="Grid Table 5 Dark Accent 2" w:uiPriority="50"/>
+    <w:lsdException w:name="Grid Table 6 Colorful Accent 2" w:uiPriority="51"/>
+    <w:lsdException w:name="Grid Table 7 Colorful Accent 2" w:uiPriority="52"/>
+    <w:lsdException w:name="Grid Table 1 Light Accent 3" w:uiPriority="46"/>
+    <w:lsdException w:name="Grid Table 2 Accent 3" w:uiPriority="47"/>
+    <w:lsdException w:name="Grid Table 3 Accent 3" w:uiPriority="48"/>
+    <w:lsdException w:name="Grid Table 4 Accent 3" w:uiPriority="49"/>
+    <w:lsdException w:name="Grid Table 5 Dark Accent 3" w:uiPriority="50"/>
+    <w:lsdException w:name="Grid Table 6 Colorful Accent 3" w:uiPriority="51"/>
+    <w:lsdException w:name="Grid Table 7 Colorful Accent 3" w:uiPriority="52"/>
+    <w:lsdException w:name="Grid Table 1 Light Accent 4" w:uiPriority="46"/>
+    <w:lsdException w:name="Grid Table 2 Accent 4" w:uiPriority="47"/>
+    <w:lsdException w:name="Grid Table 3 Accent 4" w:uiPriority="48"/>
+    <w:lsdException w:name="Grid Table 4 Accent 4" w:uiPriority="49"/>
+    <w:lsdException w:name="Grid Table 5 Dark Accent 4" w:uiPriority="50"/>
+    <w:lsdException w:name="Grid Table 6 Colorful Accent 4" w:uiPriority="51"/>
+    <w:lsdException w:name="Grid Table 7 Colorful Accent 4" w:uiPriority="52"/>
+    <w:lsdException w:name="Grid Table 1 Light Accent 5" w:uiPriority="46"/>
+    <w:lsdException w:name="Grid Table 2 Accent 5" w:uiPriority="47"/>
+    <w:lsdException w:name="Grid Table 3 Accent 5" w:uiPriority="48"/>
+    <w:lsdException w:name="Grid Table 4 Accent 5" w:uiPriority="49"/>
+    <w:lsdException w:name="Grid Table 5 Dark Accent 5" w:uiPriority="50"/>
+    <w:lsdException w:name="Grid Table 6 Colorful Accent 5" w:uiPriority="51"/>
+    <w:lsdException w:name="Grid Table 7 Colorful Accent 5" w:uiPriority="52"/>
+    <w:lsdException w:name="Grid Table 1 Light Accent 6" w:uiPriority="46"/>
+    <w:lsdException w:name="Grid Table 2 Accent 6" w:uiPriority="47"/>
+    <w:lsdException w:name="Grid Table 3 Accent 6" w:uiPriority="48"/>
+    <w:lsdException w:name="Grid Table 4 Accent 6" w:uiPriority="49"/>
+    <w:lsdException w:name="Grid Table 5 Dark Accent 6" w:uiPriority="50"/>
+    <w:lsdException w:name="Grid Table 6 Colorful Accent 6" w:uiPriority="51"/>
+    <w:lsdException w:name="Grid Table 7 Colorful Accent 6" w:uiPriority="52"/>
+    <w:lsdException w:name="List Table 1 Light" w:uiPriority="46"/>
+    <w:lsdException w:name="List Table 2" w:uiPriority="47"/>
+    <w:lsdException w:name="List Table 3" w:uiPriority="48"/>
+    <w:lsdException w:name="List Table 4" w:uiPriority="49"/>
+    <w:lsdException w:name="List Table 5 Dark" w:uiPriority="50"/>
+    <w:lsdException w:name="List Table 6 Colorful" w:uiPriority="51"/>
+    <w:lsdException w:name="List Table 7 Colorful" w:uiPriority="52"/>
+    <w:lsdException w:name="List Table 1 Light Accent 1" w:uiPriority="46"/>
+    <w:lsdException w:name="List Table 2 Accent 1" w:uiPriority="47"/>
+    <w:lsdException w:name="List Table 3 Accent 1" w:uiPriority="48"/>
+    <w:lsdException w:name="List Table 4 Accent 1" w:uiPriority="49"/>
+    <w:lsdException w:name="List Table 5 Dark Accent 1" w:uiPriority="50"/>
+    <w:lsdException w:name="List Table 6 Colorful Accent 1" w:uiPriority="51"/>
+    <w:lsdException w:name="List Table 7 Colorful Accent 1" w:uiPriority="52"/>
+    <w:lsdException w:name="List Table 1 Light Accent 2" w:uiPriority="46"/>
+    <w:lsdException w:name="List Table 2 Accent 2" w:uiPriority="47"/>
+    <w:lsdException w:name="List Table 3 Accent 2" w:uiPriority="48"/>
+    <w:lsdException w:name="List Table 4 Accent 2" w:uiPriority="49"/>
+    <w:lsdException w:name="List Table 5 Dark Accent 2" w:uiPriority="50"/>
+    <w:lsdException w:name="List Table 6 Colorful Accent 2" w:uiPriority="51"/>
+    <w:lsdException w:name="List Table 7 Colorful Accent 2" w:uiPriority="52"/>
+    <w:lsdException w:name="List Table 1 Light Accent 3" w:uiPriority="46"/>
+    <w:lsdException w:name="List Table 2 Accent 3" w:uiPriority="47"/>
+    <w:lsdException w:name="List Table 3 Accent 3" w:uiPriority="48"/>
+    <w:lsdException w:name="List Table 4 Accent 3" w:uiPriority="49"/>
+    <w:lsdException w:name="List Table 5 Dark Accent 3" w:uiPriority="50"/>
+    <w:lsdException w:name="List Table 6 Colorful Accent 3" w:uiPriority="51"/>
+    <w:lsdException w:name="List Table 7 Colorful Accent 3" w:uiPriority="52"/>
+    <w:lsdException w:name="List Table 1 Light Accent 4" w:uiPriority="46"/>
+    <w:lsdException w:name="List Table 2 Accent 4" w:uiPriority="47"/>
+    <w:lsdException w:name="List Table 3 Accent 4" w:uiPriority="48"/>
+    <w:lsdException w:name="List Table 4 Accent 4" w:uiPriority="49"/>
+    <w:lsdException w:name="List Table 5 Dark Accent 4" w:uiPriority="50"/>
+    <w:lsdException w:name="List Table 6 Colorful Accent 4" w:uiPriority="51"/>
+    <w:lsdException w:name="List Table 7 Colorful Accent 4" w:uiPriority="52"/>
+    <w:lsdException w:name="List Table 1 Light Accent 5" w:uiPriority="46"/>
+    <w:lsdException w:name="List Table 2 Accent 5" w:uiPriority="47"/>
+    <w:lsdException w:name="List Table 3 Accent 5" w:uiPriority="48"/>
+    <w:lsdException w:name="List Table 4 Accent 5" w:uiPriority="49"/>
+    <w:lsdException w:name="List Table 5 Dark Accent 5" w:uiPriority="50"/>
+    <w:lsdException w:name="List Table 6 Colorful Accent 5" w:uiPriority="51"/>
+    <w:lsdException w:name="List Table 7 Colorful Accent 5" w:uiPriority="52"/>
+    <w:lsdException w:name="List Table 1 Light Accent 6" w:uiPriority="46"/>
+    <w:lsdException w:name="List Table 2 Accent 6" w:uiPriority="47"/>
+    <w:lsdException w:name="List Table 3 Accent 6" w:uiPriority="48"/>
+    <w:lsdException w:name="List Table 4 Accent 6" w:uiPriority="49"/>
+    <w:lsdException w:name="List Table 5 Dark Accent 6" w:uiPriority="50"/>
+    <w:lsdException w:name="List Table 6 Colorful Accent 6" w:uiPriority="51"/>
+    <w:lsdException w:name="List Table 7 Colorful Accent 6" w:uiPriority="52"/>
   </w:latentStyles>
   <w:style w:type="paragraph" w:default="1" w:styleId="Normal">
     <w:name w:val="Normal"/>
@@ -13364,7 +13606,6 @@
     <w:uiPriority w:val="99"/>
     <w:semiHidden/>
     <w:unhideWhenUsed/>
-    <w:qFormat/>
     <w:tblPr>
       <w:tblInd w:w="0" w:type="dxa"/>
       <w:tblCellMar>
@@ -14260,7 +14501,7 @@
   <a:extraClrSchemeLst/>
   <a:extLst>
     <a:ext uri="{05A4C25C-085E-4340-85A3-A5531E510DB2}">
-      <thm15:themeFamily xmlns:thm15="http://schemas.microsoft.com/office/thememl/2012/main" xmlns="" name="Office Theme" id="{62F939B6-93AF-4DB8-9C6B-D6C7DFDC589F}" vid="{4A3C46E8-61CC-4603-A589-7422A47A8E4A}"/>
+      <thm15:themeFamily xmlns:thm15="http://schemas.microsoft.com/office/thememl/2012/main" name="Office Theme" id="{62F939B6-93AF-4DB8-9C6B-D6C7DFDC589F}" vid="{4A3C46E8-61CC-4603-A589-7422A47A8E4A}"/>
     </a:ext>
   </a:extLst>
 </a:theme>
@@ -14271,7 +14512,7 @@
 </file>
 
 <file path=customXml/itemProps1.xml><?xml version="1.0" encoding="utf-8"?>
-<ds:datastoreItem xmlns:ds="http://schemas.openxmlformats.org/officeDocument/2006/customXml" ds:itemID="{B7127694-7CA0-46F8-A034-39D08AC78D0F}">
+<ds:datastoreItem xmlns:ds="http://schemas.openxmlformats.org/officeDocument/2006/customXml" ds:itemID="{6B52A014-27E9-4855-9DC5-A039E5950992}">
   <ds:schemaRefs>
     <ds:schemaRef ds:uri="http://schemas.openxmlformats.org/officeDocument/2006/bibliography"/>
   </ds:schemaRefs>
